--- a/7_ABTesting/draft.docx
+++ b/7_ABTesting/draft.docx
@@ -121,6 +121,26 @@
           <w:lang w:eastAsia="en-GB"/>
         </w:rPr>
       </w:pPr>
+    </w:p>
+    <w:p>
+      <w:pPr>
+        <w:spacing w:after="0" w:line="240" w:lineRule="auto"/>
+        <w:rPr>
+          <w:rFonts w:ascii="Arial" w:eastAsia="Times New Roman" w:hAnsi="Arial" w:cs="Arial"/>
+          <w:color w:val="000000"/>
+          <w:lang w:eastAsia="en-GB"/>
+        </w:rPr>
+      </w:pPr>
+    </w:p>
+    <w:p>
+      <w:pPr>
+        <w:spacing w:after="0" w:line="240" w:lineRule="auto"/>
+        <w:rPr>
+          <w:rFonts w:ascii="Arial" w:eastAsia="Times New Roman" w:hAnsi="Arial" w:cs="Arial"/>
+          <w:color w:val="000000"/>
+          <w:lang w:eastAsia="en-GB"/>
+        </w:rPr>
+      </w:pPr>
       <w:r>
         <w:rPr>
           <w:rFonts w:ascii="Arial" w:eastAsia="Times New Roman" w:hAnsi="Arial" w:cs="Arial"/>
@@ -162,28 +182,6 @@
       <w:pPr>
         <w:spacing w:after="0" w:line="240" w:lineRule="auto"/>
         <w:rPr>
-          <w:rFonts w:ascii="Helvetica" w:eastAsia="Times New Roman" w:hAnsi="Helvetica" w:cs="Times New Roman"/>
-          <w:color w:val="333333"/>
-          <w:sz w:val="24"/>
-          <w:szCs w:val="24"/>
-          <w:lang w:eastAsia="en-GB"/>
-        </w:rPr>
-      </w:pPr>
-    </w:p>
-    <w:p>
-      <w:pPr>
-        <w:spacing w:after="0" w:line="240" w:lineRule="auto"/>
-        <w:rPr>
-          <w:rFonts w:ascii="Arial" w:eastAsia="Times New Roman" w:hAnsi="Arial" w:cs="Arial"/>
-          <w:color w:val="000000"/>
-          <w:lang w:eastAsia="en-GB"/>
-        </w:rPr>
-      </w:pPr>
-    </w:p>
-    <w:p>
-      <w:pPr>
-        <w:spacing w:after="0" w:line="240" w:lineRule="auto"/>
-        <w:rPr>
           <w:rFonts w:ascii="Arial" w:eastAsia="Times New Roman" w:hAnsi="Arial" w:cs="Arial"/>
           <w:color w:val="000000"/>
           <w:lang w:eastAsia="en-GB"/>
@@ -200,7 +198,6 @@
           <w:lang w:eastAsia="en-GB"/>
         </w:rPr>
       </w:pPr>
-      <w:bookmarkStart w:id="0" w:name="_GoBack"/>
       <w:r>
         <w:rPr>
           <w:rFonts w:ascii="Arial" w:eastAsia="Times New Roman" w:hAnsi="Arial" w:cs="Arial"/>
@@ -210,7 +207,6 @@
         <w:t xml:space="preserve">Number of cookies: </w:t>
       </w:r>
     </w:p>
-    <w:bookmarkEnd w:id="0"/>
     <w:p>
       <w:pPr>
         <w:spacing w:after="0" w:line="240" w:lineRule="auto"/>
@@ -235,6 +231,512 @@
           <w:color w:val="000000"/>
           <w:lang w:eastAsia="en-GB"/>
         </w:rPr>
+        <w:t>number of unique cookies to view the course overview page.</w:t>
+      </w:r>
+    </w:p>
+    <w:p>
+      <w:pPr>
+        <w:spacing w:after="0" w:line="240" w:lineRule="auto"/>
+        <w:jc w:val="both"/>
+        <w:rPr>
+          <w:rFonts w:ascii="Arial" w:eastAsia="Times New Roman" w:hAnsi="Arial" w:cs="Arial"/>
+          <w:color w:val="000000"/>
+          <w:lang w:eastAsia="en-GB"/>
+        </w:rPr>
+      </w:pPr>
+      <w:r>
+        <w:rPr>
+          <w:rFonts w:ascii="Arial" w:eastAsia="Times New Roman" w:hAnsi="Arial" w:cs="Arial"/>
+          <w:color w:val="000000"/>
+          <w:lang w:eastAsia="en-GB"/>
+        </w:rPr>
+        <w:t>Chosen as invariant</w:t>
+      </w:r>
+      <w:r>
+        <w:rPr>
+          <w:rFonts w:ascii="Arial" w:eastAsia="Times New Roman" w:hAnsi="Arial" w:cs="Arial"/>
+          <w:color w:val="000000"/>
+          <w:lang w:eastAsia="en-GB"/>
+        </w:rPr>
+        <w:t xml:space="preserve"> metric because </w:t>
+      </w:r>
+      <w:r>
+        <w:rPr>
+          <w:rFonts w:ascii="Arial" w:eastAsia="Times New Roman" w:hAnsi="Arial" w:cs="Arial"/>
+          <w:color w:val="000000"/>
+          <w:lang w:eastAsia="en-GB"/>
+        </w:rPr>
+        <w:t xml:space="preserve">the number of </w:t>
+      </w:r>
+      <w:r>
+        <w:rPr>
+          <w:rFonts w:ascii="Arial" w:eastAsia="Times New Roman" w:hAnsi="Arial" w:cs="Arial"/>
+          <w:color w:val="000000"/>
+          <w:lang w:eastAsia="en-GB"/>
+        </w:rPr>
+        <w:t xml:space="preserve">cookies </w:t>
+      </w:r>
+      <w:r>
+        <w:rPr>
+          <w:rFonts w:ascii="Arial" w:eastAsia="Times New Roman" w:hAnsi="Arial" w:cs="Arial"/>
+          <w:color w:val="000000"/>
+          <w:lang w:eastAsia="en-GB"/>
+        </w:rPr>
+        <w:t>are independent from the experiments</w:t>
+      </w:r>
+      <w:r>
+        <w:rPr>
+          <w:rFonts w:ascii="Arial" w:eastAsia="Times New Roman" w:hAnsi="Arial" w:cs="Arial"/>
+          <w:color w:val="000000"/>
+          <w:lang w:eastAsia="en-GB"/>
+        </w:rPr>
+        <w:t xml:space="preserve"> since </w:t>
+      </w:r>
+      <w:r>
+        <w:rPr>
+          <w:rFonts w:ascii="Arial" w:eastAsia="Times New Roman" w:hAnsi="Arial" w:cs="Arial"/>
+          <w:color w:val="000000"/>
+          <w:lang w:eastAsia="en-GB"/>
+        </w:rPr>
+        <w:t xml:space="preserve">the visits happen </w:t>
+      </w:r>
+      <w:r>
+        <w:rPr>
+          <w:rFonts w:ascii="Arial" w:eastAsia="Times New Roman" w:hAnsi="Arial" w:cs="Arial"/>
+          <w:color w:val="000000"/>
+          <w:lang w:eastAsia="en-GB"/>
+        </w:rPr>
+        <w:t>before the user sees the experiment.</w:t>
+      </w:r>
+    </w:p>
+    <w:p>
+      <w:pPr>
+        <w:spacing w:after="0" w:line="240" w:lineRule="auto"/>
+        <w:jc w:val="both"/>
+        <w:rPr>
+          <w:rFonts w:ascii="Arial" w:eastAsia="Times New Roman" w:hAnsi="Arial" w:cs="Arial"/>
+          <w:color w:val="000000"/>
+          <w:lang w:eastAsia="en-GB"/>
+        </w:rPr>
+      </w:pPr>
+    </w:p>
+    <w:p>
+      <w:pPr>
+        <w:spacing w:after="0" w:line="240" w:lineRule="auto"/>
+        <w:jc w:val="both"/>
+        <w:rPr>
+          <w:rFonts w:ascii="Arial" w:eastAsia="Times New Roman" w:hAnsi="Arial" w:cs="Arial"/>
+          <w:color w:val="000000"/>
+          <w:lang w:eastAsia="en-GB"/>
+        </w:rPr>
+      </w:pPr>
+    </w:p>
+    <w:p>
+      <w:pPr>
+        <w:spacing w:after="0" w:line="240" w:lineRule="auto"/>
+        <w:jc w:val="both"/>
+        <w:rPr>
+          <w:rFonts w:ascii="Arial" w:eastAsia="Times New Roman" w:hAnsi="Arial" w:cs="Arial"/>
+          <w:color w:val="000000"/>
+          <w:lang w:eastAsia="en-GB"/>
+        </w:rPr>
+      </w:pPr>
+      <w:r>
+        <w:rPr>
+          <w:rFonts w:ascii="Arial" w:eastAsia="Times New Roman" w:hAnsi="Arial" w:cs="Arial"/>
+          <w:color w:val="000000"/>
+          <w:lang w:eastAsia="en-GB"/>
+        </w:rPr>
+        <w:t xml:space="preserve">Number of clicks: </w:t>
+      </w:r>
+    </w:p>
+    <w:p>
+      <w:pPr>
+        <w:spacing w:after="0" w:line="240" w:lineRule="auto"/>
+        <w:jc w:val="both"/>
+        <w:rPr>
+          <w:rFonts w:ascii="Arial" w:eastAsia="Times New Roman" w:hAnsi="Arial" w:cs="Arial"/>
+          <w:color w:val="000000"/>
+          <w:lang w:eastAsia="en-GB"/>
+        </w:rPr>
+      </w:pPr>
+      <w:r>
+        <w:rPr>
+          <w:rFonts w:ascii="Arial" w:eastAsia="Times New Roman" w:hAnsi="Arial" w:cs="Arial"/>
+          <w:color w:val="000000"/>
+          <w:lang w:eastAsia="en-GB"/>
+        </w:rPr>
+        <w:t xml:space="preserve">Represents the </w:t>
+      </w:r>
+      <w:r>
+        <w:rPr>
+          <w:rFonts w:ascii="Arial" w:eastAsia="Times New Roman" w:hAnsi="Arial" w:cs="Arial"/>
+          <w:color w:val="000000"/>
+          <w:lang w:eastAsia="en-GB"/>
+        </w:rPr>
+        <w:t>number of unique cookies to click the "Start free trial" button (which happens</w:t>
+      </w:r>
+      <w:r>
+        <w:rPr>
+          <w:rFonts w:ascii="Arial" w:eastAsia="Times New Roman" w:hAnsi="Arial" w:cs="Arial"/>
+          <w:color w:val="000000"/>
+          <w:lang w:eastAsia="en-GB"/>
+        </w:rPr>
+        <w:t xml:space="preserve"> </w:t>
+      </w:r>
+      <w:r>
+        <w:rPr>
+          <w:rFonts w:ascii="Arial" w:eastAsia="Times New Roman" w:hAnsi="Arial" w:cs="Arial"/>
+          <w:color w:val="000000"/>
+          <w:lang w:eastAsia="en-GB"/>
+        </w:rPr>
+        <w:t>before the f</w:t>
+      </w:r>
+      <w:r>
+        <w:rPr>
+          <w:rFonts w:ascii="Arial" w:eastAsia="Times New Roman" w:hAnsi="Arial" w:cs="Arial"/>
+          <w:color w:val="000000"/>
+          <w:lang w:eastAsia="en-GB"/>
+        </w:rPr>
+        <w:t xml:space="preserve">ree trial screener is trigger). </w:t>
+      </w:r>
+    </w:p>
+    <w:p>
+      <w:pPr>
+        <w:spacing w:after="0" w:line="240" w:lineRule="auto"/>
+        <w:jc w:val="both"/>
+        <w:rPr>
+          <w:rFonts w:ascii="Arial" w:eastAsia="Times New Roman" w:hAnsi="Arial" w:cs="Arial"/>
+          <w:color w:val="000000"/>
+          <w:lang w:eastAsia="en-GB"/>
+        </w:rPr>
+      </w:pPr>
+      <w:r>
+        <w:rPr>
+          <w:rFonts w:ascii="Arial" w:eastAsia="Times New Roman" w:hAnsi="Arial" w:cs="Arial"/>
+          <w:color w:val="000000"/>
+          <w:lang w:eastAsia="en-GB"/>
+        </w:rPr>
+        <w:t>Chosen as an invariant metric for the same reason as the number of cookies. It happens before the experiment, so it will be the same for control and experiment group (equal probability of clicking the Start Free Trial button by both groups)</w:t>
+      </w:r>
+    </w:p>
+    <w:p>
+      <w:pPr>
+        <w:spacing w:after="0" w:line="240" w:lineRule="auto"/>
+        <w:jc w:val="both"/>
+        <w:rPr>
+          <w:rFonts w:ascii="Arial" w:eastAsia="Times New Roman" w:hAnsi="Arial" w:cs="Arial"/>
+          <w:color w:val="000000"/>
+          <w:lang w:eastAsia="en-GB"/>
+        </w:rPr>
+      </w:pPr>
+    </w:p>
+    <w:p>
+      <w:pPr>
+        <w:spacing w:after="0" w:line="240" w:lineRule="auto"/>
+        <w:jc w:val="both"/>
+        <w:rPr>
+          <w:rFonts w:ascii="Arial" w:eastAsia="Times New Roman" w:hAnsi="Arial" w:cs="Arial"/>
+          <w:color w:val="000000"/>
+          <w:lang w:eastAsia="en-GB"/>
+        </w:rPr>
+      </w:pPr>
+    </w:p>
+    <w:p>
+      <w:pPr>
+        <w:spacing w:after="0" w:line="240" w:lineRule="auto"/>
+        <w:jc w:val="both"/>
+        <w:rPr>
+          <w:rFonts w:ascii="Arial" w:eastAsia="Times New Roman" w:hAnsi="Arial" w:cs="Arial"/>
+          <w:color w:val="000000"/>
+          <w:lang w:eastAsia="en-GB"/>
+        </w:rPr>
+      </w:pPr>
+    </w:p>
+    <w:p>
+      <w:pPr>
+        <w:spacing w:after="0" w:line="240" w:lineRule="auto"/>
+        <w:jc w:val="both"/>
+        <w:rPr>
+          <w:rFonts w:ascii="Arial" w:eastAsia="Times New Roman" w:hAnsi="Arial" w:cs="Arial"/>
+          <w:color w:val="000000"/>
+          <w:lang w:eastAsia="en-GB"/>
+        </w:rPr>
+      </w:pPr>
+      <w:r>
+        <w:rPr>
+          <w:rFonts w:ascii="Arial" w:eastAsia="Times New Roman" w:hAnsi="Arial" w:cs="Arial"/>
+          <w:color w:val="000000"/>
+          <w:lang w:eastAsia="en-GB"/>
+        </w:rPr>
+        <w:t xml:space="preserve">Click-through-probability: </w:t>
+      </w:r>
+    </w:p>
+    <w:p>
+      <w:pPr>
+        <w:spacing w:after="0" w:line="240" w:lineRule="auto"/>
+        <w:jc w:val="both"/>
+        <w:rPr>
+          <w:rFonts w:ascii="Arial" w:eastAsia="Times New Roman" w:hAnsi="Arial" w:cs="Arial"/>
+          <w:color w:val="000000"/>
+          <w:lang w:eastAsia="en-GB"/>
+        </w:rPr>
+      </w:pPr>
+      <w:r>
+        <w:rPr>
+          <w:rFonts w:ascii="Arial" w:eastAsia="Times New Roman" w:hAnsi="Arial" w:cs="Arial"/>
+          <w:color w:val="000000"/>
+          <w:lang w:eastAsia="en-GB"/>
+        </w:rPr>
+        <w:t xml:space="preserve">Represents the </w:t>
+      </w:r>
+      <w:r>
+        <w:rPr>
+          <w:rFonts w:ascii="Arial" w:eastAsia="Times New Roman" w:hAnsi="Arial" w:cs="Arial"/>
+          <w:color w:val="000000"/>
+          <w:lang w:eastAsia="en-GB"/>
+        </w:rPr>
+        <w:t>number of unique cookies to click the "Start free trial" button divided by number of unique cookies to</w:t>
+      </w:r>
+      <w:r>
+        <w:rPr>
+          <w:rFonts w:ascii="Arial" w:eastAsia="Times New Roman" w:hAnsi="Arial" w:cs="Arial"/>
+          <w:color w:val="000000"/>
+          <w:lang w:eastAsia="en-GB"/>
+        </w:rPr>
+        <w:t xml:space="preserve"> view the course overview page.</w:t>
+      </w:r>
+    </w:p>
+    <w:p>
+      <w:pPr>
+        <w:spacing w:after="0" w:line="240" w:lineRule="auto"/>
+        <w:jc w:val="both"/>
+        <w:rPr>
+          <w:rFonts w:ascii="Arial" w:eastAsia="Times New Roman" w:hAnsi="Arial" w:cs="Arial"/>
+          <w:color w:val="000000"/>
+          <w:lang w:eastAsia="en-GB"/>
+        </w:rPr>
+      </w:pPr>
+      <w:r>
+        <w:rPr>
+          <w:rFonts w:ascii="Arial" w:eastAsia="Times New Roman" w:hAnsi="Arial" w:cs="Arial"/>
+          <w:color w:val="000000"/>
+          <w:lang w:eastAsia="en-GB"/>
+        </w:rPr>
+        <w:t>Chosen as an invariant metric f</w:t>
+      </w:r>
+      <w:r>
+        <w:rPr>
+          <w:rFonts w:ascii="Arial" w:eastAsia="Times New Roman" w:hAnsi="Arial" w:cs="Arial"/>
+          <w:color w:val="000000"/>
+          <w:lang w:eastAsia="en-GB"/>
+        </w:rPr>
+        <w:t xml:space="preserve">or the same reason as both metrics above (happens before </w:t>
+      </w:r>
+      <w:r>
+        <w:rPr>
+          <w:rFonts w:ascii="Arial" w:eastAsia="Times New Roman" w:hAnsi="Arial" w:cs="Arial"/>
+          <w:color w:val="000000"/>
+          <w:lang w:eastAsia="en-GB"/>
+        </w:rPr>
+        <w:t>the f</w:t>
+      </w:r>
+      <w:r>
+        <w:rPr>
+          <w:rFonts w:ascii="Arial" w:eastAsia="Times New Roman" w:hAnsi="Arial" w:cs="Arial"/>
+          <w:color w:val="000000"/>
+          <w:lang w:eastAsia="en-GB"/>
+        </w:rPr>
+        <w:t>ree trial screen).</w:t>
+      </w:r>
+    </w:p>
+    <w:p>
+      <w:pPr>
+        <w:spacing w:after="0" w:line="240" w:lineRule="auto"/>
+        <w:jc w:val="both"/>
+        <w:rPr>
+          <w:rFonts w:ascii="Arial" w:eastAsia="Times New Roman" w:hAnsi="Arial" w:cs="Arial"/>
+          <w:color w:val="000000"/>
+          <w:lang w:eastAsia="en-GB"/>
+        </w:rPr>
+      </w:pPr>
+    </w:p>
+    <w:p>
+      <w:pPr>
+        <w:spacing w:after="0" w:line="240" w:lineRule="auto"/>
+        <w:jc w:val="both"/>
+        <w:rPr>
+          <w:rFonts w:ascii="Arial" w:eastAsia="Times New Roman" w:hAnsi="Arial" w:cs="Arial"/>
+          <w:color w:val="000000"/>
+          <w:lang w:eastAsia="en-GB"/>
+        </w:rPr>
+      </w:pPr>
+    </w:p>
+    <w:p>
+      <w:pPr>
+        <w:spacing w:after="0" w:line="240" w:lineRule="auto"/>
+        <w:jc w:val="both"/>
+        <w:rPr>
+          <w:rFonts w:ascii="Arial" w:eastAsia="Times New Roman" w:hAnsi="Arial" w:cs="Arial"/>
+          <w:color w:val="000000"/>
+          <w:lang w:eastAsia="en-GB"/>
+        </w:rPr>
+      </w:pPr>
+    </w:p>
+    <w:p>
+      <w:pPr>
+        <w:spacing w:after="0" w:line="240" w:lineRule="auto"/>
+        <w:jc w:val="both"/>
+        <w:rPr>
+          <w:rFonts w:ascii="Arial" w:eastAsia="Times New Roman" w:hAnsi="Arial" w:cs="Arial"/>
+          <w:color w:val="000000"/>
+          <w:lang w:eastAsia="en-GB"/>
+        </w:rPr>
+      </w:pPr>
+      <w:r>
+        <w:rPr>
+          <w:rFonts w:ascii="Arial" w:eastAsia="Times New Roman" w:hAnsi="Arial" w:cs="Arial"/>
+          <w:color w:val="000000"/>
+          <w:lang w:eastAsia="en-GB"/>
+        </w:rPr>
+        <w:t xml:space="preserve">Gross conversion: </w:t>
+      </w:r>
+    </w:p>
+    <w:p>
+      <w:pPr>
+        <w:spacing w:after="0" w:line="240" w:lineRule="auto"/>
+        <w:jc w:val="both"/>
+        <w:rPr>
+          <w:rFonts w:ascii="Arial" w:eastAsia="Times New Roman" w:hAnsi="Arial" w:cs="Arial"/>
+          <w:color w:val="000000"/>
+          <w:lang w:eastAsia="en-GB"/>
+        </w:rPr>
+      </w:pPr>
+      <w:r>
+        <w:rPr>
+          <w:rFonts w:ascii="Arial" w:eastAsia="Times New Roman" w:hAnsi="Arial" w:cs="Arial"/>
+          <w:color w:val="000000"/>
+          <w:lang w:eastAsia="en-GB"/>
+        </w:rPr>
+        <w:t xml:space="preserve">Represents the </w:t>
+      </w:r>
+      <w:r>
+        <w:rPr>
+          <w:rFonts w:ascii="Arial" w:eastAsia="Times New Roman" w:hAnsi="Arial" w:cs="Arial"/>
+          <w:color w:val="000000"/>
+          <w:lang w:eastAsia="en-GB"/>
+        </w:rPr>
+        <w:t>number of user-ids to complete checkout and enroll in the free trial divided by number of unique cookies to click the "Start free trial" button.</w:t>
+      </w:r>
+    </w:p>
+    <w:p>
+      <w:pPr>
+        <w:spacing w:after="0" w:line="240" w:lineRule="auto"/>
+        <w:jc w:val="both"/>
+        <w:rPr>
+          <w:rFonts w:ascii="Arial" w:eastAsia="Times New Roman" w:hAnsi="Arial" w:cs="Arial"/>
+          <w:color w:val="000000"/>
+          <w:lang w:eastAsia="en-GB"/>
+        </w:rPr>
+      </w:pPr>
+      <w:r>
+        <w:rPr>
+          <w:rFonts w:ascii="Arial" w:eastAsia="Times New Roman" w:hAnsi="Arial" w:cs="Arial"/>
+          <w:color w:val="000000"/>
+          <w:lang w:eastAsia="en-GB"/>
+        </w:rPr>
+        <w:t xml:space="preserve">Chosen as an evaluation metric because it </w:t>
+      </w:r>
+      <w:r>
+        <w:rPr>
+          <w:rFonts w:ascii="Arial" w:eastAsia="Times New Roman" w:hAnsi="Arial" w:cs="Arial"/>
+          <w:color w:val="000000"/>
+          <w:lang w:eastAsia="en-GB"/>
+        </w:rPr>
+        <w:t>directly depends on the effect of the experiment</w:t>
+      </w:r>
+    </w:p>
+    <w:p>
+      <w:pPr>
+        <w:spacing w:after="0" w:line="240" w:lineRule="auto"/>
+        <w:jc w:val="both"/>
+        <w:rPr>
+          <w:rFonts w:ascii="Arial" w:eastAsia="Times New Roman" w:hAnsi="Arial" w:cs="Arial"/>
+          <w:color w:val="000000"/>
+          <w:lang w:eastAsia="en-GB"/>
+        </w:rPr>
+      </w:pPr>
+    </w:p>
+    <w:p>
+      <w:pPr>
+        <w:spacing w:after="0" w:line="240" w:lineRule="auto"/>
+        <w:jc w:val="both"/>
+        <w:rPr>
+          <w:rFonts w:ascii="Arial" w:eastAsia="Times New Roman" w:hAnsi="Arial" w:cs="Arial"/>
+          <w:color w:val="000000"/>
+          <w:lang w:eastAsia="en-GB"/>
+        </w:rPr>
+      </w:pPr>
+      <w:r>
+        <w:rPr>
+          <w:rFonts w:ascii="Arial" w:eastAsia="Times New Roman" w:hAnsi="Arial" w:cs="Arial"/>
+          <w:color w:val="000000"/>
+          <w:lang w:eastAsia="en-GB"/>
+        </w:rPr>
+        <w:t xml:space="preserve"> </w:t>
+      </w:r>
+    </w:p>
+    <w:p>
+      <w:pPr>
+        <w:spacing w:after="0" w:line="240" w:lineRule="auto"/>
+        <w:jc w:val="both"/>
+        <w:rPr>
+          <w:rFonts w:ascii="Arial" w:eastAsia="Times New Roman" w:hAnsi="Arial" w:cs="Arial"/>
+          <w:color w:val="000000"/>
+          <w:lang w:eastAsia="en-GB"/>
+        </w:rPr>
+      </w:pPr>
+      <w:r>
+        <w:rPr>
+          <w:rFonts w:ascii="Arial" w:eastAsia="Times New Roman" w:hAnsi="Arial" w:cs="Arial"/>
+          <w:color w:val="000000"/>
+          <w:lang w:eastAsia="en-GB"/>
+        </w:rPr>
+        <w:t xml:space="preserve">Retention: </w:t>
+      </w:r>
+    </w:p>
+    <w:p>
+      <w:pPr>
+        <w:spacing w:after="0" w:line="240" w:lineRule="auto"/>
+        <w:jc w:val="both"/>
+        <w:rPr>
+          <w:rFonts w:ascii="Arial" w:eastAsia="Times New Roman" w:hAnsi="Arial" w:cs="Arial"/>
+          <w:color w:val="000000"/>
+          <w:lang w:eastAsia="en-GB"/>
+        </w:rPr>
+      </w:pPr>
+      <w:r>
+        <w:rPr>
+          <w:rFonts w:ascii="Arial" w:eastAsia="Times New Roman" w:hAnsi="Arial" w:cs="Arial"/>
+          <w:color w:val="000000"/>
+          <w:lang w:eastAsia="en-GB"/>
+        </w:rPr>
+        <w:t xml:space="preserve">Represents </w:t>
+      </w:r>
+      <w:r>
+        <w:rPr>
+          <w:rFonts w:ascii="Arial" w:eastAsia="Times New Roman" w:hAnsi="Arial" w:cs="Arial"/>
+          <w:color w:val="000000"/>
+          <w:lang w:eastAsia="en-GB"/>
+        </w:rPr>
+        <w:t xml:space="preserve">the </w:t>
+      </w:r>
+      <w:r>
+        <w:rPr>
+          <w:rFonts w:ascii="Arial" w:eastAsia="Times New Roman" w:hAnsi="Arial" w:cs="Arial"/>
+          <w:color w:val="000000"/>
+          <w:lang w:eastAsia="en-GB"/>
+        </w:rPr>
         <w:t>number</w:t>
       </w:r>
       <w:r>
@@ -243,7 +745,7 @@
           <w:color w:val="000000"/>
           <w:lang w:eastAsia="en-GB"/>
         </w:rPr>
-        <w:t xml:space="preserve"> of unique cookies to view the course overview page.</w:t>
+        <w:t xml:space="preserve"> of user-ids to remain enrolled past the 14-day boundary (and thus make at least one payment) divided by number of user-ids to complete checkout.</w:t>
       </w:r>
     </w:p>
     <w:p>
@@ -262,63 +764,31 @@
           <w:color w:val="000000"/>
           <w:lang w:eastAsia="en-GB"/>
         </w:rPr>
-        <w:t>Chosen as invariant</w:t>
-      </w:r>
-      <w:r>
-        <w:rPr>
-          <w:rFonts w:ascii="Arial" w:eastAsia="Times New Roman" w:hAnsi="Arial" w:cs="Arial"/>
-          <w:color w:val="000000"/>
-          <w:lang w:eastAsia="en-GB"/>
-        </w:rPr>
-        <w:t xml:space="preserve"> metric because </w:t>
-      </w:r>
-      <w:r>
-        <w:rPr>
-          <w:rFonts w:ascii="Arial" w:eastAsia="Times New Roman" w:hAnsi="Arial" w:cs="Arial"/>
-          <w:color w:val="000000"/>
-          <w:lang w:eastAsia="en-GB"/>
-        </w:rPr>
-        <w:t xml:space="preserve">the number of </w:t>
-      </w:r>
-      <w:r>
-        <w:rPr>
-          <w:rFonts w:ascii="Arial" w:eastAsia="Times New Roman" w:hAnsi="Arial" w:cs="Arial"/>
-          <w:color w:val="000000"/>
-          <w:lang w:eastAsia="en-GB"/>
-        </w:rPr>
-        <w:t xml:space="preserve">cookies </w:t>
-      </w:r>
-      <w:r>
-        <w:rPr>
-          <w:rFonts w:ascii="Arial" w:eastAsia="Times New Roman" w:hAnsi="Arial" w:cs="Arial"/>
-          <w:color w:val="000000"/>
-          <w:lang w:eastAsia="en-GB"/>
-        </w:rPr>
-        <w:t>are independent from the experiments</w:t>
-      </w:r>
-      <w:r>
-        <w:rPr>
-          <w:rFonts w:ascii="Arial" w:eastAsia="Times New Roman" w:hAnsi="Arial" w:cs="Arial"/>
-          <w:color w:val="000000"/>
-          <w:lang w:eastAsia="en-GB"/>
-        </w:rPr>
-        <w:t xml:space="preserve"> since </w:t>
-      </w:r>
-      <w:r>
-        <w:rPr>
-          <w:rFonts w:ascii="Arial" w:eastAsia="Times New Roman" w:hAnsi="Arial" w:cs="Arial"/>
-          <w:color w:val="000000"/>
-          <w:lang w:eastAsia="en-GB"/>
-        </w:rPr>
-        <w:t xml:space="preserve">the visits happen </w:t>
-      </w:r>
-      <w:r>
-        <w:rPr>
-          <w:rFonts w:ascii="Arial" w:eastAsia="Times New Roman" w:hAnsi="Arial" w:cs="Arial"/>
-          <w:color w:val="000000"/>
-          <w:lang w:eastAsia="en-GB"/>
-        </w:rPr>
-        <w:t>before the user sees the experiment.</w:t>
+        <w:t xml:space="preserve">Chosen as an evaluation metric because it </w:t>
+      </w:r>
+      <w:r>
+        <w:rPr>
+          <w:rFonts w:ascii="Arial" w:eastAsia="Times New Roman" w:hAnsi="Arial" w:cs="Arial"/>
+          <w:color w:val="000000"/>
+          <w:lang w:eastAsia="en-GB"/>
+        </w:rPr>
+        <w:t>directly depends on the effect of the experiment</w:t>
+      </w:r>
+      <w:r>
+        <w:rPr>
+          <w:rFonts w:ascii="Arial" w:eastAsia="Times New Roman" w:hAnsi="Arial" w:cs="Arial"/>
+          <w:color w:val="000000"/>
+          <w:lang w:eastAsia="en-GB"/>
+        </w:rPr>
+        <w:t xml:space="preserve"> a</w:t>
+      </w:r>
+      <w:r>
+        <w:rPr>
+          <w:rFonts w:ascii="Arial" w:eastAsia="Times New Roman" w:hAnsi="Arial" w:cs="Arial"/>
+          <w:color w:val="000000"/>
+          <w:lang w:eastAsia="en-GB"/>
+        </w:rPr>
+        <w:t xml:space="preserve">nd indicates financial gain resulted from the change </w:t>
       </w:r>
     </w:p>
     <w:p>
@@ -353,14 +823,6 @@
           <w:lang w:eastAsia="en-GB"/>
         </w:rPr>
       </w:pPr>
-      <w:r>
-        <w:rPr>
-          <w:rFonts w:ascii="Arial" w:eastAsia="Times New Roman" w:hAnsi="Arial" w:cs="Arial"/>
-          <w:color w:val="000000"/>
-          <w:lang w:eastAsia="en-GB"/>
-        </w:rPr>
-        <w:t xml:space="preserve">Number of clicks: </w:t>
-      </w:r>
     </w:p>
     <w:p>
       <w:pPr>
@@ -378,6 +840,25 @@
           <w:color w:val="000000"/>
           <w:lang w:eastAsia="en-GB"/>
         </w:rPr>
+        <w:t xml:space="preserve">Net conversion: </w:t>
+      </w:r>
+    </w:p>
+    <w:p>
+      <w:pPr>
+        <w:spacing w:after="0" w:line="240" w:lineRule="auto"/>
+        <w:jc w:val="both"/>
+        <w:rPr>
+          <w:rFonts w:ascii="Arial" w:eastAsia="Times New Roman" w:hAnsi="Arial" w:cs="Arial"/>
+          <w:color w:val="000000"/>
+          <w:lang w:eastAsia="en-GB"/>
+        </w:rPr>
+      </w:pPr>
+      <w:r>
+        <w:rPr>
+          <w:rFonts w:ascii="Arial" w:eastAsia="Times New Roman" w:hAnsi="Arial" w:cs="Arial"/>
+          <w:color w:val="000000"/>
+          <w:lang w:eastAsia="en-GB"/>
+        </w:rPr>
         <w:t xml:space="preserve">Represents the </w:t>
       </w:r>
       <w:r>
@@ -386,7 +867,135 @@
           <w:color w:val="000000"/>
           <w:lang w:eastAsia="en-GB"/>
         </w:rPr>
-        <w:t>number of unique cookies to click the "Start free trial" button (which happens</w:t>
+        <w:t>number of user-ids to remain enrolled past the 14-day boundary (and thus make at least one payment) divided by the number of unique cookies to click the "Start free trial" button.</w:t>
+      </w:r>
+    </w:p>
+    <w:p>
+      <w:pPr>
+        <w:spacing w:after="0" w:line="240" w:lineRule="auto"/>
+        <w:jc w:val="both"/>
+        <w:rPr>
+          <w:rFonts w:ascii="Arial" w:eastAsia="Times New Roman" w:hAnsi="Arial" w:cs="Arial"/>
+          <w:color w:val="000000"/>
+          <w:lang w:eastAsia="en-GB"/>
+        </w:rPr>
+      </w:pPr>
+      <w:r>
+        <w:rPr>
+          <w:rFonts w:ascii="Arial" w:eastAsia="Times New Roman" w:hAnsi="Arial" w:cs="Arial"/>
+          <w:color w:val="000000"/>
+          <w:lang w:eastAsia="en-GB"/>
+        </w:rPr>
+        <w:t xml:space="preserve">Chosen as an evaluation metric because it </w:t>
+      </w:r>
+      <w:r>
+        <w:rPr>
+          <w:rFonts w:ascii="Arial" w:eastAsia="Times New Roman" w:hAnsi="Arial" w:cs="Arial"/>
+          <w:color w:val="000000"/>
+          <w:lang w:eastAsia="en-GB"/>
+        </w:rPr>
+        <w:t>directly depends on the effect of the experiment</w:t>
+      </w:r>
+      <w:r>
+        <w:rPr>
+          <w:rFonts w:ascii="Arial" w:eastAsia="Times New Roman" w:hAnsi="Arial" w:cs="Arial"/>
+          <w:color w:val="000000"/>
+          <w:lang w:eastAsia="en-GB"/>
+        </w:rPr>
+        <w:t xml:space="preserve"> a</w:t>
+      </w:r>
+      <w:r>
+        <w:rPr>
+          <w:rFonts w:ascii="Arial" w:eastAsia="Times New Roman" w:hAnsi="Arial" w:cs="Arial"/>
+          <w:color w:val="000000"/>
+          <w:lang w:eastAsia="en-GB"/>
+        </w:rPr>
+        <w:t xml:space="preserve">nd indicates financial gain resulted from the change </w:t>
+      </w:r>
+    </w:p>
+    <w:p>
+      <w:pPr>
+        <w:spacing w:after="0" w:line="240" w:lineRule="auto"/>
+        <w:jc w:val="both"/>
+        <w:rPr>
+          <w:rFonts w:ascii="Arial" w:eastAsia="Times New Roman" w:hAnsi="Arial" w:cs="Arial"/>
+          <w:color w:val="000000"/>
+          <w:lang w:eastAsia="en-GB"/>
+        </w:rPr>
+      </w:pPr>
+    </w:p>
+    <w:p>
+      <w:pPr>
+        <w:spacing w:after="0" w:line="240" w:lineRule="auto"/>
+        <w:jc w:val="both"/>
+        <w:rPr>
+          <w:rFonts w:ascii="Arial" w:eastAsia="Times New Roman" w:hAnsi="Arial" w:cs="Arial"/>
+          <w:color w:val="000000"/>
+          <w:lang w:eastAsia="en-GB"/>
+        </w:rPr>
+      </w:pPr>
+    </w:p>
+    <w:p>
+      <w:pPr>
+        <w:spacing w:after="0" w:line="240" w:lineRule="auto"/>
+        <w:jc w:val="both"/>
+        <w:rPr>
+          <w:rFonts w:ascii="Arial" w:eastAsia="Times New Roman" w:hAnsi="Arial" w:cs="Arial"/>
+          <w:color w:val="000000"/>
+          <w:lang w:eastAsia="en-GB"/>
+        </w:rPr>
+      </w:pPr>
+      <w:r>
+        <w:rPr>
+          <w:rFonts w:ascii="Arial" w:eastAsia="Times New Roman" w:hAnsi="Arial" w:cs="Arial"/>
+          <w:color w:val="000000"/>
+          <w:lang w:eastAsia="en-GB"/>
+        </w:rPr>
+        <w:lastRenderedPageBreak/>
+        <w:t xml:space="preserve">Number of user-ids: </w:t>
+      </w:r>
+    </w:p>
+    <w:p>
+      <w:pPr>
+        <w:spacing w:after="0" w:line="240" w:lineRule="auto"/>
+        <w:jc w:val="both"/>
+        <w:rPr>
+          <w:rFonts w:ascii="Arial" w:eastAsia="Times New Roman" w:hAnsi="Arial" w:cs="Arial"/>
+          <w:color w:val="000000"/>
+          <w:lang w:eastAsia="en-GB"/>
+        </w:rPr>
+      </w:pPr>
+      <w:r>
+        <w:rPr>
+          <w:rFonts w:ascii="Arial" w:eastAsia="Times New Roman" w:hAnsi="Arial" w:cs="Arial"/>
+          <w:color w:val="000000"/>
+          <w:lang w:eastAsia="en-GB"/>
+        </w:rPr>
+        <w:t xml:space="preserve">Represents the </w:t>
+      </w:r>
+      <w:r>
+        <w:rPr>
+          <w:rFonts w:ascii="Arial" w:eastAsia="Times New Roman" w:hAnsi="Arial" w:cs="Arial"/>
+          <w:color w:val="000000"/>
+          <w:lang w:eastAsia="en-GB"/>
+        </w:rPr>
+        <w:t xml:space="preserve">number of users who </w:t>
+      </w:r>
+      <w:r>
+        <w:rPr>
+          <w:rFonts w:ascii="Arial" w:eastAsia="Times New Roman" w:hAnsi="Arial" w:cs="Arial"/>
+          <w:color w:val="000000"/>
+          <w:lang w:eastAsia="en-GB"/>
+        </w:rPr>
+        <w:t>enrol</w:t>
+      </w:r>
+      <w:r>
+        <w:rPr>
+          <w:rFonts w:ascii="Arial" w:eastAsia="Times New Roman" w:hAnsi="Arial" w:cs="Arial"/>
+          <w:color w:val="000000"/>
+          <w:lang w:eastAsia="en-GB"/>
+        </w:rPr>
+        <w:t xml:space="preserve"> in the free trial.</w:t>
       </w:r>
       <w:r>
         <w:rPr>
@@ -402,770 +1011,7 @@
           <w:color w:val="000000"/>
           <w:lang w:eastAsia="en-GB"/>
         </w:rPr>
-        <w:t>before the f</w:t>
-      </w:r>
-      <w:r>
-        <w:rPr>
-          <w:rFonts w:ascii="Arial" w:eastAsia="Times New Roman" w:hAnsi="Arial" w:cs="Arial"/>
-          <w:color w:val="000000"/>
-          <w:lang w:eastAsia="en-GB"/>
-        </w:rPr>
-        <w:t xml:space="preserve">ree trial screener is trigger). </w:t>
-      </w:r>
-    </w:p>
-    <w:p>
-      <w:pPr>
-        <w:spacing w:after="0" w:line="240" w:lineRule="auto"/>
-        <w:jc w:val="both"/>
-        <w:rPr>
-          <w:rFonts w:ascii="Arial" w:eastAsia="Times New Roman" w:hAnsi="Arial" w:cs="Arial"/>
-          <w:color w:val="000000"/>
-          <w:lang w:eastAsia="en-GB"/>
-        </w:rPr>
-      </w:pPr>
-      <w:r>
-        <w:rPr>
-          <w:rFonts w:ascii="Arial" w:eastAsia="Times New Roman" w:hAnsi="Arial" w:cs="Arial"/>
-          <w:color w:val="000000"/>
-          <w:lang w:eastAsia="en-GB"/>
-        </w:rPr>
-        <w:t>Chosen as an invariant metric for the same reason as the number of cookies. It happens before the experiment, so it will be the same for control and experiment group (equal probability of clicking the Start Free Trial button by both groups)</w:t>
-      </w:r>
-    </w:p>
-    <w:p>
-      <w:pPr>
-        <w:spacing w:after="0" w:line="240" w:lineRule="auto"/>
-        <w:jc w:val="both"/>
-        <w:rPr>
-          <w:rFonts w:ascii="Arial" w:eastAsia="Times New Roman" w:hAnsi="Arial" w:cs="Arial"/>
-          <w:color w:val="000000"/>
-          <w:lang w:eastAsia="en-GB"/>
-        </w:rPr>
-      </w:pPr>
-    </w:p>
-    <w:p>
-      <w:pPr>
-        <w:spacing w:after="0" w:line="240" w:lineRule="auto"/>
-        <w:jc w:val="both"/>
-        <w:rPr>
-          <w:rFonts w:ascii="Arial" w:eastAsia="Times New Roman" w:hAnsi="Arial" w:cs="Arial"/>
-          <w:color w:val="000000"/>
-          <w:lang w:eastAsia="en-GB"/>
-        </w:rPr>
-      </w:pPr>
-    </w:p>
-    <w:p>
-      <w:pPr>
-        <w:spacing w:after="0" w:line="240" w:lineRule="auto"/>
-        <w:jc w:val="both"/>
-        <w:rPr>
-          <w:rFonts w:ascii="Arial" w:eastAsia="Times New Roman" w:hAnsi="Arial" w:cs="Arial"/>
-          <w:color w:val="000000"/>
-          <w:lang w:eastAsia="en-GB"/>
-        </w:rPr>
-      </w:pPr>
-    </w:p>
-    <w:p>
-      <w:pPr>
-        <w:spacing w:after="0" w:line="240" w:lineRule="auto"/>
-        <w:jc w:val="both"/>
-        <w:rPr>
-          <w:rFonts w:ascii="Arial" w:eastAsia="Times New Roman" w:hAnsi="Arial" w:cs="Arial"/>
-          <w:color w:val="000000"/>
-          <w:lang w:eastAsia="en-GB"/>
-        </w:rPr>
-      </w:pPr>
-      <w:r>
-        <w:rPr>
-          <w:rFonts w:ascii="Arial" w:eastAsia="Times New Roman" w:hAnsi="Arial" w:cs="Arial"/>
-          <w:color w:val="000000"/>
-          <w:lang w:eastAsia="en-GB"/>
-        </w:rPr>
-        <w:t xml:space="preserve">Click-through-probability: </w:t>
-      </w:r>
-    </w:p>
-    <w:p>
-      <w:pPr>
-        <w:spacing w:after="0" w:line="240" w:lineRule="auto"/>
-        <w:jc w:val="both"/>
-        <w:rPr>
-          <w:rFonts w:ascii="Arial" w:eastAsia="Times New Roman" w:hAnsi="Arial" w:cs="Arial"/>
-          <w:color w:val="000000"/>
-          <w:lang w:eastAsia="en-GB"/>
-        </w:rPr>
-      </w:pPr>
-      <w:r>
-        <w:rPr>
-          <w:rFonts w:ascii="Arial" w:eastAsia="Times New Roman" w:hAnsi="Arial" w:cs="Arial"/>
-          <w:color w:val="000000"/>
-          <w:lang w:eastAsia="en-GB"/>
-        </w:rPr>
-        <w:t xml:space="preserve">Represents the </w:t>
-      </w:r>
-      <w:r>
-        <w:rPr>
-          <w:rFonts w:ascii="Arial" w:eastAsia="Times New Roman" w:hAnsi="Arial" w:cs="Arial"/>
-          <w:color w:val="000000"/>
-          <w:lang w:eastAsia="en-GB"/>
-        </w:rPr>
-        <w:t>number of unique cookies to click the "Start free trial" button divided by number of unique cookies to</w:t>
-      </w:r>
-      <w:r>
-        <w:rPr>
-          <w:rFonts w:ascii="Arial" w:eastAsia="Times New Roman" w:hAnsi="Arial" w:cs="Arial"/>
-          <w:color w:val="000000"/>
-          <w:lang w:eastAsia="en-GB"/>
-        </w:rPr>
-        <w:t xml:space="preserve"> view the course overview page.</w:t>
-      </w:r>
-    </w:p>
-    <w:p>
-      <w:pPr>
-        <w:spacing w:after="0" w:line="240" w:lineRule="auto"/>
-        <w:jc w:val="both"/>
-        <w:rPr>
-          <w:rFonts w:ascii="Arial" w:eastAsia="Times New Roman" w:hAnsi="Arial" w:cs="Arial"/>
-          <w:color w:val="000000"/>
-          <w:lang w:eastAsia="en-GB"/>
-        </w:rPr>
-      </w:pPr>
-      <w:r>
-        <w:rPr>
-          <w:rFonts w:ascii="Arial" w:eastAsia="Times New Roman" w:hAnsi="Arial" w:cs="Arial"/>
-          <w:color w:val="000000"/>
-          <w:lang w:eastAsia="en-GB"/>
-        </w:rPr>
-        <w:t xml:space="preserve">Chosen as an invariant metric </w:t>
-      </w:r>
-      <w:r>
-        <w:rPr>
-          <w:rFonts w:ascii="Arial" w:eastAsia="Times New Roman" w:hAnsi="Arial" w:cs="Arial"/>
-          <w:color w:val="000000"/>
-          <w:lang w:eastAsia="en-GB"/>
-        </w:rPr>
-        <w:t>f</w:t>
-      </w:r>
-      <w:r>
-        <w:rPr>
-          <w:rFonts w:ascii="Arial" w:eastAsia="Times New Roman" w:hAnsi="Arial" w:cs="Arial"/>
-          <w:color w:val="000000"/>
-          <w:lang w:eastAsia="en-GB"/>
-        </w:rPr>
-        <w:t xml:space="preserve">or the same reason as both metrics above (happens before </w:t>
-      </w:r>
-      <w:r>
-        <w:rPr>
-          <w:rFonts w:ascii="Arial" w:eastAsia="Times New Roman" w:hAnsi="Arial" w:cs="Arial"/>
-          <w:color w:val="000000"/>
-          <w:lang w:eastAsia="en-GB"/>
-        </w:rPr>
-        <w:t>the f</w:t>
-      </w:r>
-      <w:r>
-        <w:rPr>
-          <w:rFonts w:ascii="Arial" w:eastAsia="Times New Roman" w:hAnsi="Arial" w:cs="Arial"/>
-          <w:color w:val="000000"/>
-          <w:lang w:eastAsia="en-GB"/>
-        </w:rPr>
-        <w:t>ree trial screen).</w:t>
-      </w:r>
-    </w:p>
-    <w:p>
-      <w:pPr>
-        <w:spacing w:after="0" w:line="240" w:lineRule="auto"/>
-        <w:jc w:val="both"/>
-        <w:rPr>
-          <w:rFonts w:ascii="Arial" w:eastAsia="Times New Roman" w:hAnsi="Arial" w:cs="Arial"/>
-          <w:color w:val="000000"/>
-          <w:lang w:eastAsia="en-GB"/>
-        </w:rPr>
-      </w:pPr>
-    </w:p>
-    <w:p>
-      <w:pPr>
-        <w:spacing w:after="0" w:line="240" w:lineRule="auto"/>
-        <w:jc w:val="both"/>
-        <w:rPr>
-          <w:rFonts w:ascii="Arial" w:eastAsia="Times New Roman" w:hAnsi="Arial" w:cs="Arial"/>
-          <w:color w:val="000000"/>
-          <w:lang w:eastAsia="en-GB"/>
-        </w:rPr>
-      </w:pPr>
-    </w:p>
-    <w:p>
-      <w:pPr>
-        <w:spacing w:after="0" w:line="240" w:lineRule="auto"/>
-        <w:jc w:val="both"/>
-        <w:rPr>
-          <w:rFonts w:ascii="Arial" w:eastAsia="Times New Roman" w:hAnsi="Arial" w:cs="Arial"/>
-          <w:color w:val="000000"/>
-          <w:lang w:eastAsia="en-GB"/>
-        </w:rPr>
-      </w:pPr>
-    </w:p>
-    <w:p>
-      <w:pPr>
-        <w:spacing w:after="0" w:line="240" w:lineRule="auto"/>
-        <w:jc w:val="both"/>
-        <w:rPr>
-          <w:rFonts w:ascii="Arial" w:eastAsia="Times New Roman" w:hAnsi="Arial" w:cs="Arial"/>
-          <w:color w:val="000000"/>
-          <w:lang w:eastAsia="en-GB"/>
-        </w:rPr>
-      </w:pPr>
-      <w:r>
-        <w:rPr>
-          <w:rFonts w:ascii="Arial" w:eastAsia="Times New Roman" w:hAnsi="Arial" w:cs="Arial"/>
-          <w:color w:val="000000"/>
-          <w:lang w:eastAsia="en-GB"/>
-        </w:rPr>
-        <w:t xml:space="preserve">Gross conversion: </w:t>
-      </w:r>
-    </w:p>
-    <w:p>
-      <w:pPr>
-        <w:spacing w:after="0" w:line="240" w:lineRule="auto"/>
-        <w:jc w:val="both"/>
-        <w:rPr>
-          <w:rFonts w:ascii="Arial" w:eastAsia="Times New Roman" w:hAnsi="Arial" w:cs="Arial"/>
-          <w:color w:val="000000"/>
-          <w:lang w:eastAsia="en-GB"/>
-        </w:rPr>
-      </w:pPr>
-      <w:r>
-        <w:rPr>
-          <w:rFonts w:ascii="Arial" w:eastAsia="Times New Roman" w:hAnsi="Arial" w:cs="Arial"/>
-          <w:color w:val="000000"/>
-          <w:lang w:eastAsia="en-GB"/>
-        </w:rPr>
-        <w:t xml:space="preserve">Represents the </w:t>
-      </w:r>
-      <w:r>
-        <w:rPr>
-          <w:rFonts w:ascii="Arial" w:eastAsia="Times New Roman" w:hAnsi="Arial" w:cs="Arial"/>
-          <w:color w:val="000000"/>
-          <w:lang w:eastAsia="en-GB"/>
-        </w:rPr>
-        <w:t>number of user-ids to complete checkout and enroll in the free trial divided by number of unique cookies to click the "Start free trial" button.</w:t>
-      </w:r>
-    </w:p>
-    <w:p>
-      <w:pPr>
-        <w:spacing w:after="0" w:line="240" w:lineRule="auto"/>
-        <w:jc w:val="both"/>
-        <w:rPr>
-          <w:rFonts w:ascii="Arial" w:eastAsia="Times New Roman" w:hAnsi="Arial" w:cs="Arial"/>
-          <w:color w:val="000000"/>
-          <w:lang w:eastAsia="en-GB"/>
-        </w:rPr>
-      </w:pPr>
-      <w:r>
-        <w:rPr>
-          <w:rFonts w:ascii="Arial" w:eastAsia="Times New Roman" w:hAnsi="Arial" w:cs="Arial"/>
-          <w:color w:val="000000"/>
-          <w:lang w:eastAsia="en-GB"/>
-        </w:rPr>
-        <w:t xml:space="preserve">Chosen as an evaluation metric because it </w:t>
-      </w:r>
-      <w:r>
-        <w:rPr>
-          <w:rFonts w:ascii="Arial" w:eastAsia="Times New Roman" w:hAnsi="Arial" w:cs="Arial"/>
-          <w:color w:val="000000"/>
-          <w:lang w:eastAsia="en-GB"/>
-        </w:rPr>
-        <w:t>directly depend</w:t>
-      </w:r>
-      <w:r>
-        <w:rPr>
-          <w:rFonts w:ascii="Arial" w:eastAsia="Times New Roman" w:hAnsi="Arial" w:cs="Arial"/>
-          <w:color w:val="000000"/>
-          <w:lang w:eastAsia="en-GB"/>
-        </w:rPr>
-        <w:t>s</w:t>
-      </w:r>
-      <w:r>
-        <w:rPr>
-          <w:rFonts w:ascii="Arial" w:eastAsia="Times New Roman" w:hAnsi="Arial" w:cs="Arial"/>
-          <w:color w:val="000000"/>
-          <w:lang w:eastAsia="en-GB"/>
-        </w:rPr>
-        <w:t xml:space="preserve"> on the effect of the experiment</w:t>
-      </w:r>
-    </w:p>
-    <w:p>
-      <w:pPr>
-        <w:spacing w:after="0" w:line="240" w:lineRule="auto"/>
-        <w:jc w:val="both"/>
-        <w:rPr>
-          <w:rFonts w:ascii="Arial" w:eastAsia="Times New Roman" w:hAnsi="Arial" w:cs="Arial"/>
-          <w:color w:val="000000"/>
-          <w:lang w:eastAsia="en-GB"/>
-        </w:rPr>
-      </w:pPr>
-    </w:p>
-    <w:p>
-      <w:pPr>
-        <w:spacing w:after="0" w:line="240" w:lineRule="auto"/>
-        <w:jc w:val="both"/>
-        <w:rPr>
-          <w:rFonts w:ascii="Arial" w:eastAsia="Times New Roman" w:hAnsi="Arial" w:cs="Arial"/>
-          <w:color w:val="000000"/>
-          <w:lang w:eastAsia="en-GB"/>
-        </w:rPr>
-      </w:pPr>
-      <w:r>
-        <w:rPr>
-          <w:rFonts w:ascii="Arial" w:eastAsia="Times New Roman" w:hAnsi="Arial" w:cs="Arial"/>
-          <w:color w:val="000000"/>
-          <w:lang w:eastAsia="en-GB"/>
-        </w:rPr>
-        <w:t xml:space="preserve"> </w:t>
-      </w:r>
-    </w:p>
-    <w:p>
-      <w:pPr>
-        <w:spacing w:after="0" w:line="240" w:lineRule="auto"/>
-        <w:jc w:val="both"/>
-        <w:rPr>
-          <w:rFonts w:ascii="Arial" w:eastAsia="Times New Roman" w:hAnsi="Arial" w:cs="Arial"/>
-          <w:color w:val="000000"/>
-          <w:lang w:eastAsia="en-GB"/>
-        </w:rPr>
-      </w:pPr>
-      <w:r>
-        <w:rPr>
-          <w:rFonts w:ascii="Arial" w:eastAsia="Times New Roman" w:hAnsi="Arial" w:cs="Arial"/>
-          <w:color w:val="000000"/>
-          <w:lang w:eastAsia="en-GB"/>
-        </w:rPr>
-        <w:t xml:space="preserve">Retention: </w:t>
-      </w:r>
-    </w:p>
-    <w:p>
-      <w:pPr>
-        <w:spacing w:after="0" w:line="240" w:lineRule="auto"/>
-        <w:jc w:val="both"/>
-        <w:rPr>
-          <w:rFonts w:ascii="Arial" w:eastAsia="Times New Roman" w:hAnsi="Arial" w:cs="Arial"/>
-          <w:color w:val="000000"/>
-          <w:lang w:eastAsia="en-GB"/>
-        </w:rPr>
-      </w:pPr>
-      <w:r>
-        <w:rPr>
-          <w:rFonts w:ascii="Arial" w:eastAsia="Times New Roman" w:hAnsi="Arial" w:cs="Arial"/>
-          <w:color w:val="000000"/>
-          <w:lang w:eastAsia="en-GB"/>
-        </w:rPr>
-        <w:t xml:space="preserve">Represents </w:t>
-      </w:r>
-      <w:r>
-        <w:rPr>
-          <w:rFonts w:ascii="Arial" w:eastAsia="Times New Roman" w:hAnsi="Arial" w:cs="Arial"/>
-          <w:color w:val="000000"/>
-          <w:lang w:eastAsia="en-GB"/>
-        </w:rPr>
-        <w:t xml:space="preserve">the </w:t>
-      </w:r>
-      <w:r>
-        <w:rPr>
-          <w:rFonts w:ascii="Arial" w:eastAsia="Times New Roman" w:hAnsi="Arial" w:cs="Arial"/>
-          <w:color w:val="000000"/>
-          <w:lang w:eastAsia="en-GB"/>
-        </w:rPr>
-        <w:t>number</w:t>
-      </w:r>
-      <w:r>
-        <w:rPr>
-          <w:rFonts w:ascii="Arial" w:eastAsia="Times New Roman" w:hAnsi="Arial" w:cs="Arial"/>
-          <w:color w:val="000000"/>
-          <w:lang w:eastAsia="en-GB"/>
-        </w:rPr>
-        <w:t xml:space="preserve"> of user-ids to remain enrolled past the 14-day boundary (and thus make at least one payment) divided by number of user-ids to complete checkout.</w:t>
-      </w:r>
-    </w:p>
-    <w:p>
-      <w:pPr>
-        <w:spacing w:after="0" w:line="240" w:lineRule="auto"/>
-        <w:jc w:val="both"/>
-        <w:rPr>
-          <w:rFonts w:ascii="Arial" w:eastAsia="Times New Roman" w:hAnsi="Arial" w:cs="Arial"/>
-          <w:color w:val="000000"/>
-          <w:lang w:eastAsia="en-GB"/>
-        </w:rPr>
-      </w:pPr>
-      <w:r>
-        <w:rPr>
-          <w:rFonts w:ascii="Arial" w:eastAsia="Times New Roman" w:hAnsi="Arial" w:cs="Arial"/>
-          <w:color w:val="000000"/>
-          <w:lang w:eastAsia="en-GB"/>
-        </w:rPr>
-        <w:t xml:space="preserve">Chosen as an evaluation metric because it </w:t>
-      </w:r>
-      <w:r>
-        <w:rPr>
-          <w:rFonts w:ascii="Arial" w:eastAsia="Times New Roman" w:hAnsi="Arial" w:cs="Arial"/>
-          <w:color w:val="000000"/>
-          <w:lang w:eastAsia="en-GB"/>
-        </w:rPr>
-        <w:t>directly depends on the effect of the experiment</w:t>
-      </w:r>
-      <w:r>
-        <w:rPr>
-          <w:rFonts w:ascii="Arial" w:eastAsia="Times New Roman" w:hAnsi="Arial" w:cs="Arial"/>
-          <w:color w:val="000000"/>
-          <w:lang w:eastAsia="en-GB"/>
-        </w:rPr>
-        <w:t xml:space="preserve"> a</w:t>
-      </w:r>
-      <w:r>
-        <w:rPr>
-          <w:rFonts w:ascii="Arial" w:eastAsia="Times New Roman" w:hAnsi="Arial" w:cs="Arial"/>
-          <w:color w:val="000000"/>
-          <w:lang w:eastAsia="en-GB"/>
-        </w:rPr>
-        <w:t xml:space="preserve">nd </w:t>
-      </w:r>
-      <w:r>
-        <w:rPr>
-          <w:rFonts w:ascii="Arial" w:eastAsia="Times New Roman" w:hAnsi="Arial" w:cs="Arial"/>
-          <w:color w:val="000000"/>
-          <w:lang w:eastAsia="en-GB"/>
-        </w:rPr>
-        <w:t>indicate</w:t>
-      </w:r>
-      <w:r>
-        <w:rPr>
-          <w:rFonts w:ascii="Arial" w:eastAsia="Times New Roman" w:hAnsi="Arial" w:cs="Arial"/>
-          <w:color w:val="000000"/>
-          <w:lang w:eastAsia="en-GB"/>
-        </w:rPr>
-        <w:t>s</w:t>
-      </w:r>
-      <w:r>
-        <w:rPr>
-          <w:rFonts w:ascii="Arial" w:eastAsia="Times New Roman" w:hAnsi="Arial" w:cs="Arial"/>
-          <w:color w:val="000000"/>
-          <w:lang w:eastAsia="en-GB"/>
-        </w:rPr>
-        <w:t xml:space="preserve"> financial gain resulted </w:t>
-      </w:r>
-      <w:r>
-        <w:rPr>
-          <w:rFonts w:ascii="Arial" w:eastAsia="Times New Roman" w:hAnsi="Arial" w:cs="Arial"/>
-          <w:color w:val="000000"/>
-          <w:lang w:eastAsia="en-GB"/>
-        </w:rPr>
-        <w:t xml:space="preserve">from </w:t>
-      </w:r>
-      <w:r>
-        <w:rPr>
-          <w:rFonts w:ascii="Arial" w:eastAsia="Times New Roman" w:hAnsi="Arial" w:cs="Arial"/>
-          <w:color w:val="000000"/>
-          <w:lang w:eastAsia="en-GB"/>
-        </w:rPr>
-        <w:t xml:space="preserve">the change </w:t>
-      </w:r>
-    </w:p>
-    <w:p>
-      <w:pPr>
-        <w:spacing w:after="0" w:line="240" w:lineRule="auto"/>
-        <w:jc w:val="both"/>
-        <w:rPr>
-          <w:rFonts w:ascii="Arial" w:eastAsia="Times New Roman" w:hAnsi="Arial" w:cs="Arial"/>
-          <w:color w:val="000000"/>
-          <w:lang w:eastAsia="en-GB"/>
-        </w:rPr>
-      </w:pPr>
-    </w:p>
-    <w:p>
-      <w:pPr>
-        <w:spacing w:after="0" w:line="240" w:lineRule="auto"/>
-        <w:jc w:val="both"/>
-        <w:rPr>
-          <w:rFonts w:ascii="Arial" w:eastAsia="Times New Roman" w:hAnsi="Arial" w:cs="Arial"/>
-          <w:color w:val="000000"/>
-          <w:lang w:eastAsia="en-GB"/>
-        </w:rPr>
-      </w:pPr>
-    </w:p>
-    <w:p>
-      <w:pPr>
-        <w:spacing w:after="0" w:line="240" w:lineRule="auto"/>
-        <w:jc w:val="both"/>
-        <w:rPr>
-          <w:rFonts w:ascii="Arial" w:eastAsia="Times New Roman" w:hAnsi="Arial" w:cs="Arial"/>
-          <w:color w:val="000000"/>
-          <w:lang w:eastAsia="en-GB"/>
-        </w:rPr>
-      </w:pPr>
-    </w:p>
-    <w:p>
-      <w:pPr>
-        <w:spacing w:after="0" w:line="240" w:lineRule="auto"/>
-        <w:jc w:val="both"/>
-        <w:rPr>
-          <w:rFonts w:ascii="Arial" w:eastAsia="Times New Roman" w:hAnsi="Arial" w:cs="Arial"/>
-          <w:color w:val="000000"/>
-          <w:lang w:eastAsia="en-GB"/>
-        </w:rPr>
-      </w:pPr>
-      <w:r>
-        <w:rPr>
-          <w:rFonts w:ascii="Arial" w:eastAsia="Times New Roman" w:hAnsi="Arial" w:cs="Arial"/>
-          <w:color w:val="000000"/>
-          <w:lang w:eastAsia="en-GB"/>
-        </w:rPr>
-        <w:t xml:space="preserve">Net conversion: </w:t>
-      </w:r>
-    </w:p>
-    <w:p>
-      <w:pPr>
-        <w:spacing w:after="0" w:line="240" w:lineRule="auto"/>
-        <w:jc w:val="both"/>
-        <w:rPr>
-          <w:rFonts w:ascii="Arial" w:eastAsia="Times New Roman" w:hAnsi="Arial" w:cs="Arial"/>
-          <w:color w:val="000000"/>
-          <w:lang w:eastAsia="en-GB"/>
-        </w:rPr>
-      </w:pPr>
-      <w:r>
-        <w:rPr>
-          <w:rFonts w:ascii="Arial" w:eastAsia="Times New Roman" w:hAnsi="Arial" w:cs="Arial"/>
-          <w:color w:val="000000"/>
-          <w:lang w:eastAsia="en-GB"/>
-        </w:rPr>
-        <w:t xml:space="preserve">Represents the </w:t>
-      </w:r>
-      <w:r>
-        <w:rPr>
-          <w:rFonts w:ascii="Arial" w:eastAsia="Times New Roman" w:hAnsi="Arial" w:cs="Arial"/>
-          <w:color w:val="000000"/>
-          <w:lang w:eastAsia="en-GB"/>
-        </w:rPr>
-        <w:t>number of user-ids to remain enrolled past the 14-day boundary (and thus make at least one payment) divided by the number of unique cookies to click the "Start free trial" button.</w:t>
-      </w:r>
-    </w:p>
-    <w:p>
-      <w:pPr>
-        <w:spacing w:after="0" w:line="240" w:lineRule="auto"/>
-        <w:jc w:val="both"/>
-        <w:rPr>
-          <w:rFonts w:ascii="Arial" w:eastAsia="Times New Roman" w:hAnsi="Arial" w:cs="Arial"/>
-          <w:color w:val="000000"/>
-          <w:lang w:eastAsia="en-GB"/>
-        </w:rPr>
-      </w:pPr>
-      <w:r>
-        <w:rPr>
-          <w:rFonts w:ascii="Arial" w:eastAsia="Times New Roman" w:hAnsi="Arial" w:cs="Arial"/>
-          <w:color w:val="000000"/>
-          <w:lang w:eastAsia="en-GB"/>
-        </w:rPr>
-        <w:t xml:space="preserve">Chosen as an evaluation metric because it </w:t>
-      </w:r>
-      <w:r>
-        <w:rPr>
-          <w:rFonts w:ascii="Arial" w:eastAsia="Times New Roman" w:hAnsi="Arial" w:cs="Arial"/>
-          <w:color w:val="000000"/>
-          <w:lang w:eastAsia="en-GB"/>
-        </w:rPr>
-        <w:t>directly depends on the effect of the experiment</w:t>
-      </w:r>
-      <w:r>
-        <w:rPr>
-          <w:rFonts w:ascii="Arial" w:eastAsia="Times New Roman" w:hAnsi="Arial" w:cs="Arial"/>
-          <w:color w:val="000000"/>
-          <w:lang w:eastAsia="en-GB"/>
-        </w:rPr>
-        <w:t xml:space="preserve"> a</w:t>
-      </w:r>
-      <w:r>
-        <w:rPr>
-          <w:rFonts w:ascii="Arial" w:eastAsia="Times New Roman" w:hAnsi="Arial" w:cs="Arial"/>
-          <w:color w:val="000000"/>
-          <w:lang w:eastAsia="en-GB"/>
-        </w:rPr>
-        <w:t xml:space="preserve">nd indicates financial gain resulted from the change </w:t>
-      </w:r>
-    </w:p>
-    <w:p>
-      <w:pPr>
-        <w:spacing w:after="0" w:line="240" w:lineRule="auto"/>
-        <w:jc w:val="both"/>
-        <w:rPr>
-          <w:rFonts w:ascii="Arial" w:eastAsia="Times New Roman" w:hAnsi="Arial" w:cs="Arial"/>
-          <w:color w:val="000000"/>
-          <w:lang w:eastAsia="en-GB"/>
-        </w:rPr>
-      </w:pPr>
-    </w:p>
-    <w:p>
-      <w:pPr>
-        <w:spacing w:after="0" w:line="240" w:lineRule="auto"/>
-        <w:jc w:val="both"/>
-        <w:rPr>
-          <w:rFonts w:ascii="Arial" w:eastAsia="Times New Roman" w:hAnsi="Arial" w:cs="Arial"/>
-          <w:color w:val="000000"/>
-          <w:lang w:eastAsia="en-GB"/>
-        </w:rPr>
-      </w:pPr>
-    </w:p>
-    <w:p>
-      <w:pPr>
-        <w:spacing w:after="0" w:line="240" w:lineRule="auto"/>
-        <w:jc w:val="both"/>
-        <w:rPr>
-          <w:rFonts w:ascii="Arial" w:eastAsia="Times New Roman" w:hAnsi="Arial" w:cs="Arial"/>
-          <w:color w:val="000000"/>
-          <w:lang w:eastAsia="en-GB"/>
-        </w:rPr>
-      </w:pPr>
-    </w:p>
-    <w:p>
-      <w:pPr>
-        <w:spacing w:after="0" w:line="240" w:lineRule="auto"/>
-        <w:jc w:val="both"/>
-        <w:rPr>
-          <w:rFonts w:ascii="Arial" w:eastAsia="Times New Roman" w:hAnsi="Arial" w:cs="Arial"/>
-          <w:color w:val="000000"/>
-          <w:lang w:eastAsia="en-GB"/>
-        </w:rPr>
-      </w:pPr>
-    </w:p>
-    <w:p>
-      <w:pPr>
-        <w:spacing w:after="0" w:line="240" w:lineRule="auto"/>
-        <w:jc w:val="both"/>
-        <w:rPr>
-          <w:rFonts w:ascii="Arial" w:eastAsia="Times New Roman" w:hAnsi="Arial" w:cs="Arial"/>
-          <w:color w:val="000000"/>
-          <w:lang w:eastAsia="en-GB"/>
-        </w:rPr>
-      </w:pPr>
-    </w:p>
-    <w:p>
-      <w:pPr>
-        <w:spacing w:after="0" w:line="240" w:lineRule="auto"/>
-        <w:jc w:val="both"/>
-        <w:rPr>
-          <w:rFonts w:ascii="Arial" w:eastAsia="Times New Roman" w:hAnsi="Arial" w:cs="Arial"/>
-          <w:color w:val="000000"/>
-          <w:lang w:eastAsia="en-GB"/>
-        </w:rPr>
-      </w:pPr>
-    </w:p>
-    <w:p>
-      <w:pPr>
-        <w:spacing w:after="0" w:line="240" w:lineRule="auto"/>
-        <w:jc w:val="both"/>
-        <w:rPr>
-          <w:rFonts w:ascii="Arial" w:eastAsia="Times New Roman" w:hAnsi="Arial" w:cs="Arial"/>
-          <w:color w:val="000000"/>
-          <w:lang w:eastAsia="en-GB"/>
-        </w:rPr>
-      </w:pPr>
-    </w:p>
-    <w:p>
-      <w:pPr>
-        <w:spacing w:after="0" w:line="240" w:lineRule="auto"/>
-        <w:jc w:val="both"/>
-        <w:rPr>
-          <w:rFonts w:ascii="Arial" w:eastAsia="Times New Roman" w:hAnsi="Arial" w:cs="Arial"/>
-          <w:color w:val="000000"/>
-          <w:lang w:eastAsia="en-GB"/>
-        </w:rPr>
-      </w:pPr>
-    </w:p>
-    <w:p>
-      <w:pPr>
-        <w:spacing w:after="0" w:line="240" w:lineRule="auto"/>
-        <w:jc w:val="both"/>
-        <w:rPr>
-          <w:rFonts w:ascii="Arial" w:eastAsia="Times New Roman" w:hAnsi="Arial" w:cs="Arial"/>
-          <w:color w:val="000000"/>
-          <w:lang w:eastAsia="en-GB"/>
-        </w:rPr>
-      </w:pPr>
-    </w:p>
-    <w:p>
-      <w:pPr>
-        <w:spacing w:after="0" w:line="240" w:lineRule="auto"/>
-        <w:jc w:val="both"/>
-        <w:rPr>
-          <w:rFonts w:ascii="Arial" w:eastAsia="Times New Roman" w:hAnsi="Arial" w:cs="Arial"/>
-          <w:color w:val="000000"/>
-          <w:lang w:eastAsia="en-GB"/>
-        </w:rPr>
-      </w:pPr>
-      <w:r>
-        <w:rPr>
-          <w:rFonts w:ascii="Arial" w:eastAsia="Times New Roman" w:hAnsi="Arial" w:cs="Arial"/>
-          <w:color w:val="000000"/>
-          <w:lang w:eastAsia="en-GB"/>
-        </w:rPr>
-        <w:t xml:space="preserve">Number of user-ids: </w:t>
-      </w:r>
-    </w:p>
-    <w:p>
-      <w:pPr>
-        <w:spacing w:after="0" w:line="240" w:lineRule="auto"/>
-        <w:jc w:val="both"/>
-        <w:rPr>
-          <w:rFonts w:ascii="Arial" w:eastAsia="Times New Roman" w:hAnsi="Arial" w:cs="Arial"/>
-          <w:color w:val="000000"/>
-          <w:lang w:eastAsia="en-GB"/>
-        </w:rPr>
-      </w:pPr>
-      <w:r>
-        <w:rPr>
-          <w:rFonts w:ascii="Arial" w:eastAsia="Times New Roman" w:hAnsi="Arial" w:cs="Arial"/>
-          <w:color w:val="000000"/>
-          <w:lang w:eastAsia="en-GB"/>
-        </w:rPr>
-        <w:t xml:space="preserve">Represents the </w:t>
-      </w:r>
-      <w:r>
-        <w:rPr>
-          <w:rFonts w:ascii="Arial" w:eastAsia="Times New Roman" w:hAnsi="Arial" w:cs="Arial"/>
-          <w:color w:val="000000"/>
-          <w:lang w:eastAsia="en-GB"/>
-        </w:rPr>
-        <w:t xml:space="preserve">number of users who </w:t>
-      </w:r>
-      <w:r>
-        <w:rPr>
-          <w:rFonts w:ascii="Arial" w:eastAsia="Times New Roman" w:hAnsi="Arial" w:cs="Arial"/>
-          <w:color w:val="000000"/>
-          <w:lang w:eastAsia="en-GB"/>
-        </w:rPr>
-        <w:t>enrol</w:t>
-      </w:r>
-      <w:r>
-        <w:rPr>
-          <w:rFonts w:ascii="Arial" w:eastAsia="Times New Roman" w:hAnsi="Arial" w:cs="Arial"/>
-          <w:color w:val="000000"/>
-          <w:lang w:eastAsia="en-GB"/>
-        </w:rPr>
-        <w:t xml:space="preserve"> in the free </w:t>
-      </w:r>
-      <w:proofErr w:type="spellStart"/>
-      <w:r>
-        <w:rPr>
-          <w:rFonts w:ascii="Arial" w:eastAsia="Times New Roman" w:hAnsi="Arial" w:cs="Arial"/>
-          <w:color w:val="000000"/>
-          <w:lang w:eastAsia="en-GB"/>
-        </w:rPr>
-        <w:t>trial.Not</w:t>
-      </w:r>
-      <w:proofErr w:type="spellEnd"/>
-      <w:r>
-        <w:rPr>
-          <w:rFonts w:ascii="Arial" w:eastAsia="Times New Roman" w:hAnsi="Arial" w:cs="Arial"/>
-          <w:color w:val="000000"/>
-          <w:lang w:eastAsia="en-GB"/>
-        </w:rPr>
-        <w:t xml:space="preserve"> chosen as </w:t>
+        <w:t xml:space="preserve">Not chosen as </w:t>
       </w:r>
       <w:r>
         <w:rPr>
@@ -1205,15 +1051,7 @@
           <w:color w:val="000000"/>
           <w:lang w:eastAsia="en-GB"/>
         </w:rPr>
-        <w:t xml:space="preserve"> because the number of visitor </w:t>
-      </w:r>
-      <w:r>
-        <w:rPr>
-          <w:rFonts w:ascii="Arial" w:eastAsia="Times New Roman" w:hAnsi="Arial" w:cs="Arial"/>
-          <w:color w:val="000000"/>
-          <w:lang w:eastAsia="en-GB"/>
-        </w:rPr>
-        <w:t>might reasonably be different between the control and experiment groups,</w:t>
+        <w:t xml:space="preserve"> because the number of visitor might reasonably be different between the control and experiment groups,</w:t>
       </w:r>
     </w:p>
     <w:p>
@@ -1329,30 +1167,1753 @@
           <w:color w:val="000000"/>
           <w:lang w:eastAsia="en-GB"/>
         </w:rPr>
-        <w:t xml:space="preserve">For each of your evaluation metrics, indicate whether you think the analytic estimate would be comparable to the </w:t>
-      </w:r>
-      <w:proofErr w:type="spellStart"/>
-      <w:r>
-        <w:rPr>
-          <w:rFonts w:ascii="Arial" w:eastAsia="Times New Roman" w:hAnsi="Arial" w:cs="Arial"/>
-          <w:color w:val="000000"/>
-          <w:lang w:eastAsia="en-GB"/>
-        </w:rPr>
-        <w:t>the</w:t>
-      </w:r>
-      <w:proofErr w:type="spellEnd"/>
-      <w:r>
-        <w:rPr>
-          <w:rFonts w:ascii="Arial" w:eastAsia="Times New Roman" w:hAnsi="Arial" w:cs="Arial"/>
-          <w:color w:val="000000"/>
-          <w:lang w:eastAsia="en-GB"/>
-        </w:rPr>
-        <w:t xml:space="preserve"> empirical variability, or whether you expect them to be different (in which case it might be worth doing an empirical estimate if there is time). Briefly give your reasoning in each case.</w:t>
-      </w:r>
-    </w:p>
-    <w:p>
-      <w:pPr>
-        <w:spacing w:after="0" w:line="240" w:lineRule="auto"/>
+        <w:t>For each of your evaluation metrics, indicate whether you think the analytic estimate would be comparable to the empirical variability, or whether you expect them to be different (in which case it might be worth doing an empirical estimate if there is time). Briefly give your reasoning in each case.</w:t>
+      </w:r>
+    </w:p>
+    <w:p>
+      <w:pPr>
+        <w:rPr>
+          <w:rFonts w:ascii="Times New Roman" w:eastAsia="Times New Roman" w:hAnsi="Times New Roman" w:cs="Times New Roman"/>
+          <w:sz w:val="24"/>
+          <w:szCs w:val="24"/>
+          <w:lang w:eastAsia="en-GB"/>
+        </w:rPr>
+      </w:pPr>
+    </w:p>
+    <w:p>
+      <w:pPr>
+        <w:rPr>
+          <w:rFonts w:ascii="Times New Roman" w:eastAsia="Times New Roman" w:hAnsi="Times New Roman" w:cs="Times New Roman"/>
+          <w:sz w:val="24"/>
+          <w:szCs w:val="24"/>
+          <w:lang w:eastAsia="en-GB"/>
+        </w:rPr>
+      </w:pPr>
+    </w:p>
+    <w:p>
+      <w:pPr>
+        <w:rPr>
+          <w:rFonts w:ascii="Times New Roman" w:eastAsia="Times New Roman" w:hAnsi="Times New Roman" w:cs="Times New Roman"/>
+          <w:sz w:val="24"/>
+          <w:szCs w:val="24"/>
+          <w:lang w:eastAsia="en-GB"/>
+        </w:rPr>
+      </w:pPr>
+      <w:r>
+        <w:rPr>
+          <w:rFonts w:ascii="Times New Roman" w:eastAsia="Times New Roman" w:hAnsi="Times New Roman" w:cs="Times New Roman"/>
+          <w:sz w:val="24"/>
+          <w:szCs w:val="24"/>
+          <w:lang w:eastAsia="en-GB"/>
+        </w:rPr>
+        <w:t>Standard deviation will be calculated using the formula</w:t>
+      </w:r>
+      <w:r>
+        <w:rPr>
+          <w:rFonts w:ascii="Times New Roman" w:eastAsia="Times New Roman" w:hAnsi="Times New Roman" w:cs="Times New Roman"/>
+          <w:sz w:val="24"/>
+          <w:szCs w:val="24"/>
+          <w:lang w:eastAsia="en-GB"/>
+        </w:rPr>
+        <w:t xml:space="preserve">: </w:t>
+      </w:r>
+      <w:r>
+        <w:rPr>
+          <w:rFonts w:ascii="Times New Roman" w:eastAsia="Times New Roman" w:hAnsi="Times New Roman" w:cs="Times New Roman"/>
+          <w:sz w:val="24"/>
+          <w:szCs w:val="24"/>
+          <w:lang w:eastAsia="en-GB"/>
+        </w:rPr>
+        <w:br/>
+      </w:r>
+      <w:r>
+        <w:rPr>
+          <w:rFonts w:ascii="Arial" w:hAnsi="Arial" w:cs="Arial"/>
+          <w:color w:val="252525"/>
+          <w:sz w:val="32"/>
+          <w:szCs w:val="21"/>
+          <w:shd w:val="clear" w:color="auto" w:fill="FFFFFF"/>
+        </w:rPr>
+        <w:t>σ = (</w:t>
+      </w:r>
+      <w:r>
+        <w:rPr>
+          <w:rFonts w:ascii="Arial" w:hAnsi="Arial" w:cs="Arial"/>
+          <w:i/>
+          <w:iCs/>
+          <w:color w:val="252525"/>
+          <w:sz w:val="32"/>
+          <w:szCs w:val="21"/>
+          <w:shd w:val="clear" w:color="auto" w:fill="FFFFFF"/>
+        </w:rPr>
+        <w:t>p</w:t>
+      </w:r>
+      <w:r>
+        <w:rPr>
+          <w:rFonts w:ascii="Arial" w:hAnsi="Arial" w:cs="Arial"/>
+          <w:color w:val="252525"/>
+          <w:sz w:val="32"/>
+          <w:szCs w:val="21"/>
+          <w:shd w:val="clear" w:color="auto" w:fill="FFFFFF"/>
+        </w:rPr>
+        <w:t xml:space="preserve"> (</w:t>
+      </w:r>
+      <w:r>
+        <w:rPr>
+          <w:rFonts w:ascii="Arial" w:hAnsi="Arial" w:cs="Arial"/>
+          <w:color w:val="252525"/>
+          <w:sz w:val="32"/>
+          <w:szCs w:val="21"/>
+          <w:shd w:val="clear" w:color="auto" w:fill="FFFFFF"/>
+        </w:rPr>
+        <w:t>1 − </w:t>
+      </w:r>
+      <w:r>
+        <w:rPr>
+          <w:rFonts w:ascii="Arial" w:hAnsi="Arial" w:cs="Arial"/>
+          <w:i/>
+          <w:iCs/>
+          <w:color w:val="252525"/>
+          <w:sz w:val="32"/>
+          <w:szCs w:val="21"/>
+          <w:shd w:val="clear" w:color="auto" w:fill="FFFFFF"/>
+        </w:rPr>
+        <w:t>p</w:t>
+      </w:r>
+      <w:r>
+        <w:rPr>
+          <w:rFonts w:ascii="Arial" w:hAnsi="Arial" w:cs="Arial"/>
+          <w:color w:val="252525"/>
+          <w:sz w:val="32"/>
+          <w:szCs w:val="21"/>
+          <w:shd w:val="clear" w:color="auto" w:fill="FFFFFF"/>
+        </w:rPr>
+        <w:t>)/</w:t>
+      </w:r>
+      <w:r>
+        <w:rPr>
+          <w:rFonts w:ascii="Arial" w:hAnsi="Arial" w:cs="Arial"/>
+          <w:i/>
+          <w:iCs/>
+          <w:color w:val="252525"/>
+          <w:sz w:val="32"/>
+          <w:szCs w:val="21"/>
+          <w:shd w:val="clear" w:color="auto" w:fill="FFFFFF"/>
+        </w:rPr>
+        <w:t>n</w:t>
+      </w:r>
+      <w:r>
+        <w:rPr>
+          <w:rFonts w:ascii="Arial" w:hAnsi="Arial" w:cs="Arial"/>
+          <w:color w:val="252525"/>
+          <w:sz w:val="32"/>
+          <w:szCs w:val="21"/>
+          <w:shd w:val="clear" w:color="auto" w:fill="FFFFFF"/>
+        </w:rPr>
+        <w:t>)</w:t>
+      </w:r>
+      <w:r>
+        <w:rPr>
+          <w:rFonts w:ascii="Arial" w:hAnsi="Arial" w:cs="Arial"/>
+          <w:color w:val="252525"/>
+          <w:sz w:val="24"/>
+          <w:szCs w:val="17"/>
+          <w:shd w:val="clear" w:color="auto" w:fill="FFFFFF"/>
+          <w:vertAlign w:val="superscript"/>
+        </w:rPr>
+        <w:t xml:space="preserve"> 1</w:t>
+      </w:r>
+      <w:r>
+        <w:rPr>
+          <w:rFonts w:ascii="Arial" w:hAnsi="Arial" w:cs="Arial"/>
+          <w:color w:val="252525"/>
+          <w:sz w:val="24"/>
+          <w:szCs w:val="17"/>
+          <w:shd w:val="clear" w:color="auto" w:fill="FFFFFF"/>
+          <w:vertAlign w:val="superscript"/>
+        </w:rPr>
+        <w:t>/2</w:t>
+      </w:r>
+    </w:p>
+    <w:p>
+      <w:pPr>
+        <w:rPr>
+          <w:rFonts w:ascii="Helvetica" w:hAnsi="Helvetica"/>
+          <w:color w:val="303030"/>
+          <w:sz w:val="21"/>
+          <w:szCs w:val="21"/>
+          <w:shd w:val="clear" w:color="auto" w:fill="FFFFFF"/>
+        </w:rPr>
+      </w:pPr>
+      <w:r>
+        <w:rPr>
+          <w:rFonts w:ascii="Helvetica" w:hAnsi="Helvetica"/>
+          <w:color w:val="303030"/>
+          <w:sz w:val="21"/>
+          <w:szCs w:val="21"/>
+          <w:shd w:val="clear" w:color="auto" w:fill="FFFFFF"/>
+        </w:rPr>
+        <w:t>That's the standard deviation of a binomial distribution</w:t>
+      </w:r>
+    </w:p>
+    <w:p>
+      <w:pPr>
+        <w:rPr>
+          <w:rFonts w:ascii="Helvetica" w:hAnsi="Helvetica"/>
+          <w:color w:val="303030"/>
+          <w:sz w:val="21"/>
+          <w:szCs w:val="21"/>
+          <w:shd w:val="clear" w:color="auto" w:fill="FFFFFF"/>
+        </w:rPr>
+      </w:pPr>
+    </w:p>
+    <w:p>
+      <w:pPr>
+        <w:rPr>
+          <w:rFonts w:ascii="Times New Roman" w:eastAsia="Times New Roman" w:hAnsi="Times New Roman" w:cs="Times New Roman"/>
+          <w:sz w:val="24"/>
+          <w:szCs w:val="24"/>
+          <w:lang w:eastAsia="en-GB"/>
+        </w:rPr>
+      </w:pPr>
+    </w:p>
+    <w:p>
+      <w:pPr>
+        <w:rPr>
+          <w:rFonts w:ascii="Times New Roman" w:eastAsia="Times New Roman" w:hAnsi="Times New Roman" w:cs="Times New Roman"/>
+          <w:sz w:val="24"/>
+          <w:szCs w:val="24"/>
+          <w:lang w:eastAsia="en-GB"/>
+        </w:rPr>
+      </w:pPr>
+    </w:p>
+    <w:p>
+      <w:pPr>
+        <w:jc w:val="both"/>
+        <w:rPr>
+          <w:rFonts w:ascii="Arial" w:eastAsia="Times New Roman" w:hAnsi="Arial" w:cs="Arial"/>
+          <w:lang w:eastAsia="en-GB"/>
+        </w:rPr>
+      </w:pPr>
+      <w:r>
+        <w:rPr>
+          <w:rFonts w:ascii="Arial" w:eastAsia="Times New Roman" w:hAnsi="Arial" w:cs="Arial"/>
+          <w:lang w:eastAsia="en-GB"/>
+        </w:rPr>
+        <w:t>40000</w:t>
+      </w:r>
+      <w:r>
+        <w:rPr>
+          <w:rFonts w:ascii="Arial" w:eastAsia="Times New Roman" w:hAnsi="Arial" w:cs="Arial"/>
+          <w:lang w:eastAsia="en-GB"/>
+        </w:rPr>
+        <w:t xml:space="preserve"> u</w:t>
+      </w:r>
+      <w:r>
+        <w:rPr>
+          <w:rFonts w:ascii="Arial" w:eastAsia="Times New Roman" w:hAnsi="Arial" w:cs="Arial"/>
+          <w:lang w:eastAsia="en-GB"/>
+        </w:rPr>
+        <w:t xml:space="preserve">nique cookies </w:t>
+      </w:r>
+      <w:r>
+        <w:rPr>
+          <w:rFonts w:ascii="Arial" w:eastAsia="Times New Roman" w:hAnsi="Arial" w:cs="Arial"/>
+          <w:lang w:eastAsia="en-GB"/>
+        </w:rPr>
+        <w:t xml:space="preserve">view the page per day. </w:t>
+      </w:r>
+      <w:r>
+        <w:rPr>
+          <w:rFonts w:ascii="Arial" w:eastAsia="Times New Roman" w:hAnsi="Arial" w:cs="Arial"/>
+          <w:lang w:eastAsia="en-GB"/>
+        </w:rPr>
+        <w:t xml:space="preserve">From </w:t>
+      </w:r>
+      <w:r>
+        <w:rPr>
+          <w:rFonts w:ascii="Arial" w:eastAsia="Times New Roman" w:hAnsi="Arial" w:cs="Arial"/>
+          <w:lang w:eastAsia="en-GB"/>
+        </w:rPr>
+        <w:t>those,</w:t>
+      </w:r>
+      <w:r>
+        <w:rPr>
+          <w:rFonts w:ascii="Arial" w:eastAsia="Times New Roman" w:hAnsi="Arial" w:cs="Arial"/>
+          <w:lang w:eastAsia="en-GB"/>
+        </w:rPr>
+        <w:t xml:space="preserve"> 3200 </w:t>
+      </w:r>
+      <w:r>
+        <w:rPr>
+          <w:rFonts w:ascii="Arial" w:eastAsia="Times New Roman" w:hAnsi="Arial" w:cs="Arial"/>
+          <w:lang w:eastAsia="en-GB"/>
+        </w:rPr>
+        <w:t>will click o</w:t>
+      </w:r>
+      <w:r>
+        <w:rPr>
+          <w:rFonts w:ascii="Arial" w:eastAsia="Times New Roman" w:hAnsi="Arial" w:cs="Arial"/>
+          <w:lang w:eastAsia="en-GB"/>
+        </w:rPr>
+        <w:t>n the "Start free trial" button (</w:t>
+      </w:r>
+      <w:r>
+        <w:rPr>
+          <w:rFonts w:ascii="Arial" w:eastAsia="Times New Roman" w:hAnsi="Arial" w:cs="Arial"/>
+          <w:lang w:eastAsia="en-GB"/>
+        </w:rPr>
+        <w:t>0.08%</w:t>
+      </w:r>
+      <w:r>
+        <w:rPr>
+          <w:rFonts w:ascii="Arial" w:eastAsia="Times New Roman" w:hAnsi="Arial" w:cs="Arial"/>
+          <w:lang w:eastAsia="en-GB"/>
+        </w:rPr>
+        <w:t xml:space="preserve"> of them). </w:t>
+      </w:r>
+      <w:r>
+        <w:rPr>
+          <w:rFonts w:ascii="Arial" w:eastAsia="Times New Roman" w:hAnsi="Arial" w:cs="Arial"/>
+          <w:color w:val="000000"/>
+          <w:lang w:eastAsia="en-GB"/>
+        </w:rPr>
+        <w:t>That’s the click-through-probability on "Start free trial" button;</w:t>
+      </w:r>
+    </w:p>
+    <w:p>
+      <w:pPr>
+        <w:jc w:val="both"/>
+        <w:rPr>
+          <w:rFonts w:ascii="Arial" w:eastAsia="Times New Roman" w:hAnsi="Arial" w:cs="Arial"/>
+          <w:b/>
+          <w:color w:val="000000"/>
+          <w:lang w:eastAsia="en-GB"/>
+        </w:rPr>
+      </w:pPr>
+      <w:r>
+        <w:rPr>
+          <w:rFonts w:ascii="Arial" w:eastAsia="Times New Roman" w:hAnsi="Arial" w:cs="Arial"/>
+          <w:lang w:eastAsia="en-GB"/>
+        </w:rPr>
+        <w:t xml:space="preserve">On the current format, from all the </w:t>
+      </w:r>
+      <w:r>
+        <w:rPr>
+          <w:rFonts w:ascii="Arial" w:eastAsia="Times New Roman" w:hAnsi="Arial" w:cs="Arial"/>
+          <w:lang w:eastAsia="en-GB"/>
+        </w:rPr>
+        <w:t>3200</w:t>
+      </w:r>
+      <w:r>
+        <w:rPr>
+          <w:rFonts w:ascii="Arial" w:eastAsia="Times New Roman" w:hAnsi="Arial" w:cs="Arial"/>
+          <w:lang w:eastAsia="en-GB"/>
+        </w:rPr>
+        <w:t xml:space="preserve"> clicks, 660 will enrol on the course, which gives a probability of enrolling of </w:t>
+      </w:r>
+      <w:r>
+        <w:rPr>
+          <w:rFonts w:ascii="Arial" w:eastAsia="Times New Roman" w:hAnsi="Arial" w:cs="Arial"/>
+          <w:color w:val="000000"/>
+          <w:lang w:eastAsia="en-GB"/>
+        </w:rPr>
+        <w:t>0.20625 %</w:t>
+      </w:r>
+      <w:r>
+        <w:rPr>
+          <w:rFonts w:ascii="Arial" w:eastAsia="Times New Roman" w:hAnsi="Arial" w:cs="Arial"/>
+          <w:color w:val="000000"/>
+          <w:lang w:eastAsia="en-GB"/>
+        </w:rPr>
+        <w:t xml:space="preserve">. </w:t>
+      </w:r>
+    </w:p>
+    <w:p>
+      <w:pPr>
+        <w:jc w:val="both"/>
+        <w:rPr>
+          <w:rFonts w:ascii="Arial" w:eastAsia="Times New Roman" w:hAnsi="Arial" w:cs="Arial"/>
+          <w:color w:val="000000"/>
+          <w:lang w:eastAsia="en-GB"/>
+        </w:rPr>
+      </w:pPr>
+      <w:r>
+        <w:rPr>
+          <w:rFonts w:ascii="Arial" w:eastAsia="Times New Roman" w:hAnsi="Arial" w:cs="Arial"/>
+          <w:color w:val="000000"/>
+          <w:lang w:eastAsia="en-GB"/>
+        </w:rPr>
+        <w:t>Again, on the current format, the probability of payment is 0.53%, which results on the probability of payment of 0.1093125</w:t>
+      </w:r>
+      <w:r>
+        <w:rPr>
+          <w:rFonts w:ascii="Arial" w:eastAsia="Times New Roman" w:hAnsi="Arial" w:cs="Arial"/>
+          <w:lang w:eastAsia="en-GB"/>
+        </w:rPr>
+        <w:t xml:space="preserve"> %</w:t>
+      </w:r>
+    </w:p>
+    <w:tbl>
+      <w:tblPr>
+        <w:tblStyle w:val="TableGrid"/>
+        <w:tblW w:w="0" w:type="auto"/>
+        <w:tblLook w:val="04A0" w:firstRow="1" w:lastRow="0" w:firstColumn="1" w:lastColumn="0" w:noHBand="0" w:noVBand="1"/>
+      </w:tblPr>
+      <w:tblGrid>
+        <w:gridCol w:w="4957"/>
+        <w:gridCol w:w="816"/>
+      </w:tblGrid>
+      <w:tr>
+        <w:trPr>
+          <w:trHeight w:val="300"/>
+        </w:trPr>
+        <w:tc>
+          <w:tcPr>
+            <w:tcW w:w="4957" w:type="dxa"/>
+            <w:noWrap/>
+            <w:hideMark/>
+          </w:tcPr>
+          <w:p>
+            <w:pPr>
+              <w:rPr>
+                <w:rFonts w:ascii="Times New Roman" w:eastAsia="Times New Roman" w:hAnsi="Times New Roman" w:cs="Times New Roman"/>
+                <w:sz w:val="24"/>
+                <w:szCs w:val="24"/>
+                <w:lang w:eastAsia="en-GB"/>
+              </w:rPr>
+            </w:pPr>
+            <w:r>
+              <w:rPr>
+                <w:rFonts w:ascii="Times New Roman" w:eastAsia="Times New Roman" w:hAnsi="Times New Roman" w:cs="Times New Roman"/>
+                <w:sz w:val="24"/>
+                <w:szCs w:val="24"/>
+                <w:lang w:eastAsia="en-GB"/>
+              </w:rPr>
+              <w:t xml:space="preserve"> </w:t>
+            </w:r>
+            <w:r>
+              <w:rPr>
+                <w:rFonts w:ascii="Times New Roman" w:eastAsia="Times New Roman" w:hAnsi="Times New Roman" w:cs="Times New Roman"/>
+                <w:sz w:val="24"/>
+                <w:szCs w:val="24"/>
+                <w:lang w:eastAsia="en-GB"/>
+              </w:rPr>
+              <w:t>Unique cookies to view page per day:</w:t>
+            </w:r>
+          </w:p>
+        </w:tc>
+        <w:tc>
+          <w:tcPr>
+            <w:tcW w:w="816" w:type="dxa"/>
+            <w:noWrap/>
+            <w:hideMark/>
+          </w:tcPr>
+          <w:p>
+            <w:pPr>
+              <w:rPr>
+                <w:rFonts w:ascii="Times New Roman" w:eastAsia="Times New Roman" w:hAnsi="Times New Roman" w:cs="Times New Roman"/>
+                <w:sz w:val="24"/>
+                <w:szCs w:val="24"/>
+                <w:lang w:eastAsia="en-GB"/>
+              </w:rPr>
+            </w:pPr>
+            <w:r>
+              <w:rPr>
+                <w:rFonts w:ascii="Times New Roman" w:eastAsia="Times New Roman" w:hAnsi="Times New Roman" w:cs="Times New Roman"/>
+                <w:sz w:val="24"/>
+                <w:szCs w:val="24"/>
+                <w:lang w:eastAsia="en-GB"/>
+              </w:rPr>
+              <w:t>40000</w:t>
+            </w:r>
+          </w:p>
+        </w:tc>
+      </w:tr>
+      <w:tr>
+        <w:trPr>
+          <w:trHeight w:val="300"/>
+        </w:trPr>
+        <w:tc>
+          <w:tcPr>
+            <w:tcW w:w="4957" w:type="dxa"/>
+            <w:noWrap/>
+            <w:hideMark/>
+          </w:tcPr>
+          <w:p>
+            <w:pPr>
+              <w:rPr>
+                <w:rFonts w:ascii="Times New Roman" w:eastAsia="Times New Roman" w:hAnsi="Times New Roman" w:cs="Times New Roman"/>
+                <w:sz w:val="24"/>
+                <w:szCs w:val="24"/>
+                <w:lang w:eastAsia="en-GB"/>
+              </w:rPr>
+            </w:pPr>
+            <w:r>
+              <w:rPr>
+                <w:rFonts w:ascii="Times New Roman" w:eastAsia="Times New Roman" w:hAnsi="Times New Roman" w:cs="Times New Roman"/>
+                <w:sz w:val="24"/>
+                <w:szCs w:val="24"/>
+                <w:lang w:eastAsia="en-GB"/>
+              </w:rPr>
+              <w:t>Unique cookies to click "Start free trial" per day:</w:t>
+            </w:r>
+          </w:p>
+        </w:tc>
+        <w:tc>
+          <w:tcPr>
+            <w:tcW w:w="816" w:type="dxa"/>
+            <w:noWrap/>
+            <w:hideMark/>
+          </w:tcPr>
+          <w:p>
+            <w:pPr>
+              <w:rPr>
+                <w:rFonts w:ascii="Times New Roman" w:eastAsia="Times New Roman" w:hAnsi="Times New Roman" w:cs="Times New Roman"/>
+                <w:sz w:val="24"/>
+                <w:szCs w:val="24"/>
+                <w:lang w:eastAsia="en-GB"/>
+              </w:rPr>
+            </w:pPr>
+            <w:r>
+              <w:rPr>
+                <w:rFonts w:ascii="Times New Roman" w:eastAsia="Times New Roman" w:hAnsi="Times New Roman" w:cs="Times New Roman"/>
+                <w:sz w:val="24"/>
+                <w:szCs w:val="24"/>
+                <w:lang w:eastAsia="en-GB"/>
+              </w:rPr>
+              <w:t>3200</w:t>
+            </w:r>
+          </w:p>
+        </w:tc>
+      </w:tr>
+      <w:tr>
+        <w:trPr>
+          <w:trHeight w:val="300"/>
+        </w:trPr>
+        <w:tc>
+          <w:tcPr>
+            <w:tcW w:w="4957" w:type="dxa"/>
+            <w:noWrap/>
+            <w:hideMark/>
+          </w:tcPr>
+          <w:p>
+            <w:pPr>
+              <w:rPr>
+                <w:rFonts w:ascii="Times New Roman" w:eastAsia="Times New Roman" w:hAnsi="Times New Roman" w:cs="Times New Roman"/>
+                <w:sz w:val="24"/>
+                <w:szCs w:val="24"/>
+                <w:lang w:eastAsia="en-GB"/>
+              </w:rPr>
+            </w:pPr>
+            <w:r>
+              <w:rPr>
+                <w:rFonts w:ascii="Times New Roman" w:eastAsia="Times New Roman" w:hAnsi="Times New Roman" w:cs="Times New Roman"/>
+                <w:sz w:val="24"/>
+                <w:szCs w:val="24"/>
+                <w:lang w:eastAsia="en-GB"/>
+              </w:rPr>
+              <w:t>Click-through-probability on "Start free trial":</w:t>
+            </w:r>
+          </w:p>
+        </w:tc>
+        <w:tc>
+          <w:tcPr>
+            <w:tcW w:w="816" w:type="dxa"/>
+            <w:noWrap/>
+            <w:hideMark/>
+          </w:tcPr>
+          <w:p>
+            <w:pPr>
+              <w:rPr>
+                <w:rFonts w:ascii="Times New Roman" w:eastAsia="Times New Roman" w:hAnsi="Times New Roman" w:cs="Times New Roman"/>
+                <w:sz w:val="24"/>
+                <w:szCs w:val="24"/>
+                <w:lang w:eastAsia="en-GB"/>
+              </w:rPr>
+            </w:pPr>
+            <w:r>
+              <w:rPr>
+                <w:rFonts w:ascii="Times New Roman" w:eastAsia="Times New Roman" w:hAnsi="Times New Roman" w:cs="Times New Roman"/>
+                <w:sz w:val="24"/>
+                <w:szCs w:val="24"/>
+                <w:lang w:eastAsia="en-GB"/>
+              </w:rPr>
+              <w:t>0.08</w:t>
+            </w:r>
+          </w:p>
+        </w:tc>
+      </w:tr>
+      <w:tr>
+        <w:trPr>
+          <w:trHeight w:val="300"/>
+        </w:trPr>
+        <w:tc>
+          <w:tcPr>
+            <w:tcW w:w="4957" w:type="dxa"/>
+            <w:noWrap/>
+            <w:hideMark/>
+          </w:tcPr>
+          <w:p>
+            <w:pPr>
+              <w:rPr>
+                <w:rFonts w:ascii="Times New Roman" w:eastAsia="Times New Roman" w:hAnsi="Times New Roman" w:cs="Times New Roman"/>
+                <w:sz w:val="24"/>
+                <w:szCs w:val="24"/>
+                <w:lang w:eastAsia="en-GB"/>
+              </w:rPr>
+            </w:pPr>
+            <w:r>
+              <w:rPr>
+                <w:rFonts w:ascii="Times New Roman" w:eastAsia="Times New Roman" w:hAnsi="Times New Roman" w:cs="Times New Roman"/>
+                <w:sz w:val="24"/>
+                <w:szCs w:val="24"/>
+                <w:lang w:eastAsia="en-GB"/>
+              </w:rPr>
+              <w:t>Enrolments per day:</w:t>
+            </w:r>
+          </w:p>
+        </w:tc>
+        <w:tc>
+          <w:tcPr>
+            <w:tcW w:w="816" w:type="dxa"/>
+            <w:noWrap/>
+            <w:hideMark/>
+          </w:tcPr>
+          <w:p>
+            <w:pPr>
+              <w:rPr>
+                <w:rFonts w:ascii="Times New Roman" w:eastAsia="Times New Roman" w:hAnsi="Times New Roman" w:cs="Times New Roman"/>
+                <w:sz w:val="24"/>
+                <w:szCs w:val="24"/>
+                <w:lang w:eastAsia="en-GB"/>
+              </w:rPr>
+            </w:pPr>
+            <w:r>
+              <w:rPr>
+                <w:rFonts w:ascii="Times New Roman" w:eastAsia="Times New Roman" w:hAnsi="Times New Roman" w:cs="Times New Roman"/>
+                <w:sz w:val="24"/>
+                <w:szCs w:val="24"/>
+                <w:lang w:eastAsia="en-GB"/>
+              </w:rPr>
+              <w:t>660</w:t>
+            </w:r>
+          </w:p>
+        </w:tc>
+      </w:tr>
+    </w:tbl>
+    <w:p>
+      <w:pPr>
+        <w:rPr>
+          <w:rFonts w:ascii="Times New Roman" w:eastAsia="Times New Roman" w:hAnsi="Times New Roman" w:cs="Times New Roman"/>
+          <w:sz w:val="24"/>
+          <w:szCs w:val="24"/>
+          <w:lang w:eastAsia="en-GB"/>
+        </w:rPr>
+      </w:pPr>
+    </w:p>
+    <w:tbl>
+      <w:tblPr>
+        <w:tblStyle w:val="TableGrid"/>
+        <w:tblW w:w="0" w:type="auto"/>
+        <w:tblLook w:val="04A0" w:firstRow="1" w:lastRow="0" w:firstColumn="1" w:lastColumn="0" w:noHBand="0" w:noVBand="1"/>
+      </w:tblPr>
+      <w:tblGrid>
+        <w:gridCol w:w="2263"/>
+        <w:gridCol w:w="4117"/>
+        <w:gridCol w:w="1236"/>
+      </w:tblGrid>
+      <w:tr>
+        <w:trPr>
+          <w:trHeight w:val="300"/>
+        </w:trPr>
+        <w:tc>
+          <w:tcPr>
+            <w:tcW w:w="2263" w:type="dxa"/>
+            <w:noWrap/>
+            <w:hideMark/>
+          </w:tcPr>
+          <w:p>
+            <w:pPr>
+              <w:rPr>
+                <w:rFonts w:ascii="Times New Roman" w:eastAsia="Times New Roman" w:hAnsi="Times New Roman" w:cs="Times New Roman"/>
+                <w:sz w:val="24"/>
+                <w:szCs w:val="24"/>
+                <w:lang w:eastAsia="en-GB"/>
+              </w:rPr>
+            </w:pPr>
+            <w:r>
+              <w:rPr>
+                <w:rFonts w:ascii="Times New Roman" w:eastAsia="Times New Roman" w:hAnsi="Times New Roman" w:cs="Times New Roman"/>
+                <w:sz w:val="24"/>
+                <w:szCs w:val="24"/>
+                <w:lang w:eastAsia="en-GB"/>
+              </w:rPr>
+              <w:t xml:space="preserve">Gross </w:t>
+            </w:r>
+            <w:r>
+              <w:rPr>
+                <w:rFonts w:ascii="Times New Roman" w:eastAsia="Times New Roman" w:hAnsi="Times New Roman" w:cs="Times New Roman"/>
+                <w:sz w:val="24"/>
+                <w:szCs w:val="24"/>
+                <w:lang w:eastAsia="en-GB"/>
+              </w:rPr>
+              <w:t>Conversion</w:t>
+            </w:r>
+          </w:p>
+        </w:tc>
+        <w:tc>
+          <w:tcPr>
+            <w:tcW w:w="4117" w:type="dxa"/>
+            <w:noWrap/>
+            <w:hideMark/>
+          </w:tcPr>
+          <w:p>
+            <w:pPr>
+              <w:rPr>
+                <w:rFonts w:ascii="Times New Roman" w:eastAsia="Times New Roman" w:hAnsi="Times New Roman" w:cs="Times New Roman"/>
+                <w:sz w:val="24"/>
+                <w:szCs w:val="24"/>
+                <w:lang w:eastAsia="en-GB"/>
+              </w:rPr>
+            </w:pPr>
+            <w:r>
+              <w:rPr>
+                <w:rFonts w:ascii="Times New Roman" w:eastAsia="Times New Roman" w:hAnsi="Times New Roman" w:cs="Times New Roman"/>
+                <w:sz w:val="24"/>
+                <w:szCs w:val="24"/>
+                <w:lang w:eastAsia="en-GB"/>
+              </w:rPr>
+              <w:t>Probability of enrolling, given click:</w:t>
+            </w:r>
+          </w:p>
+        </w:tc>
+        <w:tc>
+          <w:tcPr>
+            <w:tcW w:w="1236" w:type="dxa"/>
+            <w:noWrap/>
+            <w:hideMark/>
+          </w:tcPr>
+          <w:p>
+            <w:pPr>
+              <w:rPr>
+                <w:rFonts w:ascii="Times New Roman" w:eastAsia="Times New Roman" w:hAnsi="Times New Roman" w:cs="Times New Roman"/>
+                <w:sz w:val="24"/>
+                <w:szCs w:val="24"/>
+                <w:lang w:eastAsia="en-GB"/>
+              </w:rPr>
+            </w:pPr>
+            <w:r>
+              <w:rPr>
+                <w:rFonts w:ascii="Times New Roman" w:eastAsia="Times New Roman" w:hAnsi="Times New Roman" w:cs="Times New Roman"/>
+                <w:sz w:val="24"/>
+                <w:szCs w:val="24"/>
+                <w:lang w:eastAsia="en-GB"/>
+              </w:rPr>
+              <w:t>0.20625</w:t>
+            </w:r>
+          </w:p>
+        </w:tc>
+      </w:tr>
+      <w:tr>
+        <w:trPr>
+          <w:trHeight w:val="300"/>
+        </w:trPr>
+        <w:tc>
+          <w:tcPr>
+            <w:tcW w:w="2263" w:type="dxa"/>
+            <w:noWrap/>
+            <w:hideMark/>
+          </w:tcPr>
+          <w:p>
+            <w:pPr>
+              <w:rPr>
+                <w:rFonts w:ascii="Times New Roman" w:eastAsia="Times New Roman" w:hAnsi="Times New Roman" w:cs="Times New Roman"/>
+                <w:sz w:val="24"/>
+                <w:szCs w:val="24"/>
+                <w:lang w:eastAsia="en-GB"/>
+              </w:rPr>
+            </w:pPr>
+            <w:r>
+              <w:rPr>
+                <w:rFonts w:ascii="Times New Roman" w:eastAsia="Times New Roman" w:hAnsi="Times New Roman" w:cs="Times New Roman"/>
+                <w:sz w:val="24"/>
+                <w:szCs w:val="24"/>
+                <w:lang w:eastAsia="en-GB"/>
+              </w:rPr>
+              <w:t>Retention</w:t>
+            </w:r>
+          </w:p>
+        </w:tc>
+        <w:tc>
+          <w:tcPr>
+            <w:tcW w:w="4117" w:type="dxa"/>
+            <w:noWrap/>
+            <w:hideMark/>
+          </w:tcPr>
+          <w:p>
+            <w:pPr>
+              <w:rPr>
+                <w:rFonts w:ascii="Times New Roman" w:eastAsia="Times New Roman" w:hAnsi="Times New Roman" w:cs="Times New Roman"/>
+                <w:sz w:val="24"/>
+                <w:szCs w:val="24"/>
+                <w:lang w:eastAsia="en-GB"/>
+              </w:rPr>
+            </w:pPr>
+            <w:r>
+              <w:rPr>
+                <w:rFonts w:ascii="Times New Roman" w:eastAsia="Times New Roman" w:hAnsi="Times New Roman" w:cs="Times New Roman"/>
+                <w:sz w:val="24"/>
+                <w:szCs w:val="24"/>
+                <w:lang w:eastAsia="en-GB"/>
+              </w:rPr>
+              <w:t>Probability of payment, given enroll:</w:t>
+            </w:r>
+          </w:p>
+        </w:tc>
+        <w:tc>
+          <w:tcPr>
+            <w:tcW w:w="1236" w:type="dxa"/>
+            <w:noWrap/>
+            <w:hideMark/>
+          </w:tcPr>
+          <w:p>
+            <w:pPr>
+              <w:rPr>
+                <w:rFonts w:ascii="Times New Roman" w:eastAsia="Times New Roman" w:hAnsi="Times New Roman" w:cs="Times New Roman"/>
+                <w:sz w:val="24"/>
+                <w:szCs w:val="24"/>
+                <w:lang w:eastAsia="en-GB"/>
+              </w:rPr>
+            </w:pPr>
+            <w:r>
+              <w:rPr>
+                <w:rFonts w:ascii="Times New Roman" w:eastAsia="Times New Roman" w:hAnsi="Times New Roman" w:cs="Times New Roman"/>
+                <w:sz w:val="24"/>
+                <w:szCs w:val="24"/>
+                <w:lang w:eastAsia="en-GB"/>
+              </w:rPr>
+              <w:t>0.53</w:t>
+            </w:r>
+          </w:p>
+        </w:tc>
+      </w:tr>
+      <w:tr>
+        <w:trPr>
+          <w:trHeight w:val="300"/>
+        </w:trPr>
+        <w:tc>
+          <w:tcPr>
+            <w:tcW w:w="2263" w:type="dxa"/>
+            <w:noWrap/>
+            <w:hideMark/>
+          </w:tcPr>
+          <w:p>
+            <w:pPr>
+              <w:rPr>
+                <w:rFonts w:ascii="Times New Roman" w:eastAsia="Times New Roman" w:hAnsi="Times New Roman" w:cs="Times New Roman"/>
+                <w:sz w:val="24"/>
+                <w:szCs w:val="24"/>
+                <w:lang w:eastAsia="en-GB"/>
+              </w:rPr>
+            </w:pPr>
+            <w:r>
+              <w:rPr>
+                <w:rFonts w:ascii="Times New Roman" w:eastAsia="Times New Roman" w:hAnsi="Times New Roman" w:cs="Times New Roman"/>
+                <w:sz w:val="24"/>
+                <w:szCs w:val="24"/>
+                <w:lang w:eastAsia="en-GB"/>
+              </w:rPr>
+              <w:t xml:space="preserve">Net </w:t>
+            </w:r>
+            <w:r>
+              <w:rPr>
+                <w:rFonts w:ascii="Times New Roman" w:eastAsia="Times New Roman" w:hAnsi="Times New Roman" w:cs="Times New Roman"/>
+                <w:sz w:val="24"/>
+                <w:szCs w:val="24"/>
+                <w:lang w:eastAsia="en-GB"/>
+              </w:rPr>
+              <w:t>Conversion</w:t>
+            </w:r>
+          </w:p>
+        </w:tc>
+        <w:tc>
+          <w:tcPr>
+            <w:tcW w:w="4117" w:type="dxa"/>
+            <w:noWrap/>
+            <w:hideMark/>
+          </w:tcPr>
+          <w:p>
+            <w:pPr>
+              <w:rPr>
+                <w:rFonts w:ascii="Times New Roman" w:eastAsia="Times New Roman" w:hAnsi="Times New Roman" w:cs="Times New Roman"/>
+                <w:sz w:val="24"/>
+                <w:szCs w:val="24"/>
+                <w:lang w:eastAsia="en-GB"/>
+              </w:rPr>
+            </w:pPr>
+            <w:r>
+              <w:rPr>
+                <w:rFonts w:ascii="Times New Roman" w:eastAsia="Times New Roman" w:hAnsi="Times New Roman" w:cs="Times New Roman"/>
+                <w:sz w:val="24"/>
+                <w:szCs w:val="24"/>
+                <w:lang w:eastAsia="en-GB"/>
+              </w:rPr>
+              <w:t>Probability of payment, given click</w:t>
+            </w:r>
+          </w:p>
+        </w:tc>
+        <w:tc>
+          <w:tcPr>
+            <w:tcW w:w="1236" w:type="dxa"/>
+            <w:noWrap/>
+            <w:hideMark/>
+          </w:tcPr>
+          <w:p>
+            <w:pPr>
+              <w:rPr>
+                <w:rFonts w:ascii="Times New Roman" w:eastAsia="Times New Roman" w:hAnsi="Times New Roman" w:cs="Times New Roman"/>
+                <w:sz w:val="24"/>
+                <w:szCs w:val="24"/>
+                <w:lang w:eastAsia="en-GB"/>
+              </w:rPr>
+            </w:pPr>
+            <w:r>
+              <w:rPr>
+                <w:rFonts w:ascii="Times New Roman" w:eastAsia="Times New Roman" w:hAnsi="Times New Roman" w:cs="Times New Roman"/>
+                <w:sz w:val="24"/>
+                <w:szCs w:val="24"/>
+                <w:lang w:eastAsia="en-GB"/>
+              </w:rPr>
+              <w:t>0.1093125</w:t>
+            </w:r>
+          </w:p>
+        </w:tc>
+      </w:tr>
+    </w:tbl>
+    <w:p>
+      <w:pPr>
+        <w:rPr>
+          <w:rFonts w:ascii="Times New Roman" w:eastAsia="Times New Roman" w:hAnsi="Times New Roman" w:cs="Times New Roman"/>
+          <w:sz w:val="24"/>
+          <w:szCs w:val="24"/>
+          <w:lang w:eastAsia="en-GB"/>
+        </w:rPr>
+      </w:pPr>
+    </w:p>
+    <w:p>
+      <w:pPr>
+        <w:rPr>
+          <w:rFonts w:ascii="Times New Roman" w:eastAsia="Times New Roman" w:hAnsi="Times New Roman" w:cs="Times New Roman"/>
+          <w:sz w:val="24"/>
+          <w:szCs w:val="24"/>
+          <w:lang w:eastAsia="en-GB"/>
+        </w:rPr>
+      </w:pPr>
+      <w:r>
+        <w:rPr>
+          <w:rFonts w:ascii="Times New Roman" w:eastAsia="Times New Roman" w:hAnsi="Times New Roman" w:cs="Times New Roman"/>
+          <w:sz w:val="24"/>
+          <w:szCs w:val="24"/>
+          <w:lang w:eastAsia="en-GB"/>
+        </w:rPr>
+        <w:t xml:space="preserve">Given a Sample size of 500: </w:t>
+      </w:r>
+    </w:p>
+    <w:p>
+      <w:pPr>
+        <w:rPr>
+          <w:rFonts w:ascii="Times New Roman" w:eastAsia="Times New Roman" w:hAnsi="Times New Roman" w:cs="Times New Roman"/>
+          <w:sz w:val="24"/>
+          <w:szCs w:val="24"/>
+          <w:lang w:eastAsia="en-GB"/>
+        </w:rPr>
+      </w:pPr>
+    </w:p>
+    <w:tbl>
+      <w:tblPr>
+        <w:tblStyle w:val="TableGrid"/>
+        <w:tblW w:w="0" w:type="auto"/>
+        <w:tblLook w:val="04A0" w:firstRow="1" w:lastRow="0" w:firstColumn="1" w:lastColumn="0" w:noHBand="0" w:noVBand="1"/>
+      </w:tblPr>
+      <w:tblGrid>
+        <w:gridCol w:w="2263"/>
+        <w:gridCol w:w="1476"/>
+        <w:gridCol w:w="1483"/>
+        <w:gridCol w:w="1116"/>
+        <w:gridCol w:w="2441"/>
+      </w:tblGrid>
+      <w:tr>
+        <w:trPr>
+          <w:trHeight w:val="300"/>
+        </w:trPr>
+        <w:tc>
+          <w:tcPr>
+            <w:tcW w:w="2263" w:type="dxa"/>
+            <w:vMerge w:val="restart"/>
+          </w:tcPr>
+          <w:p>
+            <w:pPr>
+              <w:rPr>
+                <w:rFonts w:ascii="Times New Roman" w:eastAsia="Times New Roman" w:hAnsi="Times New Roman" w:cs="Times New Roman"/>
+                <w:sz w:val="24"/>
+                <w:szCs w:val="24"/>
+                <w:lang w:eastAsia="en-GB"/>
+              </w:rPr>
+            </w:pPr>
+          </w:p>
+        </w:tc>
+        <w:tc>
+          <w:tcPr>
+            <w:tcW w:w="1476" w:type="dxa"/>
+            <w:noWrap/>
+            <w:hideMark/>
+          </w:tcPr>
+          <w:p>
+            <w:pPr>
+              <w:rPr>
+                <w:rFonts w:ascii="Times New Roman" w:eastAsia="Times New Roman" w:hAnsi="Times New Roman" w:cs="Times New Roman"/>
+                <w:sz w:val="24"/>
+                <w:szCs w:val="24"/>
+                <w:lang w:eastAsia="en-GB"/>
+              </w:rPr>
+            </w:pPr>
+            <w:r>
+              <w:rPr>
+                <w:rFonts w:ascii="Times New Roman" w:eastAsia="Times New Roman" w:hAnsi="Times New Roman" w:cs="Times New Roman"/>
+                <w:sz w:val="24"/>
+                <w:szCs w:val="24"/>
+                <w:lang w:eastAsia="en-GB"/>
+              </w:rPr>
+              <w:t>Numerator</w:t>
+            </w:r>
+          </w:p>
+        </w:tc>
+        <w:tc>
+          <w:tcPr>
+            <w:tcW w:w="1483" w:type="dxa"/>
+            <w:noWrap/>
+            <w:hideMark/>
+          </w:tcPr>
+          <w:p>
+            <w:pPr>
+              <w:rPr>
+                <w:rFonts w:ascii="Times New Roman" w:eastAsia="Times New Roman" w:hAnsi="Times New Roman" w:cs="Times New Roman"/>
+                <w:sz w:val="24"/>
+                <w:szCs w:val="24"/>
+                <w:lang w:eastAsia="en-GB"/>
+              </w:rPr>
+            </w:pPr>
+            <w:r>
+              <w:rPr>
+                <w:rFonts w:ascii="Times New Roman" w:eastAsia="Times New Roman" w:hAnsi="Times New Roman" w:cs="Times New Roman"/>
+                <w:sz w:val="24"/>
+                <w:szCs w:val="24"/>
+                <w:lang w:eastAsia="en-GB"/>
+              </w:rPr>
+              <w:t>Denominator</w:t>
+            </w:r>
+          </w:p>
+        </w:tc>
+        <w:tc>
+          <w:tcPr>
+            <w:tcW w:w="1116" w:type="dxa"/>
+            <w:vMerge w:val="restart"/>
+            <w:noWrap/>
+            <w:hideMark/>
+          </w:tcPr>
+          <w:p>
+            <w:pPr>
+              <w:jc w:val="center"/>
+              <w:rPr>
+                <w:rFonts w:ascii="Times New Roman" w:eastAsia="Times New Roman" w:hAnsi="Times New Roman" w:cs="Times New Roman"/>
+                <w:sz w:val="24"/>
+                <w:szCs w:val="24"/>
+                <w:lang w:eastAsia="en-GB"/>
+              </w:rPr>
+            </w:pPr>
+            <w:r>
+              <w:rPr>
+                <w:rFonts w:ascii="Times New Roman" w:eastAsia="Times New Roman" w:hAnsi="Times New Roman" w:cs="Times New Roman"/>
+                <w:sz w:val="24"/>
+                <w:szCs w:val="24"/>
+                <w:lang w:eastAsia="en-GB"/>
+              </w:rPr>
+              <w:t>Division</w:t>
+            </w:r>
+          </w:p>
+        </w:tc>
+        <w:tc>
+          <w:tcPr>
+            <w:tcW w:w="2441" w:type="dxa"/>
+            <w:vMerge w:val="restart"/>
+            <w:noWrap/>
+            <w:hideMark/>
+          </w:tcPr>
+          <w:p>
+            <w:pPr>
+              <w:jc w:val="center"/>
+              <w:rPr>
+                <w:rFonts w:ascii="Times New Roman" w:eastAsia="Times New Roman" w:hAnsi="Times New Roman" w:cs="Times New Roman"/>
+                <w:sz w:val="24"/>
+                <w:szCs w:val="24"/>
+                <w:lang w:eastAsia="en-GB"/>
+              </w:rPr>
+            </w:pPr>
+            <w:r>
+              <w:rPr>
+                <w:rFonts w:ascii="Times New Roman" w:eastAsia="Times New Roman" w:hAnsi="Times New Roman" w:cs="Times New Roman"/>
+                <w:sz w:val="24"/>
+                <w:szCs w:val="24"/>
+                <w:lang w:eastAsia="en-GB"/>
+              </w:rPr>
+              <w:t>Square Root</w:t>
+            </w:r>
+            <w:r>
+              <w:rPr>
+                <w:rFonts w:ascii="Times New Roman" w:eastAsia="Times New Roman" w:hAnsi="Times New Roman" w:cs="Times New Roman"/>
+                <w:sz w:val="24"/>
+                <w:szCs w:val="24"/>
+                <w:lang w:eastAsia="en-GB"/>
+              </w:rPr>
+              <w:br/>
+              <w:t>(Standard Deviation)</w:t>
+            </w:r>
+          </w:p>
+        </w:tc>
+      </w:tr>
+      <w:tr>
+        <w:trPr>
+          <w:trHeight w:val="420"/>
+        </w:trPr>
+        <w:tc>
+          <w:tcPr>
+            <w:tcW w:w="2263" w:type="dxa"/>
+            <w:vMerge/>
+          </w:tcPr>
+          <w:p>
+            <w:pPr>
+              <w:jc w:val="center"/>
+              <w:rPr>
+                <w:rFonts w:ascii="Times New Roman" w:eastAsia="Times New Roman" w:hAnsi="Times New Roman" w:cs="Times New Roman"/>
+                <w:i/>
+                <w:iCs/>
+                <w:sz w:val="24"/>
+                <w:szCs w:val="24"/>
+                <w:lang w:eastAsia="en-GB"/>
+              </w:rPr>
+            </w:pPr>
+          </w:p>
+        </w:tc>
+        <w:tc>
+          <w:tcPr>
+            <w:tcW w:w="1476" w:type="dxa"/>
+            <w:noWrap/>
+            <w:hideMark/>
+          </w:tcPr>
+          <w:p>
+            <w:pPr>
+              <w:jc w:val="center"/>
+              <w:rPr>
+                <w:rFonts w:ascii="Times New Roman" w:eastAsia="Times New Roman" w:hAnsi="Times New Roman" w:cs="Times New Roman"/>
+                <w:i/>
+                <w:iCs/>
+                <w:sz w:val="24"/>
+                <w:szCs w:val="24"/>
+                <w:lang w:eastAsia="en-GB"/>
+              </w:rPr>
+            </w:pPr>
+            <w:r>
+              <w:rPr>
+                <w:rFonts w:ascii="Times New Roman" w:eastAsia="Times New Roman" w:hAnsi="Times New Roman" w:cs="Times New Roman"/>
+                <w:i/>
+                <w:iCs/>
+                <w:sz w:val="24"/>
+                <w:szCs w:val="24"/>
+                <w:lang w:eastAsia="en-GB"/>
+              </w:rPr>
+              <w:t>p</w:t>
+            </w:r>
+            <w:r>
+              <w:rPr>
+                <w:rFonts w:ascii="Times New Roman" w:eastAsia="Times New Roman" w:hAnsi="Times New Roman" w:cs="Times New Roman"/>
+                <w:sz w:val="24"/>
+                <w:szCs w:val="24"/>
+                <w:lang w:eastAsia="en-GB"/>
+              </w:rPr>
+              <w:t>(1 − </w:t>
+            </w:r>
+            <w:r>
+              <w:rPr>
+                <w:rFonts w:ascii="Times New Roman" w:eastAsia="Times New Roman" w:hAnsi="Times New Roman" w:cs="Times New Roman"/>
+                <w:i/>
+                <w:iCs/>
+                <w:sz w:val="24"/>
+                <w:szCs w:val="24"/>
+                <w:lang w:eastAsia="en-GB"/>
+              </w:rPr>
+              <w:t>p</w:t>
+            </w:r>
+            <w:r>
+              <w:rPr>
+                <w:rFonts w:ascii="Times New Roman" w:eastAsia="Times New Roman" w:hAnsi="Times New Roman" w:cs="Times New Roman"/>
+                <w:sz w:val="24"/>
+                <w:szCs w:val="24"/>
+                <w:lang w:eastAsia="en-GB"/>
+              </w:rPr>
+              <w:t>)</w:t>
+            </w:r>
+          </w:p>
+        </w:tc>
+        <w:tc>
+          <w:tcPr>
+            <w:tcW w:w="1483" w:type="dxa"/>
+            <w:noWrap/>
+            <w:hideMark/>
+          </w:tcPr>
+          <w:p>
+            <w:pPr>
+              <w:jc w:val="center"/>
+              <w:rPr>
+                <w:rFonts w:ascii="Times New Roman" w:eastAsia="Times New Roman" w:hAnsi="Times New Roman" w:cs="Times New Roman"/>
+                <w:i/>
+                <w:iCs/>
+                <w:sz w:val="24"/>
+                <w:szCs w:val="24"/>
+                <w:lang w:eastAsia="en-GB"/>
+              </w:rPr>
+            </w:pPr>
+            <w:r>
+              <w:rPr>
+                <w:rFonts w:ascii="Times New Roman" w:eastAsia="Times New Roman" w:hAnsi="Times New Roman" w:cs="Times New Roman"/>
+                <w:i/>
+                <w:iCs/>
+                <w:sz w:val="24"/>
+                <w:szCs w:val="24"/>
+                <w:lang w:eastAsia="en-GB"/>
+              </w:rPr>
+              <w:t>n</w:t>
+            </w:r>
+          </w:p>
+        </w:tc>
+        <w:tc>
+          <w:tcPr>
+            <w:tcW w:w="1116" w:type="dxa"/>
+            <w:vMerge/>
+            <w:noWrap/>
+            <w:hideMark/>
+          </w:tcPr>
+          <w:p>
+            <w:pPr>
+              <w:rPr>
+                <w:rFonts w:ascii="Times New Roman" w:eastAsia="Times New Roman" w:hAnsi="Times New Roman" w:cs="Times New Roman"/>
+                <w:i/>
+                <w:iCs/>
+                <w:sz w:val="24"/>
+                <w:szCs w:val="24"/>
+                <w:lang w:eastAsia="en-GB"/>
+              </w:rPr>
+            </w:pPr>
+          </w:p>
+        </w:tc>
+        <w:tc>
+          <w:tcPr>
+            <w:tcW w:w="2441" w:type="dxa"/>
+            <w:vMerge/>
+            <w:noWrap/>
+            <w:hideMark/>
+          </w:tcPr>
+          <w:p>
+            <w:pPr>
+              <w:jc w:val="center"/>
+              <w:rPr>
+                <w:rFonts w:ascii="Times New Roman" w:eastAsia="Times New Roman" w:hAnsi="Times New Roman" w:cs="Times New Roman"/>
+                <w:sz w:val="24"/>
+                <w:szCs w:val="24"/>
+                <w:lang w:eastAsia="en-GB"/>
+              </w:rPr>
+            </w:pPr>
+          </w:p>
+        </w:tc>
+      </w:tr>
+      <w:tr>
+        <w:trPr>
+          <w:trHeight w:val="300"/>
+        </w:trPr>
+        <w:tc>
+          <w:tcPr>
+            <w:tcW w:w="2263" w:type="dxa"/>
+          </w:tcPr>
+          <w:p>
+            <w:pPr>
+              <w:rPr>
+                <w:rFonts w:ascii="Times New Roman" w:eastAsia="Times New Roman" w:hAnsi="Times New Roman" w:cs="Times New Roman"/>
+                <w:sz w:val="24"/>
+                <w:szCs w:val="24"/>
+                <w:lang w:eastAsia="en-GB"/>
+              </w:rPr>
+            </w:pPr>
+            <w:r>
+              <w:rPr>
+                <w:rFonts w:ascii="Times New Roman" w:eastAsia="Times New Roman" w:hAnsi="Times New Roman" w:cs="Times New Roman"/>
+                <w:sz w:val="24"/>
+                <w:szCs w:val="24"/>
+                <w:lang w:eastAsia="en-GB"/>
+              </w:rPr>
+              <w:t>Gross Conversion</w:t>
+            </w:r>
+          </w:p>
+        </w:tc>
+        <w:tc>
+          <w:tcPr>
+            <w:tcW w:w="1476" w:type="dxa"/>
+            <w:noWrap/>
+            <w:hideMark/>
+          </w:tcPr>
+          <w:p>
+            <w:pPr>
+              <w:rPr>
+                <w:rFonts w:ascii="Times New Roman" w:eastAsia="Times New Roman" w:hAnsi="Times New Roman" w:cs="Times New Roman"/>
+                <w:sz w:val="24"/>
+                <w:szCs w:val="24"/>
+                <w:lang w:eastAsia="en-GB"/>
+              </w:rPr>
+            </w:pPr>
+            <w:r>
+              <w:rPr>
+                <w:rFonts w:ascii="Times New Roman" w:eastAsia="Times New Roman" w:hAnsi="Times New Roman" w:cs="Times New Roman"/>
+                <w:sz w:val="24"/>
+                <w:szCs w:val="24"/>
+                <w:lang w:eastAsia="en-GB"/>
+              </w:rPr>
+              <w:t>0.163710938</w:t>
+            </w:r>
+          </w:p>
+        </w:tc>
+        <w:tc>
+          <w:tcPr>
+            <w:tcW w:w="1483" w:type="dxa"/>
+            <w:noWrap/>
+            <w:hideMark/>
+          </w:tcPr>
+          <w:p>
+            <w:pPr>
+              <w:jc w:val="center"/>
+              <w:rPr>
+                <w:rFonts w:ascii="Times New Roman" w:eastAsia="Times New Roman" w:hAnsi="Times New Roman" w:cs="Times New Roman"/>
+                <w:sz w:val="24"/>
+                <w:szCs w:val="24"/>
+                <w:lang w:eastAsia="en-GB"/>
+              </w:rPr>
+            </w:pPr>
+            <w:r>
+              <w:rPr>
+                <w:rFonts w:ascii="Times New Roman" w:eastAsia="Times New Roman" w:hAnsi="Times New Roman" w:cs="Times New Roman"/>
+                <w:sz w:val="24"/>
+                <w:szCs w:val="24"/>
+                <w:lang w:eastAsia="en-GB"/>
+              </w:rPr>
+              <w:t>400</w:t>
+            </w:r>
+          </w:p>
+        </w:tc>
+        <w:tc>
+          <w:tcPr>
+            <w:tcW w:w="1116" w:type="dxa"/>
+            <w:noWrap/>
+            <w:hideMark/>
+          </w:tcPr>
+          <w:p>
+            <w:pPr>
+              <w:rPr>
+                <w:rFonts w:ascii="Times New Roman" w:eastAsia="Times New Roman" w:hAnsi="Times New Roman" w:cs="Times New Roman"/>
+                <w:sz w:val="24"/>
+                <w:szCs w:val="24"/>
+                <w:lang w:eastAsia="en-GB"/>
+              </w:rPr>
+            </w:pPr>
+            <w:r>
+              <w:rPr>
+                <w:rFonts w:ascii="Times New Roman" w:eastAsia="Times New Roman" w:hAnsi="Times New Roman" w:cs="Times New Roman"/>
+                <w:sz w:val="24"/>
+                <w:szCs w:val="24"/>
+                <w:lang w:eastAsia="en-GB"/>
+              </w:rPr>
+              <w:t>0.000409</w:t>
+            </w:r>
+          </w:p>
+        </w:tc>
+        <w:tc>
+          <w:tcPr>
+            <w:tcW w:w="2441" w:type="dxa"/>
+            <w:noWrap/>
+            <w:hideMark/>
+          </w:tcPr>
+          <w:p>
+            <w:pPr>
+              <w:jc w:val="center"/>
+              <w:rPr>
+                <w:rFonts w:ascii="Times New Roman" w:eastAsia="Times New Roman" w:hAnsi="Times New Roman" w:cs="Times New Roman"/>
+                <w:sz w:val="24"/>
+                <w:szCs w:val="24"/>
+                <w:lang w:eastAsia="en-GB"/>
+              </w:rPr>
+            </w:pPr>
+            <w:r>
+              <w:rPr>
+                <w:rFonts w:ascii="Times New Roman" w:eastAsia="Times New Roman" w:hAnsi="Times New Roman" w:cs="Times New Roman"/>
+                <w:sz w:val="24"/>
+                <w:szCs w:val="24"/>
+                <w:lang w:eastAsia="en-GB"/>
+              </w:rPr>
+              <w:t>0.02023</w:t>
+            </w:r>
+          </w:p>
+        </w:tc>
+      </w:tr>
+      <w:tr>
+        <w:trPr>
+          <w:trHeight w:val="300"/>
+        </w:trPr>
+        <w:tc>
+          <w:tcPr>
+            <w:tcW w:w="2263" w:type="dxa"/>
+          </w:tcPr>
+          <w:p>
+            <w:pPr>
+              <w:rPr>
+                <w:rFonts w:ascii="Times New Roman" w:eastAsia="Times New Roman" w:hAnsi="Times New Roman" w:cs="Times New Roman"/>
+                <w:sz w:val="24"/>
+                <w:szCs w:val="24"/>
+                <w:lang w:eastAsia="en-GB"/>
+              </w:rPr>
+            </w:pPr>
+            <w:r>
+              <w:rPr>
+                <w:rFonts w:ascii="Times New Roman" w:eastAsia="Times New Roman" w:hAnsi="Times New Roman" w:cs="Times New Roman"/>
+                <w:sz w:val="24"/>
+                <w:szCs w:val="24"/>
+                <w:lang w:eastAsia="en-GB"/>
+              </w:rPr>
+              <w:t>Retention</w:t>
+            </w:r>
+          </w:p>
+        </w:tc>
+        <w:tc>
+          <w:tcPr>
+            <w:tcW w:w="1476" w:type="dxa"/>
+            <w:noWrap/>
+            <w:hideMark/>
+          </w:tcPr>
+          <w:p>
+            <w:pPr>
+              <w:rPr>
+                <w:rFonts w:ascii="Times New Roman" w:eastAsia="Times New Roman" w:hAnsi="Times New Roman" w:cs="Times New Roman"/>
+                <w:sz w:val="24"/>
+                <w:szCs w:val="24"/>
+                <w:lang w:eastAsia="en-GB"/>
+              </w:rPr>
+            </w:pPr>
+            <w:r>
+              <w:rPr>
+                <w:rFonts w:ascii="Times New Roman" w:eastAsia="Times New Roman" w:hAnsi="Times New Roman" w:cs="Times New Roman"/>
+                <w:sz w:val="24"/>
+                <w:szCs w:val="24"/>
+                <w:lang w:eastAsia="en-GB"/>
+              </w:rPr>
+              <w:t>0.2491</w:t>
+            </w:r>
+          </w:p>
+        </w:tc>
+        <w:tc>
+          <w:tcPr>
+            <w:tcW w:w="1483" w:type="dxa"/>
+            <w:noWrap/>
+            <w:hideMark/>
+          </w:tcPr>
+          <w:p>
+            <w:pPr>
+              <w:jc w:val="center"/>
+              <w:rPr>
+                <w:rFonts w:ascii="Times New Roman" w:eastAsia="Times New Roman" w:hAnsi="Times New Roman" w:cs="Times New Roman"/>
+                <w:sz w:val="24"/>
+                <w:szCs w:val="24"/>
+                <w:lang w:eastAsia="en-GB"/>
+              </w:rPr>
+            </w:pPr>
+            <w:r>
+              <w:rPr>
+                <w:rFonts w:ascii="Times New Roman" w:eastAsia="Times New Roman" w:hAnsi="Times New Roman" w:cs="Times New Roman"/>
+                <w:sz w:val="24"/>
+                <w:szCs w:val="24"/>
+                <w:lang w:eastAsia="en-GB"/>
+              </w:rPr>
+              <w:t>82.5</w:t>
+            </w:r>
+          </w:p>
+        </w:tc>
+        <w:tc>
+          <w:tcPr>
+            <w:tcW w:w="1116" w:type="dxa"/>
+            <w:noWrap/>
+            <w:hideMark/>
+          </w:tcPr>
+          <w:p>
+            <w:pPr>
+              <w:rPr>
+                <w:rFonts w:ascii="Times New Roman" w:eastAsia="Times New Roman" w:hAnsi="Times New Roman" w:cs="Times New Roman"/>
+                <w:sz w:val="24"/>
+                <w:szCs w:val="24"/>
+                <w:lang w:eastAsia="en-GB"/>
+              </w:rPr>
+            </w:pPr>
+            <w:r>
+              <w:rPr>
+                <w:rFonts w:ascii="Times New Roman" w:eastAsia="Times New Roman" w:hAnsi="Times New Roman" w:cs="Times New Roman"/>
+                <w:sz w:val="24"/>
+                <w:szCs w:val="24"/>
+                <w:lang w:eastAsia="en-GB"/>
+              </w:rPr>
+              <w:t>0.003019</w:t>
+            </w:r>
+          </w:p>
+        </w:tc>
+        <w:tc>
+          <w:tcPr>
+            <w:tcW w:w="2441" w:type="dxa"/>
+            <w:noWrap/>
+            <w:hideMark/>
+          </w:tcPr>
+          <w:p>
+            <w:pPr>
+              <w:jc w:val="center"/>
+              <w:rPr>
+                <w:rFonts w:ascii="Times New Roman" w:eastAsia="Times New Roman" w:hAnsi="Times New Roman" w:cs="Times New Roman"/>
+                <w:sz w:val="24"/>
+                <w:szCs w:val="24"/>
+                <w:lang w:eastAsia="en-GB"/>
+              </w:rPr>
+            </w:pPr>
+            <w:r>
+              <w:rPr>
+                <w:rFonts w:ascii="Times New Roman" w:eastAsia="Times New Roman" w:hAnsi="Times New Roman" w:cs="Times New Roman"/>
+                <w:sz w:val="24"/>
+                <w:szCs w:val="24"/>
+                <w:lang w:eastAsia="en-GB"/>
+              </w:rPr>
+              <w:t>0.05495</w:t>
+            </w:r>
+          </w:p>
+        </w:tc>
+      </w:tr>
+      <w:tr>
+        <w:trPr>
+          <w:trHeight w:val="300"/>
+        </w:trPr>
+        <w:tc>
+          <w:tcPr>
+            <w:tcW w:w="2263" w:type="dxa"/>
+          </w:tcPr>
+          <w:p>
+            <w:pPr>
+              <w:rPr>
+                <w:rFonts w:ascii="Times New Roman" w:eastAsia="Times New Roman" w:hAnsi="Times New Roman" w:cs="Times New Roman"/>
+                <w:sz w:val="24"/>
+                <w:szCs w:val="24"/>
+                <w:lang w:eastAsia="en-GB"/>
+              </w:rPr>
+            </w:pPr>
+            <w:r>
+              <w:rPr>
+                <w:rFonts w:ascii="Times New Roman" w:eastAsia="Times New Roman" w:hAnsi="Times New Roman" w:cs="Times New Roman"/>
+                <w:sz w:val="24"/>
+                <w:szCs w:val="24"/>
+                <w:lang w:eastAsia="en-GB"/>
+              </w:rPr>
+              <w:t>Net Conversion</w:t>
+            </w:r>
+          </w:p>
+        </w:tc>
+        <w:tc>
+          <w:tcPr>
+            <w:tcW w:w="1476" w:type="dxa"/>
+            <w:noWrap/>
+            <w:hideMark/>
+          </w:tcPr>
+          <w:p>
+            <w:pPr>
+              <w:rPr>
+                <w:rFonts w:ascii="Times New Roman" w:eastAsia="Times New Roman" w:hAnsi="Times New Roman" w:cs="Times New Roman"/>
+                <w:sz w:val="24"/>
+                <w:szCs w:val="24"/>
+                <w:lang w:eastAsia="en-GB"/>
+              </w:rPr>
+            </w:pPr>
+            <w:r>
+              <w:rPr>
+                <w:rFonts w:ascii="Times New Roman" w:eastAsia="Times New Roman" w:hAnsi="Times New Roman" w:cs="Times New Roman"/>
+                <w:sz w:val="24"/>
+                <w:szCs w:val="24"/>
+                <w:lang w:eastAsia="en-GB"/>
+              </w:rPr>
+              <w:t>0.097363277</w:t>
+            </w:r>
+          </w:p>
+        </w:tc>
+        <w:tc>
+          <w:tcPr>
+            <w:tcW w:w="1483" w:type="dxa"/>
+            <w:noWrap/>
+            <w:hideMark/>
+          </w:tcPr>
+          <w:p>
+            <w:pPr>
+              <w:jc w:val="center"/>
+              <w:rPr>
+                <w:rFonts w:ascii="Times New Roman" w:eastAsia="Times New Roman" w:hAnsi="Times New Roman" w:cs="Times New Roman"/>
+                <w:sz w:val="24"/>
+                <w:szCs w:val="24"/>
+                <w:lang w:eastAsia="en-GB"/>
+              </w:rPr>
+            </w:pPr>
+            <w:r>
+              <w:rPr>
+                <w:rFonts w:ascii="Times New Roman" w:eastAsia="Times New Roman" w:hAnsi="Times New Roman" w:cs="Times New Roman"/>
+                <w:sz w:val="24"/>
+                <w:szCs w:val="24"/>
+                <w:lang w:eastAsia="en-GB"/>
+              </w:rPr>
+              <w:t>400</w:t>
+            </w:r>
+          </w:p>
+        </w:tc>
+        <w:tc>
+          <w:tcPr>
+            <w:tcW w:w="1116" w:type="dxa"/>
+            <w:noWrap/>
+            <w:hideMark/>
+          </w:tcPr>
+          <w:p>
+            <w:pPr>
+              <w:rPr>
+                <w:rFonts w:ascii="Times New Roman" w:eastAsia="Times New Roman" w:hAnsi="Times New Roman" w:cs="Times New Roman"/>
+                <w:sz w:val="24"/>
+                <w:szCs w:val="24"/>
+                <w:lang w:eastAsia="en-GB"/>
+              </w:rPr>
+            </w:pPr>
+            <w:r>
+              <w:rPr>
+                <w:rFonts w:ascii="Times New Roman" w:eastAsia="Times New Roman" w:hAnsi="Times New Roman" w:cs="Times New Roman"/>
+                <w:sz w:val="24"/>
+                <w:szCs w:val="24"/>
+                <w:lang w:eastAsia="en-GB"/>
+              </w:rPr>
+              <w:t>0.000243</w:t>
+            </w:r>
+          </w:p>
+        </w:tc>
+        <w:tc>
+          <w:tcPr>
+            <w:tcW w:w="2441" w:type="dxa"/>
+            <w:noWrap/>
+            <w:hideMark/>
+          </w:tcPr>
+          <w:p>
+            <w:pPr>
+              <w:jc w:val="center"/>
+              <w:rPr>
+                <w:rFonts w:ascii="Times New Roman" w:eastAsia="Times New Roman" w:hAnsi="Times New Roman" w:cs="Times New Roman"/>
+                <w:sz w:val="24"/>
+                <w:szCs w:val="24"/>
+                <w:lang w:eastAsia="en-GB"/>
+              </w:rPr>
+            </w:pPr>
+            <w:r>
+              <w:rPr>
+                <w:rFonts w:ascii="Times New Roman" w:eastAsia="Times New Roman" w:hAnsi="Times New Roman" w:cs="Times New Roman"/>
+                <w:sz w:val="24"/>
+                <w:szCs w:val="24"/>
+                <w:lang w:eastAsia="en-GB"/>
+              </w:rPr>
+              <w:t>0.01560</w:t>
+            </w:r>
+          </w:p>
+        </w:tc>
+      </w:tr>
+    </w:tbl>
+    <w:p>
+      <w:pPr>
+        <w:rPr>
+          <w:rFonts w:ascii="Times New Roman" w:eastAsia="Times New Roman" w:hAnsi="Times New Roman" w:cs="Times New Roman"/>
+          <w:sz w:val="24"/>
+          <w:szCs w:val="24"/>
+          <w:lang w:eastAsia="en-GB"/>
+        </w:rPr>
+      </w:pPr>
+    </w:p>
+    <w:p>
+      <w:pPr>
+        <w:rPr>
+          <w:rFonts w:ascii="Times New Roman" w:eastAsia="Times New Roman" w:hAnsi="Times New Roman" w:cs="Times New Roman"/>
+          <w:sz w:val="24"/>
+          <w:szCs w:val="24"/>
+          <w:lang w:eastAsia="en-GB"/>
+        </w:rPr>
+      </w:pPr>
+    </w:p>
+    <w:p>
+      <w:pPr>
+        <w:rPr>
+          <w:rFonts w:ascii="Times New Roman" w:eastAsia="Times New Roman" w:hAnsi="Times New Roman" w:cs="Times New Roman"/>
+          <w:sz w:val="24"/>
+          <w:szCs w:val="24"/>
+          <w:lang w:eastAsia="en-GB"/>
+        </w:rPr>
+      </w:pPr>
+    </w:p>
+    <w:p>
+      <w:pPr>
+        <w:rPr>
+          <w:rFonts w:ascii="Times New Roman" w:eastAsia="Times New Roman" w:hAnsi="Times New Roman" w:cs="Times New Roman"/>
+          <w:sz w:val="24"/>
+          <w:szCs w:val="24"/>
+          <w:lang w:eastAsia="en-GB"/>
+        </w:rPr>
+      </w:pPr>
+    </w:p>
+    <w:p>
+      <w:pPr>
+        <w:rPr>
+          <w:rFonts w:ascii="Times New Roman" w:eastAsia="Times New Roman" w:hAnsi="Times New Roman" w:cs="Times New Roman"/>
+          <w:sz w:val="24"/>
+          <w:szCs w:val="24"/>
+          <w:lang w:eastAsia="en-GB"/>
+        </w:rPr>
+      </w:pPr>
+    </w:p>
+    <w:p>
+      <w:pPr>
+        <w:rPr>
+          <w:rFonts w:ascii="Times New Roman" w:eastAsia="Times New Roman" w:hAnsi="Times New Roman" w:cs="Times New Roman"/>
+          <w:sz w:val="24"/>
+          <w:szCs w:val="24"/>
+          <w:lang w:eastAsia="en-GB"/>
+        </w:rPr>
+      </w:pPr>
+    </w:p>
+    <w:p>
+      <w:pPr>
+        <w:rPr>
+          <w:rFonts w:ascii="Times New Roman" w:eastAsia="Times New Roman" w:hAnsi="Times New Roman" w:cs="Times New Roman"/>
+          <w:sz w:val="24"/>
+          <w:szCs w:val="24"/>
+          <w:lang w:eastAsia="en-GB"/>
+        </w:rPr>
+      </w:pPr>
+    </w:p>
+    <w:p>
+      <w:pPr>
         <w:rPr>
           <w:rFonts w:ascii="Times New Roman" w:eastAsia="Times New Roman" w:hAnsi="Times New Roman" w:cs="Times New Roman"/>
           <w:sz w:val="24"/>
@@ -1482,6 +3043,1114 @@
     <w:p>
       <w:pPr>
         <w:spacing w:after="0" w:line="240" w:lineRule="auto"/>
+        <w:rPr>
+          <w:rFonts w:ascii="Times New Roman" w:eastAsia="Times New Roman" w:hAnsi="Times New Roman" w:cs="Times New Roman"/>
+          <w:sz w:val="24"/>
+          <w:szCs w:val="24"/>
+          <w:lang w:eastAsia="en-GB"/>
+        </w:rPr>
+      </w:pPr>
+    </w:p>
+    <w:p>
+      <w:pPr>
+        <w:spacing w:after="0" w:line="240" w:lineRule="auto"/>
+        <w:rPr>
+          <w:rFonts w:ascii="Times New Roman" w:eastAsia="Times New Roman" w:hAnsi="Times New Roman" w:cs="Times New Roman"/>
+          <w:sz w:val="24"/>
+          <w:szCs w:val="24"/>
+          <w:lang w:eastAsia="en-GB"/>
+        </w:rPr>
+      </w:pPr>
+    </w:p>
+    <w:p>
+      <w:pPr>
+        <w:spacing w:after="0" w:line="240" w:lineRule="auto"/>
+        <w:rPr>
+          <w:rFonts w:ascii="Arial" w:eastAsia="Times New Roman" w:hAnsi="Arial" w:cs="Arial"/>
+          <w:color w:val="000000"/>
+          <w:lang w:eastAsia="en-GB"/>
+        </w:rPr>
+      </w:pPr>
+      <w:r>
+        <w:rPr>
+          <w:rFonts w:ascii="Times New Roman" w:eastAsia="Times New Roman" w:hAnsi="Times New Roman" w:cs="Times New Roman"/>
+          <w:sz w:val="24"/>
+          <w:szCs w:val="24"/>
+          <w:lang w:eastAsia="en-GB"/>
+        </w:rPr>
+        <w:t xml:space="preserve">Base Line Conversion rate: </w:t>
+      </w:r>
+      <w:r>
+        <w:rPr>
+          <w:rFonts w:ascii="Arial" w:eastAsia="Times New Roman" w:hAnsi="Arial" w:cs="Arial"/>
+          <w:color w:val="000000"/>
+          <w:lang w:eastAsia="en-GB"/>
+        </w:rPr>
+        <w:t xml:space="preserve"> </w:t>
+      </w:r>
+      <w:r>
+        <w:rPr>
+          <w:rFonts w:ascii="Arial" w:eastAsia="Times New Roman" w:hAnsi="Arial" w:cs="Arial"/>
+          <w:color w:val="000000"/>
+          <w:lang w:eastAsia="en-GB"/>
+        </w:rPr>
+        <w:t>click-through-probability</w:t>
+      </w:r>
+      <w:r>
+        <w:rPr>
+          <w:rFonts w:ascii="Arial" w:eastAsia="Times New Roman" w:hAnsi="Arial" w:cs="Arial"/>
+          <w:color w:val="000000"/>
+          <w:lang w:eastAsia="en-GB"/>
+        </w:rPr>
+        <w:t xml:space="preserve"> before making the change</w:t>
+      </w:r>
+    </w:p>
+    <w:p>
+      <w:pPr>
+        <w:spacing w:after="0" w:line="240" w:lineRule="auto"/>
+        <w:rPr>
+          <w:rFonts w:ascii="Times New Roman" w:eastAsia="Times New Roman" w:hAnsi="Times New Roman" w:cs="Times New Roman"/>
+          <w:sz w:val="24"/>
+          <w:szCs w:val="24"/>
+          <w:lang w:eastAsia="en-GB"/>
+        </w:rPr>
+      </w:pPr>
+      <w:r>
+        <w:rPr>
+          <w:rFonts w:ascii="Arial" w:eastAsia="Times New Roman" w:hAnsi="Arial" w:cs="Arial"/>
+          <w:color w:val="000000"/>
+          <w:lang w:eastAsia="en-GB"/>
+        </w:rPr>
+        <w:t>Minimal detectable Effect: practical significance level</w:t>
+      </w:r>
+    </w:p>
+    <w:p>
+      <w:pPr>
+        <w:spacing w:after="0" w:line="240" w:lineRule="auto"/>
+        <w:rPr>
+          <w:rFonts w:ascii="Times New Roman" w:eastAsia="Times New Roman" w:hAnsi="Times New Roman" w:cs="Times New Roman"/>
+          <w:sz w:val="24"/>
+          <w:szCs w:val="24"/>
+          <w:lang w:eastAsia="en-GB"/>
+        </w:rPr>
+      </w:pPr>
+    </w:p>
+    <w:p>
+      <w:pPr>
+        <w:spacing w:after="0" w:line="240" w:lineRule="auto"/>
+        <w:rPr>
+          <w:rFonts w:ascii="Times New Roman" w:eastAsia="Times New Roman" w:hAnsi="Times New Roman" w:cs="Times New Roman"/>
+          <w:sz w:val="24"/>
+          <w:szCs w:val="24"/>
+          <w:lang w:eastAsia="en-GB"/>
+        </w:rPr>
+      </w:pPr>
+    </w:p>
+    <w:tbl>
+      <w:tblPr>
+        <w:tblStyle w:val="TableGrid"/>
+        <w:tblW w:w="0" w:type="auto"/>
+        <w:tblLayout w:type="fixed"/>
+        <w:tblLook w:val="04A0" w:firstRow="1" w:lastRow="0" w:firstColumn="1" w:lastColumn="0" w:noHBand="0" w:noVBand="1"/>
+      </w:tblPr>
+      <w:tblGrid>
+        <w:gridCol w:w="2122"/>
+        <w:gridCol w:w="1842"/>
+        <w:gridCol w:w="1134"/>
+        <w:gridCol w:w="1276"/>
+        <w:gridCol w:w="1843"/>
+        <w:gridCol w:w="1984"/>
+      </w:tblGrid>
+      <w:tr>
+        <w:trPr>
+          <w:trHeight w:val="593"/>
+        </w:trPr>
+        <w:tc>
+          <w:tcPr>
+            <w:tcW w:w="2122" w:type="dxa"/>
+            <w:noWrap/>
+            <w:hideMark/>
+          </w:tcPr>
+          <w:p>
+            <w:pPr>
+              <w:jc w:val="center"/>
+              <w:rPr>
+                <w:rFonts w:ascii="Times New Roman" w:eastAsia="Times New Roman" w:hAnsi="Times New Roman" w:cs="Times New Roman"/>
+                <w:sz w:val="24"/>
+                <w:szCs w:val="24"/>
+                <w:lang w:eastAsia="en-GB"/>
+              </w:rPr>
+            </w:pPr>
+          </w:p>
+        </w:tc>
+        <w:tc>
+          <w:tcPr>
+            <w:tcW w:w="1842" w:type="dxa"/>
+            <w:hideMark/>
+          </w:tcPr>
+          <w:p>
+            <w:pPr>
+              <w:jc w:val="center"/>
+              <w:rPr>
+                <w:rFonts w:ascii="Times New Roman" w:eastAsia="Times New Roman" w:hAnsi="Times New Roman" w:cs="Times New Roman"/>
+                <w:sz w:val="24"/>
+                <w:szCs w:val="24"/>
+                <w:lang w:eastAsia="en-GB"/>
+              </w:rPr>
+            </w:pPr>
+            <w:r>
+              <w:rPr>
+                <w:rFonts w:ascii="Times New Roman" w:eastAsia="Times New Roman" w:hAnsi="Times New Roman" w:cs="Times New Roman"/>
+                <w:sz w:val="24"/>
+                <w:szCs w:val="24"/>
+                <w:lang w:eastAsia="en-GB"/>
+              </w:rPr>
+              <w:t>Baseline conversion rate</w:t>
+            </w:r>
+          </w:p>
+        </w:tc>
+        <w:tc>
+          <w:tcPr>
+            <w:tcW w:w="1134" w:type="dxa"/>
+            <w:noWrap/>
+            <w:hideMark/>
+          </w:tcPr>
+          <w:p>
+            <w:pPr>
+              <w:jc w:val="center"/>
+              <w:rPr>
+                <w:rFonts w:ascii="Times New Roman" w:eastAsia="Times New Roman" w:hAnsi="Times New Roman" w:cs="Times New Roman"/>
+                <w:sz w:val="24"/>
+                <w:szCs w:val="24"/>
+                <w:lang w:eastAsia="en-GB"/>
+              </w:rPr>
+            </w:pPr>
+            <w:proofErr w:type="spellStart"/>
+            <w:r>
+              <w:rPr>
+                <w:rFonts w:ascii="Times New Roman" w:eastAsia="Times New Roman" w:hAnsi="Times New Roman" w:cs="Times New Roman"/>
+                <w:sz w:val="24"/>
+                <w:szCs w:val="24"/>
+                <w:lang w:eastAsia="en-GB"/>
+              </w:rPr>
+              <w:t>dmin</w:t>
+            </w:r>
+            <w:proofErr w:type="spellEnd"/>
+          </w:p>
+        </w:tc>
+        <w:tc>
+          <w:tcPr>
+            <w:tcW w:w="1276" w:type="dxa"/>
+            <w:noWrap/>
+            <w:hideMark/>
+          </w:tcPr>
+          <w:p>
+            <w:pPr>
+              <w:jc w:val="center"/>
+              <w:rPr>
+                <w:rFonts w:ascii="Times New Roman" w:eastAsia="Times New Roman" w:hAnsi="Times New Roman" w:cs="Times New Roman"/>
+                <w:sz w:val="24"/>
+                <w:szCs w:val="24"/>
+                <w:lang w:eastAsia="en-GB"/>
+              </w:rPr>
+            </w:pPr>
+            <w:r>
+              <w:rPr>
+                <w:rFonts w:ascii="Times New Roman" w:eastAsia="Times New Roman" w:hAnsi="Times New Roman" w:cs="Times New Roman"/>
+                <w:sz w:val="24"/>
+                <w:szCs w:val="24"/>
+                <w:lang w:eastAsia="en-GB"/>
+              </w:rPr>
+              <w:t>Samples Needed</w:t>
+            </w:r>
+          </w:p>
+        </w:tc>
+        <w:tc>
+          <w:tcPr>
+            <w:tcW w:w="1843" w:type="dxa"/>
+            <w:noWrap/>
+            <w:hideMark/>
+          </w:tcPr>
+          <w:p>
+            <w:pPr>
+              <w:jc w:val="center"/>
+              <w:rPr>
+                <w:rFonts w:ascii="Times New Roman" w:eastAsia="Times New Roman" w:hAnsi="Times New Roman" w:cs="Times New Roman"/>
+                <w:sz w:val="24"/>
+                <w:szCs w:val="24"/>
+                <w:lang w:eastAsia="en-GB"/>
+              </w:rPr>
+            </w:pPr>
+            <w:r>
+              <w:rPr>
+                <w:rFonts w:ascii="Times New Roman" w:eastAsia="Times New Roman" w:hAnsi="Times New Roman" w:cs="Times New Roman"/>
+                <w:sz w:val="24"/>
+                <w:szCs w:val="24"/>
+                <w:lang w:eastAsia="en-GB"/>
+              </w:rPr>
+              <w:t>Page Views</w:t>
+            </w:r>
+          </w:p>
+        </w:tc>
+        <w:tc>
+          <w:tcPr>
+            <w:tcW w:w="1984" w:type="dxa"/>
+            <w:hideMark/>
+          </w:tcPr>
+          <w:p>
+            <w:pPr>
+              <w:jc w:val="center"/>
+              <w:rPr>
+                <w:rFonts w:ascii="Times New Roman" w:eastAsia="Times New Roman" w:hAnsi="Times New Roman" w:cs="Times New Roman"/>
+                <w:sz w:val="24"/>
+                <w:szCs w:val="24"/>
+                <w:lang w:eastAsia="en-GB"/>
+              </w:rPr>
+            </w:pPr>
+            <w:r>
+              <w:rPr>
+                <w:rFonts w:ascii="Times New Roman" w:eastAsia="Times New Roman" w:hAnsi="Times New Roman" w:cs="Times New Roman"/>
+                <w:sz w:val="24"/>
+                <w:szCs w:val="24"/>
+                <w:lang w:eastAsia="en-GB"/>
+              </w:rPr>
+              <w:t>times 2 (Experiment and Control groups)</w:t>
+            </w:r>
+          </w:p>
+        </w:tc>
+      </w:tr>
+      <w:tr>
+        <w:trPr>
+          <w:trHeight w:val="300"/>
+        </w:trPr>
+        <w:tc>
+          <w:tcPr>
+            <w:tcW w:w="2122" w:type="dxa"/>
+            <w:noWrap/>
+            <w:hideMark/>
+          </w:tcPr>
+          <w:p>
+            <w:pPr>
+              <w:rPr>
+                <w:rFonts w:ascii="Times New Roman" w:eastAsia="Times New Roman" w:hAnsi="Times New Roman" w:cs="Times New Roman"/>
+                <w:sz w:val="24"/>
+                <w:szCs w:val="24"/>
+                <w:lang w:eastAsia="en-GB"/>
+              </w:rPr>
+            </w:pPr>
+            <w:r>
+              <w:rPr>
+                <w:rFonts w:ascii="Times New Roman" w:eastAsia="Times New Roman" w:hAnsi="Times New Roman" w:cs="Times New Roman"/>
+                <w:sz w:val="24"/>
+                <w:szCs w:val="24"/>
+                <w:lang w:eastAsia="en-GB"/>
+              </w:rPr>
+              <w:t>Gross Conversion</w:t>
+            </w:r>
+          </w:p>
+        </w:tc>
+        <w:tc>
+          <w:tcPr>
+            <w:tcW w:w="1842" w:type="dxa"/>
+            <w:noWrap/>
+            <w:hideMark/>
+          </w:tcPr>
+          <w:p>
+            <w:pPr>
+              <w:jc w:val="center"/>
+              <w:rPr>
+                <w:rFonts w:ascii="Times New Roman" w:eastAsia="Times New Roman" w:hAnsi="Times New Roman" w:cs="Times New Roman"/>
+                <w:sz w:val="24"/>
+                <w:szCs w:val="24"/>
+                <w:lang w:eastAsia="en-GB"/>
+              </w:rPr>
+            </w:pPr>
+            <w:r>
+              <w:rPr>
+                <w:rFonts w:ascii="Times New Roman" w:eastAsia="Times New Roman" w:hAnsi="Times New Roman" w:cs="Times New Roman"/>
+                <w:sz w:val="24"/>
+                <w:szCs w:val="24"/>
+                <w:lang w:eastAsia="en-GB"/>
+              </w:rPr>
+              <w:t>20.625%</w:t>
+            </w:r>
+          </w:p>
+        </w:tc>
+        <w:tc>
+          <w:tcPr>
+            <w:tcW w:w="1134" w:type="dxa"/>
+            <w:noWrap/>
+            <w:hideMark/>
+          </w:tcPr>
+          <w:p>
+            <w:pPr>
+              <w:jc w:val="center"/>
+              <w:rPr>
+                <w:rFonts w:ascii="Times New Roman" w:eastAsia="Times New Roman" w:hAnsi="Times New Roman" w:cs="Times New Roman"/>
+                <w:sz w:val="24"/>
+                <w:szCs w:val="24"/>
+                <w:lang w:eastAsia="en-GB"/>
+              </w:rPr>
+            </w:pPr>
+            <w:r>
+              <w:rPr>
+                <w:rFonts w:ascii="Times New Roman" w:eastAsia="Times New Roman" w:hAnsi="Times New Roman" w:cs="Times New Roman"/>
+                <w:sz w:val="24"/>
+                <w:szCs w:val="24"/>
+                <w:lang w:eastAsia="en-GB"/>
+              </w:rPr>
+              <w:t>1.00%</w:t>
+            </w:r>
+          </w:p>
+        </w:tc>
+        <w:tc>
+          <w:tcPr>
+            <w:tcW w:w="1276" w:type="dxa"/>
+            <w:noWrap/>
+            <w:hideMark/>
+          </w:tcPr>
+          <w:p>
+            <w:pPr>
+              <w:jc w:val="right"/>
+              <w:rPr>
+                <w:rFonts w:ascii="Times New Roman" w:eastAsia="Times New Roman" w:hAnsi="Times New Roman" w:cs="Times New Roman"/>
+                <w:sz w:val="24"/>
+                <w:szCs w:val="24"/>
+                <w:lang w:eastAsia="en-GB"/>
+              </w:rPr>
+            </w:pPr>
+            <w:r>
+              <w:rPr>
+                <w:rFonts w:ascii="Times New Roman" w:eastAsia="Times New Roman" w:hAnsi="Times New Roman" w:cs="Times New Roman"/>
+                <w:sz w:val="24"/>
+                <w:szCs w:val="24"/>
+                <w:lang w:eastAsia="en-GB"/>
+              </w:rPr>
+              <w:t>25,835</w:t>
+            </w:r>
+          </w:p>
+        </w:tc>
+        <w:tc>
+          <w:tcPr>
+            <w:tcW w:w="1843" w:type="dxa"/>
+            <w:noWrap/>
+            <w:hideMark/>
+          </w:tcPr>
+          <w:p>
+            <w:pPr>
+              <w:jc w:val="right"/>
+              <w:rPr>
+                <w:rFonts w:ascii="Times New Roman" w:eastAsia="Times New Roman" w:hAnsi="Times New Roman" w:cs="Times New Roman"/>
+                <w:sz w:val="24"/>
+                <w:szCs w:val="24"/>
+                <w:lang w:eastAsia="en-GB"/>
+              </w:rPr>
+            </w:pPr>
+            <w:r>
+              <w:rPr>
+                <w:rFonts w:ascii="Times New Roman" w:eastAsia="Times New Roman" w:hAnsi="Times New Roman" w:cs="Times New Roman"/>
+                <w:sz w:val="24"/>
+                <w:szCs w:val="24"/>
+                <w:lang w:eastAsia="en-GB"/>
+              </w:rPr>
+              <w:t>322,938</w:t>
+            </w:r>
+          </w:p>
+        </w:tc>
+        <w:tc>
+          <w:tcPr>
+            <w:tcW w:w="1984" w:type="dxa"/>
+            <w:noWrap/>
+            <w:hideMark/>
+          </w:tcPr>
+          <w:p>
+            <w:pPr>
+              <w:jc w:val="right"/>
+              <w:rPr>
+                <w:rFonts w:ascii="Times New Roman" w:eastAsia="Times New Roman" w:hAnsi="Times New Roman" w:cs="Times New Roman"/>
+                <w:sz w:val="24"/>
+                <w:szCs w:val="24"/>
+                <w:lang w:eastAsia="en-GB"/>
+              </w:rPr>
+            </w:pPr>
+            <w:r>
+              <w:rPr>
+                <w:rFonts w:ascii="Times New Roman" w:eastAsia="Times New Roman" w:hAnsi="Times New Roman" w:cs="Times New Roman"/>
+                <w:sz w:val="24"/>
+                <w:szCs w:val="24"/>
+                <w:lang w:eastAsia="en-GB"/>
+              </w:rPr>
+              <w:t>645,875</w:t>
+            </w:r>
+          </w:p>
+        </w:tc>
+      </w:tr>
+      <w:tr>
+        <w:trPr>
+          <w:trHeight w:val="300"/>
+        </w:trPr>
+        <w:tc>
+          <w:tcPr>
+            <w:tcW w:w="2122" w:type="dxa"/>
+            <w:noWrap/>
+            <w:hideMark/>
+          </w:tcPr>
+          <w:p>
+            <w:pPr>
+              <w:rPr>
+                <w:rFonts w:ascii="Times New Roman" w:eastAsia="Times New Roman" w:hAnsi="Times New Roman" w:cs="Times New Roman"/>
+                <w:sz w:val="24"/>
+                <w:szCs w:val="24"/>
+                <w:lang w:eastAsia="en-GB"/>
+              </w:rPr>
+            </w:pPr>
+            <w:r>
+              <w:rPr>
+                <w:rFonts w:ascii="Times New Roman" w:eastAsia="Times New Roman" w:hAnsi="Times New Roman" w:cs="Times New Roman"/>
+                <w:sz w:val="24"/>
+                <w:szCs w:val="24"/>
+                <w:lang w:eastAsia="en-GB"/>
+              </w:rPr>
+              <w:t>Retention</w:t>
+            </w:r>
+          </w:p>
+        </w:tc>
+        <w:tc>
+          <w:tcPr>
+            <w:tcW w:w="1842" w:type="dxa"/>
+            <w:noWrap/>
+            <w:hideMark/>
+          </w:tcPr>
+          <w:p>
+            <w:pPr>
+              <w:jc w:val="center"/>
+              <w:rPr>
+                <w:rFonts w:ascii="Times New Roman" w:eastAsia="Times New Roman" w:hAnsi="Times New Roman" w:cs="Times New Roman"/>
+                <w:sz w:val="24"/>
+                <w:szCs w:val="24"/>
+                <w:lang w:eastAsia="en-GB"/>
+              </w:rPr>
+            </w:pPr>
+            <w:r>
+              <w:rPr>
+                <w:rFonts w:ascii="Times New Roman" w:eastAsia="Times New Roman" w:hAnsi="Times New Roman" w:cs="Times New Roman"/>
+                <w:sz w:val="24"/>
+                <w:szCs w:val="24"/>
+                <w:lang w:eastAsia="en-GB"/>
+              </w:rPr>
+              <w:t>53.000%</w:t>
+            </w:r>
+          </w:p>
+        </w:tc>
+        <w:tc>
+          <w:tcPr>
+            <w:tcW w:w="1134" w:type="dxa"/>
+            <w:noWrap/>
+            <w:hideMark/>
+          </w:tcPr>
+          <w:p>
+            <w:pPr>
+              <w:jc w:val="center"/>
+              <w:rPr>
+                <w:rFonts w:ascii="Times New Roman" w:eastAsia="Times New Roman" w:hAnsi="Times New Roman" w:cs="Times New Roman"/>
+                <w:sz w:val="24"/>
+                <w:szCs w:val="24"/>
+                <w:lang w:eastAsia="en-GB"/>
+              </w:rPr>
+            </w:pPr>
+            <w:r>
+              <w:rPr>
+                <w:rFonts w:ascii="Times New Roman" w:eastAsia="Times New Roman" w:hAnsi="Times New Roman" w:cs="Times New Roman"/>
+                <w:sz w:val="24"/>
+                <w:szCs w:val="24"/>
+                <w:lang w:eastAsia="en-GB"/>
+              </w:rPr>
+              <w:t>1.00%</w:t>
+            </w:r>
+          </w:p>
+        </w:tc>
+        <w:tc>
+          <w:tcPr>
+            <w:tcW w:w="1276" w:type="dxa"/>
+            <w:noWrap/>
+            <w:hideMark/>
+          </w:tcPr>
+          <w:p>
+            <w:pPr>
+              <w:jc w:val="right"/>
+              <w:rPr>
+                <w:rFonts w:ascii="Times New Roman" w:eastAsia="Times New Roman" w:hAnsi="Times New Roman" w:cs="Times New Roman"/>
+                <w:sz w:val="24"/>
+                <w:szCs w:val="24"/>
+                <w:lang w:eastAsia="en-GB"/>
+              </w:rPr>
+            </w:pPr>
+            <w:r>
+              <w:rPr>
+                <w:rFonts w:ascii="Times New Roman" w:eastAsia="Times New Roman" w:hAnsi="Times New Roman" w:cs="Times New Roman"/>
+                <w:sz w:val="24"/>
+                <w:szCs w:val="24"/>
+                <w:lang w:eastAsia="en-GB"/>
+              </w:rPr>
+              <w:t>39,115</w:t>
+            </w:r>
+          </w:p>
+        </w:tc>
+        <w:tc>
+          <w:tcPr>
+            <w:tcW w:w="1843" w:type="dxa"/>
+            <w:noWrap/>
+            <w:hideMark/>
+          </w:tcPr>
+          <w:p>
+            <w:pPr>
+              <w:jc w:val="right"/>
+              <w:rPr>
+                <w:rFonts w:ascii="Times New Roman" w:eastAsia="Times New Roman" w:hAnsi="Times New Roman" w:cs="Times New Roman"/>
+                <w:sz w:val="24"/>
+                <w:szCs w:val="24"/>
+                <w:lang w:eastAsia="en-GB"/>
+              </w:rPr>
+            </w:pPr>
+            <w:r>
+              <w:rPr>
+                <w:rFonts w:ascii="Times New Roman" w:eastAsia="Times New Roman" w:hAnsi="Times New Roman" w:cs="Times New Roman"/>
+                <w:sz w:val="24"/>
+                <w:szCs w:val="24"/>
+                <w:lang w:eastAsia="en-GB"/>
+              </w:rPr>
+              <w:t>2,370,606</w:t>
+            </w:r>
+          </w:p>
+        </w:tc>
+        <w:tc>
+          <w:tcPr>
+            <w:tcW w:w="1984" w:type="dxa"/>
+            <w:noWrap/>
+            <w:hideMark/>
+          </w:tcPr>
+          <w:p>
+            <w:pPr>
+              <w:jc w:val="right"/>
+              <w:rPr>
+                <w:rFonts w:ascii="Times New Roman" w:eastAsia="Times New Roman" w:hAnsi="Times New Roman" w:cs="Times New Roman"/>
+                <w:sz w:val="24"/>
+                <w:szCs w:val="24"/>
+                <w:lang w:eastAsia="en-GB"/>
+              </w:rPr>
+            </w:pPr>
+            <w:r>
+              <w:rPr>
+                <w:rFonts w:ascii="Times New Roman" w:eastAsia="Times New Roman" w:hAnsi="Times New Roman" w:cs="Times New Roman"/>
+                <w:sz w:val="24"/>
+                <w:szCs w:val="24"/>
+                <w:lang w:eastAsia="en-GB"/>
+              </w:rPr>
+              <w:t>4,741</w:t>
+            </w:r>
+            <w:r>
+              <w:rPr>
+                <w:rFonts w:ascii="Times New Roman" w:eastAsia="Times New Roman" w:hAnsi="Times New Roman" w:cs="Times New Roman"/>
+                <w:sz w:val="24"/>
+                <w:szCs w:val="24"/>
+                <w:lang w:eastAsia="en-GB"/>
+              </w:rPr>
+              <w:t>,212</w:t>
+            </w:r>
+          </w:p>
+        </w:tc>
+      </w:tr>
+      <w:tr>
+        <w:trPr>
+          <w:trHeight w:val="300"/>
+        </w:trPr>
+        <w:tc>
+          <w:tcPr>
+            <w:tcW w:w="2122" w:type="dxa"/>
+            <w:noWrap/>
+            <w:hideMark/>
+          </w:tcPr>
+          <w:p>
+            <w:pPr>
+              <w:rPr>
+                <w:rFonts w:ascii="Times New Roman" w:eastAsia="Times New Roman" w:hAnsi="Times New Roman" w:cs="Times New Roman"/>
+                <w:sz w:val="24"/>
+                <w:szCs w:val="24"/>
+                <w:lang w:eastAsia="en-GB"/>
+              </w:rPr>
+            </w:pPr>
+            <w:r>
+              <w:rPr>
+                <w:rFonts w:ascii="Times New Roman" w:eastAsia="Times New Roman" w:hAnsi="Times New Roman" w:cs="Times New Roman"/>
+                <w:sz w:val="24"/>
+                <w:szCs w:val="24"/>
+                <w:lang w:eastAsia="en-GB"/>
+              </w:rPr>
+              <w:t>Net Conversion</w:t>
+            </w:r>
+          </w:p>
+        </w:tc>
+        <w:tc>
+          <w:tcPr>
+            <w:tcW w:w="1842" w:type="dxa"/>
+            <w:noWrap/>
+            <w:hideMark/>
+          </w:tcPr>
+          <w:p>
+            <w:pPr>
+              <w:jc w:val="center"/>
+              <w:rPr>
+                <w:rFonts w:ascii="Times New Roman" w:eastAsia="Times New Roman" w:hAnsi="Times New Roman" w:cs="Times New Roman"/>
+                <w:sz w:val="24"/>
+                <w:szCs w:val="24"/>
+                <w:lang w:eastAsia="en-GB"/>
+              </w:rPr>
+            </w:pPr>
+            <w:r>
+              <w:rPr>
+                <w:rFonts w:ascii="Times New Roman" w:eastAsia="Times New Roman" w:hAnsi="Times New Roman" w:cs="Times New Roman"/>
+                <w:sz w:val="24"/>
+                <w:szCs w:val="24"/>
+                <w:lang w:eastAsia="en-GB"/>
+              </w:rPr>
+              <w:t>10.931%</w:t>
+            </w:r>
+          </w:p>
+        </w:tc>
+        <w:tc>
+          <w:tcPr>
+            <w:tcW w:w="1134" w:type="dxa"/>
+            <w:noWrap/>
+            <w:hideMark/>
+          </w:tcPr>
+          <w:p>
+            <w:pPr>
+              <w:jc w:val="center"/>
+              <w:rPr>
+                <w:rFonts w:ascii="Times New Roman" w:eastAsia="Times New Roman" w:hAnsi="Times New Roman" w:cs="Times New Roman"/>
+                <w:sz w:val="24"/>
+                <w:szCs w:val="24"/>
+                <w:lang w:eastAsia="en-GB"/>
+              </w:rPr>
+            </w:pPr>
+            <w:r>
+              <w:rPr>
+                <w:rFonts w:ascii="Times New Roman" w:eastAsia="Times New Roman" w:hAnsi="Times New Roman" w:cs="Times New Roman"/>
+                <w:sz w:val="24"/>
+                <w:szCs w:val="24"/>
+                <w:lang w:eastAsia="en-GB"/>
+              </w:rPr>
+              <w:t>0.75%</w:t>
+            </w:r>
+          </w:p>
+        </w:tc>
+        <w:tc>
+          <w:tcPr>
+            <w:tcW w:w="1276" w:type="dxa"/>
+            <w:noWrap/>
+            <w:hideMark/>
+          </w:tcPr>
+          <w:p>
+            <w:pPr>
+              <w:jc w:val="right"/>
+              <w:rPr>
+                <w:rFonts w:ascii="Times New Roman" w:eastAsia="Times New Roman" w:hAnsi="Times New Roman" w:cs="Times New Roman"/>
+                <w:sz w:val="24"/>
+                <w:szCs w:val="24"/>
+                <w:lang w:eastAsia="en-GB"/>
+              </w:rPr>
+            </w:pPr>
+            <w:r>
+              <w:rPr>
+                <w:rFonts w:ascii="Times New Roman" w:eastAsia="Times New Roman" w:hAnsi="Times New Roman" w:cs="Times New Roman"/>
+                <w:sz w:val="24"/>
+                <w:szCs w:val="24"/>
+                <w:lang w:eastAsia="en-GB"/>
+              </w:rPr>
+              <w:t>27,413</w:t>
+            </w:r>
+          </w:p>
+        </w:tc>
+        <w:tc>
+          <w:tcPr>
+            <w:tcW w:w="1843" w:type="dxa"/>
+            <w:noWrap/>
+            <w:hideMark/>
+          </w:tcPr>
+          <w:p>
+            <w:pPr>
+              <w:jc w:val="right"/>
+              <w:rPr>
+                <w:rFonts w:ascii="Times New Roman" w:eastAsia="Times New Roman" w:hAnsi="Times New Roman" w:cs="Times New Roman"/>
+                <w:sz w:val="24"/>
+                <w:szCs w:val="24"/>
+                <w:lang w:eastAsia="en-GB"/>
+              </w:rPr>
+            </w:pPr>
+            <w:r>
+              <w:rPr>
+                <w:rFonts w:ascii="Times New Roman" w:eastAsia="Times New Roman" w:hAnsi="Times New Roman" w:cs="Times New Roman"/>
+                <w:sz w:val="24"/>
+                <w:szCs w:val="24"/>
+                <w:lang w:eastAsia="en-GB"/>
+              </w:rPr>
+              <w:t>342,663</w:t>
+            </w:r>
+          </w:p>
+        </w:tc>
+        <w:tc>
+          <w:tcPr>
+            <w:tcW w:w="1984" w:type="dxa"/>
+            <w:noWrap/>
+            <w:hideMark/>
+          </w:tcPr>
+          <w:p>
+            <w:pPr>
+              <w:jc w:val="right"/>
+              <w:rPr>
+                <w:rFonts w:ascii="Times New Roman" w:eastAsia="Times New Roman" w:hAnsi="Times New Roman" w:cs="Times New Roman"/>
+                <w:sz w:val="24"/>
+                <w:szCs w:val="24"/>
+                <w:lang w:eastAsia="en-GB"/>
+              </w:rPr>
+            </w:pPr>
+            <w:r>
+              <w:rPr>
+                <w:rFonts w:ascii="Times New Roman" w:eastAsia="Times New Roman" w:hAnsi="Times New Roman" w:cs="Times New Roman"/>
+                <w:sz w:val="24"/>
+                <w:szCs w:val="24"/>
+                <w:highlight w:val="yellow"/>
+                <w:lang w:eastAsia="en-GB"/>
+              </w:rPr>
+              <w:t>685,325</w:t>
+            </w:r>
+          </w:p>
+        </w:tc>
+      </w:tr>
+    </w:tbl>
+    <w:p>
+      <w:pPr>
+        <w:spacing w:after="0" w:line="240" w:lineRule="auto"/>
+        <w:rPr>
+          <w:rFonts w:ascii="Times New Roman" w:eastAsia="Times New Roman" w:hAnsi="Times New Roman" w:cs="Times New Roman"/>
+          <w:sz w:val="24"/>
+          <w:szCs w:val="24"/>
+          <w:lang w:eastAsia="en-GB"/>
+        </w:rPr>
+      </w:pPr>
+    </w:p>
+    <w:p>
+      <w:pPr>
+        <w:spacing w:after="0" w:line="240" w:lineRule="auto"/>
+        <w:rPr>
+          <w:rFonts w:ascii="Times New Roman" w:eastAsia="Times New Roman" w:hAnsi="Times New Roman" w:cs="Times New Roman"/>
+          <w:sz w:val="24"/>
+          <w:szCs w:val="24"/>
+          <w:lang w:eastAsia="en-GB"/>
+        </w:rPr>
+      </w:pPr>
+    </w:p>
+    <w:p>
+      <w:pPr>
+        <w:spacing w:after="0" w:line="240" w:lineRule="auto"/>
+        <w:rPr>
+          <w:rFonts w:ascii="Times New Roman" w:eastAsia="Times New Roman" w:hAnsi="Times New Roman" w:cs="Times New Roman"/>
+          <w:sz w:val="24"/>
+          <w:szCs w:val="24"/>
+          <w:lang w:eastAsia="en-GB"/>
+        </w:rPr>
+      </w:pPr>
+    </w:p>
+    <w:p>
+      <w:pPr>
+        <w:spacing w:after="0" w:line="240" w:lineRule="auto"/>
+        <w:rPr>
+          <w:rFonts w:ascii="Times New Roman" w:eastAsia="Times New Roman" w:hAnsi="Times New Roman" w:cs="Times New Roman"/>
+          <w:sz w:val="24"/>
+          <w:szCs w:val="24"/>
+          <w:lang w:eastAsia="en-GB"/>
+        </w:rPr>
+      </w:pPr>
+      <w:hyperlink r:id="rId5" w:history="1">
+        <w:r>
+          <w:rPr>
+            <w:rStyle w:val="Hyperlink"/>
+            <w:rFonts w:ascii="Times New Roman" w:eastAsia="Times New Roman" w:hAnsi="Times New Roman" w:cs="Times New Roman"/>
+            <w:sz w:val="24"/>
+            <w:szCs w:val="24"/>
+            <w:lang w:eastAsia="en-GB"/>
+          </w:rPr>
+          <w:t>http://www.evanmiller.org/ab-testing/sample-size.html</w:t>
+        </w:r>
+      </w:hyperlink>
+    </w:p>
+    <w:p>
+      <w:pPr>
+        <w:spacing w:after="0" w:line="240" w:lineRule="auto"/>
+        <w:rPr>
+          <w:rFonts w:ascii="Times New Roman" w:eastAsia="Times New Roman" w:hAnsi="Times New Roman" w:cs="Times New Roman"/>
+          <w:sz w:val="24"/>
+          <w:szCs w:val="24"/>
+          <w:lang w:eastAsia="en-GB"/>
+        </w:rPr>
+      </w:pPr>
+    </w:p>
+    <w:p>
+      <w:pPr>
+        <w:spacing w:after="0" w:line="240" w:lineRule="auto"/>
+        <w:rPr>
+          <w:rFonts w:ascii="Times New Roman" w:eastAsia="Times New Roman" w:hAnsi="Times New Roman" w:cs="Times New Roman"/>
+          <w:sz w:val="24"/>
+          <w:szCs w:val="24"/>
+          <w:lang w:eastAsia="en-GB"/>
+        </w:rPr>
+      </w:pPr>
+      <w:r>
+        <w:rPr>
+          <w:rFonts w:ascii="Times New Roman" w:eastAsia="Times New Roman" w:hAnsi="Times New Roman" w:cs="Times New Roman"/>
+          <w:noProof/>
+          <w:sz w:val="24"/>
+          <w:szCs w:val="24"/>
+          <w:lang w:eastAsia="en-GB"/>
+        </w:rPr>
+        <w:drawing>
+          <wp:inline distT="0" distB="0" distL="0" distR="0">
+            <wp:extent cx="6648450" cy="3905250"/>
+            <wp:effectExtent l="0" t="0" r="0" b="0"/>
+            <wp:docPr id="3" name="Picture 3"/>
+            <wp:cNvGraphicFramePr>
+              <a:graphicFrameLocks xmlns:a="http://schemas.openxmlformats.org/drawingml/2006/main" noChangeAspect="1"/>
+            </wp:cNvGraphicFramePr>
+            <a:graphic xmlns:a="http://schemas.openxmlformats.org/drawingml/2006/main">
+              <a:graphicData uri="http://schemas.openxmlformats.org/drawingml/2006/picture">
+                <pic:pic xmlns:pic="http://schemas.openxmlformats.org/drawingml/2006/picture">
+                  <pic:nvPicPr>
+                    <pic:cNvPr id="0" name="Picture 3"/>
+                    <pic:cNvPicPr>
+                      <a:picLocks noChangeAspect="1" noChangeArrowheads="1"/>
+                    </pic:cNvPicPr>
+                  </pic:nvPicPr>
+                  <pic:blipFill>
+                    <a:blip r:embed="rId6">
+                      <a:extLst>
+                        <a:ext uri="{28A0092B-C50C-407E-A947-70E740481C1C}">
+                          <a14:useLocalDpi xmlns:a14="http://schemas.microsoft.com/office/drawing/2010/main" val="0"/>
+                        </a:ext>
+                      </a:extLst>
+                    </a:blip>
+                    <a:srcRect/>
+                    <a:stretch>
+                      <a:fillRect/>
+                    </a:stretch>
+                  </pic:blipFill>
+                  <pic:spPr bwMode="auto">
+                    <a:xfrm>
+                      <a:off x="0" y="0"/>
+                      <a:ext cx="6648450" cy="3905250"/>
+                    </a:xfrm>
+                    <a:prstGeom prst="rect">
+                      <a:avLst/>
+                    </a:prstGeom>
+                    <a:noFill/>
+                    <a:ln>
+                      <a:noFill/>
+                    </a:ln>
+                  </pic:spPr>
+                </pic:pic>
+              </a:graphicData>
+            </a:graphic>
+          </wp:inline>
+        </w:drawing>
+      </w:r>
+    </w:p>
+    <w:p>
+      <w:pPr>
+        <w:spacing w:after="0" w:line="240" w:lineRule="auto"/>
+        <w:rPr>
+          <w:rFonts w:ascii="Times New Roman" w:eastAsia="Times New Roman" w:hAnsi="Times New Roman" w:cs="Times New Roman"/>
+          <w:sz w:val="24"/>
+          <w:szCs w:val="24"/>
+          <w:lang w:eastAsia="en-GB"/>
+        </w:rPr>
+      </w:pPr>
+    </w:p>
+    <w:p>
+      <w:pPr>
+        <w:spacing w:after="0" w:line="240" w:lineRule="auto"/>
+        <w:rPr>
+          <w:rFonts w:ascii="Times New Roman" w:eastAsia="Times New Roman" w:hAnsi="Times New Roman" w:cs="Times New Roman"/>
+          <w:sz w:val="24"/>
+          <w:szCs w:val="24"/>
+          <w:lang w:eastAsia="en-GB"/>
+        </w:rPr>
+      </w:pPr>
+    </w:p>
+    <w:p>
+      <w:pPr>
+        <w:spacing w:after="0" w:line="240" w:lineRule="auto"/>
+        <w:rPr>
+          <w:rFonts w:ascii="Times New Roman" w:eastAsia="Times New Roman" w:hAnsi="Times New Roman" w:cs="Times New Roman"/>
+          <w:sz w:val="24"/>
+          <w:szCs w:val="24"/>
+          <w:lang w:eastAsia="en-GB"/>
+        </w:rPr>
+      </w:pPr>
+      <w:r>
+        <w:rPr>
+          <w:rFonts w:ascii="Times New Roman" w:eastAsia="Times New Roman" w:hAnsi="Times New Roman" w:cs="Times New Roman"/>
+          <w:sz w:val="24"/>
+          <w:szCs w:val="24"/>
+          <w:lang w:eastAsia="en-GB"/>
+        </w:rPr>
+        <w:t>I did not use the Bonferroni correction.</w:t>
+      </w:r>
+    </w:p>
+    <w:p>
+      <w:pPr>
+        <w:spacing w:after="0" w:line="240" w:lineRule="auto"/>
+        <w:rPr>
+          <w:rFonts w:ascii="Times New Roman" w:eastAsia="Times New Roman" w:hAnsi="Times New Roman" w:cs="Times New Roman"/>
+          <w:sz w:val="24"/>
+          <w:szCs w:val="24"/>
+          <w:lang w:eastAsia="en-GB"/>
+        </w:rPr>
+      </w:pPr>
+      <w:r>
+        <w:rPr>
+          <w:rFonts w:ascii="Times New Roman" w:eastAsia="Times New Roman" w:hAnsi="Times New Roman" w:cs="Times New Roman"/>
+          <w:sz w:val="24"/>
+          <w:szCs w:val="24"/>
+          <w:lang w:eastAsia="en-GB"/>
+        </w:rPr>
+        <w:lastRenderedPageBreak/>
+        <w:t>The evaluation metrics I selected to proceed with are Gross conversion and Net conversion.</w:t>
+      </w:r>
+    </w:p>
+    <w:p>
+      <w:pPr>
+        <w:spacing w:after="0" w:line="240" w:lineRule="auto"/>
+        <w:rPr>
+          <w:rFonts w:ascii="Times New Roman" w:eastAsia="Times New Roman" w:hAnsi="Times New Roman" w:cs="Times New Roman"/>
+          <w:sz w:val="24"/>
+          <w:szCs w:val="24"/>
+          <w:lang w:eastAsia="en-GB"/>
+        </w:rPr>
+      </w:pPr>
+      <w:r>
+        <w:rPr>
+          <w:rFonts w:ascii="Times New Roman" w:eastAsia="Times New Roman" w:hAnsi="Times New Roman" w:cs="Times New Roman"/>
+          <w:sz w:val="24"/>
+          <w:szCs w:val="24"/>
+          <w:lang w:eastAsia="en-GB"/>
+        </w:rPr>
+        <w:t xml:space="preserve">Since to evaluate retention would need over 8M page views, I’ve decide to use </w:t>
+      </w:r>
+      <w:proofErr w:type="spellStart"/>
+      <w:r>
+        <w:rPr>
+          <w:rFonts w:ascii="Times New Roman" w:eastAsia="Times New Roman" w:hAnsi="Times New Roman" w:cs="Times New Roman"/>
+          <w:sz w:val="24"/>
+          <w:szCs w:val="24"/>
+          <w:lang w:eastAsia="en-GB"/>
+        </w:rPr>
+        <w:t>Gorss</w:t>
+      </w:r>
+      <w:proofErr w:type="spellEnd"/>
+      <w:r>
+        <w:rPr>
+          <w:rFonts w:ascii="Times New Roman" w:eastAsia="Times New Roman" w:hAnsi="Times New Roman" w:cs="Times New Roman"/>
+          <w:sz w:val="24"/>
+          <w:szCs w:val="24"/>
+          <w:lang w:eastAsia="en-GB"/>
+        </w:rPr>
+        <w:t xml:space="preserve"> Conversion and Net Conversion so </w:t>
+      </w:r>
+      <w:r>
+        <w:rPr>
+          <w:rFonts w:ascii="Times New Roman" w:eastAsia="Times New Roman" w:hAnsi="Times New Roman" w:cs="Times New Roman"/>
+          <w:sz w:val="24"/>
+          <w:szCs w:val="24"/>
+          <w:lang w:eastAsia="en-GB"/>
+        </w:rPr>
+        <w:t xml:space="preserve">685 324 </w:t>
+      </w:r>
+      <w:proofErr w:type="spellStart"/>
+      <w:r>
+        <w:rPr>
+          <w:rFonts w:ascii="Times New Roman" w:eastAsia="Times New Roman" w:hAnsi="Times New Roman" w:cs="Times New Roman"/>
+          <w:sz w:val="24"/>
+          <w:szCs w:val="24"/>
+          <w:lang w:eastAsia="en-GB"/>
+        </w:rPr>
+        <w:t>pageviews</w:t>
+      </w:r>
+      <w:proofErr w:type="spellEnd"/>
+      <w:r>
+        <w:rPr>
+          <w:rFonts w:ascii="Times New Roman" w:eastAsia="Times New Roman" w:hAnsi="Times New Roman" w:cs="Times New Roman"/>
+          <w:sz w:val="24"/>
+          <w:szCs w:val="24"/>
+          <w:lang w:eastAsia="en-GB"/>
+        </w:rPr>
+        <w:t xml:space="preserve"> </w:t>
+      </w:r>
+      <w:r>
+        <w:rPr>
+          <w:rFonts w:ascii="Times New Roman" w:eastAsia="Times New Roman" w:hAnsi="Times New Roman" w:cs="Times New Roman"/>
+          <w:sz w:val="24"/>
+          <w:szCs w:val="24"/>
+          <w:lang w:eastAsia="en-GB"/>
+        </w:rPr>
+        <w:t xml:space="preserve">will be necessary </w:t>
+      </w:r>
+    </w:p>
+    <w:p>
+      <w:pPr>
+        <w:spacing w:after="0" w:line="240" w:lineRule="auto"/>
+        <w:rPr>
+          <w:rFonts w:ascii="Times New Roman" w:eastAsia="Times New Roman" w:hAnsi="Times New Roman" w:cs="Times New Roman"/>
+          <w:sz w:val="24"/>
+          <w:szCs w:val="24"/>
+          <w:lang w:eastAsia="en-GB"/>
+        </w:rPr>
+      </w:pPr>
+    </w:p>
+    <w:p>
+      <w:pPr>
+        <w:spacing w:after="0" w:line="240" w:lineRule="auto"/>
+        <w:rPr>
+          <w:rFonts w:ascii="Times New Roman" w:eastAsia="Times New Roman" w:hAnsi="Times New Roman" w:cs="Times New Roman"/>
+          <w:sz w:val="24"/>
+          <w:szCs w:val="24"/>
+          <w:lang w:eastAsia="en-GB"/>
+        </w:rPr>
+      </w:pPr>
+    </w:p>
+    <w:p>
+      <w:pPr>
+        <w:spacing w:after="0" w:line="240" w:lineRule="auto"/>
+        <w:rPr>
+          <w:rFonts w:ascii="Times New Roman" w:eastAsia="Times New Roman" w:hAnsi="Times New Roman" w:cs="Times New Roman"/>
+          <w:sz w:val="24"/>
+          <w:szCs w:val="24"/>
+          <w:lang w:eastAsia="en-GB"/>
+        </w:rPr>
+      </w:pPr>
+    </w:p>
+    <w:p>
+      <w:pPr>
+        <w:spacing w:after="0" w:line="240" w:lineRule="auto"/>
+        <w:rPr>
+          <w:rFonts w:ascii="Times New Roman" w:eastAsia="Times New Roman" w:hAnsi="Times New Roman" w:cs="Times New Roman"/>
+          <w:sz w:val="24"/>
+          <w:szCs w:val="24"/>
+          <w:lang w:eastAsia="en-GB"/>
+        </w:rPr>
+      </w:pPr>
+    </w:p>
+    <w:p>
+      <w:pPr>
+        <w:spacing w:after="0" w:line="240" w:lineRule="auto"/>
         <w:outlineLvl w:val="2"/>
         <w:rPr>
           <w:rFonts w:ascii="Times New Roman" w:eastAsia="Times New Roman" w:hAnsi="Times New Roman" w:cs="Times New Roman"/>
@@ -1553,6 +4222,332 @@
         </w:rPr>
         <w:t>Give your reasoning for the fraction you chose to divert. How risky do you think this experiment would be for Udacity?</w:t>
       </w:r>
+    </w:p>
+    <w:p>
+      <w:pPr>
+        <w:spacing w:after="0" w:line="240" w:lineRule="auto"/>
+        <w:rPr>
+          <w:rFonts w:ascii="Times New Roman" w:eastAsia="Times New Roman" w:hAnsi="Times New Roman" w:cs="Times New Roman"/>
+          <w:sz w:val="24"/>
+          <w:szCs w:val="24"/>
+          <w:lang w:eastAsia="en-GB"/>
+        </w:rPr>
+      </w:pPr>
+    </w:p>
+    <w:p>
+      <w:pPr>
+        <w:spacing w:after="0" w:line="240" w:lineRule="auto"/>
+        <w:rPr>
+          <w:rFonts w:ascii="Times New Roman" w:eastAsia="Times New Roman" w:hAnsi="Times New Roman" w:cs="Times New Roman"/>
+          <w:sz w:val="24"/>
+          <w:szCs w:val="24"/>
+          <w:lang w:eastAsia="en-GB"/>
+        </w:rPr>
+      </w:pPr>
+    </w:p>
+    <w:p>
+      <w:pPr>
+        <w:spacing w:after="0" w:line="240" w:lineRule="auto"/>
+        <w:rPr>
+          <w:rFonts w:ascii="Times New Roman" w:eastAsia="Times New Roman" w:hAnsi="Times New Roman" w:cs="Times New Roman"/>
+          <w:sz w:val="24"/>
+          <w:szCs w:val="24"/>
+          <w:lang w:eastAsia="en-GB"/>
+        </w:rPr>
+      </w:pPr>
+      <w:r>
+        <w:rPr>
+          <w:rFonts w:ascii="Times New Roman" w:eastAsia="Times New Roman" w:hAnsi="Times New Roman" w:cs="Times New Roman"/>
+          <w:sz w:val="24"/>
+          <w:szCs w:val="24"/>
+          <w:lang w:eastAsia="en-GB"/>
+        </w:rPr>
+        <w:t>100% of traffic, 18 days</w:t>
+      </w:r>
+      <w:bookmarkStart w:id="0" w:name="_GoBack"/>
+      <w:bookmarkEnd w:id="0"/>
+    </w:p>
+    <w:p>
+      <w:pPr>
+        <w:spacing w:after="0" w:line="240" w:lineRule="auto"/>
+        <w:rPr>
+          <w:rFonts w:ascii="Times New Roman" w:eastAsia="Times New Roman" w:hAnsi="Times New Roman" w:cs="Times New Roman"/>
+          <w:sz w:val="24"/>
+          <w:szCs w:val="24"/>
+          <w:lang w:eastAsia="en-GB"/>
+        </w:rPr>
+      </w:pPr>
+    </w:p>
+    <w:p>
+      <w:pPr>
+        <w:spacing w:after="0" w:line="240" w:lineRule="auto"/>
+        <w:rPr>
+          <w:rFonts w:ascii="Times New Roman" w:eastAsia="Times New Roman" w:hAnsi="Times New Roman" w:cs="Times New Roman"/>
+          <w:sz w:val="24"/>
+          <w:szCs w:val="24"/>
+          <w:lang w:eastAsia="en-GB"/>
+        </w:rPr>
+      </w:pPr>
+    </w:p>
+    <w:p>
+      <w:pPr>
+        <w:spacing w:after="0" w:line="240" w:lineRule="auto"/>
+        <w:rPr>
+          <w:rFonts w:ascii="Times New Roman" w:eastAsia="Times New Roman" w:hAnsi="Times New Roman" w:cs="Times New Roman"/>
+          <w:sz w:val="24"/>
+          <w:szCs w:val="24"/>
+          <w:lang w:eastAsia="en-GB"/>
+        </w:rPr>
+      </w:pPr>
+    </w:p>
+    <w:p>
+      <w:pPr>
+        <w:rPr>
+          <w:rFonts w:ascii="Times New Roman" w:eastAsia="Times New Roman" w:hAnsi="Times New Roman" w:cs="Times New Roman"/>
+          <w:sz w:val="24"/>
+          <w:szCs w:val="24"/>
+          <w:lang w:eastAsia="en-GB"/>
+        </w:rPr>
+      </w:pPr>
+    </w:p>
+    <w:p>
+      <w:pPr>
+        <w:rPr>
+          <w:rFonts w:ascii="Times New Roman" w:eastAsia="Times New Roman" w:hAnsi="Times New Roman" w:cs="Times New Roman"/>
+          <w:sz w:val="24"/>
+          <w:szCs w:val="24"/>
+          <w:lang w:eastAsia="en-GB"/>
+        </w:rPr>
+      </w:pPr>
+      <w:r>
+        <w:rPr>
+          <w:rFonts w:ascii="Helvetica" w:hAnsi="Helvetica"/>
+          <w:color w:val="303030"/>
+          <w:sz w:val="21"/>
+          <w:szCs w:val="21"/>
+          <w:shd w:val="clear" w:color="auto" w:fill="FFFFFF"/>
+        </w:rPr>
+        <w:t>The effect of Bonferroni is to change the alpha-level in order to reduce the overall false-positive rate. Does that answer your question?</w:t>
+      </w:r>
+    </w:p>
+    <w:p>
+      <w:pPr>
+        <w:rPr>
+          <w:rFonts w:ascii="Times New Roman" w:eastAsia="Times New Roman" w:hAnsi="Times New Roman" w:cs="Times New Roman"/>
+          <w:sz w:val="24"/>
+          <w:szCs w:val="24"/>
+          <w:lang w:eastAsia="en-GB"/>
+        </w:rPr>
+      </w:pPr>
+    </w:p>
+    <w:p>
+      <w:pPr>
+        <w:rPr>
+          <w:rFonts w:ascii="Times New Roman" w:eastAsia="Times New Roman" w:hAnsi="Times New Roman" w:cs="Times New Roman"/>
+          <w:sz w:val="24"/>
+          <w:szCs w:val="24"/>
+          <w:lang w:eastAsia="en-GB"/>
+        </w:rPr>
+      </w:pPr>
+      <w:r>
+        <w:rPr>
+          <w:rFonts w:ascii="Times New Roman" w:eastAsia="Times New Roman" w:hAnsi="Times New Roman" w:cs="Times New Roman"/>
+          <w:sz w:val="24"/>
+          <w:szCs w:val="24"/>
+          <w:lang w:eastAsia="en-GB"/>
+        </w:rPr>
+        <w:t>Cara do pdf</w:t>
+      </w:r>
+    </w:p>
+    <w:p>
+      <w:pPr>
+        <w:rPr>
+          <w:rFonts w:ascii="Times New Roman" w:eastAsia="Times New Roman" w:hAnsi="Times New Roman" w:cs="Times New Roman"/>
+          <w:sz w:val="24"/>
+          <w:szCs w:val="24"/>
+          <w:lang w:eastAsia="en-GB"/>
+        </w:rPr>
+      </w:pPr>
+      <w:r>
+        <w:rPr>
+          <w:rFonts w:ascii="Times New Roman" w:eastAsia="Times New Roman" w:hAnsi="Times New Roman" w:cs="Times New Roman"/>
+          <w:noProof/>
+          <w:sz w:val="24"/>
+          <w:szCs w:val="24"/>
+          <w:lang w:eastAsia="en-GB"/>
+        </w:rPr>
+        <w:drawing>
+          <wp:inline distT="0" distB="0" distL="0" distR="0" wp14:anchorId="3A82C565" wp14:editId="45DB940D">
+            <wp:extent cx="6638925" cy="3067050"/>
+            <wp:effectExtent l="0" t="0" r="9525" b="0"/>
+            <wp:docPr id="1" name="Picture 1"/>
+            <wp:cNvGraphicFramePr>
+              <a:graphicFrameLocks xmlns:a="http://schemas.openxmlformats.org/drawingml/2006/main" noChangeAspect="1"/>
+            </wp:cNvGraphicFramePr>
+            <a:graphic xmlns:a="http://schemas.openxmlformats.org/drawingml/2006/main">
+              <a:graphicData uri="http://schemas.openxmlformats.org/drawingml/2006/picture">
+                <pic:pic xmlns:pic="http://schemas.openxmlformats.org/drawingml/2006/picture">
+                  <pic:nvPicPr>
+                    <pic:cNvPr id="0" name="Picture 1"/>
+                    <pic:cNvPicPr>
+                      <a:picLocks noChangeAspect="1" noChangeArrowheads="1"/>
+                    </pic:cNvPicPr>
+                  </pic:nvPicPr>
+                  <pic:blipFill>
+                    <a:blip r:embed="rId7">
+                      <a:extLst>
+                        <a:ext uri="{28A0092B-C50C-407E-A947-70E740481C1C}">
+                          <a14:useLocalDpi xmlns:a14="http://schemas.microsoft.com/office/drawing/2010/main" val="0"/>
+                        </a:ext>
+                      </a:extLst>
+                    </a:blip>
+                    <a:srcRect/>
+                    <a:stretch>
+                      <a:fillRect/>
+                    </a:stretch>
+                  </pic:blipFill>
+                  <pic:spPr bwMode="auto">
+                    <a:xfrm>
+                      <a:off x="0" y="0"/>
+                      <a:ext cx="6638925" cy="3067050"/>
+                    </a:xfrm>
+                    <a:prstGeom prst="rect">
+                      <a:avLst/>
+                    </a:prstGeom>
+                    <a:noFill/>
+                    <a:ln>
+                      <a:noFill/>
+                    </a:ln>
+                  </pic:spPr>
+                </pic:pic>
+              </a:graphicData>
+            </a:graphic>
+          </wp:inline>
+        </w:drawing>
+      </w:r>
+    </w:p>
+    <w:p>
+      <w:pPr>
+        <w:rPr>
+          <w:rFonts w:ascii="Times New Roman" w:eastAsia="Times New Roman" w:hAnsi="Times New Roman" w:cs="Times New Roman"/>
+          <w:sz w:val="24"/>
+          <w:szCs w:val="24"/>
+          <w:lang w:eastAsia="en-GB"/>
+        </w:rPr>
+      </w:pPr>
+      <w:r>
+        <w:rPr>
+          <w:rFonts w:ascii="Times New Roman" w:eastAsia="Times New Roman" w:hAnsi="Times New Roman" w:cs="Times New Roman"/>
+          <w:noProof/>
+          <w:sz w:val="24"/>
+          <w:szCs w:val="24"/>
+          <w:lang w:eastAsia="en-GB"/>
+        </w:rPr>
+        <w:lastRenderedPageBreak/>
+        <w:drawing>
+          <wp:inline distT="0" distB="0" distL="0" distR="0" wp14:anchorId="13CB80D4" wp14:editId="011A1126">
+            <wp:extent cx="6638925" cy="3219450"/>
+            <wp:effectExtent l="0" t="0" r="9525" b="0"/>
+            <wp:docPr id="2" name="Picture 2"/>
+            <wp:cNvGraphicFramePr>
+              <a:graphicFrameLocks xmlns:a="http://schemas.openxmlformats.org/drawingml/2006/main" noChangeAspect="1"/>
+            </wp:cNvGraphicFramePr>
+            <a:graphic xmlns:a="http://schemas.openxmlformats.org/drawingml/2006/main">
+              <a:graphicData uri="http://schemas.openxmlformats.org/drawingml/2006/picture">
+                <pic:pic xmlns:pic="http://schemas.openxmlformats.org/drawingml/2006/picture">
+                  <pic:nvPicPr>
+                    <pic:cNvPr id="0" name="Picture 2"/>
+                    <pic:cNvPicPr>
+                      <a:picLocks noChangeAspect="1" noChangeArrowheads="1"/>
+                    </pic:cNvPicPr>
+                  </pic:nvPicPr>
+                  <pic:blipFill>
+                    <a:blip r:embed="rId8">
+                      <a:extLst>
+                        <a:ext uri="{28A0092B-C50C-407E-A947-70E740481C1C}">
+                          <a14:useLocalDpi xmlns:a14="http://schemas.microsoft.com/office/drawing/2010/main" val="0"/>
+                        </a:ext>
+                      </a:extLst>
+                    </a:blip>
+                    <a:srcRect/>
+                    <a:stretch>
+                      <a:fillRect/>
+                    </a:stretch>
+                  </pic:blipFill>
+                  <pic:spPr bwMode="auto">
+                    <a:xfrm>
+                      <a:off x="0" y="0"/>
+                      <a:ext cx="6638925" cy="3219450"/>
+                    </a:xfrm>
+                    <a:prstGeom prst="rect">
+                      <a:avLst/>
+                    </a:prstGeom>
+                    <a:noFill/>
+                    <a:ln>
+                      <a:noFill/>
+                    </a:ln>
+                  </pic:spPr>
+                </pic:pic>
+              </a:graphicData>
+            </a:graphic>
+          </wp:inline>
+        </w:drawing>
+      </w:r>
+    </w:p>
+    <w:p>
+      <w:pPr>
+        <w:spacing w:after="0" w:line="240" w:lineRule="auto"/>
+        <w:rPr>
+          <w:rFonts w:ascii="Times New Roman" w:eastAsia="Times New Roman" w:hAnsi="Times New Roman" w:cs="Times New Roman"/>
+          <w:sz w:val="24"/>
+          <w:szCs w:val="24"/>
+          <w:lang w:eastAsia="en-GB"/>
+        </w:rPr>
+      </w:pPr>
+    </w:p>
+    <w:p>
+      <w:pPr>
+        <w:spacing w:after="0" w:line="240" w:lineRule="auto"/>
+        <w:rPr>
+          <w:rFonts w:ascii="Times New Roman" w:eastAsia="Times New Roman" w:hAnsi="Times New Roman" w:cs="Times New Roman"/>
+          <w:sz w:val="24"/>
+          <w:szCs w:val="24"/>
+          <w:lang w:eastAsia="en-GB"/>
+        </w:rPr>
+      </w:pPr>
+    </w:p>
+    <w:p>
+      <w:pPr>
+        <w:spacing w:after="0" w:line="240" w:lineRule="auto"/>
+        <w:rPr>
+          <w:rFonts w:ascii="Times New Roman" w:eastAsia="Times New Roman" w:hAnsi="Times New Roman" w:cs="Times New Roman"/>
+          <w:sz w:val="24"/>
+          <w:szCs w:val="24"/>
+          <w:lang w:eastAsia="en-GB"/>
+        </w:rPr>
+      </w:pPr>
+    </w:p>
+    <w:p>
+      <w:pPr>
+        <w:spacing w:after="0" w:line="240" w:lineRule="auto"/>
+        <w:rPr>
+          <w:rFonts w:ascii="Times New Roman" w:eastAsia="Times New Roman" w:hAnsi="Times New Roman" w:cs="Times New Roman"/>
+          <w:sz w:val="24"/>
+          <w:szCs w:val="24"/>
+          <w:lang w:eastAsia="en-GB"/>
+        </w:rPr>
+      </w:pPr>
+    </w:p>
+    <w:p>
+      <w:pPr>
+        <w:spacing w:after="0" w:line="240" w:lineRule="auto"/>
+        <w:rPr>
+          <w:rFonts w:ascii="Times New Roman" w:eastAsia="Times New Roman" w:hAnsi="Times New Roman" w:cs="Times New Roman"/>
+          <w:sz w:val="24"/>
+          <w:szCs w:val="24"/>
+          <w:lang w:eastAsia="en-GB"/>
+        </w:rPr>
+      </w:pPr>
     </w:p>
     <w:p>
       <w:pPr>
@@ -1982,6 +4977,29 @@
         <w:lastRenderedPageBreak/>
         <w:t>Give a high-level description of the follow up experiment you would run, what your hypothesis would be, what metrics you would want to measure, what your unit of diversion would be, and your reasoning for these choices.</w:t>
       </w:r>
+    </w:p>
+    <w:p/>
+    <w:p/>
+    <w:p/>
+    <w:p>
+      <w:hyperlink r:id="rId9" w:history="1">
+        <w:r>
+          <w:rPr>
+            <w:rStyle w:val="Hyperlink"/>
+          </w:rPr>
+          <w:t>https://en.wikipedia.org/wiki/Binomial_distribution</w:t>
+        </w:r>
+      </w:hyperlink>
+    </w:p>
+    <w:p>
+      <w:hyperlink r:id="rId10" w:history="1">
+        <w:r>
+          <w:rPr>
+            <w:rStyle w:val="Hyperlink"/>
+          </w:rPr>
+          <w:t>https://en.wikipedia.org/wiki/Bernoulli_distribution</w:t>
+        </w:r>
+      </w:hyperlink>
     </w:p>
     <w:p/>
     <w:sectPr>
@@ -3564,7 +6582,6 @@
   <w:style w:type="character" w:default="1" w:styleId="DefaultParagraphFont">
     <w:name w:val="Default Paragraph Font"/>
     <w:uiPriority w:val="1"/>
-    <w:semiHidden/>
     <w:unhideWhenUsed/>
   </w:style>
   <w:style w:type="table" w:default="1" w:styleId="TableNormal">
@@ -3682,6 +6699,36 @@
       <w:ind w:left="720"/>
       <w:contextualSpacing/>
     </w:pPr>
+  </w:style>
+  <w:style w:type="character" w:styleId="Hyperlink">
+    <w:name w:val="Hyperlink"/>
+    <w:basedOn w:val="DefaultParagraphFont"/>
+    <w:uiPriority w:val="99"/>
+    <w:unhideWhenUsed/>
+    <w:rsid w:val="00CA00C3"/>
+    <w:rPr>
+      <w:color w:val="0563C1" w:themeColor="hyperlink"/>
+      <w:u w:val="single"/>
+    </w:rPr>
+  </w:style>
+  <w:style w:type="table" w:styleId="TableGrid">
+    <w:name w:val="Table Grid"/>
+    <w:basedOn w:val="TableNormal"/>
+    <w:uiPriority w:val="39"/>
+    <w:rsid w:val="00060099"/>
+    <w:pPr>
+      <w:spacing w:after="0" w:line="240" w:lineRule="auto"/>
+    </w:pPr>
+    <w:tblPr>
+      <w:tblBorders>
+        <w:top w:val="single" w:sz="4" w:space="0" w:color="auto"/>
+        <w:left w:val="single" w:sz="4" w:space="0" w:color="auto"/>
+        <w:bottom w:val="single" w:sz="4" w:space="0" w:color="auto"/>
+        <w:right w:val="single" w:sz="4" w:space="0" w:color="auto"/>
+        <w:insideH w:val="single" w:sz="4" w:space="0" w:color="auto"/>
+        <w:insideV w:val="single" w:sz="4" w:space="0" w:color="auto"/>
+      </w:tblBorders>
+    </w:tblPr>
   </w:style>
 </w:styles>
 </file>

--- a/7_ABTesting/draft.docx
+++ b/7_ABTesting/draft.docx
@@ -1400,28 +1400,7 @@
           <w:rFonts w:ascii="Arial" w:eastAsia="Times New Roman" w:hAnsi="Arial" w:cs="Arial"/>
           <w:lang w:eastAsia="en-GB"/>
         </w:rPr>
-        <w:t>40000</w:t>
-      </w:r>
-      <w:r>
-        <w:rPr>
-          <w:rFonts w:ascii="Arial" w:eastAsia="Times New Roman" w:hAnsi="Arial" w:cs="Arial"/>
-          <w:lang w:eastAsia="en-GB"/>
-        </w:rPr>
-        <w:t xml:space="preserve"> u</w:t>
-      </w:r>
-      <w:r>
-        <w:rPr>
-          <w:rFonts w:ascii="Arial" w:eastAsia="Times New Roman" w:hAnsi="Arial" w:cs="Arial"/>
-          <w:lang w:eastAsia="en-GB"/>
-        </w:rPr>
-        <w:t xml:space="preserve">nique cookies </w:t>
-      </w:r>
-      <w:r>
-        <w:rPr>
-          <w:rFonts w:ascii="Arial" w:eastAsia="Times New Roman" w:hAnsi="Arial" w:cs="Arial"/>
-          <w:lang w:eastAsia="en-GB"/>
-        </w:rPr>
-        <w:t xml:space="preserve">view the page per day. </w:t>
+        <w:t xml:space="preserve">40000 unique cookies view the page per day. </w:t>
       </w:r>
       <w:r>
         <w:rPr>
@@ -1456,21 +1435,7 @@
           <w:rFonts w:ascii="Arial" w:eastAsia="Times New Roman" w:hAnsi="Arial" w:cs="Arial"/>
           <w:lang w:eastAsia="en-GB"/>
         </w:rPr>
-        <w:t>n the "Start free trial" button (</w:t>
-      </w:r>
-      <w:r>
-        <w:rPr>
-          <w:rFonts w:ascii="Arial" w:eastAsia="Times New Roman" w:hAnsi="Arial" w:cs="Arial"/>
-          <w:lang w:eastAsia="en-GB"/>
-        </w:rPr>
-        <w:t>0.08%</w:t>
-      </w:r>
-      <w:r>
-        <w:rPr>
-          <w:rFonts w:ascii="Arial" w:eastAsia="Times New Roman" w:hAnsi="Arial" w:cs="Arial"/>
-          <w:lang w:eastAsia="en-GB"/>
-        </w:rPr>
-        <w:t xml:space="preserve"> of them). </w:t>
+        <w:t xml:space="preserve">n the "Start free trial" button (0.08% of them). </w:t>
       </w:r>
       <w:r>
         <w:rPr>
@@ -1496,21 +1461,7 @@
           <w:rFonts w:ascii="Arial" w:eastAsia="Times New Roman" w:hAnsi="Arial" w:cs="Arial"/>
           <w:lang w:eastAsia="en-GB"/>
         </w:rPr>
-        <w:t xml:space="preserve">On the current format, from all the </w:t>
-      </w:r>
-      <w:r>
-        <w:rPr>
-          <w:rFonts w:ascii="Arial" w:eastAsia="Times New Roman" w:hAnsi="Arial" w:cs="Arial"/>
-          <w:lang w:eastAsia="en-GB"/>
-        </w:rPr>
-        <w:t>3200</w:t>
-      </w:r>
-      <w:r>
-        <w:rPr>
-          <w:rFonts w:ascii="Arial" w:eastAsia="Times New Roman" w:hAnsi="Arial" w:cs="Arial"/>
-          <w:lang w:eastAsia="en-GB"/>
-        </w:rPr>
-        <w:t xml:space="preserve"> clicks, 660 will enrol on the course, which gives a probability of enrolling of </w:t>
+        <w:t xml:space="preserve">On the current format, from all the 3200 clicks, 660 will enrol on the course, which gives a probability of enrolling of </w:t>
       </w:r>
       <w:r>
         <w:rPr>
@@ -4264,34 +4215,1138 @@
         </w:rPr>
         <w:t>100% of traffic, 18 days</w:t>
       </w:r>
+    </w:p>
+    <w:p>
+      <w:pPr>
+        <w:spacing w:after="0" w:line="240" w:lineRule="auto"/>
+        <w:rPr>
+          <w:rFonts w:ascii="Times New Roman" w:eastAsia="Times New Roman" w:hAnsi="Times New Roman" w:cs="Times New Roman"/>
+          <w:sz w:val="24"/>
+          <w:szCs w:val="24"/>
+          <w:lang w:eastAsia="en-GB"/>
+        </w:rPr>
+      </w:pPr>
+    </w:p>
+    <w:p>
+      <w:pPr>
+        <w:spacing w:after="0" w:line="240" w:lineRule="auto"/>
+        <w:rPr>
+          <w:rFonts w:ascii="Times New Roman" w:eastAsia="Times New Roman" w:hAnsi="Times New Roman" w:cs="Times New Roman"/>
+          <w:sz w:val="24"/>
+          <w:szCs w:val="24"/>
+          <w:lang w:eastAsia="en-GB"/>
+        </w:rPr>
+      </w:pPr>
+    </w:p>
+    <w:p>
+      <w:pPr>
+        <w:spacing w:after="0" w:line="240" w:lineRule="auto"/>
+        <w:rPr>
+          <w:rFonts w:ascii="Times New Roman" w:eastAsia="Times New Roman" w:hAnsi="Times New Roman" w:cs="Times New Roman"/>
+          <w:sz w:val="24"/>
+          <w:szCs w:val="24"/>
+          <w:lang w:eastAsia="en-GB"/>
+        </w:rPr>
+      </w:pPr>
+    </w:p>
+    <w:p>
+      <w:pPr>
+        <w:spacing w:after="0" w:line="240" w:lineRule="auto"/>
+        <w:rPr>
+          <w:rFonts w:ascii="Times New Roman" w:eastAsia="Times New Roman" w:hAnsi="Times New Roman" w:cs="Times New Roman"/>
+          <w:sz w:val="24"/>
+          <w:szCs w:val="24"/>
+          <w:lang w:eastAsia="en-GB"/>
+        </w:rPr>
+      </w:pPr>
+    </w:p>
+    <w:p>
+      <w:pPr>
+        <w:spacing w:before="200" w:after="0" w:line="240" w:lineRule="auto"/>
+        <w:outlineLvl w:val="0"/>
+        <w:rPr>
+          <w:rFonts w:ascii="Times New Roman" w:eastAsia="Times New Roman" w:hAnsi="Times New Roman" w:cs="Times New Roman"/>
+          <w:b/>
+          <w:bCs/>
+          <w:kern w:val="36"/>
+          <w:sz w:val="48"/>
+          <w:szCs w:val="48"/>
+          <w:lang w:eastAsia="en-GB"/>
+        </w:rPr>
+      </w:pPr>
+      <w:r>
+        <w:rPr>
+          <w:rFonts w:ascii="Roboto" w:eastAsia="Times New Roman" w:hAnsi="Roboto" w:cs="Times New Roman"/>
+          <w:color w:val="980000"/>
+          <w:kern w:val="36"/>
+          <w:sz w:val="32"/>
+          <w:szCs w:val="32"/>
+          <w:lang w:eastAsia="en-GB"/>
+        </w:rPr>
+        <w:t>Experiment Analysis</w:t>
+      </w:r>
+    </w:p>
+    <w:p>
+      <w:pPr>
+        <w:spacing w:after="0" w:line="240" w:lineRule="auto"/>
+        <w:outlineLvl w:val="1"/>
+        <w:rPr>
+          <w:rFonts w:ascii="Times New Roman" w:eastAsia="Times New Roman" w:hAnsi="Times New Roman" w:cs="Times New Roman"/>
+          <w:b/>
+          <w:bCs/>
+          <w:sz w:val="36"/>
+          <w:szCs w:val="36"/>
+          <w:lang w:eastAsia="en-GB"/>
+        </w:rPr>
+      </w:pPr>
+      <w:r>
+        <w:rPr>
+          <w:rFonts w:ascii="Roboto" w:eastAsia="Times New Roman" w:hAnsi="Roboto" w:cs="Times New Roman"/>
+          <w:b/>
+          <w:bCs/>
+          <w:color w:val="980000"/>
+          <w:sz w:val="26"/>
+          <w:szCs w:val="26"/>
+          <w:lang w:eastAsia="en-GB"/>
+        </w:rPr>
+        <w:t>Sanity Checks</w:t>
+      </w:r>
+    </w:p>
+    <w:p>
+      <w:pPr>
+        <w:spacing w:after="0" w:line="240" w:lineRule="auto"/>
+        <w:rPr>
+          <w:rFonts w:ascii="Times New Roman" w:eastAsia="Times New Roman" w:hAnsi="Times New Roman" w:cs="Times New Roman"/>
+          <w:sz w:val="24"/>
+          <w:szCs w:val="24"/>
+          <w:lang w:eastAsia="en-GB"/>
+        </w:rPr>
+      </w:pPr>
+      <w:r>
+        <w:rPr>
+          <w:rFonts w:ascii="Arial" w:eastAsia="Times New Roman" w:hAnsi="Arial" w:cs="Arial"/>
+          <w:color w:val="0000FF"/>
+          <w:lang w:eastAsia="en-GB"/>
+        </w:rPr>
+        <w:t>For each of your invariant metrics, give the 95% confidence interval for the value you expect to observe, the actual observed value, and whether the metric passes your sanity check. (These should be the answers from the "Sanity Checks" quiz.)</w:t>
+      </w:r>
+    </w:p>
+    <w:p>
+      <w:pPr>
+        <w:spacing w:after="0" w:line="240" w:lineRule="auto"/>
+        <w:rPr>
+          <w:rFonts w:ascii="Times New Roman" w:eastAsia="Times New Roman" w:hAnsi="Times New Roman" w:cs="Times New Roman"/>
+          <w:sz w:val="24"/>
+          <w:szCs w:val="24"/>
+          <w:lang w:eastAsia="en-GB"/>
+        </w:rPr>
+      </w:pPr>
+    </w:p>
+    <w:p>
+      <w:pPr>
+        <w:spacing w:after="0" w:line="240" w:lineRule="auto"/>
+        <w:rPr>
+          <w:rFonts w:ascii="Times New Roman" w:eastAsia="Times New Roman" w:hAnsi="Times New Roman" w:cs="Times New Roman"/>
+          <w:sz w:val="24"/>
+          <w:szCs w:val="24"/>
+          <w:lang w:eastAsia="en-GB"/>
+        </w:rPr>
+      </w:pPr>
+      <w:r>
+        <w:rPr>
+          <w:rFonts w:ascii="Arial" w:eastAsia="Times New Roman" w:hAnsi="Arial" w:cs="Arial"/>
+          <w:color w:val="000000"/>
+          <w:lang w:eastAsia="en-GB"/>
+        </w:rPr>
+        <w:t xml:space="preserve">For any sanity check that did not pass, explain your best guess as to what went wrong based on the day-by-day data. </w:t>
+      </w:r>
+      <w:r>
+        <w:rPr>
+          <w:rFonts w:ascii="Arial" w:eastAsia="Times New Roman" w:hAnsi="Arial" w:cs="Arial"/>
+          <w:b/>
+          <w:bCs/>
+          <w:color w:val="000000"/>
+          <w:lang w:eastAsia="en-GB"/>
+        </w:rPr>
+        <w:t>Do not proceed to the rest of the analysis unless all sanity checks pass.</w:t>
+      </w:r>
+    </w:p>
+    <w:p>
+      <w:pPr>
+        <w:spacing w:after="0" w:line="240" w:lineRule="auto"/>
+        <w:rPr>
+          <w:rFonts w:ascii="Times New Roman" w:eastAsia="Times New Roman" w:hAnsi="Times New Roman" w:cs="Times New Roman"/>
+          <w:sz w:val="24"/>
+          <w:szCs w:val="24"/>
+          <w:lang w:eastAsia="en-GB"/>
+        </w:rPr>
+      </w:pPr>
+    </w:p>
+    <w:p>
+      <w:pPr>
+        <w:spacing w:after="0" w:line="240" w:lineRule="auto"/>
+        <w:rPr>
+          <w:rFonts w:ascii="Times New Roman" w:eastAsia="Times New Roman" w:hAnsi="Times New Roman" w:cs="Times New Roman"/>
+          <w:sz w:val="24"/>
+          <w:szCs w:val="24"/>
+          <w:lang w:eastAsia="en-GB"/>
+        </w:rPr>
+      </w:pPr>
+    </w:p>
+    <w:p>
+      <w:pPr>
+        <w:spacing w:after="0" w:line="240" w:lineRule="auto"/>
+        <w:rPr>
+          <w:rFonts w:ascii="Times New Roman" w:eastAsia="Times New Roman" w:hAnsi="Times New Roman" w:cs="Times New Roman"/>
+          <w:sz w:val="24"/>
+          <w:szCs w:val="24"/>
+          <w:lang w:eastAsia="en-GB"/>
+        </w:rPr>
+      </w:pPr>
+    </w:p>
+    <w:p>
+      <w:pPr>
+        <w:spacing w:after="0" w:line="240" w:lineRule="auto"/>
+        <w:rPr>
+          <w:rFonts w:ascii="Times New Roman" w:eastAsia="Times New Roman" w:hAnsi="Times New Roman" w:cs="Times New Roman"/>
+          <w:sz w:val="24"/>
+          <w:szCs w:val="24"/>
+          <w:lang w:eastAsia="en-GB"/>
+        </w:rPr>
+      </w:pPr>
+      <w:r>
+        <w:rPr>
+          <w:rFonts w:ascii="Times New Roman" w:eastAsia="Times New Roman" w:hAnsi="Times New Roman" w:cs="Times New Roman"/>
+          <w:sz w:val="24"/>
+          <w:szCs w:val="24"/>
+          <w:lang w:eastAsia="en-GB"/>
+        </w:rPr>
+        <w:t>Checking if the numbers on the control group is the same as the numbers on the experiment group:</w:t>
+      </w:r>
+    </w:p>
+    <w:p>
+      <w:pPr>
+        <w:spacing w:after="0" w:line="240" w:lineRule="auto"/>
+        <w:rPr>
+          <w:rFonts w:ascii="Times New Roman" w:eastAsia="Times New Roman" w:hAnsi="Times New Roman" w:cs="Times New Roman"/>
+          <w:sz w:val="24"/>
+          <w:szCs w:val="24"/>
+          <w:lang w:eastAsia="en-GB"/>
+        </w:rPr>
+      </w:pPr>
+    </w:p>
+    <w:p>
+      <w:pPr>
+        <w:spacing w:after="0" w:line="240" w:lineRule="auto"/>
+        <w:rPr>
+          <w:rFonts w:ascii="Calibri" w:eastAsia="Times New Roman" w:hAnsi="Calibri" w:cs="Calibri"/>
+          <w:color w:val="000000"/>
+          <w:lang w:eastAsia="en-GB"/>
+        </w:rPr>
+      </w:pPr>
+      <w:r>
+        <w:rPr>
+          <w:rFonts w:ascii="Calibri" w:eastAsia="Times New Roman" w:hAnsi="Calibri" w:cs="Calibri"/>
+          <w:color w:val="000000"/>
+          <w:lang w:eastAsia="en-GB"/>
+        </w:rPr>
+        <w:t>Page views</w:t>
+      </w:r>
+      <w:r>
+        <w:rPr>
+          <w:rFonts w:ascii="Calibri" w:eastAsia="Times New Roman" w:hAnsi="Calibri" w:cs="Calibri"/>
+          <w:color w:val="000000"/>
+          <w:lang w:eastAsia="en-GB"/>
+        </w:rPr>
+        <w:t xml:space="preserve">: </w:t>
+      </w:r>
+    </w:p>
+    <w:p>
+      <w:pPr>
+        <w:spacing w:after="0" w:line="240" w:lineRule="auto"/>
+        <w:rPr>
+          <w:rFonts w:ascii="Calibri" w:eastAsia="Times New Roman" w:hAnsi="Calibri" w:cs="Calibri"/>
+          <w:color w:val="000000"/>
+          <w:lang w:eastAsia="en-GB"/>
+        </w:rPr>
+      </w:pPr>
+      <w:r>
+        <w:rPr>
+          <w:rFonts w:ascii="Calibri" w:eastAsia="Times New Roman" w:hAnsi="Calibri" w:cs="Calibri"/>
+          <w:color w:val="000000"/>
+          <w:lang w:eastAsia="en-GB"/>
+        </w:rPr>
+        <w:t>Control: 345543</w:t>
+      </w:r>
+    </w:p>
+    <w:p>
+      <w:pPr>
+        <w:spacing w:after="0" w:line="240" w:lineRule="auto"/>
+        <w:rPr>
+          <w:rFonts w:ascii="Calibri" w:eastAsia="Times New Roman" w:hAnsi="Calibri" w:cs="Calibri"/>
+          <w:color w:val="000000"/>
+          <w:lang w:eastAsia="en-GB"/>
+        </w:rPr>
+      </w:pPr>
+      <w:r>
+        <w:rPr>
+          <w:rFonts w:ascii="Calibri" w:eastAsia="Times New Roman" w:hAnsi="Calibri" w:cs="Calibri"/>
+          <w:color w:val="000000"/>
+          <w:lang w:eastAsia="en-GB"/>
+        </w:rPr>
+        <w:t>Experiment: 344660</w:t>
+      </w:r>
+    </w:p>
+    <w:p>
+      <w:pPr>
+        <w:spacing w:after="0" w:line="240" w:lineRule="auto"/>
+        <w:rPr>
+          <w:rFonts w:ascii="Calibri" w:eastAsia="Times New Roman" w:hAnsi="Calibri" w:cs="Calibri"/>
+          <w:color w:val="000000"/>
+          <w:lang w:eastAsia="en-GB"/>
+        </w:rPr>
+      </w:pPr>
+      <w:r>
+        <w:rPr>
+          <w:rFonts w:ascii="Calibri" w:eastAsia="Times New Roman" w:hAnsi="Calibri" w:cs="Calibri"/>
+          <w:color w:val="000000"/>
+          <w:lang w:eastAsia="en-GB"/>
+        </w:rPr>
+        <w:t>R</w:t>
+      </w:r>
+      <w:r>
+        <w:rPr>
+          <w:rFonts w:ascii="Calibri" w:eastAsia="Times New Roman" w:hAnsi="Calibri" w:cs="Calibri"/>
+          <w:color w:val="000000"/>
+          <w:lang w:eastAsia="en-GB"/>
+        </w:rPr>
+        <w:t>andom event with exactly two outcomes</w:t>
+      </w:r>
+      <w:r>
+        <w:rPr>
+          <w:rFonts w:ascii="Calibri" w:eastAsia="Times New Roman" w:hAnsi="Calibri" w:cs="Calibri"/>
+          <w:color w:val="000000"/>
+          <w:lang w:eastAsia="en-GB"/>
+        </w:rPr>
+        <w:t xml:space="preserve"> (p</w:t>
+      </w:r>
+      <w:r>
+        <w:rPr>
+          <w:rFonts w:ascii="Calibri" w:eastAsia="Times New Roman" w:hAnsi="Calibri" w:cs="Calibri"/>
+          <w:color w:val="000000"/>
+          <w:lang w:eastAsia="en-GB"/>
+        </w:rPr>
+        <w:t>robability of assignment = 0.5</w:t>
+      </w:r>
+      <w:r>
+        <w:rPr>
+          <w:rFonts w:ascii="Calibri" w:eastAsia="Times New Roman" w:hAnsi="Calibri" w:cs="Calibri"/>
+          <w:color w:val="000000"/>
+          <w:lang w:eastAsia="en-GB"/>
+        </w:rPr>
+        <w:t>)</w:t>
+      </w:r>
+      <w:r>
+        <w:rPr>
+          <w:rFonts w:ascii="Calibri" w:eastAsia="Times New Roman" w:hAnsi="Calibri" w:cs="Calibri"/>
+          <w:color w:val="000000"/>
+          <w:lang w:eastAsia="en-GB"/>
+        </w:rPr>
+        <w:t xml:space="preserve"> – binomial distribution.</w:t>
+      </w:r>
+    </w:p>
+    <w:p>
+      <w:pPr>
+        <w:spacing w:after="0" w:line="240" w:lineRule="auto"/>
+        <w:rPr>
+          <w:rFonts w:ascii="Calibri" w:eastAsia="Times New Roman" w:hAnsi="Calibri" w:cs="Calibri"/>
+          <w:color w:val="000000"/>
+          <w:lang w:eastAsia="en-GB"/>
+        </w:rPr>
+      </w:pPr>
+      <w:r>
+        <w:rPr>
+          <w:rFonts w:ascii="Calibri" w:eastAsia="Times New Roman" w:hAnsi="Calibri" w:cs="Calibri"/>
+          <w:color w:val="000000"/>
+          <w:lang w:eastAsia="en-GB"/>
+        </w:rPr>
+        <w:t xml:space="preserve">So we’ll need to calculate the binomial confidence interval. </w:t>
+      </w:r>
+    </w:p>
+    <w:p>
+      <w:pPr>
+        <w:spacing w:after="0" w:line="240" w:lineRule="auto"/>
+        <w:rPr>
+          <w:rFonts w:ascii="Calibri" w:eastAsia="Times New Roman" w:hAnsi="Calibri" w:cs="Calibri"/>
+          <w:color w:val="000000"/>
+          <w:lang w:eastAsia="en-GB"/>
+        </w:rPr>
+      </w:pPr>
+    </w:p>
+    <w:p>
+      <w:pPr>
+        <w:spacing w:after="0" w:line="240" w:lineRule="auto"/>
+        <w:rPr>
+          <w:rFonts w:ascii="Calibri" w:eastAsia="Times New Roman" w:hAnsi="Calibri" w:cs="Calibri"/>
+          <w:color w:val="000000"/>
+          <w:lang w:eastAsia="en-GB"/>
+        </w:rPr>
+      </w:pPr>
+      <w:r>
+        <w:rPr>
+          <w:rFonts w:ascii="Calibri" w:eastAsia="Times New Roman" w:hAnsi="Calibri" w:cs="Calibri"/>
+          <w:color w:val="000000"/>
+          <w:lang w:eastAsia="en-GB"/>
+        </w:rPr>
+        <w:t xml:space="preserve">Total sample size: 690203 which is enough to assume a normal distribution. (The binomial distribution assumes a normal distribution when n is large) </w:t>
+      </w:r>
+    </w:p>
+    <w:p>
+      <w:pPr>
+        <w:spacing w:after="0" w:line="240" w:lineRule="auto"/>
+        <w:rPr>
+          <w:rFonts w:ascii="Calibri" w:eastAsia="Times New Roman" w:hAnsi="Calibri" w:cs="Calibri"/>
+          <w:color w:val="000000"/>
+          <w:lang w:eastAsia="en-GB"/>
+        </w:rPr>
+      </w:pPr>
+    </w:p>
+    <w:p>
+      <w:pPr>
+        <w:pStyle w:val="ListParagraph"/>
+        <w:numPr>
+          <w:ilvl w:val="0"/>
+          <w:numId w:val="10"/>
+        </w:numPr>
+        <w:spacing w:after="0" w:line="240" w:lineRule="auto"/>
+        <w:rPr>
+          <w:rFonts w:ascii="Calibri" w:eastAsia="Times New Roman" w:hAnsi="Calibri" w:cs="Calibri"/>
+          <w:color w:val="000000"/>
+          <w:lang w:eastAsia="en-GB"/>
+        </w:rPr>
+      </w:pPr>
+      <w:r>
+        <w:rPr>
+          <w:rFonts w:ascii="Calibri" w:eastAsia="Times New Roman" w:hAnsi="Calibri" w:cs="Calibri"/>
+          <w:color w:val="000000"/>
+          <w:lang w:eastAsia="en-GB"/>
+        </w:rPr>
+        <w:t>Compute the standard deviation of a binomial distribution with probability of 0.5 of success:</w:t>
+      </w:r>
+    </w:p>
+    <w:p>
+      <w:pPr>
+        <w:spacing w:after="0" w:line="240" w:lineRule="auto"/>
+        <w:rPr>
+          <w:rFonts w:ascii="Calibri" w:eastAsia="Times New Roman" w:hAnsi="Calibri" w:cs="Calibri"/>
+          <w:color w:val="000000"/>
+          <w:lang w:eastAsia="en-GB"/>
+        </w:rPr>
+      </w:pPr>
+    </w:p>
+    <w:p>
+      <w:pPr>
+        <w:spacing w:after="0" w:line="240" w:lineRule="auto"/>
+        <w:ind w:firstLine="720"/>
+        <w:rPr>
+          <w:rFonts w:ascii="Calibri" w:eastAsia="Times New Roman" w:hAnsi="Calibri" w:cs="Calibri"/>
+          <w:color w:val="000000"/>
+          <w:lang w:eastAsia="en-GB"/>
+        </w:rPr>
+      </w:pPr>
+      <w:r>
+        <w:rPr>
+          <w:rFonts w:ascii="Calibri" w:eastAsia="Times New Roman" w:hAnsi="Calibri" w:cs="Calibri"/>
+          <w:color w:val="000000"/>
+          <w:lang w:eastAsia="en-GB"/>
+        </w:rPr>
+        <w:t xml:space="preserve">SD = </w:t>
+      </w:r>
+      <w:r>
+        <w:rPr>
+          <w:rFonts w:ascii="Calibri" w:eastAsia="Times New Roman" w:hAnsi="Calibri" w:cs="Calibri"/>
+          <w:color w:val="000000"/>
+          <w:lang w:eastAsia="en-GB"/>
+        </w:rPr>
+        <w:t>0.0006</w:t>
+      </w:r>
+    </w:p>
+    <w:p>
+      <w:pPr>
+        <w:spacing w:after="0" w:line="240" w:lineRule="auto"/>
+        <w:rPr>
+          <w:rFonts w:ascii="Calibri" w:eastAsia="Times New Roman" w:hAnsi="Calibri" w:cs="Calibri"/>
+          <w:color w:val="000000"/>
+          <w:lang w:eastAsia="en-GB"/>
+        </w:rPr>
+      </w:pPr>
+    </w:p>
+    <w:p>
+      <w:pPr>
+        <w:pStyle w:val="ListParagraph"/>
+        <w:numPr>
+          <w:ilvl w:val="0"/>
+          <w:numId w:val="10"/>
+        </w:numPr>
+        <w:spacing w:after="0" w:line="240" w:lineRule="auto"/>
+        <w:rPr>
+          <w:rFonts w:ascii="Calibri" w:eastAsia="Times New Roman" w:hAnsi="Calibri" w:cs="Calibri"/>
+          <w:color w:val="000000"/>
+          <w:lang w:eastAsia="en-GB"/>
+        </w:rPr>
+      </w:pPr>
+      <w:r>
+        <w:rPr>
+          <w:rFonts w:ascii="Calibri" w:eastAsia="Times New Roman" w:hAnsi="Calibri" w:cs="Calibri"/>
+          <w:color w:val="000000"/>
+          <w:lang w:eastAsia="en-GB"/>
+        </w:rPr>
+        <w:t>Calculate the margin of error with a 95% confidence interval:</w:t>
+      </w:r>
+    </w:p>
+    <w:p>
+      <w:pPr>
+        <w:spacing w:after="0" w:line="240" w:lineRule="auto"/>
+        <w:rPr>
+          <w:rFonts w:ascii="Calibri" w:eastAsia="Times New Roman" w:hAnsi="Calibri" w:cs="Calibri"/>
+          <w:color w:val="000000"/>
+          <w:lang w:eastAsia="en-GB"/>
+        </w:rPr>
+      </w:pPr>
+    </w:p>
+    <w:p>
+      <w:pPr>
+        <w:spacing w:after="0" w:line="240" w:lineRule="auto"/>
+        <w:ind w:left="720"/>
+        <w:rPr>
+          <w:rFonts w:ascii="Calibri" w:eastAsia="Times New Roman" w:hAnsi="Calibri" w:cs="Calibri"/>
+          <w:color w:val="000000"/>
+          <w:lang w:eastAsia="en-GB"/>
+        </w:rPr>
+      </w:pPr>
+      <w:r>
+        <w:rPr>
+          <w:rFonts w:ascii="Calibri" w:eastAsia="Times New Roman" w:hAnsi="Calibri" w:cs="Calibri"/>
+          <w:color w:val="000000"/>
+          <w:lang w:eastAsia="en-GB"/>
+        </w:rPr>
+        <w:t>m</w:t>
+      </w:r>
+      <w:r>
+        <w:rPr>
+          <w:rFonts w:ascii="Calibri" w:eastAsia="Times New Roman" w:hAnsi="Calibri" w:cs="Calibri"/>
+          <w:color w:val="000000"/>
+          <w:lang w:eastAsia="en-GB"/>
+        </w:rPr>
+        <w:t xml:space="preserve"> = SD * 1.96</w:t>
+      </w:r>
+      <w:r>
+        <w:rPr>
+          <w:rFonts w:ascii="Calibri" w:eastAsia="Times New Roman" w:hAnsi="Calibri" w:cs="Calibri"/>
+          <w:color w:val="000000"/>
+          <w:lang w:eastAsia="en-GB"/>
+        </w:rPr>
+        <w:br/>
+        <w:t>m = 0.001180</w:t>
+      </w:r>
+    </w:p>
+    <w:p>
+      <w:pPr>
+        <w:spacing w:after="0" w:line="240" w:lineRule="auto"/>
+        <w:rPr>
+          <w:rFonts w:ascii="Calibri" w:eastAsia="Times New Roman" w:hAnsi="Calibri" w:cs="Calibri"/>
+          <w:color w:val="000000"/>
+          <w:lang w:eastAsia="en-GB"/>
+        </w:rPr>
+      </w:pPr>
+    </w:p>
+    <w:p>
+      <w:pPr>
+        <w:pStyle w:val="ListParagraph"/>
+        <w:numPr>
+          <w:ilvl w:val="0"/>
+          <w:numId w:val="10"/>
+        </w:numPr>
+        <w:spacing w:after="0" w:line="240" w:lineRule="auto"/>
+        <w:rPr>
+          <w:rFonts w:ascii="Calibri" w:eastAsia="Times New Roman" w:hAnsi="Calibri" w:cs="Calibri"/>
+          <w:color w:val="000000"/>
+          <w:lang w:eastAsia="en-GB"/>
+        </w:rPr>
+      </w:pPr>
+      <w:r>
+        <w:rPr>
+          <w:rFonts w:ascii="Calibri" w:eastAsia="Times New Roman" w:hAnsi="Calibri" w:cs="Calibri"/>
+          <w:color w:val="000000"/>
+          <w:lang w:eastAsia="en-GB"/>
+        </w:rPr>
+        <w:t>Calculate the confidence Interval</w:t>
+      </w:r>
+      <w:r>
+        <w:rPr>
+          <w:rFonts w:ascii="Calibri" w:eastAsia="Times New Roman" w:hAnsi="Calibri" w:cs="Calibri"/>
+          <w:color w:val="000000"/>
+          <w:lang w:eastAsia="en-GB"/>
+        </w:rPr>
+        <w:t xml:space="preserve"> (</w:t>
+      </w:r>
+      <w:r>
+        <w:rPr>
+          <w:rFonts w:ascii="Calibri" w:eastAsia="Times New Roman" w:hAnsi="Calibri" w:cs="Calibri"/>
+          <w:color w:val="000000"/>
+          <w:lang w:eastAsia="en-GB"/>
+        </w:rPr>
+        <w:t>5% of the time the observed values should fall into this range</w:t>
+      </w:r>
+      <w:r>
+        <w:rPr>
+          <w:rFonts w:ascii="Calibri" w:eastAsia="Times New Roman" w:hAnsi="Calibri" w:cs="Calibri"/>
+          <w:color w:val="000000"/>
+          <w:lang w:eastAsia="en-GB"/>
+        </w:rPr>
+        <w:t>):</w:t>
+      </w:r>
+    </w:p>
+    <w:p>
+      <w:pPr>
+        <w:pStyle w:val="ListParagraph"/>
+        <w:spacing w:after="0" w:line="240" w:lineRule="auto"/>
+        <w:rPr>
+          <w:rFonts w:ascii="Calibri" w:eastAsia="Times New Roman" w:hAnsi="Calibri" w:cs="Calibri"/>
+          <w:color w:val="000000"/>
+          <w:lang w:eastAsia="en-GB"/>
+        </w:rPr>
+      </w:pPr>
+      <w:r>
+        <w:rPr>
+          <w:rFonts w:ascii="Calibri" w:eastAsia="Times New Roman" w:hAnsi="Calibri" w:cs="Calibri"/>
+          <w:color w:val="000000"/>
+          <w:lang w:eastAsia="en-GB"/>
+        </w:rPr>
+        <w:br/>
+        <w:t>CI = [0.5 –m, 0.5 +m</w:t>
+      </w:r>
+      <w:proofErr w:type="gramStart"/>
+      <w:r>
+        <w:rPr>
+          <w:rFonts w:ascii="Calibri" w:eastAsia="Times New Roman" w:hAnsi="Calibri" w:cs="Calibri"/>
+          <w:color w:val="000000"/>
+          <w:lang w:eastAsia="en-GB"/>
+        </w:rPr>
+        <w:t>]</w:t>
+      </w:r>
+      <w:proofErr w:type="gramEnd"/>
+      <w:r>
+        <w:rPr>
+          <w:rFonts w:ascii="Calibri" w:eastAsia="Times New Roman" w:hAnsi="Calibri" w:cs="Calibri"/>
+          <w:color w:val="000000"/>
+          <w:lang w:eastAsia="en-GB"/>
+        </w:rPr>
+        <w:br/>
+        <w:t>CI =  [</w:t>
+      </w:r>
+      <w:r>
+        <w:rPr>
+          <w:rFonts w:ascii="Segoe UI" w:hAnsi="Segoe UI" w:cs="Segoe UI"/>
+          <w:color w:val="000000"/>
+          <w:sz w:val="18"/>
+          <w:szCs w:val="18"/>
+        </w:rPr>
+        <w:t>0.4988</w:t>
+      </w:r>
+      <w:r>
+        <w:rPr>
+          <w:rFonts w:ascii="Segoe UI" w:hAnsi="Segoe UI" w:cs="Segoe UI"/>
+          <w:color w:val="000000"/>
+          <w:sz w:val="18"/>
+          <w:szCs w:val="18"/>
+        </w:rPr>
+        <w:t xml:space="preserve">, </w:t>
+      </w:r>
+      <w:r>
+        <w:rPr>
+          <w:rFonts w:ascii="Segoe UI" w:hAnsi="Segoe UI" w:cs="Segoe UI"/>
+          <w:color w:val="000000"/>
+          <w:sz w:val="18"/>
+          <w:szCs w:val="18"/>
+        </w:rPr>
+        <w:t>0.5012</w:t>
+      </w:r>
+      <w:r>
+        <w:rPr>
+          <w:rFonts w:ascii="Segoe UI" w:hAnsi="Segoe UI" w:cs="Segoe UI"/>
+          <w:color w:val="000000"/>
+          <w:sz w:val="18"/>
+          <w:szCs w:val="18"/>
+        </w:rPr>
+        <w:t>]</w:t>
+      </w:r>
+    </w:p>
+    <w:p>
+      <w:pPr>
+        <w:pStyle w:val="ListParagraph"/>
+        <w:spacing w:after="0" w:line="240" w:lineRule="auto"/>
+        <w:rPr>
+          <w:rFonts w:ascii="Calibri" w:eastAsia="Times New Roman" w:hAnsi="Calibri" w:cs="Calibri"/>
+          <w:color w:val="000000"/>
+          <w:lang w:eastAsia="en-GB"/>
+        </w:rPr>
+      </w:pPr>
+    </w:p>
+    <w:p>
+      <w:pPr>
+        <w:pStyle w:val="ListParagraph"/>
+        <w:numPr>
+          <w:ilvl w:val="0"/>
+          <w:numId w:val="10"/>
+        </w:numPr>
+        <w:spacing w:after="0" w:line="240" w:lineRule="auto"/>
+        <w:rPr>
+          <w:rFonts w:ascii="Calibri" w:eastAsia="Times New Roman" w:hAnsi="Calibri" w:cs="Calibri"/>
+          <w:color w:val="000000"/>
+          <w:lang w:eastAsia="en-GB"/>
+        </w:rPr>
+      </w:pPr>
+      <w:r>
+        <w:rPr>
+          <w:rFonts w:ascii="Calibri" w:eastAsia="Times New Roman" w:hAnsi="Calibri" w:cs="Calibri"/>
+          <w:color w:val="000000"/>
+          <w:lang w:eastAsia="en-GB"/>
+        </w:rPr>
+        <w:t xml:space="preserve">Check if the observed values is </w:t>
+      </w:r>
+      <w:r>
+        <w:rPr>
+          <w:rFonts w:ascii="Calibri" w:eastAsia="Times New Roman" w:hAnsi="Calibri" w:cs="Calibri"/>
+          <w:color w:val="000000"/>
+          <w:lang w:eastAsia="en-GB"/>
+        </w:rPr>
+        <w:t>within</w:t>
+      </w:r>
+      <w:r>
+        <w:rPr>
+          <w:rFonts w:ascii="Calibri" w:eastAsia="Times New Roman" w:hAnsi="Calibri" w:cs="Calibri"/>
+          <w:color w:val="000000"/>
+          <w:lang w:eastAsia="en-GB"/>
+        </w:rPr>
+        <w:t xml:space="preserve"> the interval</w:t>
+      </w:r>
+      <w:r>
+        <w:rPr>
+          <w:rFonts w:ascii="Calibri" w:eastAsia="Times New Roman" w:hAnsi="Calibri" w:cs="Calibri"/>
+          <w:color w:val="000000"/>
+          <w:lang w:eastAsia="en-GB"/>
+        </w:rPr>
+        <w:t>:</w:t>
+      </w:r>
+    </w:p>
+    <w:p>
+      <w:pPr>
+        <w:spacing w:after="0" w:line="240" w:lineRule="auto"/>
+        <w:rPr>
+          <w:rFonts w:ascii="Times New Roman" w:eastAsia="Times New Roman" w:hAnsi="Times New Roman" w:cs="Times New Roman"/>
+          <w:sz w:val="24"/>
+          <w:szCs w:val="24"/>
+          <w:lang w:eastAsia="en-GB"/>
+        </w:rPr>
+      </w:pPr>
+    </w:p>
+    <w:p>
+      <w:pPr>
+        <w:spacing w:after="0" w:line="240" w:lineRule="auto"/>
+        <w:ind w:left="720"/>
+        <w:rPr>
+          <w:rFonts w:ascii="Calibri" w:eastAsia="Times New Roman" w:hAnsi="Calibri" w:cs="Calibri"/>
+          <w:color w:val="000000"/>
+          <w:lang w:eastAsia="en-GB"/>
+        </w:rPr>
+      </w:pPr>
+      <w:r>
+        <w:rPr>
+          <w:rFonts w:ascii="Calibri" w:eastAsia="Times New Roman" w:hAnsi="Calibri" w:cs="Calibri"/>
+          <w:color w:val="000000"/>
+          <w:lang w:eastAsia="en-GB"/>
+        </w:rPr>
+        <w:t>Values on the control group:</w:t>
+      </w:r>
+    </w:p>
+    <w:p>
+      <w:pPr>
+        <w:spacing w:after="0" w:line="240" w:lineRule="auto"/>
+        <w:ind w:left="720"/>
+        <w:rPr>
+          <w:rFonts w:ascii="Calibri" w:eastAsia="Times New Roman" w:hAnsi="Calibri" w:cs="Calibri"/>
+          <w:color w:val="000000"/>
+          <w:lang w:eastAsia="en-GB"/>
+        </w:rPr>
+      </w:pPr>
+      <w:r>
+        <w:rPr>
+          <w:rFonts w:ascii="Calibri" w:eastAsia="Times New Roman" w:hAnsi="Calibri" w:cs="Calibri"/>
+          <w:color w:val="000000"/>
+          <w:lang w:eastAsia="en-GB"/>
+        </w:rPr>
+        <w:t>1 – (</w:t>
+      </w:r>
+      <w:r>
+        <w:rPr>
+          <w:rFonts w:ascii="Calibri" w:eastAsia="Times New Roman" w:hAnsi="Calibri" w:cs="Calibri"/>
+          <w:color w:val="000000"/>
+          <w:lang w:eastAsia="en-GB"/>
+        </w:rPr>
+        <w:t xml:space="preserve">344,660 </w:t>
+      </w:r>
+      <w:r>
+        <w:rPr>
+          <w:rFonts w:ascii="Calibri" w:eastAsia="Times New Roman" w:hAnsi="Calibri" w:cs="Calibri"/>
+          <w:color w:val="000000"/>
+          <w:lang w:eastAsia="en-GB"/>
+        </w:rPr>
+        <w:t xml:space="preserve">/ </w:t>
+      </w:r>
+      <w:r>
+        <w:rPr>
+          <w:rFonts w:ascii="Calibri" w:eastAsia="Times New Roman" w:hAnsi="Calibri" w:cs="Calibri"/>
+          <w:color w:val="000000"/>
+          <w:lang w:eastAsia="en-GB"/>
+        </w:rPr>
+        <w:t>690,203</w:t>
+      </w:r>
+      <w:r>
+        <w:rPr>
+          <w:rFonts w:ascii="Calibri" w:eastAsia="Times New Roman" w:hAnsi="Calibri" w:cs="Calibri"/>
+          <w:color w:val="000000"/>
+          <w:lang w:eastAsia="en-GB"/>
+        </w:rPr>
+        <w:t>)</w:t>
+      </w:r>
+      <w:r>
+        <w:rPr>
+          <w:rFonts w:ascii="Calibri" w:eastAsia="Times New Roman" w:hAnsi="Calibri" w:cs="Calibri"/>
+          <w:color w:val="000000"/>
+          <w:lang w:eastAsia="en-GB"/>
+        </w:rPr>
+        <w:t xml:space="preserve"> </w:t>
+      </w:r>
+      <w:r>
+        <w:rPr>
+          <w:rFonts w:ascii="Calibri" w:eastAsia="Times New Roman" w:hAnsi="Calibri" w:cs="Calibri"/>
+          <w:color w:val="000000"/>
+          <w:lang w:eastAsia="en-GB"/>
+        </w:rPr>
+        <w:t>= 0.</w:t>
+      </w:r>
+      <w:r>
+        <w:rPr>
+          <w:rFonts w:ascii="Calibri" w:eastAsia="Times New Roman" w:hAnsi="Calibri" w:cs="Calibri"/>
+          <w:color w:val="000000"/>
+          <w:lang w:eastAsia="en-GB"/>
+        </w:rPr>
+        <w:t>5006</w:t>
+      </w:r>
+    </w:p>
+    <w:p>
+      <w:pPr>
+        <w:rPr>
+          <w:rFonts w:ascii="Calibri" w:eastAsia="Times New Roman" w:hAnsi="Calibri" w:cs="Calibri"/>
+          <w:color w:val="000000"/>
+          <w:lang w:eastAsia="en-GB"/>
+        </w:rPr>
+      </w:pPr>
+    </w:p>
+    <w:p>
+      <w:pPr>
+        <w:spacing w:after="0" w:line="240" w:lineRule="auto"/>
+        <w:rPr>
+          <w:rFonts w:ascii="Times New Roman" w:eastAsia="Times New Roman" w:hAnsi="Times New Roman" w:cs="Times New Roman"/>
+          <w:sz w:val="24"/>
+          <w:szCs w:val="24"/>
+          <w:lang w:eastAsia="en-GB"/>
+        </w:rPr>
+      </w:pPr>
+    </w:p>
+    <w:p>
+      <w:pPr>
+        <w:spacing w:after="0" w:line="240" w:lineRule="auto"/>
+        <w:rPr>
+          <w:rFonts w:ascii="Calibri" w:eastAsia="Times New Roman" w:hAnsi="Calibri" w:cs="Calibri"/>
+          <w:color w:val="000000"/>
+          <w:lang w:eastAsia="en-GB"/>
+        </w:rPr>
+      </w:pPr>
+      <w:r>
+        <w:rPr>
+          <w:rFonts w:ascii="Calibri" w:eastAsia="Times New Roman" w:hAnsi="Calibri" w:cs="Calibri"/>
+          <w:color w:val="000000"/>
+          <w:lang w:eastAsia="en-GB"/>
+        </w:rPr>
+        <w:t>Here’s the summary:</w:t>
+      </w:r>
+    </w:p>
+    <w:p>
+      <w:pPr>
+        <w:spacing w:after="0" w:line="240" w:lineRule="auto"/>
+        <w:rPr>
+          <w:rFonts w:ascii="Calibri" w:eastAsia="Times New Roman" w:hAnsi="Calibri" w:cs="Calibri"/>
+          <w:color w:val="000000"/>
+          <w:lang w:eastAsia="en-GB"/>
+        </w:rPr>
+      </w:pPr>
+    </w:p>
+    <w:p>
+      <w:pPr>
+        <w:spacing w:after="0" w:line="240" w:lineRule="auto"/>
+        <w:rPr>
+          <w:rFonts w:ascii="Times New Roman" w:eastAsia="Times New Roman" w:hAnsi="Times New Roman" w:cs="Times New Roman"/>
+          <w:sz w:val="24"/>
+          <w:szCs w:val="24"/>
+          <w:lang w:eastAsia="en-GB"/>
+        </w:rPr>
+      </w:pPr>
+      <w:r>
+        <w:drawing>
+          <wp:inline distT="0" distB="0" distL="0" distR="0">
+            <wp:extent cx="6645910" cy="676428"/>
+            <wp:effectExtent l="0" t="0" r="2540" b="9525"/>
+            <wp:docPr id="5" name="Picture 5"/>
+            <wp:cNvGraphicFramePr>
+              <a:graphicFrameLocks xmlns:a="http://schemas.openxmlformats.org/drawingml/2006/main" noChangeAspect="1"/>
+            </wp:cNvGraphicFramePr>
+            <a:graphic xmlns:a="http://schemas.openxmlformats.org/drawingml/2006/main">
+              <a:graphicData uri="http://schemas.openxmlformats.org/drawingml/2006/picture">
+                <pic:pic xmlns:pic="http://schemas.openxmlformats.org/drawingml/2006/picture">
+                  <pic:nvPicPr>
+                    <pic:cNvPr id="0" name="Picture 2"/>
+                    <pic:cNvPicPr>
+                      <a:picLocks noChangeAspect="1" noChangeArrowheads="1"/>
+                    </pic:cNvPicPr>
+                  </pic:nvPicPr>
+                  <pic:blipFill>
+                    <a:blip r:embed="rId7">
+                      <a:extLst>
+                        <a:ext uri="{28A0092B-C50C-407E-A947-70E740481C1C}">
+                          <a14:useLocalDpi xmlns:a14="http://schemas.microsoft.com/office/drawing/2010/main" val="0"/>
+                        </a:ext>
+                      </a:extLst>
+                    </a:blip>
+                    <a:srcRect/>
+                    <a:stretch>
+                      <a:fillRect/>
+                    </a:stretch>
+                  </pic:blipFill>
+                  <pic:spPr bwMode="auto">
+                    <a:xfrm>
+                      <a:off x="0" y="0"/>
+                      <a:ext cx="6645910" cy="676428"/>
+                    </a:xfrm>
+                    <a:prstGeom prst="rect">
+                      <a:avLst/>
+                    </a:prstGeom>
+                    <a:noFill/>
+                    <a:ln>
+                      <a:noFill/>
+                    </a:ln>
+                  </pic:spPr>
+                </pic:pic>
+              </a:graphicData>
+            </a:graphic>
+          </wp:inline>
+        </w:drawing>
+      </w:r>
+    </w:p>
+    <w:p>
+      <w:pPr>
+        <w:spacing w:after="0" w:line="240" w:lineRule="auto"/>
+        <w:rPr>
+          <w:rFonts w:ascii="Times New Roman" w:eastAsia="Times New Roman" w:hAnsi="Times New Roman" w:cs="Times New Roman"/>
+          <w:sz w:val="24"/>
+          <w:szCs w:val="24"/>
+          <w:lang w:eastAsia="en-GB"/>
+        </w:rPr>
+      </w:pPr>
+    </w:p>
+    <w:p>
+      <w:pPr>
+        <w:spacing w:after="0" w:line="240" w:lineRule="auto"/>
+        <w:rPr>
+          <w:rFonts w:ascii="Times New Roman" w:eastAsia="Times New Roman" w:hAnsi="Times New Roman" w:cs="Times New Roman"/>
+          <w:sz w:val="24"/>
+          <w:szCs w:val="24"/>
+          <w:lang w:eastAsia="en-GB"/>
+        </w:rPr>
+      </w:pPr>
+    </w:p>
+    <w:p>
+      <w:pPr>
+        <w:rPr>
+          <w:rFonts w:ascii="Times New Roman" w:eastAsia="Times New Roman" w:hAnsi="Times New Roman" w:cs="Times New Roman"/>
+          <w:sz w:val="24"/>
+          <w:szCs w:val="24"/>
+          <w:lang w:eastAsia="en-GB"/>
+        </w:rPr>
+      </w:pPr>
+    </w:p>
+    <w:p>
+      <w:pPr>
+        <w:spacing w:after="0" w:line="240" w:lineRule="auto"/>
+        <w:outlineLvl w:val="1"/>
+        <w:rPr>
+          <w:rFonts w:ascii="Times New Roman" w:eastAsia="Times New Roman" w:hAnsi="Times New Roman" w:cs="Times New Roman"/>
+          <w:b/>
+          <w:bCs/>
+          <w:sz w:val="36"/>
+          <w:szCs w:val="36"/>
+          <w:lang w:eastAsia="en-GB"/>
+        </w:rPr>
+      </w:pPr>
+      <w:r>
+        <w:rPr>
+          <w:rFonts w:ascii="Roboto" w:eastAsia="Times New Roman" w:hAnsi="Roboto" w:cs="Times New Roman"/>
+          <w:b/>
+          <w:bCs/>
+          <w:color w:val="980000"/>
+          <w:sz w:val="26"/>
+          <w:szCs w:val="26"/>
+          <w:lang w:eastAsia="en-GB"/>
+        </w:rPr>
+        <w:t>Result Analysis</w:t>
+      </w:r>
+    </w:p>
+    <w:p>
+      <w:pPr>
+        <w:spacing w:after="0" w:line="240" w:lineRule="auto"/>
+        <w:outlineLvl w:val="2"/>
+        <w:rPr>
+          <w:rFonts w:ascii="Times New Roman" w:eastAsia="Times New Roman" w:hAnsi="Times New Roman" w:cs="Times New Roman"/>
+          <w:b/>
+          <w:bCs/>
+          <w:sz w:val="27"/>
+          <w:szCs w:val="27"/>
+          <w:lang w:eastAsia="en-GB"/>
+        </w:rPr>
+      </w:pPr>
+      <w:r>
+        <w:rPr>
+          <w:rFonts w:ascii="Roboto" w:eastAsia="Times New Roman" w:hAnsi="Roboto" w:cs="Times New Roman"/>
+          <w:b/>
+          <w:bCs/>
+          <w:color w:val="666666"/>
+          <w:sz w:val="24"/>
+          <w:szCs w:val="24"/>
+          <w:lang w:eastAsia="en-GB"/>
+        </w:rPr>
+        <w:t>Effect Size Tests</w:t>
+      </w:r>
+    </w:p>
+    <w:p>
+      <w:pPr>
+        <w:spacing w:after="0" w:line="240" w:lineRule="auto"/>
+        <w:rPr>
+          <w:rFonts w:ascii="Times New Roman" w:eastAsia="Times New Roman" w:hAnsi="Times New Roman" w:cs="Times New Roman"/>
+          <w:sz w:val="24"/>
+          <w:szCs w:val="24"/>
+          <w:lang w:eastAsia="en-GB"/>
+        </w:rPr>
+      </w:pPr>
+      <w:r>
+        <w:rPr>
+          <w:rFonts w:ascii="Arial" w:eastAsia="Times New Roman" w:hAnsi="Arial" w:cs="Arial"/>
+          <w:color w:val="0000FF"/>
+          <w:lang w:eastAsia="en-GB"/>
+        </w:rPr>
+        <w:t>For each of your evaluation metrics, give a 95% confidence interval around the difference between the experiment and control groups. Indicate whether each metric is statistically and practically significant. (These should be the answers from the "Effect Size Tests" quiz.)</w:t>
+      </w:r>
+    </w:p>
+    <w:p>
+      <w:pPr>
+        <w:spacing w:after="0" w:line="240" w:lineRule="auto"/>
+        <w:rPr>
+          <w:rFonts w:ascii="Times New Roman" w:eastAsia="Times New Roman" w:hAnsi="Times New Roman" w:cs="Times New Roman"/>
+          <w:sz w:val="24"/>
+          <w:szCs w:val="24"/>
+          <w:lang w:eastAsia="en-GB"/>
+        </w:rPr>
+      </w:pPr>
+    </w:p>
+    <w:p>
+      <w:pPr>
+        <w:spacing w:after="0" w:line="240" w:lineRule="auto"/>
+        <w:outlineLvl w:val="2"/>
+        <w:rPr>
+          <w:rFonts w:ascii="Times New Roman" w:eastAsia="Times New Roman" w:hAnsi="Times New Roman" w:cs="Times New Roman"/>
+          <w:b/>
+          <w:bCs/>
+          <w:sz w:val="27"/>
+          <w:szCs w:val="27"/>
+          <w:lang w:eastAsia="en-GB"/>
+        </w:rPr>
+      </w:pPr>
+      <w:r>
+        <w:rPr>
+          <w:rFonts w:ascii="Roboto" w:eastAsia="Times New Roman" w:hAnsi="Roboto" w:cs="Times New Roman"/>
+          <w:b/>
+          <w:bCs/>
+          <w:color w:val="666666"/>
+          <w:sz w:val="24"/>
+          <w:szCs w:val="24"/>
+          <w:lang w:eastAsia="en-GB"/>
+        </w:rPr>
+        <w:t>Sign Tests</w:t>
+      </w:r>
+    </w:p>
+    <w:p>
+      <w:pPr>
+        <w:spacing w:after="0" w:line="240" w:lineRule="auto"/>
+        <w:rPr>
+          <w:rFonts w:ascii="Times New Roman" w:eastAsia="Times New Roman" w:hAnsi="Times New Roman" w:cs="Times New Roman"/>
+          <w:sz w:val="24"/>
+          <w:szCs w:val="24"/>
+          <w:lang w:eastAsia="en-GB"/>
+        </w:rPr>
+      </w:pPr>
+      <w:r>
+        <w:rPr>
+          <w:rFonts w:ascii="Arial" w:eastAsia="Times New Roman" w:hAnsi="Arial" w:cs="Arial"/>
+          <w:color w:val="0000FF"/>
+          <w:lang w:eastAsia="en-GB"/>
+        </w:rPr>
+        <w:t>For each of your evaluation metrics, do a sign test using the day-by-day data, and report the p-value of the sign test and whether the result is statistically significant. (These should be the answers from the "Sign Tests" quiz.)</w:t>
+      </w:r>
+    </w:p>
+    <w:p>
+      <w:pPr>
+        <w:rPr>
+          <w:rFonts w:ascii="Times New Roman" w:eastAsia="Times New Roman" w:hAnsi="Times New Roman" w:cs="Times New Roman"/>
+          <w:sz w:val="24"/>
+          <w:szCs w:val="24"/>
+          <w:lang w:eastAsia="en-GB"/>
+        </w:rPr>
+      </w:pPr>
+    </w:p>
+    <w:p>
+      <w:pPr>
+        <w:rPr>
+          <w:rFonts w:ascii="Times New Roman" w:eastAsia="Times New Roman" w:hAnsi="Times New Roman" w:cs="Times New Roman"/>
+          <w:sz w:val="24"/>
+          <w:szCs w:val="24"/>
+          <w:lang w:eastAsia="en-GB"/>
+        </w:rPr>
+      </w:pPr>
+    </w:p>
+    <w:p>
+      <w:pPr>
+        <w:rPr>
+          <w:rFonts w:ascii="Times New Roman" w:eastAsia="Times New Roman" w:hAnsi="Times New Roman" w:cs="Times New Roman"/>
+          <w:sz w:val="24"/>
+          <w:szCs w:val="24"/>
+          <w:lang w:eastAsia="en-GB"/>
+        </w:rPr>
+      </w:pPr>
       <w:bookmarkStart w:id="0" w:name="_GoBack"/>
       <w:bookmarkEnd w:id="0"/>
     </w:p>
     <w:p>
       <w:pPr>
-        <w:spacing w:after="0" w:line="240" w:lineRule="auto"/>
-        <w:rPr>
-          <w:rFonts w:ascii="Times New Roman" w:eastAsia="Times New Roman" w:hAnsi="Times New Roman" w:cs="Times New Roman"/>
-          <w:sz w:val="24"/>
-          <w:szCs w:val="24"/>
-          <w:lang w:eastAsia="en-GB"/>
-        </w:rPr>
-      </w:pPr>
-    </w:p>
-    <w:p>
-      <w:pPr>
-        <w:spacing w:after="0" w:line="240" w:lineRule="auto"/>
-        <w:rPr>
-          <w:rFonts w:ascii="Times New Roman" w:eastAsia="Times New Roman" w:hAnsi="Times New Roman" w:cs="Times New Roman"/>
-          <w:sz w:val="24"/>
-          <w:szCs w:val="24"/>
-          <w:lang w:eastAsia="en-GB"/>
-        </w:rPr>
-      </w:pPr>
-    </w:p>
-    <w:p>
-      <w:pPr>
-        <w:spacing w:after="0" w:line="240" w:lineRule="auto"/>
         <w:rPr>
           <w:rFonts w:ascii="Times New Roman" w:eastAsia="Times New Roman" w:hAnsi="Times New Roman" w:cs="Times New Roman"/>
           <w:sz w:val="24"/>
@@ -4376,6 +5431,7 @@
           <w:szCs w:val="24"/>
           <w:lang w:eastAsia="en-GB"/>
         </w:rPr>
+        <w:lastRenderedPageBreak/>
         <w:drawing>
           <wp:inline distT="0" distB="0" distL="0" distR="0" wp14:anchorId="3A82C565" wp14:editId="45DB940D">
             <wp:extent cx="6638925" cy="3067050"/>
@@ -4394,7 +5450,7 @@
                     </pic:cNvPicPr>
                   </pic:nvPicPr>
                   <pic:blipFill>
-                    <a:blip r:embed="rId7">
+                    <a:blip r:embed="rId8">
                       <a:extLst>
                         <a:ext uri="{28A0092B-C50C-407E-A947-70E740481C1C}">
                           <a14:useLocalDpi xmlns:a14="http://schemas.microsoft.com/office/drawing/2010/main" val="0"/>
@@ -4443,7 +5499,6 @@
           <w:szCs w:val="24"/>
           <w:lang w:eastAsia="en-GB"/>
         </w:rPr>
-        <w:lastRenderedPageBreak/>
         <w:drawing>
           <wp:inline distT="0" distB="0" distL="0" distR="0" wp14:anchorId="13CB80D4" wp14:editId="011A1126">
             <wp:extent cx="6638925" cy="3219450"/>
@@ -4462,7 +5517,7 @@
                     </pic:cNvPicPr>
                   </pic:nvPicPr>
                   <pic:blipFill>
-                    <a:blip r:embed="rId8">
+                    <a:blip r:embed="rId9">
                       <a:extLst>
                         <a:ext uri="{28A0092B-C50C-407E-A947-70E740481C1C}">
                           <a14:useLocalDpi xmlns:a14="http://schemas.microsoft.com/office/drawing/2010/main" val="0"/>
@@ -4562,29 +5617,81 @@
     </w:p>
     <w:p>
       <w:pPr>
-        <w:spacing w:before="200" w:after="0" w:line="240" w:lineRule="auto"/>
-        <w:outlineLvl w:val="0"/>
+        <w:spacing w:after="0" w:line="240" w:lineRule="auto"/>
+        <w:rPr>
+          <w:rFonts w:ascii="Times New Roman" w:eastAsia="Times New Roman" w:hAnsi="Times New Roman" w:cs="Times New Roman"/>
+          <w:sz w:val="24"/>
+          <w:szCs w:val="24"/>
+          <w:lang w:eastAsia="en-GB"/>
+        </w:rPr>
+      </w:pPr>
+    </w:p>
+    <w:p>
+      <w:pPr>
+        <w:spacing w:after="0" w:line="240" w:lineRule="auto"/>
+        <w:rPr>
+          <w:rFonts w:ascii="Times New Roman" w:eastAsia="Times New Roman" w:hAnsi="Times New Roman" w:cs="Times New Roman"/>
+          <w:sz w:val="24"/>
+          <w:szCs w:val="24"/>
+          <w:lang w:eastAsia="en-GB"/>
+        </w:rPr>
+      </w:pPr>
+    </w:p>
+    <w:p>
+      <w:pPr>
+        <w:spacing w:after="0" w:line="240" w:lineRule="auto"/>
+        <w:outlineLvl w:val="2"/>
         <w:rPr>
           <w:rFonts w:ascii="Times New Roman" w:eastAsia="Times New Roman" w:hAnsi="Times New Roman" w:cs="Times New Roman"/>
           <w:b/>
           <w:bCs/>
-          <w:kern w:val="36"/>
-          <w:sz w:val="48"/>
-          <w:szCs w:val="48"/>
+          <w:sz w:val="27"/>
+          <w:szCs w:val="27"/>
           <w:lang w:eastAsia="en-GB"/>
         </w:rPr>
       </w:pPr>
       <w:r>
         <w:rPr>
           <w:rFonts w:ascii="Roboto" w:eastAsia="Times New Roman" w:hAnsi="Roboto" w:cs="Times New Roman"/>
-          <w:color w:val="980000"/>
-          <w:kern w:val="36"/>
-          <w:sz w:val="32"/>
-          <w:szCs w:val="32"/>
-          <w:lang w:eastAsia="en-GB"/>
-        </w:rPr>
-        <w:t>Experiment Analysis</w:t>
-      </w:r>
+          <w:b/>
+          <w:bCs/>
+          <w:color w:val="666666"/>
+          <w:sz w:val="24"/>
+          <w:szCs w:val="24"/>
+          <w:lang w:eastAsia="en-GB"/>
+        </w:rPr>
+        <w:t>Summary</w:t>
+      </w:r>
+    </w:p>
+    <w:p>
+      <w:pPr>
+        <w:spacing w:after="0" w:line="240" w:lineRule="auto"/>
+        <w:rPr>
+          <w:rFonts w:ascii="Times New Roman" w:eastAsia="Times New Roman" w:hAnsi="Times New Roman" w:cs="Times New Roman"/>
+          <w:sz w:val="24"/>
+          <w:szCs w:val="24"/>
+          <w:lang w:eastAsia="en-GB"/>
+        </w:rPr>
+      </w:pPr>
+      <w:r>
+        <w:rPr>
+          <w:rFonts w:ascii="Arial" w:eastAsia="Times New Roman" w:hAnsi="Arial" w:cs="Arial"/>
+          <w:color w:val="000000"/>
+          <w:lang w:eastAsia="en-GB"/>
+        </w:rPr>
+        <w:t>State whether you used the Bonferroni correction, and explain why or why not. If there are any discrepancies between the effect size hypothesis tests and the sign tests, describe the discrepancy and why you think it arose.</w:t>
+      </w:r>
+    </w:p>
+    <w:p>
+      <w:pPr>
+        <w:spacing w:after="0" w:line="240" w:lineRule="auto"/>
+        <w:rPr>
+          <w:rFonts w:ascii="Times New Roman" w:eastAsia="Times New Roman" w:hAnsi="Times New Roman" w:cs="Times New Roman"/>
+          <w:sz w:val="24"/>
+          <w:szCs w:val="24"/>
+          <w:lang w:eastAsia="en-GB"/>
+        </w:rPr>
+      </w:pPr>
     </w:p>
     <w:p>
       <w:pPr>
@@ -4609,296 +5716,6 @@
           <w:szCs w:val="26"/>
           <w:lang w:eastAsia="en-GB"/>
         </w:rPr>
-        <w:t>Sanity Checks</w:t>
-      </w:r>
-    </w:p>
-    <w:p>
-      <w:pPr>
-        <w:spacing w:after="0" w:line="240" w:lineRule="auto"/>
-        <w:rPr>
-          <w:rFonts w:ascii="Times New Roman" w:eastAsia="Times New Roman" w:hAnsi="Times New Roman" w:cs="Times New Roman"/>
-          <w:sz w:val="24"/>
-          <w:szCs w:val="24"/>
-          <w:lang w:eastAsia="en-GB"/>
-        </w:rPr>
-      </w:pPr>
-      <w:r>
-        <w:rPr>
-          <w:rFonts w:ascii="Arial" w:eastAsia="Times New Roman" w:hAnsi="Arial" w:cs="Arial"/>
-          <w:color w:val="0000FF"/>
-          <w:lang w:eastAsia="en-GB"/>
-        </w:rPr>
-        <w:t>For each of your invariant metrics, give the 95% confidence interval for the value you expect to observe, the actual observed value, and whether the metric passes your sanity check. (These should be the answers from the "Sanity Checks" quiz.)</w:t>
-      </w:r>
-    </w:p>
-    <w:p>
-      <w:pPr>
-        <w:spacing w:after="0" w:line="240" w:lineRule="auto"/>
-        <w:rPr>
-          <w:rFonts w:ascii="Times New Roman" w:eastAsia="Times New Roman" w:hAnsi="Times New Roman" w:cs="Times New Roman"/>
-          <w:sz w:val="24"/>
-          <w:szCs w:val="24"/>
-          <w:lang w:eastAsia="en-GB"/>
-        </w:rPr>
-      </w:pPr>
-    </w:p>
-    <w:p>
-      <w:pPr>
-        <w:spacing w:after="0" w:line="240" w:lineRule="auto"/>
-        <w:rPr>
-          <w:rFonts w:ascii="Times New Roman" w:eastAsia="Times New Roman" w:hAnsi="Times New Roman" w:cs="Times New Roman"/>
-          <w:sz w:val="24"/>
-          <w:szCs w:val="24"/>
-          <w:lang w:eastAsia="en-GB"/>
-        </w:rPr>
-      </w:pPr>
-      <w:r>
-        <w:rPr>
-          <w:rFonts w:ascii="Arial" w:eastAsia="Times New Roman" w:hAnsi="Arial" w:cs="Arial"/>
-          <w:color w:val="000000"/>
-          <w:lang w:eastAsia="en-GB"/>
-        </w:rPr>
-        <w:t xml:space="preserve">For any sanity check that did not pass, explain your best guess as to what went wrong based on the day-by-day data. </w:t>
-      </w:r>
-      <w:r>
-        <w:rPr>
-          <w:rFonts w:ascii="Arial" w:eastAsia="Times New Roman" w:hAnsi="Arial" w:cs="Arial"/>
-          <w:b/>
-          <w:bCs/>
-          <w:color w:val="000000"/>
-          <w:lang w:eastAsia="en-GB"/>
-        </w:rPr>
-        <w:t>Do not proceed to the rest of the analysis unless all sanity checks pass.</w:t>
-      </w:r>
-    </w:p>
-    <w:p>
-      <w:pPr>
-        <w:spacing w:after="0" w:line="240" w:lineRule="auto"/>
-        <w:rPr>
-          <w:rFonts w:ascii="Times New Roman" w:eastAsia="Times New Roman" w:hAnsi="Times New Roman" w:cs="Times New Roman"/>
-          <w:sz w:val="24"/>
-          <w:szCs w:val="24"/>
-          <w:lang w:eastAsia="en-GB"/>
-        </w:rPr>
-      </w:pPr>
-    </w:p>
-    <w:p>
-      <w:pPr>
-        <w:spacing w:after="0" w:line="240" w:lineRule="auto"/>
-        <w:outlineLvl w:val="1"/>
-        <w:rPr>
-          <w:rFonts w:ascii="Times New Roman" w:eastAsia="Times New Roman" w:hAnsi="Times New Roman" w:cs="Times New Roman"/>
-          <w:b/>
-          <w:bCs/>
-          <w:sz w:val="36"/>
-          <w:szCs w:val="36"/>
-          <w:lang w:eastAsia="en-GB"/>
-        </w:rPr>
-      </w:pPr>
-      <w:r>
-        <w:rPr>
-          <w:rFonts w:ascii="Roboto" w:eastAsia="Times New Roman" w:hAnsi="Roboto" w:cs="Times New Roman"/>
-          <w:b/>
-          <w:bCs/>
-          <w:color w:val="980000"/>
-          <w:sz w:val="26"/>
-          <w:szCs w:val="26"/>
-          <w:lang w:eastAsia="en-GB"/>
-        </w:rPr>
-        <w:t>Result Analysis</w:t>
-      </w:r>
-    </w:p>
-    <w:p>
-      <w:pPr>
-        <w:spacing w:after="0" w:line="240" w:lineRule="auto"/>
-        <w:outlineLvl w:val="2"/>
-        <w:rPr>
-          <w:rFonts w:ascii="Times New Roman" w:eastAsia="Times New Roman" w:hAnsi="Times New Roman" w:cs="Times New Roman"/>
-          <w:b/>
-          <w:bCs/>
-          <w:sz w:val="27"/>
-          <w:szCs w:val="27"/>
-          <w:lang w:eastAsia="en-GB"/>
-        </w:rPr>
-      </w:pPr>
-      <w:r>
-        <w:rPr>
-          <w:rFonts w:ascii="Roboto" w:eastAsia="Times New Roman" w:hAnsi="Roboto" w:cs="Times New Roman"/>
-          <w:b/>
-          <w:bCs/>
-          <w:color w:val="666666"/>
-          <w:sz w:val="24"/>
-          <w:szCs w:val="24"/>
-          <w:lang w:eastAsia="en-GB"/>
-        </w:rPr>
-        <w:t>Effect Size Tests</w:t>
-      </w:r>
-    </w:p>
-    <w:p>
-      <w:pPr>
-        <w:spacing w:after="0" w:line="240" w:lineRule="auto"/>
-        <w:rPr>
-          <w:rFonts w:ascii="Times New Roman" w:eastAsia="Times New Roman" w:hAnsi="Times New Roman" w:cs="Times New Roman"/>
-          <w:sz w:val="24"/>
-          <w:szCs w:val="24"/>
-          <w:lang w:eastAsia="en-GB"/>
-        </w:rPr>
-      </w:pPr>
-      <w:r>
-        <w:rPr>
-          <w:rFonts w:ascii="Arial" w:eastAsia="Times New Roman" w:hAnsi="Arial" w:cs="Arial"/>
-          <w:color w:val="0000FF"/>
-          <w:lang w:eastAsia="en-GB"/>
-        </w:rPr>
-        <w:t>For each of your evaluation metrics, give a 95% confidence interval around the difference between the experiment and control groups. Indicate whether each metric is statistically and practically significant. (These should be the answers from the "Effect Size Tests" quiz.)</w:t>
-      </w:r>
-    </w:p>
-    <w:p>
-      <w:pPr>
-        <w:spacing w:after="0" w:line="240" w:lineRule="auto"/>
-        <w:rPr>
-          <w:rFonts w:ascii="Times New Roman" w:eastAsia="Times New Roman" w:hAnsi="Times New Roman" w:cs="Times New Roman"/>
-          <w:sz w:val="24"/>
-          <w:szCs w:val="24"/>
-          <w:lang w:eastAsia="en-GB"/>
-        </w:rPr>
-      </w:pPr>
-    </w:p>
-    <w:p>
-      <w:pPr>
-        <w:spacing w:after="0" w:line="240" w:lineRule="auto"/>
-        <w:outlineLvl w:val="2"/>
-        <w:rPr>
-          <w:rFonts w:ascii="Times New Roman" w:eastAsia="Times New Roman" w:hAnsi="Times New Roman" w:cs="Times New Roman"/>
-          <w:b/>
-          <w:bCs/>
-          <w:sz w:val="27"/>
-          <w:szCs w:val="27"/>
-          <w:lang w:eastAsia="en-GB"/>
-        </w:rPr>
-      </w:pPr>
-      <w:r>
-        <w:rPr>
-          <w:rFonts w:ascii="Roboto" w:eastAsia="Times New Roman" w:hAnsi="Roboto" w:cs="Times New Roman"/>
-          <w:b/>
-          <w:bCs/>
-          <w:color w:val="666666"/>
-          <w:sz w:val="24"/>
-          <w:szCs w:val="24"/>
-          <w:lang w:eastAsia="en-GB"/>
-        </w:rPr>
-        <w:t>Sign Tests</w:t>
-      </w:r>
-    </w:p>
-    <w:p>
-      <w:pPr>
-        <w:spacing w:after="0" w:line="240" w:lineRule="auto"/>
-        <w:rPr>
-          <w:rFonts w:ascii="Times New Roman" w:eastAsia="Times New Roman" w:hAnsi="Times New Roman" w:cs="Times New Roman"/>
-          <w:sz w:val="24"/>
-          <w:szCs w:val="24"/>
-          <w:lang w:eastAsia="en-GB"/>
-        </w:rPr>
-      </w:pPr>
-      <w:r>
-        <w:rPr>
-          <w:rFonts w:ascii="Arial" w:eastAsia="Times New Roman" w:hAnsi="Arial" w:cs="Arial"/>
-          <w:color w:val="0000FF"/>
-          <w:lang w:eastAsia="en-GB"/>
-        </w:rPr>
-        <w:t>For each of your evaluation metrics, do a sign test using the day-by-day data, and report the p-value of the sign test and whether the result is statistically significant. (These should be the answers from the "Sign Tests" quiz.)</w:t>
-      </w:r>
-    </w:p>
-    <w:p>
-      <w:pPr>
-        <w:spacing w:after="0" w:line="240" w:lineRule="auto"/>
-        <w:rPr>
-          <w:rFonts w:ascii="Times New Roman" w:eastAsia="Times New Roman" w:hAnsi="Times New Roman" w:cs="Times New Roman"/>
-          <w:sz w:val="24"/>
-          <w:szCs w:val="24"/>
-          <w:lang w:eastAsia="en-GB"/>
-        </w:rPr>
-      </w:pPr>
-    </w:p>
-    <w:p>
-      <w:pPr>
-        <w:spacing w:after="0" w:line="240" w:lineRule="auto"/>
-        <w:outlineLvl w:val="2"/>
-        <w:rPr>
-          <w:rFonts w:ascii="Times New Roman" w:eastAsia="Times New Roman" w:hAnsi="Times New Roman" w:cs="Times New Roman"/>
-          <w:b/>
-          <w:bCs/>
-          <w:sz w:val="27"/>
-          <w:szCs w:val="27"/>
-          <w:lang w:eastAsia="en-GB"/>
-        </w:rPr>
-      </w:pPr>
-      <w:r>
-        <w:rPr>
-          <w:rFonts w:ascii="Roboto" w:eastAsia="Times New Roman" w:hAnsi="Roboto" w:cs="Times New Roman"/>
-          <w:b/>
-          <w:bCs/>
-          <w:color w:val="666666"/>
-          <w:sz w:val="24"/>
-          <w:szCs w:val="24"/>
-          <w:lang w:eastAsia="en-GB"/>
-        </w:rPr>
-        <w:t>Summary</w:t>
-      </w:r>
-    </w:p>
-    <w:p>
-      <w:pPr>
-        <w:spacing w:after="0" w:line="240" w:lineRule="auto"/>
-        <w:rPr>
-          <w:rFonts w:ascii="Times New Roman" w:eastAsia="Times New Roman" w:hAnsi="Times New Roman" w:cs="Times New Roman"/>
-          <w:sz w:val="24"/>
-          <w:szCs w:val="24"/>
-          <w:lang w:eastAsia="en-GB"/>
-        </w:rPr>
-      </w:pPr>
-      <w:r>
-        <w:rPr>
-          <w:rFonts w:ascii="Arial" w:eastAsia="Times New Roman" w:hAnsi="Arial" w:cs="Arial"/>
-          <w:color w:val="000000"/>
-          <w:lang w:eastAsia="en-GB"/>
-        </w:rPr>
-        <w:t>State whether you used the Bonferroni correction, and explain why or why not. If there are any discrepancies between the effect size hypothesis tests and the sign tests, describe the discrepancy and why you think it arose.</w:t>
-      </w:r>
-    </w:p>
-    <w:p>
-      <w:pPr>
-        <w:spacing w:after="0" w:line="240" w:lineRule="auto"/>
-        <w:rPr>
-          <w:rFonts w:ascii="Times New Roman" w:eastAsia="Times New Roman" w:hAnsi="Times New Roman" w:cs="Times New Roman"/>
-          <w:sz w:val="24"/>
-          <w:szCs w:val="24"/>
-          <w:lang w:eastAsia="en-GB"/>
-        </w:rPr>
-      </w:pPr>
-    </w:p>
-    <w:p>
-      <w:pPr>
-        <w:spacing w:after="0" w:line="240" w:lineRule="auto"/>
-        <w:outlineLvl w:val="1"/>
-        <w:rPr>
-          <w:rFonts w:ascii="Times New Roman" w:eastAsia="Times New Roman" w:hAnsi="Times New Roman" w:cs="Times New Roman"/>
-          <w:b/>
-          <w:bCs/>
-          <w:sz w:val="36"/>
-          <w:szCs w:val="36"/>
-          <w:lang w:eastAsia="en-GB"/>
-        </w:rPr>
-      </w:pPr>
-      <w:r>
-        <w:rPr>
-          <w:rFonts w:ascii="Roboto" w:eastAsia="Times New Roman" w:hAnsi="Roboto" w:cs="Times New Roman"/>
-          <w:b/>
-          <w:bCs/>
-          <w:color w:val="980000"/>
-          <w:sz w:val="26"/>
-          <w:szCs w:val="26"/>
-          <w:lang w:eastAsia="en-GB"/>
-        </w:rPr>
         <w:t>Recommendation</w:t>
       </w:r>
     </w:p>
@@ -4982,7 +5799,7 @@
     <w:p/>
     <w:p/>
     <w:p>
-      <w:hyperlink r:id="rId9" w:history="1">
+      <w:hyperlink r:id="rId10" w:history="1">
         <w:r>
           <w:rPr>
             <w:rStyle w:val="Hyperlink"/>
@@ -4992,7 +5809,7 @@
       </w:hyperlink>
     </w:p>
     <w:p>
-      <w:hyperlink r:id="rId10" w:history="1">
+      <w:hyperlink r:id="rId11" w:history="1">
         <w:r>
           <w:rPr>
             <w:rStyle w:val="Hyperlink"/>
@@ -5278,6 +6095,95 @@
     </w:lvl>
   </w:abstractNum>
   <w:abstractNum w:abstractNumId="2" w15:restartNumberingAfterBreak="0">
+    <w:nsid w:val="14C27D78"/>
+    <w:multiLevelType w:val="hybridMultilevel"/>
+    <w:tmpl w:val="6C6AAB44"/>
+    <w:lvl w:ilvl="0" w:tplc="0809000F">
+      <w:start w:val="1"/>
+      <w:numFmt w:val="decimal"/>
+      <w:lvlText w:val="%1."/>
+      <w:lvlJc w:val="left"/>
+      <w:pPr>
+        <w:ind w:left="720" w:hanging="360"/>
+      </w:pPr>
+      <w:rPr>
+        <w:rFonts w:hint="default"/>
+      </w:rPr>
+    </w:lvl>
+    <w:lvl w:ilvl="1" w:tplc="08090019" w:tentative="1">
+      <w:start w:val="1"/>
+      <w:numFmt w:val="lowerLetter"/>
+      <w:lvlText w:val="%2."/>
+      <w:lvlJc w:val="left"/>
+      <w:pPr>
+        <w:ind w:left="1440" w:hanging="360"/>
+      </w:pPr>
+    </w:lvl>
+    <w:lvl w:ilvl="2" w:tplc="0809001B" w:tentative="1">
+      <w:start w:val="1"/>
+      <w:numFmt w:val="lowerRoman"/>
+      <w:lvlText w:val="%3."/>
+      <w:lvlJc w:val="right"/>
+      <w:pPr>
+        <w:ind w:left="2160" w:hanging="180"/>
+      </w:pPr>
+    </w:lvl>
+    <w:lvl w:ilvl="3" w:tplc="0809000F" w:tentative="1">
+      <w:start w:val="1"/>
+      <w:numFmt w:val="decimal"/>
+      <w:lvlText w:val="%4."/>
+      <w:lvlJc w:val="left"/>
+      <w:pPr>
+        <w:ind w:left="2880" w:hanging="360"/>
+      </w:pPr>
+    </w:lvl>
+    <w:lvl w:ilvl="4" w:tplc="08090019" w:tentative="1">
+      <w:start w:val="1"/>
+      <w:numFmt w:val="lowerLetter"/>
+      <w:lvlText w:val="%5."/>
+      <w:lvlJc w:val="left"/>
+      <w:pPr>
+        <w:ind w:left="3600" w:hanging="360"/>
+      </w:pPr>
+    </w:lvl>
+    <w:lvl w:ilvl="5" w:tplc="0809001B" w:tentative="1">
+      <w:start w:val="1"/>
+      <w:numFmt w:val="lowerRoman"/>
+      <w:lvlText w:val="%6."/>
+      <w:lvlJc w:val="right"/>
+      <w:pPr>
+        <w:ind w:left="4320" w:hanging="180"/>
+      </w:pPr>
+    </w:lvl>
+    <w:lvl w:ilvl="6" w:tplc="0809000F" w:tentative="1">
+      <w:start w:val="1"/>
+      <w:numFmt w:val="decimal"/>
+      <w:lvlText w:val="%7."/>
+      <w:lvlJc w:val="left"/>
+      <w:pPr>
+        <w:ind w:left="5040" w:hanging="360"/>
+      </w:pPr>
+    </w:lvl>
+    <w:lvl w:ilvl="7" w:tplc="08090019" w:tentative="1">
+      <w:start w:val="1"/>
+      <w:numFmt w:val="lowerLetter"/>
+      <w:lvlText w:val="%8."/>
+      <w:lvlJc w:val="left"/>
+      <w:pPr>
+        <w:ind w:left="5760" w:hanging="360"/>
+      </w:pPr>
+    </w:lvl>
+    <w:lvl w:ilvl="8" w:tplc="0809001B" w:tentative="1">
+      <w:start w:val="1"/>
+      <w:numFmt w:val="lowerRoman"/>
+      <w:lvlText w:val="%9."/>
+      <w:lvlJc w:val="right"/>
+      <w:pPr>
+        <w:ind w:left="6480" w:hanging="180"/>
+      </w:pPr>
+    </w:lvl>
+  </w:abstractNum>
+  <w:abstractNum w:abstractNumId="3" w15:restartNumberingAfterBreak="0">
     <w:nsid w:val="21D7634B"/>
     <w:multiLevelType w:val="multilevel"/>
     <w:tmpl w:val="118447F0"/>
@@ -5426,7 +6332,7 @@
       </w:rPr>
     </w:lvl>
   </w:abstractNum>
-  <w:abstractNum w:abstractNumId="3" w15:restartNumberingAfterBreak="0">
+  <w:abstractNum w:abstractNumId="4" w15:restartNumberingAfterBreak="0">
     <w:nsid w:val="2859059A"/>
     <w:multiLevelType w:val="multilevel"/>
     <w:tmpl w:val="4C1C466A"/>
@@ -5575,7 +6481,7 @@
       </w:rPr>
     </w:lvl>
   </w:abstractNum>
-  <w:abstractNum w:abstractNumId="4" w15:restartNumberingAfterBreak="0">
+  <w:abstractNum w:abstractNumId="5" w15:restartNumberingAfterBreak="0">
     <w:nsid w:val="489537CB"/>
     <w:multiLevelType w:val="multilevel"/>
     <w:tmpl w:val="312A6B58"/>
@@ -5724,7 +6630,7 @@
       </w:rPr>
     </w:lvl>
   </w:abstractNum>
-  <w:abstractNum w:abstractNumId="5" w15:restartNumberingAfterBreak="0">
+  <w:abstractNum w:abstractNumId="6" w15:restartNumberingAfterBreak="0">
     <w:nsid w:val="48E12AAB"/>
     <w:multiLevelType w:val="hybridMultilevel"/>
     <w:tmpl w:val="B7CEEAB0"/>
@@ -5836,7 +6742,96 @@
       </w:rPr>
     </w:lvl>
   </w:abstractNum>
-  <w:abstractNum w:abstractNumId="6" w15:restartNumberingAfterBreak="0">
+  <w:abstractNum w:abstractNumId="7" w15:restartNumberingAfterBreak="0">
+    <w:nsid w:val="4C3D1069"/>
+    <w:multiLevelType w:val="hybridMultilevel"/>
+    <w:tmpl w:val="5AD07882"/>
+    <w:lvl w:ilvl="0" w:tplc="29561F90">
+      <w:start w:val="1"/>
+      <w:numFmt w:val="decimal"/>
+      <w:lvlText w:val="%1&gt;"/>
+      <w:lvlJc w:val="left"/>
+      <w:pPr>
+        <w:ind w:left="720" w:hanging="360"/>
+      </w:pPr>
+      <w:rPr>
+        <w:rFonts w:hint="default"/>
+      </w:rPr>
+    </w:lvl>
+    <w:lvl w:ilvl="1" w:tplc="08090019" w:tentative="1">
+      <w:start w:val="1"/>
+      <w:numFmt w:val="lowerLetter"/>
+      <w:lvlText w:val="%2."/>
+      <w:lvlJc w:val="left"/>
+      <w:pPr>
+        <w:ind w:left="1440" w:hanging="360"/>
+      </w:pPr>
+    </w:lvl>
+    <w:lvl w:ilvl="2" w:tplc="0809001B" w:tentative="1">
+      <w:start w:val="1"/>
+      <w:numFmt w:val="lowerRoman"/>
+      <w:lvlText w:val="%3."/>
+      <w:lvlJc w:val="right"/>
+      <w:pPr>
+        <w:ind w:left="2160" w:hanging="180"/>
+      </w:pPr>
+    </w:lvl>
+    <w:lvl w:ilvl="3" w:tplc="0809000F" w:tentative="1">
+      <w:start w:val="1"/>
+      <w:numFmt w:val="decimal"/>
+      <w:lvlText w:val="%4."/>
+      <w:lvlJc w:val="left"/>
+      <w:pPr>
+        <w:ind w:left="2880" w:hanging="360"/>
+      </w:pPr>
+    </w:lvl>
+    <w:lvl w:ilvl="4" w:tplc="08090019" w:tentative="1">
+      <w:start w:val="1"/>
+      <w:numFmt w:val="lowerLetter"/>
+      <w:lvlText w:val="%5."/>
+      <w:lvlJc w:val="left"/>
+      <w:pPr>
+        <w:ind w:left="3600" w:hanging="360"/>
+      </w:pPr>
+    </w:lvl>
+    <w:lvl w:ilvl="5" w:tplc="0809001B" w:tentative="1">
+      <w:start w:val="1"/>
+      <w:numFmt w:val="lowerRoman"/>
+      <w:lvlText w:val="%6."/>
+      <w:lvlJc w:val="right"/>
+      <w:pPr>
+        <w:ind w:left="4320" w:hanging="180"/>
+      </w:pPr>
+    </w:lvl>
+    <w:lvl w:ilvl="6" w:tplc="0809000F" w:tentative="1">
+      <w:start w:val="1"/>
+      <w:numFmt w:val="decimal"/>
+      <w:lvlText w:val="%7."/>
+      <w:lvlJc w:val="left"/>
+      <w:pPr>
+        <w:ind w:left="5040" w:hanging="360"/>
+      </w:pPr>
+    </w:lvl>
+    <w:lvl w:ilvl="7" w:tplc="08090019" w:tentative="1">
+      <w:start w:val="1"/>
+      <w:numFmt w:val="lowerLetter"/>
+      <w:lvlText w:val="%8."/>
+      <w:lvlJc w:val="left"/>
+      <w:pPr>
+        <w:ind w:left="5760" w:hanging="360"/>
+      </w:pPr>
+    </w:lvl>
+    <w:lvl w:ilvl="8" w:tplc="0809001B" w:tentative="1">
+      <w:start w:val="1"/>
+      <w:numFmt w:val="lowerRoman"/>
+      <w:lvlText w:val="%9."/>
+      <w:lvlJc w:val="right"/>
+      <w:pPr>
+        <w:ind w:left="6480" w:hanging="180"/>
+      </w:pPr>
+    </w:lvl>
+  </w:abstractNum>
+  <w:abstractNum w:abstractNumId="8" w15:restartNumberingAfterBreak="0">
     <w:nsid w:val="4FDA2994"/>
     <w:multiLevelType w:val="multilevel"/>
     <w:tmpl w:val="758E3B44"/>
@@ -5985,7 +6980,7 @@
       </w:rPr>
     </w:lvl>
   </w:abstractNum>
-  <w:abstractNum w:abstractNumId="7" w15:restartNumberingAfterBreak="0">
+  <w:abstractNum w:abstractNumId="9" w15:restartNumberingAfterBreak="0">
     <w:nsid w:val="6F944AC5"/>
     <w:multiLevelType w:val="hybridMultilevel"/>
     <w:tmpl w:val="7F2E81B0"/>
@@ -6098,28 +7093,34 @@
     </w:lvl>
   </w:abstractNum>
   <w:num w:numId="1">
-    <w:abstractNumId w:val="4"/>
+    <w:abstractNumId w:val="5"/>
   </w:num>
   <w:num w:numId="2">
-    <w:abstractNumId w:val="2"/>
+    <w:abstractNumId w:val="3"/>
   </w:num>
   <w:num w:numId="3">
-    <w:abstractNumId w:val="6"/>
+    <w:abstractNumId w:val="8"/>
   </w:num>
   <w:num w:numId="4">
     <w:abstractNumId w:val="0"/>
   </w:num>
   <w:num w:numId="5">
-    <w:abstractNumId w:val="3"/>
+    <w:abstractNumId w:val="4"/>
   </w:num>
   <w:num w:numId="6">
     <w:abstractNumId w:val="1"/>
   </w:num>
   <w:num w:numId="7">
+    <w:abstractNumId w:val="9"/>
+  </w:num>
+  <w:num w:numId="8">
+    <w:abstractNumId w:val="6"/>
+  </w:num>
+  <w:num w:numId="9">
     <w:abstractNumId w:val="7"/>
   </w:num>
-  <w:num w:numId="8">
-    <w:abstractNumId w:val="5"/>
+  <w:num w:numId="10">
+    <w:abstractNumId w:val="2"/>
   </w:num>
 </w:numbering>
 </file>

--- a/7_ABTesting/draft.docx
+++ b/7_ABTesting/draft.docx
@@ -5271,172 +5271,31 @@
     <w:p>
       <w:pPr>
         <w:spacing w:after="0" w:line="240" w:lineRule="auto"/>
-        <w:outlineLvl w:val="2"/>
-        <w:rPr>
-          <w:rFonts w:ascii="Times New Roman" w:eastAsia="Times New Roman" w:hAnsi="Times New Roman" w:cs="Times New Roman"/>
-          <w:b/>
-          <w:bCs/>
-          <w:sz w:val="27"/>
-          <w:szCs w:val="27"/>
-          <w:lang w:eastAsia="en-GB"/>
-        </w:rPr>
-      </w:pPr>
-      <w:r>
-        <w:rPr>
-          <w:rFonts w:ascii="Roboto" w:eastAsia="Times New Roman" w:hAnsi="Roboto" w:cs="Times New Roman"/>
-          <w:b/>
-          <w:bCs/>
-          <w:color w:val="666666"/>
-          <w:sz w:val="24"/>
-          <w:szCs w:val="24"/>
-          <w:lang w:eastAsia="en-GB"/>
-        </w:rPr>
-        <w:t>Sign Tests</w:t>
-      </w:r>
-    </w:p>
-    <w:p>
-      <w:pPr>
-        <w:spacing w:after="0" w:line="240" w:lineRule="auto"/>
-        <w:rPr>
-          <w:rFonts w:ascii="Times New Roman" w:eastAsia="Times New Roman" w:hAnsi="Times New Roman" w:cs="Times New Roman"/>
-          <w:sz w:val="24"/>
-          <w:szCs w:val="24"/>
-          <w:lang w:eastAsia="en-GB"/>
-        </w:rPr>
-      </w:pPr>
-      <w:r>
-        <w:rPr>
-          <w:rFonts w:ascii="Arial" w:eastAsia="Times New Roman" w:hAnsi="Arial" w:cs="Arial"/>
-          <w:color w:val="0000FF"/>
-          <w:lang w:eastAsia="en-GB"/>
-        </w:rPr>
-        <w:t>For each of your evaluation metrics, do a sign test using the day-by-day data, and report the p-value of the sign test and whether the result is statistically significant. (These should be the answers from the "Sign Tests" quiz.)</w:t>
-      </w:r>
-    </w:p>
-    <w:p>
-      <w:pPr>
-        <w:rPr>
-          <w:rFonts w:ascii="Times New Roman" w:eastAsia="Times New Roman" w:hAnsi="Times New Roman" w:cs="Times New Roman"/>
-          <w:sz w:val="24"/>
-          <w:szCs w:val="24"/>
-          <w:lang w:eastAsia="en-GB"/>
-        </w:rPr>
-      </w:pPr>
-    </w:p>
-    <w:p>
-      <w:pPr>
-        <w:rPr>
-          <w:rFonts w:ascii="Times New Roman" w:eastAsia="Times New Roman" w:hAnsi="Times New Roman" w:cs="Times New Roman"/>
-          <w:sz w:val="24"/>
-          <w:szCs w:val="24"/>
-          <w:lang w:eastAsia="en-GB"/>
-        </w:rPr>
-      </w:pPr>
-    </w:p>
-    <w:p>
-      <w:pPr>
-        <w:rPr>
-          <w:rFonts w:ascii="Times New Roman" w:eastAsia="Times New Roman" w:hAnsi="Times New Roman" w:cs="Times New Roman"/>
-          <w:sz w:val="24"/>
-          <w:szCs w:val="24"/>
-          <w:lang w:eastAsia="en-GB"/>
-        </w:rPr>
-      </w:pPr>
-      <w:bookmarkStart w:id="0" w:name="_GoBack"/>
-      <w:bookmarkEnd w:id="0"/>
-    </w:p>
-    <w:p>
-      <w:pPr>
-        <w:rPr>
-          <w:rFonts w:ascii="Times New Roman" w:eastAsia="Times New Roman" w:hAnsi="Times New Roman" w:cs="Times New Roman"/>
-          <w:sz w:val="24"/>
-          <w:szCs w:val="24"/>
-          <w:lang w:eastAsia="en-GB"/>
-        </w:rPr>
-      </w:pPr>
-    </w:p>
-    <w:p>
-      <w:pPr>
-        <w:rPr>
-          <w:rFonts w:ascii="Times New Roman" w:eastAsia="Times New Roman" w:hAnsi="Times New Roman" w:cs="Times New Roman"/>
-          <w:sz w:val="24"/>
-          <w:szCs w:val="24"/>
-          <w:lang w:eastAsia="en-GB"/>
-        </w:rPr>
-      </w:pPr>
-    </w:p>
-    <w:p>
-      <w:pPr>
-        <w:rPr>
-          <w:rFonts w:ascii="Times New Roman" w:eastAsia="Times New Roman" w:hAnsi="Times New Roman" w:cs="Times New Roman"/>
-          <w:sz w:val="24"/>
-          <w:szCs w:val="24"/>
-          <w:lang w:eastAsia="en-GB"/>
-        </w:rPr>
-      </w:pPr>
-      <w:r>
-        <w:rPr>
-          <w:rFonts w:ascii="Helvetica" w:hAnsi="Helvetica"/>
-          <w:color w:val="303030"/>
-          <w:sz w:val="21"/>
-          <w:szCs w:val="21"/>
-          <w:shd w:val="clear" w:color="auto" w:fill="FFFFFF"/>
-        </w:rPr>
-        <w:t>The effect of Bonferroni is to change the alpha-level in order to reduce the overall false-positive rate. Does that answer your question?</w:t>
-      </w:r>
-    </w:p>
-    <w:p>
-      <w:pPr>
-        <w:rPr>
-          <w:rFonts w:ascii="Times New Roman" w:eastAsia="Times New Roman" w:hAnsi="Times New Roman" w:cs="Times New Roman"/>
-          <w:sz w:val="24"/>
-          <w:szCs w:val="24"/>
-          <w:lang w:eastAsia="en-GB"/>
-        </w:rPr>
-      </w:pPr>
-    </w:p>
-    <w:p>
-      <w:pPr>
-        <w:rPr>
-          <w:rFonts w:ascii="Times New Roman" w:eastAsia="Times New Roman" w:hAnsi="Times New Roman" w:cs="Times New Roman"/>
-          <w:sz w:val="24"/>
-          <w:szCs w:val="24"/>
-          <w:lang w:eastAsia="en-GB"/>
-        </w:rPr>
-      </w:pPr>
-      <w:r>
-        <w:rPr>
-          <w:rFonts w:ascii="Times New Roman" w:eastAsia="Times New Roman" w:hAnsi="Times New Roman" w:cs="Times New Roman"/>
-          <w:sz w:val="24"/>
-          <w:szCs w:val="24"/>
-          <w:lang w:eastAsia="en-GB"/>
-        </w:rPr>
-        <w:t>Cara do pdf</w:t>
-      </w:r>
-    </w:p>
-    <w:p>
-      <w:pPr>
-        <w:rPr>
-          <w:rFonts w:ascii="Times New Roman" w:eastAsia="Times New Roman" w:hAnsi="Times New Roman" w:cs="Times New Roman"/>
-          <w:sz w:val="24"/>
-          <w:szCs w:val="24"/>
-          <w:lang w:eastAsia="en-GB"/>
-        </w:rPr>
-      </w:pPr>
-      <w:r>
-        <w:rPr>
-          <w:rFonts w:ascii="Times New Roman" w:eastAsia="Times New Roman" w:hAnsi="Times New Roman" w:cs="Times New Roman"/>
-          <w:noProof/>
-          <w:sz w:val="24"/>
-          <w:szCs w:val="24"/>
-          <w:lang w:eastAsia="en-GB"/>
-        </w:rPr>
+        <w:rPr>
+          <w:rFonts w:ascii="Times New Roman" w:eastAsia="Times New Roman" w:hAnsi="Times New Roman" w:cs="Times New Roman"/>
+          <w:sz w:val="24"/>
+          <w:szCs w:val="24"/>
+          <w:lang w:eastAsia="en-GB"/>
+        </w:rPr>
+      </w:pPr>
+    </w:p>
+    <w:p>
+      <w:pPr>
+        <w:spacing w:after="0" w:line="240" w:lineRule="auto"/>
+        <w:rPr>
+          <w:rFonts w:ascii="Times New Roman" w:eastAsia="Times New Roman" w:hAnsi="Times New Roman" w:cs="Times New Roman"/>
+          <w:sz w:val="24"/>
+          <w:szCs w:val="24"/>
+          <w:lang w:eastAsia="en-GB"/>
+        </w:rPr>
+      </w:pPr>
+      <w:r>
         <w:lastRenderedPageBreak/>
         <w:drawing>
-          <wp:inline distT="0" distB="0" distL="0" distR="0" wp14:anchorId="3A82C565" wp14:editId="45DB940D">
-            <wp:extent cx="6638925" cy="3067050"/>
-            <wp:effectExtent l="0" t="0" r="9525" b="0"/>
-            <wp:docPr id="1" name="Picture 1"/>
+          <wp:inline distT="0" distB="0" distL="0" distR="0">
+            <wp:extent cx="6645910" cy="6712956"/>
+            <wp:effectExtent l="0" t="0" r="2540" b="0"/>
+            <wp:docPr id="9" name="Picture 9"/>
             <wp:cNvGraphicFramePr>
               <a:graphicFrameLocks xmlns:a="http://schemas.openxmlformats.org/drawingml/2006/main" noChangeAspect="1"/>
             </wp:cNvGraphicFramePr>
@@ -5444,7 +5303,7 @@
               <a:graphicData uri="http://schemas.openxmlformats.org/drawingml/2006/picture">
                 <pic:pic xmlns:pic="http://schemas.openxmlformats.org/drawingml/2006/picture">
                   <pic:nvPicPr>
-                    <pic:cNvPr id="0" name="Picture 1"/>
+                    <pic:cNvPr id="0" name="Picture 6"/>
                     <pic:cNvPicPr>
                       <a:picLocks noChangeAspect="1" noChangeArrowheads="1"/>
                     </pic:cNvPicPr>
@@ -5465,7 +5324,7 @@
                   <pic:spPr bwMode="auto">
                     <a:xfrm>
                       <a:off x="0" y="0"/>
-                      <a:ext cx="6638925" cy="3067050"/>
+                      <a:ext cx="6645910" cy="6712956"/>
                     </a:xfrm>
                     <a:prstGeom prst="rect">
                       <a:avLst/>
@@ -5484,26 +5343,125 @@
     </w:p>
     <w:p>
       <w:pPr>
-        <w:rPr>
-          <w:rFonts w:ascii="Times New Roman" w:eastAsia="Times New Roman" w:hAnsi="Times New Roman" w:cs="Times New Roman"/>
-          <w:sz w:val="24"/>
-          <w:szCs w:val="24"/>
-          <w:lang w:eastAsia="en-GB"/>
-        </w:rPr>
-      </w:pPr>
-      <w:r>
-        <w:rPr>
-          <w:rFonts w:ascii="Times New Roman" w:eastAsia="Times New Roman" w:hAnsi="Times New Roman" w:cs="Times New Roman"/>
-          <w:noProof/>
-          <w:sz w:val="24"/>
-          <w:szCs w:val="24"/>
-          <w:lang w:eastAsia="en-GB"/>
-        </w:rPr>
+        <w:spacing w:after="0" w:line="240" w:lineRule="auto"/>
+        <w:rPr>
+          <w:rFonts w:ascii="Times New Roman" w:eastAsia="Times New Roman" w:hAnsi="Times New Roman" w:cs="Times New Roman"/>
+          <w:sz w:val="24"/>
+          <w:szCs w:val="24"/>
+          <w:lang w:eastAsia="en-GB"/>
+        </w:rPr>
+      </w:pPr>
+    </w:p>
+    <w:p>
+      <w:pPr>
+        <w:spacing w:after="0" w:line="240" w:lineRule="auto"/>
+        <w:rPr>
+          <w:rFonts w:ascii="Times New Roman" w:eastAsia="Times New Roman" w:hAnsi="Times New Roman" w:cs="Times New Roman"/>
+          <w:sz w:val="24"/>
+          <w:szCs w:val="24"/>
+          <w:lang w:eastAsia="en-GB"/>
+        </w:rPr>
+      </w:pPr>
+    </w:p>
+    <w:p>
+      <w:pPr>
+        <w:spacing w:after="0" w:line="240" w:lineRule="auto"/>
+        <w:rPr>
+          <w:rFonts w:ascii="Times New Roman" w:eastAsia="Times New Roman" w:hAnsi="Times New Roman" w:cs="Times New Roman"/>
+          <w:sz w:val="24"/>
+          <w:szCs w:val="24"/>
+          <w:lang w:eastAsia="en-GB"/>
+        </w:rPr>
+      </w:pPr>
+    </w:p>
+    <w:p>
+      <w:pPr>
+        <w:spacing w:after="0" w:line="240" w:lineRule="auto"/>
+        <w:rPr>
+          <w:rFonts w:ascii="Calibri" w:eastAsia="Times New Roman" w:hAnsi="Calibri" w:cs="Calibri"/>
+          <w:color w:val="000000"/>
+          <w:lang w:eastAsia="en-GB"/>
+        </w:rPr>
+      </w:pPr>
+      <w:r>
+        <w:rPr>
+          <w:rFonts w:ascii="Calibri" w:eastAsia="Times New Roman" w:hAnsi="Calibri" w:cs="Calibri"/>
+          <w:color w:val="000000"/>
+          <w:lang w:eastAsia="en-GB"/>
+        </w:rPr>
+        <w:t xml:space="preserve">We can only understand </w:t>
+      </w:r>
+      <w:r>
+        <w:rPr>
+          <w:rFonts w:ascii="Calibri" w:eastAsia="Times New Roman" w:hAnsi="Calibri" w:cs="Calibri"/>
+          <w:color w:val="000000"/>
+          <w:lang w:eastAsia="en-GB"/>
+        </w:rPr>
+        <w:t xml:space="preserve">whether or not </w:t>
+      </w:r>
+      <w:r>
+        <w:rPr>
+          <w:rFonts w:ascii="Calibri" w:eastAsia="Times New Roman" w:hAnsi="Calibri" w:cs="Calibri"/>
+          <w:color w:val="000000"/>
+          <w:lang w:eastAsia="en-GB"/>
+        </w:rPr>
+        <w:t xml:space="preserve">a user </w:t>
+      </w:r>
+      <w:r>
+        <w:rPr>
+          <w:rFonts w:ascii="Calibri" w:eastAsia="Times New Roman" w:hAnsi="Calibri" w:cs="Calibri"/>
+          <w:color w:val="000000"/>
+          <w:lang w:eastAsia="en-GB"/>
+        </w:rPr>
+        <w:t xml:space="preserve">have gone through the full enrolment </w:t>
+      </w:r>
+      <w:r>
+        <w:rPr>
+          <w:rFonts w:ascii="Calibri" w:eastAsia="Times New Roman" w:hAnsi="Calibri" w:cs="Calibri"/>
+          <w:color w:val="000000"/>
+          <w:lang w:eastAsia="en-GB"/>
+        </w:rPr>
+        <w:t>process until the 2nd of November, that’s why the total clicks on the formulas will only include that interval</w:t>
+      </w:r>
+    </w:p>
+    <w:p>
+      <w:pPr>
+        <w:spacing w:after="0" w:line="240" w:lineRule="auto"/>
+        <w:rPr>
+          <w:rFonts w:ascii="Times New Roman" w:eastAsia="Times New Roman" w:hAnsi="Times New Roman" w:cs="Times New Roman"/>
+          <w:sz w:val="24"/>
+          <w:szCs w:val="24"/>
+          <w:lang w:eastAsia="en-GB"/>
+        </w:rPr>
+      </w:pPr>
+    </w:p>
+    <w:p>
+      <w:pPr>
+        <w:spacing w:after="0" w:line="240" w:lineRule="auto"/>
+        <w:rPr>
+          <w:rFonts w:ascii="Times New Roman" w:eastAsia="Times New Roman" w:hAnsi="Times New Roman" w:cs="Times New Roman"/>
+          <w:sz w:val="24"/>
+          <w:szCs w:val="24"/>
+          <w:lang w:eastAsia="en-GB"/>
+        </w:rPr>
+      </w:pPr>
+    </w:p>
+    <w:p>
+      <w:pPr>
+        <w:spacing w:after="0" w:line="240" w:lineRule="auto"/>
+        <w:rPr>
+          <w:rFonts w:ascii="Times New Roman" w:eastAsia="Times New Roman" w:hAnsi="Times New Roman" w:cs="Times New Roman"/>
+          <w:sz w:val="24"/>
+          <w:szCs w:val="24"/>
+          <w:lang w:eastAsia="en-GB"/>
+        </w:rPr>
+      </w:pPr>
+      <w:r>
         <w:drawing>
-          <wp:inline distT="0" distB="0" distL="0" distR="0" wp14:anchorId="13CB80D4" wp14:editId="011A1126">
-            <wp:extent cx="6638925" cy="3219450"/>
-            <wp:effectExtent l="0" t="0" r="9525" b="0"/>
-            <wp:docPr id="2" name="Picture 2"/>
+          <wp:inline distT="0" distB="0" distL="0" distR="0">
+            <wp:extent cx="2647950" cy="771525"/>
+            <wp:effectExtent l="0" t="0" r="0" b="9525"/>
+            <wp:docPr id="6" name="Picture 6"/>
             <wp:cNvGraphicFramePr>
               <a:graphicFrameLocks xmlns:a="http://schemas.openxmlformats.org/drawingml/2006/main" noChangeAspect="1"/>
             </wp:cNvGraphicFramePr>
@@ -5511,7 +5469,7 @@
               <a:graphicData uri="http://schemas.openxmlformats.org/drawingml/2006/picture">
                 <pic:pic xmlns:pic="http://schemas.openxmlformats.org/drawingml/2006/picture">
                   <pic:nvPicPr>
-                    <pic:cNvPr id="0" name="Picture 2"/>
+                    <pic:cNvPr id="0" name="Picture 3"/>
                     <pic:cNvPicPr>
                       <a:picLocks noChangeAspect="1" noChangeArrowheads="1"/>
                     </pic:cNvPicPr>
@@ -5532,7 +5490,7 @@
                   <pic:spPr bwMode="auto">
                     <a:xfrm>
                       <a:off x="0" y="0"/>
-                      <a:ext cx="6638925" cy="3219450"/>
+                      <a:ext cx="2647950" cy="771525"/>
                     </a:xfrm>
                     <a:prstGeom prst="rect">
                       <a:avLst/>
@@ -5619,6 +5577,1233 @@
       <w:pPr>
         <w:spacing w:after="0" w:line="240" w:lineRule="auto"/>
         <w:rPr>
+          <w:rFonts w:ascii="Calibri" w:eastAsia="Times New Roman" w:hAnsi="Calibri" w:cs="Calibri"/>
+          <w:color w:val="000000"/>
+          <w:lang w:eastAsia="en-GB"/>
+        </w:rPr>
+      </w:pPr>
+      <w:r>
+        <w:rPr>
+          <w:rFonts w:ascii="Calibri" w:eastAsia="Times New Roman" w:hAnsi="Calibri" w:cs="Calibri"/>
+          <w:color w:val="000000"/>
+          <w:lang w:eastAsia="en-GB"/>
+        </w:rPr>
+        <w:lastRenderedPageBreak/>
+        <w:t>For Gross Conversion, we calculate the “p – experiment” by dividing number of enrolments by number of clicks on the experiment totals and the “p – control” by doing the same calculation on the control Group.</w:t>
+      </w:r>
+      <w:r>
+        <w:rPr>
+          <w:rFonts w:ascii="Calibri" w:eastAsia="Times New Roman" w:hAnsi="Calibri" w:cs="Calibri"/>
+          <w:color w:val="000000"/>
+          <w:lang w:eastAsia="en-GB"/>
+        </w:rPr>
+        <w:t xml:space="preserve"> The Net Conversion follows the same logic but it uses the number of payments on the numerator:</w:t>
+      </w:r>
+    </w:p>
+    <w:p>
+      <w:pPr>
+        <w:spacing w:after="0" w:line="240" w:lineRule="auto"/>
+        <w:rPr>
+          <w:rFonts w:ascii="Times New Roman" w:eastAsia="Times New Roman" w:hAnsi="Times New Roman" w:cs="Times New Roman"/>
+          <w:sz w:val="24"/>
+          <w:szCs w:val="24"/>
+          <w:lang w:eastAsia="en-GB"/>
+        </w:rPr>
+      </w:pPr>
+    </w:p>
+    <w:p>
+      <w:pPr>
+        <w:spacing w:after="0" w:line="240" w:lineRule="auto"/>
+        <w:rPr>
+          <w:rFonts w:ascii="Times New Roman" w:eastAsia="Times New Roman" w:hAnsi="Times New Roman" w:cs="Times New Roman"/>
+          <w:sz w:val="24"/>
+          <w:szCs w:val="24"/>
+          <w:lang w:eastAsia="en-GB"/>
+        </w:rPr>
+      </w:pPr>
+      <w:r>
+        <w:drawing>
+          <wp:inline distT="0" distB="0" distL="0" distR="0">
+            <wp:extent cx="3695700" cy="581025"/>
+            <wp:effectExtent l="0" t="0" r="0" b="9525"/>
+            <wp:docPr id="7" name="Picture 7"/>
+            <wp:cNvGraphicFramePr>
+              <a:graphicFrameLocks xmlns:a="http://schemas.openxmlformats.org/drawingml/2006/main" noChangeAspect="1"/>
+            </wp:cNvGraphicFramePr>
+            <a:graphic xmlns:a="http://schemas.openxmlformats.org/drawingml/2006/main">
+              <a:graphicData uri="http://schemas.openxmlformats.org/drawingml/2006/picture">
+                <pic:pic xmlns:pic="http://schemas.openxmlformats.org/drawingml/2006/picture">
+                  <pic:nvPicPr>
+                    <pic:cNvPr id="0" name="Picture 4"/>
+                    <pic:cNvPicPr>
+                      <a:picLocks noChangeAspect="1" noChangeArrowheads="1"/>
+                    </pic:cNvPicPr>
+                  </pic:nvPicPr>
+                  <pic:blipFill>
+                    <a:blip r:embed="rId10">
+                      <a:extLst>
+                        <a:ext uri="{28A0092B-C50C-407E-A947-70E740481C1C}">
+                          <a14:useLocalDpi xmlns:a14="http://schemas.microsoft.com/office/drawing/2010/main" val="0"/>
+                        </a:ext>
+                      </a:extLst>
+                    </a:blip>
+                    <a:srcRect/>
+                    <a:stretch>
+                      <a:fillRect/>
+                    </a:stretch>
+                  </pic:blipFill>
+                  <pic:spPr bwMode="auto">
+                    <a:xfrm>
+                      <a:off x="0" y="0"/>
+                      <a:ext cx="3695700" cy="581025"/>
+                    </a:xfrm>
+                    <a:prstGeom prst="rect">
+                      <a:avLst/>
+                    </a:prstGeom>
+                    <a:noFill/>
+                    <a:ln>
+                      <a:noFill/>
+                    </a:ln>
+                  </pic:spPr>
+                </pic:pic>
+              </a:graphicData>
+            </a:graphic>
+          </wp:inline>
+        </w:drawing>
+      </w:r>
+    </w:p>
+    <w:p>
+      <w:pPr>
+        <w:spacing w:after="0" w:line="240" w:lineRule="auto"/>
+        <w:rPr>
+          <w:rFonts w:ascii="Times New Roman" w:eastAsia="Times New Roman" w:hAnsi="Times New Roman" w:cs="Times New Roman"/>
+          <w:sz w:val="24"/>
+          <w:szCs w:val="24"/>
+          <w:lang w:eastAsia="en-GB"/>
+        </w:rPr>
+      </w:pPr>
+    </w:p>
+    <w:p>
+      <w:pPr>
+        <w:spacing w:after="0" w:line="240" w:lineRule="auto"/>
+        <w:rPr>
+          <w:rFonts w:ascii="Times New Roman" w:eastAsia="Times New Roman" w:hAnsi="Times New Roman" w:cs="Times New Roman"/>
+          <w:sz w:val="24"/>
+          <w:szCs w:val="24"/>
+          <w:lang w:eastAsia="en-GB"/>
+        </w:rPr>
+      </w:pPr>
+    </w:p>
+    <w:p>
+      <w:pPr>
+        <w:spacing w:after="0" w:line="240" w:lineRule="auto"/>
+        <w:rPr>
+          <w:rFonts w:ascii="Calibri" w:eastAsia="Times New Roman" w:hAnsi="Calibri" w:cs="Calibri"/>
+          <w:color w:val="000000"/>
+          <w:lang w:eastAsia="en-GB"/>
+        </w:rPr>
+      </w:pPr>
+      <w:r>
+        <w:rPr>
+          <w:rFonts w:ascii="Calibri" w:eastAsia="Times New Roman" w:hAnsi="Calibri" w:cs="Calibri"/>
+          <w:color w:val="000000"/>
+          <w:lang w:eastAsia="en-GB"/>
+        </w:rPr>
+        <w:t>Then we calculate the pooled probability by using the same formula on the total values and the standard error is calculated by the formula:</w:t>
+      </w:r>
+    </w:p>
+    <w:p>
+      <w:pPr>
+        <w:spacing w:after="0" w:line="240" w:lineRule="auto"/>
+        <w:rPr>
+          <w:rFonts w:ascii="Times New Roman" w:eastAsia="Times New Roman" w:hAnsi="Times New Roman" w:cs="Times New Roman"/>
+          <w:sz w:val="24"/>
+          <w:szCs w:val="24"/>
+          <w:lang w:eastAsia="en-GB"/>
+        </w:rPr>
+      </w:pPr>
+    </w:p>
+    <w:p>
+      <w:pPr>
+        <w:spacing w:after="0" w:line="240" w:lineRule="auto"/>
+        <w:rPr>
+          <w:rFonts w:ascii="Arial" w:hAnsi="Arial" w:cs="Arial"/>
+          <w:color w:val="252525"/>
+          <w:sz w:val="24"/>
+          <w:szCs w:val="17"/>
+          <w:shd w:val="clear" w:color="auto" w:fill="FFFFFF"/>
+          <w:vertAlign w:val="superscript"/>
+        </w:rPr>
+      </w:pPr>
+      <w:r>
+        <w:rPr>
+          <w:rFonts w:ascii="Arial" w:hAnsi="Arial" w:cs="Arial"/>
+          <w:color w:val="252525"/>
+          <w:sz w:val="32"/>
+          <w:szCs w:val="21"/>
+          <w:shd w:val="clear" w:color="auto" w:fill="FFFFFF"/>
+        </w:rPr>
+        <w:t>σ = (</w:t>
+      </w:r>
+      <w:r>
+        <w:rPr>
+          <w:rFonts w:ascii="Arial" w:hAnsi="Arial" w:cs="Arial"/>
+          <w:i/>
+          <w:iCs/>
+          <w:color w:val="252525"/>
+          <w:sz w:val="32"/>
+          <w:szCs w:val="21"/>
+          <w:shd w:val="clear" w:color="auto" w:fill="FFFFFF"/>
+        </w:rPr>
+        <w:t>p</w:t>
+      </w:r>
+      <w:r>
+        <w:rPr>
+          <w:rFonts w:ascii="Arial" w:hAnsi="Arial" w:cs="Arial"/>
+          <w:color w:val="252525"/>
+          <w:sz w:val="32"/>
+          <w:szCs w:val="21"/>
+          <w:shd w:val="clear" w:color="auto" w:fill="FFFFFF"/>
+        </w:rPr>
+        <w:t xml:space="preserve"> (1 − </w:t>
+      </w:r>
+      <w:r>
+        <w:rPr>
+          <w:rFonts w:ascii="Arial" w:hAnsi="Arial" w:cs="Arial"/>
+          <w:i/>
+          <w:iCs/>
+          <w:color w:val="252525"/>
+          <w:sz w:val="32"/>
+          <w:szCs w:val="21"/>
+          <w:shd w:val="clear" w:color="auto" w:fill="FFFFFF"/>
+        </w:rPr>
+        <w:t>p</w:t>
+      </w:r>
+      <w:r>
+        <w:rPr>
+          <w:rFonts w:ascii="Arial" w:hAnsi="Arial" w:cs="Arial"/>
+          <w:color w:val="252525"/>
+          <w:sz w:val="32"/>
+          <w:szCs w:val="21"/>
+          <w:shd w:val="clear" w:color="auto" w:fill="FFFFFF"/>
+        </w:rPr>
+        <w:t>)/</w:t>
+      </w:r>
+      <w:r>
+        <w:rPr>
+          <w:rFonts w:ascii="Arial" w:hAnsi="Arial" w:cs="Arial"/>
+          <w:i/>
+          <w:iCs/>
+          <w:color w:val="252525"/>
+          <w:sz w:val="32"/>
+          <w:szCs w:val="21"/>
+          <w:shd w:val="clear" w:color="auto" w:fill="FFFFFF"/>
+        </w:rPr>
+        <w:t>n</w:t>
+      </w:r>
+      <w:r>
+        <w:rPr>
+          <w:rFonts w:ascii="Arial" w:hAnsi="Arial" w:cs="Arial"/>
+          <w:color w:val="252525"/>
+          <w:sz w:val="32"/>
+          <w:szCs w:val="21"/>
+          <w:shd w:val="clear" w:color="auto" w:fill="FFFFFF"/>
+        </w:rPr>
+        <w:t>)</w:t>
+      </w:r>
+      <w:r>
+        <w:rPr>
+          <w:rFonts w:ascii="Arial" w:hAnsi="Arial" w:cs="Arial"/>
+          <w:color w:val="252525"/>
+          <w:sz w:val="24"/>
+          <w:szCs w:val="17"/>
+          <w:shd w:val="clear" w:color="auto" w:fill="FFFFFF"/>
+          <w:vertAlign w:val="superscript"/>
+        </w:rPr>
+        <w:t xml:space="preserve"> </w:t>
+      </w:r>
+      <w:r>
+        <w:rPr>
+          <w:rFonts w:ascii="Arial" w:hAnsi="Arial" w:cs="Arial"/>
+          <w:color w:val="252525"/>
+          <w:sz w:val="24"/>
+          <w:szCs w:val="17"/>
+          <w:shd w:val="clear" w:color="auto" w:fill="FFFFFF"/>
+          <w:vertAlign w:val="superscript"/>
+        </w:rPr>
+        <w:t>½</w:t>
+      </w:r>
+      <w:r>
+        <w:rPr>
+          <w:rFonts w:ascii="Arial" w:hAnsi="Arial" w:cs="Arial"/>
+          <w:color w:val="252525"/>
+          <w:sz w:val="24"/>
+          <w:szCs w:val="17"/>
+          <w:shd w:val="clear" w:color="auto" w:fill="FFFFFF"/>
+          <w:vertAlign w:val="superscript"/>
+        </w:rPr>
+        <w:br/>
+      </w:r>
+    </w:p>
+    <w:p>
+      <w:pPr>
+        <w:spacing w:after="0" w:line="240" w:lineRule="auto"/>
+        <w:ind w:firstLine="720"/>
+        <w:rPr>
+          <w:rFonts w:ascii="Calibri" w:eastAsia="Times New Roman" w:hAnsi="Calibri" w:cs="Calibri"/>
+          <w:color w:val="000000"/>
+          <w:lang w:eastAsia="en-GB"/>
+        </w:rPr>
+      </w:pPr>
+      <w:proofErr w:type="gramStart"/>
+      <w:r>
+        <w:rPr>
+          <w:rFonts w:ascii="Calibri" w:eastAsia="Times New Roman" w:hAnsi="Calibri" w:cs="Calibri"/>
+          <w:color w:val="000000"/>
+          <w:lang w:eastAsia="en-GB"/>
+        </w:rPr>
+        <w:t>n</w:t>
+      </w:r>
+      <w:proofErr w:type="gramEnd"/>
+      <w:r>
+        <w:rPr>
+          <w:rFonts w:ascii="Calibri" w:eastAsia="Times New Roman" w:hAnsi="Calibri" w:cs="Calibri"/>
+          <w:color w:val="000000"/>
+          <w:lang w:eastAsia="en-GB"/>
+        </w:rPr>
+        <w:t xml:space="preserve"> in this case being</w:t>
+      </w:r>
+      <w:r>
+        <w:rPr>
+          <w:rFonts w:ascii="Calibri" w:eastAsia="Times New Roman" w:hAnsi="Calibri" w:cs="Calibri"/>
+          <w:color w:val="000000"/>
+          <w:lang w:eastAsia="en-GB"/>
+        </w:rPr>
+        <w:t xml:space="preserve">: </w:t>
+      </w:r>
+    </w:p>
+    <w:p>
+      <w:pPr>
+        <w:spacing w:after="0" w:line="240" w:lineRule="auto"/>
+        <w:ind w:firstLine="720"/>
+        <w:rPr>
+          <w:rFonts w:ascii="Arial" w:hAnsi="Arial" w:cs="Arial"/>
+          <w:i/>
+          <w:iCs/>
+          <w:color w:val="252525"/>
+          <w:sz w:val="32"/>
+          <w:szCs w:val="21"/>
+          <w:shd w:val="clear" w:color="auto" w:fill="FFFFFF"/>
+        </w:rPr>
+      </w:pPr>
+    </w:p>
+    <w:p>
+      <w:pPr>
+        <w:spacing w:after="0" w:line="240" w:lineRule="auto"/>
+        <w:rPr>
+          <w:rFonts w:ascii="Arial" w:hAnsi="Arial" w:cs="Arial"/>
+          <w:i/>
+          <w:iCs/>
+          <w:color w:val="252525"/>
+          <w:sz w:val="32"/>
+          <w:szCs w:val="21"/>
+          <w:shd w:val="clear" w:color="auto" w:fill="FFFFFF"/>
+        </w:rPr>
+      </w:pPr>
+      <w:r>
+        <w:rPr>
+          <w:rFonts w:ascii="Arial" w:hAnsi="Arial" w:cs="Arial"/>
+          <w:i/>
+          <w:iCs/>
+          <w:color w:val="252525"/>
+          <w:sz w:val="32"/>
+          <w:szCs w:val="21"/>
+          <w:shd w:val="clear" w:color="auto" w:fill="FFFFFF"/>
+        </w:rPr>
+        <w:t>(1/n-control   + 1/n-experiment)</w:t>
+      </w:r>
+    </w:p>
+    <w:p>
+      <w:pPr>
+        <w:spacing w:after="0" w:line="240" w:lineRule="auto"/>
+        <w:rPr>
+          <w:rFonts w:ascii="Times New Roman" w:eastAsia="Times New Roman" w:hAnsi="Times New Roman" w:cs="Times New Roman"/>
+          <w:sz w:val="24"/>
+          <w:szCs w:val="24"/>
+          <w:lang w:eastAsia="en-GB"/>
+        </w:rPr>
+      </w:pPr>
+    </w:p>
+    <w:p>
+      <w:pPr>
+        <w:spacing w:after="0" w:line="240" w:lineRule="auto"/>
+        <w:rPr>
+          <w:rFonts w:ascii="Calibri" w:eastAsia="Times New Roman" w:hAnsi="Calibri" w:cs="Calibri"/>
+          <w:color w:val="000000"/>
+          <w:lang w:eastAsia="en-GB"/>
+        </w:rPr>
+      </w:pPr>
+      <w:r>
+        <w:rPr>
+          <w:rFonts w:ascii="Calibri" w:eastAsia="Times New Roman" w:hAnsi="Calibri" w:cs="Calibri"/>
+          <w:color w:val="000000"/>
+          <w:lang w:eastAsia="en-GB"/>
+        </w:rPr>
+        <w:t>Because the sample size on the control is different than the sample size on the experiment.</w:t>
+      </w:r>
+    </w:p>
+    <w:p>
+      <w:pPr>
+        <w:spacing w:after="0" w:line="240" w:lineRule="auto"/>
+        <w:rPr>
+          <w:rFonts w:ascii="Calibri" w:eastAsia="Times New Roman" w:hAnsi="Calibri" w:cs="Calibri"/>
+          <w:color w:val="000000"/>
+          <w:lang w:eastAsia="en-GB"/>
+        </w:rPr>
+      </w:pPr>
+    </w:p>
+    <w:p>
+      <w:pPr>
+        <w:spacing w:after="0" w:line="240" w:lineRule="auto"/>
+        <w:rPr>
+          <w:rFonts w:ascii="Times New Roman" w:eastAsia="Times New Roman" w:hAnsi="Times New Roman" w:cs="Times New Roman"/>
+          <w:sz w:val="24"/>
+          <w:szCs w:val="24"/>
+          <w:lang w:eastAsia="en-GB"/>
+        </w:rPr>
+      </w:pPr>
+      <w:r>
+        <w:rPr>
+          <w:rFonts w:ascii="Calibri" w:eastAsia="Times New Roman" w:hAnsi="Calibri" w:cs="Calibri"/>
+          <w:color w:val="000000"/>
+          <w:lang w:eastAsia="en-GB"/>
+        </w:rPr>
+        <w:t xml:space="preserve">Next we calculate the margin of error by multiplying the SE by the z-score for 95% confidence (1.96) and apply the margin of error to the “d” to get the Lower and Upper CI </w:t>
+      </w:r>
+      <w:r>
+        <w:rPr>
+          <w:rFonts w:ascii="Calibri" w:eastAsia="Times New Roman" w:hAnsi="Calibri" w:cs="Calibri"/>
+          <w:color w:val="000000"/>
+          <w:lang w:eastAsia="en-GB"/>
+        </w:rPr>
+        <w:t>boundaries</w:t>
+      </w:r>
+      <w:r>
+        <w:rPr>
+          <w:rFonts w:ascii="Calibri" w:eastAsia="Times New Roman" w:hAnsi="Calibri" w:cs="Calibri"/>
+          <w:color w:val="000000"/>
+          <w:lang w:eastAsia="en-GB"/>
+        </w:rPr>
+        <w:t>:</w:t>
+      </w:r>
+    </w:p>
+    <w:p>
+      <w:pPr>
+        <w:spacing w:after="0" w:line="240" w:lineRule="auto"/>
+        <w:rPr>
+          <w:rFonts w:ascii="Times New Roman" w:eastAsia="Times New Roman" w:hAnsi="Times New Roman" w:cs="Times New Roman"/>
+          <w:sz w:val="24"/>
+          <w:szCs w:val="24"/>
+          <w:lang w:eastAsia="en-GB"/>
+        </w:rPr>
+      </w:pPr>
+    </w:p>
+    <w:p>
+      <w:pPr>
+        <w:spacing w:after="0" w:line="240" w:lineRule="auto"/>
+        <w:rPr>
+          <w:rFonts w:ascii="Times New Roman" w:eastAsia="Times New Roman" w:hAnsi="Times New Roman" w:cs="Times New Roman"/>
+          <w:sz w:val="24"/>
+          <w:szCs w:val="24"/>
+          <w:lang w:eastAsia="en-GB"/>
+        </w:rPr>
+      </w:pPr>
+      <w:r>
+        <w:drawing>
+          <wp:inline distT="0" distB="0" distL="0" distR="0">
+            <wp:extent cx="3724275" cy="581025"/>
+            <wp:effectExtent l="0" t="0" r="9525" b="9525"/>
+            <wp:docPr id="8" name="Picture 8"/>
+            <wp:cNvGraphicFramePr>
+              <a:graphicFrameLocks xmlns:a="http://schemas.openxmlformats.org/drawingml/2006/main" noChangeAspect="1"/>
+            </wp:cNvGraphicFramePr>
+            <a:graphic xmlns:a="http://schemas.openxmlformats.org/drawingml/2006/main">
+              <a:graphicData uri="http://schemas.openxmlformats.org/drawingml/2006/picture">
+                <pic:pic xmlns:pic="http://schemas.openxmlformats.org/drawingml/2006/picture">
+                  <pic:nvPicPr>
+                    <pic:cNvPr id="0" name="Picture 5"/>
+                    <pic:cNvPicPr>
+                      <a:picLocks noChangeAspect="1" noChangeArrowheads="1"/>
+                    </pic:cNvPicPr>
+                  </pic:nvPicPr>
+                  <pic:blipFill>
+                    <a:blip r:embed="rId11">
+                      <a:extLst>
+                        <a:ext uri="{28A0092B-C50C-407E-A947-70E740481C1C}">
+                          <a14:useLocalDpi xmlns:a14="http://schemas.microsoft.com/office/drawing/2010/main" val="0"/>
+                        </a:ext>
+                      </a:extLst>
+                    </a:blip>
+                    <a:srcRect/>
+                    <a:stretch>
+                      <a:fillRect/>
+                    </a:stretch>
+                  </pic:blipFill>
+                  <pic:spPr bwMode="auto">
+                    <a:xfrm>
+                      <a:off x="0" y="0"/>
+                      <a:ext cx="3724275" cy="581025"/>
+                    </a:xfrm>
+                    <a:prstGeom prst="rect">
+                      <a:avLst/>
+                    </a:prstGeom>
+                    <a:noFill/>
+                    <a:ln>
+                      <a:noFill/>
+                    </a:ln>
+                  </pic:spPr>
+                </pic:pic>
+              </a:graphicData>
+            </a:graphic>
+          </wp:inline>
+        </w:drawing>
+      </w:r>
+    </w:p>
+    <w:p>
+      <w:pPr>
+        <w:spacing w:after="0" w:line="240" w:lineRule="auto"/>
+        <w:rPr>
+          <w:rFonts w:ascii="Times New Roman" w:eastAsia="Times New Roman" w:hAnsi="Times New Roman" w:cs="Times New Roman"/>
+          <w:sz w:val="24"/>
+          <w:szCs w:val="24"/>
+          <w:lang w:eastAsia="en-GB"/>
+        </w:rPr>
+      </w:pPr>
+    </w:p>
+    <w:p>
+      <w:pPr>
+        <w:spacing w:after="0" w:line="240" w:lineRule="auto"/>
+        <w:rPr>
+          <w:rFonts w:ascii="Times New Roman" w:eastAsia="Times New Roman" w:hAnsi="Times New Roman" w:cs="Times New Roman"/>
+          <w:sz w:val="24"/>
+          <w:szCs w:val="24"/>
+          <w:lang w:eastAsia="en-GB"/>
+        </w:rPr>
+      </w:pPr>
+    </w:p>
+    <w:p>
+      <w:pPr>
+        <w:spacing w:after="0" w:line="240" w:lineRule="auto"/>
+        <w:rPr>
+          <w:rFonts w:ascii="Calibri" w:eastAsia="Times New Roman" w:hAnsi="Calibri" w:cs="Calibri"/>
+          <w:color w:val="000000"/>
+          <w:lang w:eastAsia="en-GB"/>
+        </w:rPr>
+      </w:pPr>
+      <w:r>
+        <w:rPr>
+          <w:rFonts w:ascii="Calibri" w:eastAsia="Times New Roman" w:hAnsi="Calibri" w:cs="Calibri"/>
+          <w:color w:val="000000"/>
+          <w:lang w:eastAsia="en-GB"/>
+        </w:rPr>
+        <w:t>Considering that the practical significance (d_min) for gross conversion is +/- 0.01 a</w:t>
+      </w:r>
+      <w:r>
+        <w:rPr>
+          <w:rFonts w:ascii="Calibri" w:eastAsia="Times New Roman" w:hAnsi="Calibri" w:cs="Calibri"/>
+          <w:color w:val="000000"/>
+          <w:lang w:eastAsia="en-GB"/>
+        </w:rPr>
+        <w:t>nd for Net Conversion is 0.0075:</w:t>
+      </w:r>
+    </w:p>
+    <w:p>
+      <w:pPr>
+        <w:spacing w:after="0" w:line="240" w:lineRule="auto"/>
+        <w:rPr>
+          <w:rFonts w:ascii="Calibri" w:eastAsia="Times New Roman" w:hAnsi="Calibri" w:cs="Calibri"/>
+          <w:color w:val="000000"/>
+          <w:lang w:eastAsia="en-GB"/>
+        </w:rPr>
+      </w:pPr>
+    </w:p>
+    <w:p>
+      <w:pPr>
+        <w:spacing w:after="0" w:line="240" w:lineRule="auto"/>
+        <w:rPr>
+          <w:rFonts w:ascii="Calibri" w:eastAsia="Times New Roman" w:hAnsi="Calibri" w:cs="Calibri"/>
+          <w:color w:val="000000"/>
+          <w:lang w:eastAsia="en-GB"/>
+        </w:rPr>
+      </w:pPr>
+    </w:p>
+    <w:p>
+      <w:pPr>
+        <w:spacing w:after="0" w:line="240" w:lineRule="auto"/>
+        <w:rPr>
+          <w:rFonts w:ascii="Calibri" w:eastAsia="Times New Roman" w:hAnsi="Calibri" w:cs="Calibri"/>
+          <w:b/>
+          <w:color w:val="000000"/>
+          <w:lang w:eastAsia="en-GB"/>
+        </w:rPr>
+      </w:pPr>
+      <w:r>
+        <w:rPr>
+          <w:rFonts w:ascii="Calibri" w:eastAsia="Times New Roman" w:hAnsi="Calibri" w:cs="Calibri"/>
+          <w:b/>
+          <w:color w:val="000000"/>
+          <w:lang w:eastAsia="en-GB"/>
+        </w:rPr>
+        <w:t xml:space="preserve">Gross conversion: </w:t>
+      </w:r>
+      <w:r>
+        <w:rPr>
+          <w:rFonts w:ascii="Calibri" w:eastAsia="Times New Roman" w:hAnsi="Calibri" w:cs="Calibri"/>
+          <w:b/>
+          <w:color w:val="000000"/>
+          <w:lang w:eastAsia="en-GB"/>
+        </w:rPr>
+        <w:t xml:space="preserve">Is </w:t>
+      </w:r>
+      <w:r>
+        <w:rPr>
+          <w:rFonts w:ascii="Calibri" w:eastAsia="Times New Roman" w:hAnsi="Calibri" w:cs="Calibri"/>
+          <w:b/>
+          <w:color w:val="000000"/>
+          <w:lang w:eastAsia="en-GB"/>
+        </w:rPr>
+        <w:t>statistically significant</w:t>
+      </w:r>
+      <w:r>
+        <w:rPr>
+          <w:rFonts w:ascii="Calibri" w:eastAsia="Times New Roman" w:hAnsi="Calibri" w:cs="Calibri"/>
+          <w:b/>
+          <w:color w:val="000000"/>
+          <w:lang w:eastAsia="en-GB"/>
+        </w:rPr>
+        <w:t xml:space="preserve"> because the CI range doesn’t contain zero and </w:t>
+      </w:r>
+      <w:r>
+        <w:rPr>
+          <w:rFonts w:ascii="Calibri" w:eastAsia="Times New Roman" w:hAnsi="Calibri" w:cs="Calibri"/>
+          <w:b/>
+          <w:color w:val="000000"/>
+          <w:lang w:eastAsia="en-GB"/>
+        </w:rPr>
+        <w:t>practically significant</w:t>
+      </w:r>
+      <w:r>
+        <w:rPr>
+          <w:rFonts w:ascii="Calibri" w:eastAsia="Times New Roman" w:hAnsi="Calibri" w:cs="Calibri"/>
+          <w:b/>
+          <w:color w:val="000000"/>
+          <w:lang w:eastAsia="en-GB"/>
+        </w:rPr>
+        <w:t xml:space="preserve"> because the CI doesn’t contain the d_min value.</w:t>
+      </w:r>
+    </w:p>
+    <w:p>
+      <w:pPr>
+        <w:spacing w:after="0" w:line="240" w:lineRule="auto"/>
+        <w:rPr>
+          <w:rFonts w:ascii="Calibri" w:eastAsia="Times New Roman" w:hAnsi="Calibri" w:cs="Calibri"/>
+          <w:b/>
+          <w:color w:val="000000"/>
+          <w:lang w:eastAsia="en-GB"/>
+        </w:rPr>
+      </w:pPr>
+    </w:p>
+    <w:p>
+      <w:pPr>
+        <w:spacing w:after="0" w:line="240" w:lineRule="auto"/>
+        <w:rPr>
+          <w:rFonts w:ascii="Calibri" w:eastAsia="Times New Roman" w:hAnsi="Calibri" w:cs="Calibri"/>
+          <w:b/>
+          <w:color w:val="000000"/>
+          <w:lang w:eastAsia="en-GB"/>
+        </w:rPr>
+      </w:pPr>
+      <w:r>
+        <w:rPr>
+          <w:rFonts w:ascii="Calibri" w:eastAsia="Times New Roman" w:hAnsi="Calibri" w:cs="Calibri"/>
+          <w:b/>
+          <w:color w:val="000000"/>
+          <w:lang w:eastAsia="en-GB"/>
+        </w:rPr>
+        <w:t xml:space="preserve">Net conversion: </w:t>
+      </w:r>
+      <w:r>
+        <w:rPr>
+          <w:rFonts w:ascii="Calibri" w:eastAsia="Times New Roman" w:hAnsi="Calibri" w:cs="Calibri"/>
+          <w:b/>
+          <w:color w:val="000000"/>
+          <w:lang w:eastAsia="en-GB"/>
+        </w:rPr>
+        <w:t xml:space="preserve">Is not </w:t>
+      </w:r>
+      <w:r>
+        <w:rPr>
+          <w:rFonts w:ascii="Calibri" w:eastAsia="Times New Roman" w:hAnsi="Calibri" w:cs="Calibri"/>
+          <w:b/>
+          <w:color w:val="000000"/>
+          <w:lang w:eastAsia="en-GB"/>
+        </w:rPr>
+        <w:t>statistically significant</w:t>
+      </w:r>
+      <w:r>
+        <w:rPr>
+          <w:rFonts w:ascii="Calibri" w:eastAsia="Times New Roman" w:hAnsi="Calibri" w:cs="Calibri"/>
+          <w:b/>
+          <w:color w:val="000000"/>
+          <w:lang w:eastAsia="en-GB"/>
+        </w:rPr>
+        <w:t xml:space="preserve"> </w:t>
+      </w:r>
+      <w:r>
+        <w:rPr>
+          <w:rFonts w:ascii="Calibri" w:eastAsia="Times New Roman" w:hAnsi="Calibri" w:cs="Calibri"/>
+          <w:b/>
+          <w:color w:val="000000"/>
+          <w:lang w:eastAsia="en-GB"/>
+        </w:rPr>
+        <w:t xml:space="preserve">because the CI </w:t>
+      </w:r>
+      <w:r>
+        <w:rPr>
+          <w:rFonts w:ascii="Calibri" w:eastAsia="Times New Roman" w:hAnsi="Calibri" w:cs="Calibri"/>
+          <w:b/>
+          <w:color w:val="000000"/>
+          <w:lang w:eastAsia="en-GB"/>
+        </w:rPr>
+        <w:t xml:space="preserve">range contains zero </w:t>
+      </w:r>
+      <w:r>
+        <w:rPr>
+          <w:rFonts w:ascii="Calibri" w:eastAsia="Times New Roman" w:hAnsi="Calibri" w:cs="Calibri"/>
+          <w:b/>
+          <w:color w:val="000000"/>
+          <w:lang w:eastAsia="en-GB"/>
+        </w:rPr>
+        <w:t xml:space="preserve">and </w:t>
+      </w:r>
+      <w:r>
+        <w:rPr>
+          <w:rFonts w:ascii="Calibri" w:eastAsia="Times New Roman" w:hAnsi="Calibri" w:cs="Calibri"/>
+          <w:b/>
+          <w:color w:val="000000"/>
+          <w:lang w:eastAsia="en-GB"/>
+        </w:rPr>
+        <w:t xml:space="preserve">is not </w:t>
+      </w:r>
+      <w:r>
+        <w:rPr>
+          <w:rFonts w:ascii="Calibri" w:eastAsia="Times New Roman" w:hAnsi="Calibri" w:cs="Calibri"/>
+          <w:b/>
+          <w:color w:val="000000"/>
+          <w:lang w:eastAsia="en-GB"/>
+        </w:rPr>
+        <w:t>practically significant because the CI contain</w:t>
+      </w:r>
+      <w:r>
+        <w:rPr>
+          <w:rFonts w:ascii="Calibri" w:eastAsia="Times New Roman" w:hAnsi="Calibri" w:cs="Calibri"/>
+          <w:b/>
+          <w:color w:val="000000"/>
+          <w:lang w:eastAsia="en-GB"/>
+        </w:rPr>
+        <w:t>s</w:t>
+      </w:r>
+      <w:r>
+        <w:rPr>
+          <w:rFonts w:ascii="Calibri" w:eastAsia="Times New Roman" w:hAnsi="Calibri" w:cs="Calibri"/>
+          <w:b/>
+          <w:color w:val="000000"/>
+          <w:lang w:eastAsia="en-GB"/>
+        </w:rPr>
+        <w:t xml:space="preserve"> the d_min value</w:t>
+      </w:r>
+      <w:r>
+        <w:rPr>
+          <w:rFonts w:ascii="Calibri" w:eastAsia="Times New Roman" w:hAnsi="Calibri" w:cs="Calibri"/>
+          <w:b/>
+          <w:color w:val="000000"/>
+          <w:lang w:eastAsia="en-GB"/>
+        </w:rPr>
+        <w:t>.</w:t>
+      </w:r>
+    </w:p>
+    <w:p>
+      <w:pPr>
+        <w:spacing w:after="0" w:line="240" w:lineRule="auto"/>
+        <w:rPr>
+          <w:rFonts w:ascii="Calibri" w:eastAsia="Times New Roman" w:hAnsi="Calibri" w:cs="Calibri"/>
+          <w:b/>
+          <w:color w:val="000000"/>
+          <w:lang w:eastAsia="en-GB"/>
+        </w:rPr>
+      </w:pPr>
+    </w:p>
+    <w:p>
+      <w:pPr>
+        <w:spacing w:after="0" w:line="240" w:lineRule="auto"/>
+        <w:rPr>
+          <w:rFonts w:ascii="Calibri" w:eastAsia="Times New Roman" w:hAnsi="Calibri" w:cs="Calibri"/>
+          <w:color w:val="000000"/>
+          <w:lang w:eastAsia="en-GB"/>
+        </w:rPr>
+      </w:pPr>
+    </w:p>
+    <w:p>
+      <w:pPr>
+        <w:spacing w:after="0" w:line="240" w:lineRule="auto"/>
+        <w:rPr>
+          <w:rFonts w:ascii="Times New Roman" w:eastAsia="Times New Roman" w:hAnsi="Times New Roman" w:cs="Times New Roman"/>
+          <w:sz w:val="24"/>
+          <w:szCs w:val="24"/>
+          <w:lang w:eastAsia="en-GB"/>
+        </w:rPr>
+      </w:pPr>
+    </w:p>
+    <w:p>
+      <w:pPr>
+        <w:spacing w:after="0" w:line="240" w:lineRule="auto"/>
+        <w:rPr>
+          <w:rFonts w:ascii="Times New Roman" w:eastAsia="Times New Roman" w:hAnsi="Times New Roman" w:cs="Times New Roman"/>
+          <w:sz w:val="24"/>
+          <w:szCs w:val="24"/>
+          <w:lang w:eastAsia="en-GB"/>
+        </w:rPr>
+      </w:pPr>
+    </w:p>
+    <w:p>
+      <w:pPr>
+        <w:spacing w:after="0" w:line="240" w:lineRule="auto"/>
+        <w:rPr>
+          <w:rFonts w:ascii="Times New Roman" w:eastAsia="Times New Roman" w:hAnsi="Times New Roman" w:cs="Times New Roman"/>
+          <w:sz w:val="24"/>
+          <w:szCs w:val="24"/>
+          <w:lang w:eastAsia="en-GB"/>
+        </w:rPr>
+      </w:pPr>
+    </w:p>
+    <w:p>
+      <w:pPr>
+        <w:spacing w:after="0" w:line="240" w:lineRule="auto"/>
+        <w:rPr>
+          <w:rFonts w:ascii="Times New Roman" w:eastAsia="Times New Roman" w:hAnsi="Times New Roman" w:cs="Times New Roman"/>
+          <w:sz w:val="24"/>
+          <w:szCs w:val="24"/>
+          <w:lang w:eastAsia="en-GB"/>
+        </w:rPr>
+      </w:pPr>
+    </w:p>
+    <w:p>
+      <w:pPr>
+        <w:spacing w:after="0" w:line="240" w:lineRule="auto"/>
+        <w:rPr>
+          <w:rFonts w:ascii="Times New Roman" w:eastAsia="Times New Roman" w:hAnsi="Times New Roman" w:cs="Times New Roman"/>
+          <w:sz w:val="24"/>
+          <w:szCs w:val="24"/>
+          <w:lang w:eastAsia="en-GB"/>
+        </w:rPr>
+      </w:pPr>
+    </w:p>
+    <w:p>
+      <w:pPr>
+        <w:spacing w:after="0" w:line="240" w:lineRule="auto"/>
+        <w:outlineLvl w:val="2"/>
+        <w:rPr>
+          <w:rFonts w:ascii="Times New Roman" w:eastAsia="Times New Roman" w:hAnsi="Times New Roman" w:cs="Times New Roman"/>
+          <w:b/>
+          <w:bCs/>
+          <w:sz w:val="27"/>
+          <w:szCs w:val="27"/>
+          <w:lang w:eastAsia="en-GB"/>
+        </w:rPr>
+      </w:pPr>
+      <w:r>
+        <w:rPr>
+          <w:rFonts w:ascii="Roboto" w:eastAsia="Times New Roman" w:hAnsi="Roboto" w:cs="Times New Roman"/>
+          <w:b/>
+          <w:bCs/>
+          <w:color w:val="666666"/>
+          <w:sz w:val="24"/>
+          <w:szCs w:val="24"/>
+          <w:lang w:eastAsia="en-GB"/>
+        </w:rPr>
+        <w:t>Sign Tests</w:t>
+      </w:r>
+    </w:p>
+    <w:p>
+      <w:pPr>
+        <w:spacing w:after="0" w:line="240" w:lineRule="auto"/>
+        <w:rPr>
+          <w:rFonts w:ascii="Times New Roman" w:eastAsia="Times New Roman" w:hAnsi="Times New Roman" w:cs="Times New Roman"/>
+          <w:sz w:val="24"/>
+          <w:szCs w:val="24"/>
+          <w:lang w:eastAsia="en-GB"/>
+        </w:rPr>
+      </w:pPr>
+      <w:r>
+        <w:rPr>
+          <w:rFonts w:ascii="Arial" w:eastAsia="Times New Roman" w:hAnsi="Arial" w:cs="Arial"/>
+          <w:color w:val="0000FF"/>
+          <w:lang w:eastAsia="en-GB"/>
+        </w:rPr>
+        <w:t>For each of your evaluation metrics, do a sign test using the day-by-day data, and report the p-value of the sign test and whether the result is statistically significant. (These should be the answers from the "Sign Tests" quiz.)</w:t>
+      </w:r>
+    </w:p>
+    <w:p>
+      <w:pPr>
+        <w:rPr>
+          <w:rFonts w:ascii="Times New Roman" w:eastAsia="Times New Roman" w:hAnsi="Times New Roman" w:cs="Times New Roman"/>
+          <w:sz w:val="24"/>
+          <w:szCs w:val="24"/>
+          <w:lang w:eastAsia="en-GB"/>
+        </w:rPr>
+      </w:pPr>
+    </w:p>
+    <w:p>
+      <w:pPr>
+        <w:spacing w:after="0" w:line="240" w:lineRule="auto"/>
+        <w:jc w:val="both"/>
+        <w:rPr>
+          <w:rFonts w:ascii="Calibri" w:eastAsia="Times New Roman" w:hAnsi="Calibri" w:cs="Calibri"/>
+          <w:color w:val="000000"/>
+          <w:lang w:eastAsia="en-GB"/>
+        </w:rPr>
+      </w:pPr>
+      <w:r>
+        <w:rPr>
+          <w:rFonts w:ascii="Calibri" w:eastAsia="Times New Roman" w:hAnsi="Calibri" w:cs="Calibri"/>
+          <w:color w:val="000000"/>
+          <w:lang w:eastAsia="en-GB"/>
+        </w:rPr>
+        <w:t>To do a sign test using the day-by-day data, we need to know how many successes we’ve for each measure and the total number of trials. Success can be considered when the metric was bigger on the experiment than on the control.</w:t>
+      </w:r>
+    </w:p>
+    <w:p>
+      <w:pPr>
+        <w:jc w:val="center"/>
+        <w:rPr>
+          <w:rFonts w:ascii="Times New Roman" w:eastAsia="Times New Roman" w:hAnsi="Times New Roman" w:cs="Times New Roman"/>
+          <w:sz w:val="24"/>
+          <w:szCs w:val="24"/>
+          <w:lang w:eastAsia="en-GB"/>
+        </w:rPr>
+      </w:pPr>
+      <w:r>
+        <w:lastRenderedPageBreak/>
+        <w:drawing>
+          <wp:inline distT="0" distB="0" distL="0" distR="0">
+            <wp:extent cx="5191125" cy="5010150"/>
+            <wp:effectExtent l="0" t="0" r="9525" b="0"/>
+            <wp:docPr id="10" name="Picture 10"/>
+            <wp:cNvGraphicFramePr>
+              <a:graphicFrameLocks xmlns:a="http://schemas.openxmlformats.org/drawingml/2006/main" noChangeAspect="1"/>
+            </wp:cNvGraphicFramePr>
+            <a:graphic xmlns:a="http://schemas.openxmlformats.org/drawingml/2006/main">
+              <a:graphicData uri="http://schemas.openxmlformats.org/drawingml/2006/picture">
+                <pic:pic xmlns:pic="http://schemas.openxmlformats.org/drawingml/2006/picture">
+                  <pic:nvPicPr>
+                    <pic:cNvPr id="0" name="Picture 7"/>
+                    <pic:cNvPicPr>
+                      <a:picLocks noChangeAspect="1" noChangeArrowheads="1"/>
+                    </pic:cNvPicPr>
+                  </pic:nvPicPr>
+                  <pic:blipFill>
+                    <a:blip r:embed="rId12">
+                      <a:extLst>
+                        <a:ext uri="{28A0092B-C50C-407E-A947-70E740481C1C}">
+                          <a14:useLocalDpi xmlns:a14="http://schemas.microsoft.com/office/drawing/2010/main" val="0"/>
+                        </a:ext>
+                      </a:extLst>
+                    </a:blip>
+                    <a:srcRect/>
+                    <a:stretch>
+                      <a:fillRect/>
+                    </a:stretch>
+                  </pic:blipFill>
+                  <pic:spPr bwMode="auto">
+                    <a:xfrm>
+                      <a:off x="0" y="0"/>
+                      <a:ext cx="5191125" cy="5010150"/>
+                    </a:xfrm>
+                    <a:prstGeom prst="rect">
+                      <a:avLst/>
+                    </a:prstGeom>
+                    <a:noFill/>
+                    <a:ln>
+                      <a:noFill/>
+                    </a:ln>
+                  </pic:spPr>
+                </pic:pic>
+              </a:graphicData>
+            </a:graphic>
+          </wp:inline>
+        </w:drawing>
+      </w:r>
+    </w:p>
+    <w:p>
+      <w:pPr>
+        <w:rPr>
+          <w:rFonts w:ascii="Times New Roman" w:eastAsia="Times New Roman" w:hAnsi="Times New Roman" w:cs="Times New Roman"/>
+          <w:sz w:val="24"/>
+          <w:szCs w:val="24"/>
+          <w:lang w:eastAsia="en-GB"/>
+        </w:rPr>
+      </w:pPr>
+    </w:p>
+    <w:p>
+      <w:pPr>
+        <w:spacing w:after="0" w:line="240" w:lineRule="auto"/>
+        <w:ind w:firstLine="720"/>
+        <w:jc w:val="both"/>
+        <w:rPr>
+          <w:rFonts w:ascii="Calibri" w:eastAsia="Times New Roman" w:hAnsi="Calibri" w:cs="Calibri"/>
+          <w:color w:val="000000"/>
+          <w:lang w:eastAsia="en-GB"/>
+        </w:rPr>
+      </w:pPr>
+      <w:r>
+        <w:rPr>
+          <w:rFonts w:ascii="Calibri" w:eastAsia="Times New Roman" w:hAnsi="Calibri" w:cs="Calibri"/>
+          <w:color w:val="000000"/>
+          <w:lang w:eastAsia="en-GB"/>
+        </w:rPr>
+        <w:t xml:space="preserve">Looking at the table above </w:t>
+      </w:r>
+      <w:proofErr w:type="gramStart"/>
+      <w:r>
+        <w:rPr>
+          <w:rFonts w:ascii="Calibri" w:eastAsia="Times New Roman" w:hAnsi="Calibri" w:cs="Calibri"/>
+          <w:color w:val="000000"/>
+          <w:lang w:eastAsia="en-GB"/>
+        </w:rPr>
+        <w:t>we</w:t>
+      </w:r>
+      <w:proofErr w:type="gramEnd"/>
+      <w:r>
+        <w:rPr>
+          <w:rFonts w:ascii="Calibri" w:eastAsia="Times New Roman" w:hAnsi="Calibri" w:cs="Calibri"/>
+          <w:color w:val="000000"/>
+          <w:lang w:eastAsia="en-GB"/>
+        </w:rPr>
+        <w:t xml:space="preserve"> can see that there were 4 successes for Gross Conversion and 10 successes for Net conversion. The number of trials is 23 in both cases.</w:t>
+      </w:r>
+    </w:p>
+    <w:p>
+      <w:pPr>
+        <w:spacing w:after="0" w:line="240" w:lineRule="auto"/>
+        <w:jc w:val="both"/>
+        <w:rPr>
+          <w:rFonts w:ascii="Calibri" w:eastAsia="Times New Roman" w:hAnsi="Calibri" w:cs="Calibri"/>
+          <w:color w:val="000000"/>
+          <w:lang w:eastAsia="en-GB"/>
+        </w:rPr>
+      </w:pPr>
+    </w:p>
+    <w:p>
+      <w:pPr>
+        <w:spacing w:after="0" w:line="240" w:lineRule="auto"/>
+        <w:ind w:firstLine="720"/>
+        <w:jc w:val="both"/>
+        <w:rPr>
+          <w:rFonts w:ascii="Calibri" w:eastAsia="Times New Roman" w:hAnsi="Calibri" w:cs="Calibri"/>
+          <w:color w:val="000000"/>
+          <w:lang w:eastAsia="en-GB"/>
+        </w:rPr>
+      </w:pPr>
+      <w:r>
+        <w:rPr>
+          <w:rFonts w:ascii="Calibri" w:eastAsia="Times New Roman" w:hAnsi="Calibri" w:cs="Calibri"/>
+          <w:color w:val="000000"/>
+          <w:lang w:eastAsia="en-GB"/>
+        </w:rPr>
+        <w:t xml:space="preserve">Using an online calculator like </w:t>
+      </w:r>
+      <w:hyperlink r:id="rId13" w:history="1">
+        <w:r>
+          <w:rPr>
+            <w:rFonts w:ascii="Calibri" w:hAnsi="Calibri" w:cs="Calibri"/>
+            <w:color w:val="000000"/>
+            <w:lang w:eastAsia="en-GB"/>
+          </w:rPr>
+          <w:t>this</w:t>
+        </w:r>
+      </w:hyperlink>
+      <w:r>
+        <w:rPr>
+          <w:rFonts w:ascii="Calibri" w:eastAsia="Times New Roman" w:hAnsi="Calibri" w:cs="Calibri"/>
+          <w:color w:val="000000"/>
+          <w:lang w:eastAsia="en-GB"/>
+        </w:rPr>
+        <w:t>, we can plug in the values and get the two-tailed p value, which represents the chance of observing either X or fewer successes, or Y-X or more successes, in Y trials.</w:t>
+      </w:r>
+    </w:p>
+    <w:p>
+      <w:pPr>
+        <w:spacing w:after="0" w:line="240" w:lineRule="auto"/>
+        <w:rPr>
+          <w:rFonts w:ascii="Calibri" w:eastAsia="Times New Roman" w:hAnsi="Calibri" w:cs="Calibri"/>
+          <w:color w:val="000000"/>
+          <w:lang w:eastAsia="en-GB"/>
+        </w:rPr>
+      </w:pPr>
+    </w:p>
+    <w:p>
+      <w:pPr>
+        <w:spacing w:after="0" w:line="240" w:lineRule="auto"/>
+        <w:jc w:val="center"/>
+        <w:rPr>
+          <w:rFonts w:ascii="Calibri" w:eastAsia="Times New Roman" w:hAnsi="Calibri" w:cs="Calibri"/>
+          <w:color w:val="000000"/>
+          <w:lang w:eastAsia="en-GB"/>
+        </w:rPr>
+      </w:pPr>
+      <w:r>
+        <w:drawing>
+          <wp:inline distT="0" distB="0" distL="0" distR="0">
+            <wp:extent cx="3971925" cy="581025"/>
+            <wp:effectExtent l="0" t="0" r="9525" b="9525"/>
+            <wp:docPr id="11" name="Picture 11"/>
+            <wp:cNvGraphicFramePr>
+              <a:graphicFrameLocks xmlns:a="http://schemas.openxmlformats.org/drawingml/2006/main" noChangeAspect="1"/>
+            </wp:cNvGraphicFramePr>
+            <a:graphic xmlns:a="http://schemas.openxmlformats.org/drawingml/2006/main">
+              <a:graphicData uri="http://schemas.openxmlformats.org/drawingml/2006/picture">
+                <pic:pic xmlns:pic="http://schemas.openxmlformats.org/drawingml/2006/picture">
+                  <pic:nvPicPr>
+                    <pic:cNvPr id="0" name="Picture 8"/>
+                    <pic:cNvPicPr>
+                      <a:picLocks noChangeAspect="1" noChangeArrowheads="1"/>
+                    </pic:cNvPicPr>
+                  </pic:nvPicPr>
+                  <pic:blipFill>
+                    <a:blip r:embed="rId14">
+                      <a:extLst>
+                        <a:ext uri="{28A0092B-C50C-407E-A947-70E740481C1C}">
+                          <a14:useLocalDpi xmlns:a14="http://schemas.microsoft.com/office/drawing/2010/main" val="0"/>
+                        </a:ext>
+                      </a:extLst>
+                    </a:blip>
+                    <a:srcRect/>
+                    <a:stretch>
+                      <a:fillRect/>
+                    </a:stretch>
+                  </pic:blipFill>
+                  <pic:spPr bwMode="auto">
+                    <a:xfrm>
+                      <a:off x="0" y="0"/>
+                      <a:ext cx="3971925" cy="581025"/>
+                    </a:xfrm>
+                    <a:prstGeom prst="rect">
+                      <a:avLst/>
+                    </a:prstGeom>
+                    <a:noFill/>
+                    <a:ln>
+                      <a:noFill/>
+                    </a:ln>
+                  </pic:spPr>
+                </pic:pic>
+              </a:graphicData>
+            </a:graphic>
+          </wp:inline>
+        </w:drawing>
+      </w:r>
+    </w:p>
+    <w:p>
+      <w:pPr>
+        <w:rPr>
+          <w:rFonts w:ascii="Times New Roman" w:eastAsia="Times New Roman" w:hAnsi="Times New Roman" w:cs="Times New Roman"/>
+          <w:sz w:val="24"/>
+          <w:szCs w:val="24"/>
+          <w:lang w:eastAsia="en-GB"/>
+        </w:rPr>
+      </w:pPr>
+      <w:bookmarkStart w:id="0" w:name="_GoBack"/>
+      <w:bookmarkEnd w:id="0"/>
+    </w:p>
+    <w:p>
+      <w:pPr>
+        <w:rPr>
+          <w:rFonts w:ascii="Times New Roman" w:eastAsia="Times New Roman" w:hAnsi="Times New Roman" w:cs="Times New Roman"/>
+          <w:sz w:val="24"/>
+          <w:szCs w:val="24"/>
+          <w:lang w:eastAsia="en-GB"/>
+        </w:rPr>
+      </w:pPr>
+    </w:p>
+    <w:p>
+      <w:pPr>
+        <w:spacing w:after="0" w:line="240" w:lineRule="auto"/>
+        <w:rPr>
+          <w:rFonts w:ascii="Times New Roman" w:eastAsia="Times New Roman" w:hAnsi="Times New Roman" w:cs="Times New Roman"/>
+          <w:sz w:val="24"/>
+          <w:szCs w:val="24"/>
+          <w:lang w:eastAsia="en-GB"/>
+        </w:rPr>
+      </w:pPr>
+    </w:p>
+    <w:p>
+      <w:pPr>
+        <w:spacing w:after="0" w:line="240" w:lineRule="auto"/>
+        <w:rPr>
+          <w:rFonts w:ascii="Times New Roman" w:eastAsia="Times New Roman" w:hAnsi="Times New Roman" w:cs="Times New Roman"/>
+          <w:sz w:val="24"/>
+          <w:szCs w:val="24"/>
+          <w:lang w:eastAsia="en-GB"/>
+        </w:rPr>
+      </w:pPr>
+    </w:p>
+    <w:p>
+      <w:pPr>
+        <w:spacing w:after="0" w:line="240" w:lineRule="auto"/>
+        <w:rPr>
+          <w:rFonts w:ascii="Times New Roman" w:eastAsia="Times New Roman" w:hAnsi="Times New Roman" w:cs="Times New Roman"/>
+          <w:sz w:val="24"/>
+          <w:szCs w:val="24"/>
+          <w:lang w:eastAsia="en-GB"/>
+        </w:rPr>
+      </w:pPr>
+    </w:p>
+    <w:p>
+      <w:pPr>
+        <w:spacing w:after="0" w:line="240" w:lineRule="auto"/>
+        <w:rPr>
+          <w:rFonts w:ascii="Times New Roman" w:eastAsia="Times New Roman" w:hAnsi="Times New Roman" w:cs="Times New Roman"/>
+          <w:sz w:val="24"/>
+          <w:szCs w:val="24"/>
+          <w:lang w:eastAsia="en-GB"/>
+        </w:rPr>
+      </w:pPr>
+    </w:p>
+    <w:p>
+      <w:pPr>
+        <w:spacing w:after="0" w:line="240" w:lineRule="auto"/>
+        <w:rPr>
+          <w:rFonts w:ascii="Times New Roman" w:eastAsia="Times New Roman" w:hAnsi="Times New Roman" w:cs="Times New Roman"/>
+          <w:sz w:val="24"/>
+          <w:szCs w:val="24"/>
+          <w:lang w:eastAsia="en-GB"/>
+        </w:rPr>
+      </w:pPr>
+    </w:p>
+    <w:p>
+      <w:pPr>
+        <w:spacing w:after="0" w:line="240" w:lineRule="auto"/>
+        <w:rPr>
+          <w:rFonts w:ascii="Times New Roman" w:eastAsia="Times New Roman" w:hAnsi="Times New Roman" w:cs="Times New Roman"/>
+          <w:sz w:val="24"/>
+          <w:szCs w:val="24"/>
+          <w:lang w:eastAsia="en-GB"/>
+        </w:rPr>
+      </w:pPr>
+    </w:p>
+    <w:p>
+      <w:pPr>
+        <w:spacing w:after="0" w:line="240" w:lineRule="auto"/>
+        <w:rPr>
           <w:rFonts w:ascii="Times New Roman" w:eastAsia="Times New Roman" w:hAnsi="Times New Roman" w:cs="Times New Roman"/>
           <w:sz w:val="24"/>
           <w:szCs w:val="24"/>
@@ -5791,7 +6976,6 @@
           <w:color w:val="000000"/>
           <w:lang w:eastAsia="en-GB"/>
         </w:rPr>
-        <w:lastRenderedPageBreak/>
         <w:t>Give a high-level description of the follow up experiment you would run, what your hypothesis would be, what metrics you would want to measure, what your unit of diversion would be, and your reasoning for these choices.</w:t>
       </w:r>
     </w:p>
@@ -5799,7 +6983,7 @@
     <w:p/>
     <w:p/>
     <w:p>
-      <w:hyperlink r:id="rId10" w:history="1">
+      <w:hyperlink r:id="rId15" w:history="1">
         <w:r>
           <w:rPr>
             <w:rStyle w:val="Hyperlink"/>
@@ -5809,7 +6993,7 @@
       </w:hyperlink>
     </w:p>
     <w:p>
-      <w:hyperlink r:id="rId11" w:history="1">
+      <w:hyperlink r:id="rId16" w:history="1">
         <w:r>
           <w:rPr>
             <w:rStyle w:val="Hyperlink"/>
@@ -6981,6 +8165,155 @@
     </w:lvl>
   </w:abstractNum>
   <w:abstractNum w:abstractNumId="9" w15:restartNumberingAfterBreak="0">
+    <w:nsid w:val="565D6E43"/>
+    <w:multiLevelType w:val="multilevel"/>
+    <w:tmpl w:val="892A7FC6"/>
+    <w:lvl w:ilvl="0">
+      <w:start w:val="1"/>
+      <w:numFmt w:val="bullet"/>
+      <w:lvlText w:val=""/>
+      <w:lvlJc w:val="left"/>
+      <w:pPr>
+        <w:tabs>
+          <w:tab w:val="num" w:pos="720"/>
+        </w:tabs>
+        <w:ind w:left="720" w:hanging="360"/>
+      </w:pPr>
+      <w:rPr>
+        <w:rFonts w:ascii="Symbol" w:hAnsi="Symbol" w:hint="default"/>
+        <w:sz w:val="20"/>
+      </w:rPr>
+    </w:lvl>
+    <w:lvl w:ilvl="1" w:tentative="1">
+      <w:start w:val="1"/>
+      <w:numFmt w:val="bullet"/>
+      <w:lvlText w:val="o"/>
+      <w:lvlJc w:val="left"/>
+      <w:pPr>
+        <w:tabs>
+          <w:tab w:val="num" w:pos="1440"/>
+        </w:tabs>
+        <w:ind w:left="1440" w:hanging="360"/>
+      </w:pPr>
+      <w:rPr>
+        <w:rFonts w:ascii="Courier New" w:hAnsi="Courier New" w:hint="default"/>
+        <w:sz w:val="20"/>
+      </w:rPr>
+    </w:lvl>
+    <w:lvl w:ilvl="2" w:tentative="1">
+      <w:start w:val="1"/>
+      <w:numFmt w:val="bullet"/>
+      <w:lvlText w:val=""/>
+      <w:lvlJc w:val="left"/>
+      <w:pPr>
+        <w:tabs>
+          <w:tab w:val="num" w:pos="2160"/>
+        </w:tabs>
+        <w:ind w:left="2160" w:hanging="360"/>
+      </w:pPr>
+      <w:rPr>
+        <w:rFonts w:ascii="Wingdings" w:hAnsi="Wingdings" w:hint="default"/>
+        <w:sz w:val="20"/>
+      </w:rPr>
+    </w:lvl>
+    <w:lvl w:ilvl="3" w:tentative="1">
+      <w:start w:val="1"/>
+      <w:numFmt w:val="bullet"/>
+      <w:lvlText w:val=""/>
+      <w:lvlJc w:val="left"/>
+      <w:pPr>
+        <w:tabs>
+          <w:tab w:val="num" w:pos="2880"/>
+        </w:tabs>
+        <w:ind w:left="2880" w:hanging="360"/>
+      </w:pPr>
+      <w:rPr>
+        <w:rFonts w:ascii="Wingdings" w:hAnsi="Wingdings" w:hint="default"/>
+        <w:sz w:val="20"/>
+      </w:rPr>
+    </w:lvl>
+    <w:lvl w:ilvl="4" w:tentative="1">
+      <w:start w:val="1"/>
+      <w:numFmt w:val="bullet"/>
+      <w:lvlText w:val=""/>
+      <w:lvlJc w:val="left"/>
+      <w:pPr>
+        <w:tabs>
+          <w:tab w:val="num" w:pos="3600"/>
+        </w:tabs>
+        <w:ind w:left="3600" w:hanging="360"/>
+      </w:pPr>
+      <w:rPr>
+        <w:rFonts w:ascii="Wingdings" w:hAnsi="Wingdings" w:hint="default"/>
+        <w:sz w:val="20"/>
+      </w:rPr>
+    </w:lvl>
+    <w:lvl w:ilvl="5" w:tentative="1">
+      <w:start w:val="1"/>
+      <w:numFmt w:val="bullet"/>
+      <w:lvlText w:val=""/>
+      <w:lvlJc w:val="left"/>
+      <w:pPr>
+        <w:tabs>
+          <w:tab w:val="num" w:pos="4320"/>
+        </w:tabs>
+        <w:ind w:left="4320" w:hanging="360"/>
+      </w:pPr>
+      <w:rPr>
+        <w:rFonts w:ascii="Wingdings" w:hAnsi="Wingdings" w:hint="default"/>
+        <w:sz w:val="20"/>
+      </w:rPr>
+    </w:lvl>
+    <w:lvl w:ilvl="6" w:tentative="1">
+      <w:start w:val="1"/>
+      <w:numFmt w:val="bullet"/>
+      <w:lvlText w:val=""/>
+      <w:lvlJc w:val="left"/>
+      <w:pPr>
+        <w:tabs>
+          <w:tab w:val="num" w:pos="5040"/>
+        </w:tabs>
+        <w:ind w:left="5040" w:hanging="360"/>
+      </w:pPr>
+      <w:rPr>
+        <w:rFonts w:ascii="Wingdings" w:hAnsi="Wingdings" w:hint="default"/>
+        <w:sz w:val="20"/>
+      </w:rPr>
+    </w:lvl>
+    <w:lvl w:ilvl="7" w:tentative="1">
+      <w:start w:val="1"/>
+      <w:numFmt w:val="bullet"/>
+      <w:lvlText w:val=""/>
+      <w:lvlJc w:val="left"/>
+      <w:pPr>
+        <w:tabs>
+          <w:tab w:val="num" w:pos="5760"/>
+        </w:tabs>
+        <w:ind w:left="5760" w:hanging="360"/>
+      </w:pPr>
+      <w:rPr>
+        <w:rFonts w:ascii="Wingdings" w:hAnsi="Wingdings" w:hint="default"/>
+        <w:sz w:val="20"/>
+      </w:rPr>
+    </w:lvl>
+    <w:lvl w:ilvl="8" w:tentative="1">
+      <w:start w:val="1"/>
+      <w:numFmt w:val="bullet"/>
+      <w:lvlText w:val=""/>
+      <w:lvlJc w:val="left"/>
+      <w:pPr>
+        <w:tabs>
+          <w:tab w:val="num" w:pos="6480"/>
+        </w:tabs>
+        <w:ind w:left="6480" w:hanging="360"/>
+      </w:pPr>
+      <w:rPr>
+        <w:rFonts w:ascii="Wingdings" w:hAnsi="Wingdings" w:hint="default"/>
+        <w:sz w:val="20"/>
+      </w:rPr>
+    </w:lvl>
+  </w:abstractNum>
+  <w:abstractNum w:abstractNumId="10" w15:restartNumberingAfterBreak="0">
     <w:nsid w:val="6F944AC5"/>
     <w:multiLevelType w:val="hybridMultilevel"/>
     <w:tmpl w:val="7F2E81B0"/>
@@ -7111,7 +8444,7 @@
     <w:abstractNumId w:val="1"/>
   </w:num>
   <w:num w:numId="7">
-    <w:abstractNumId w:val="9"/>
+    <w:abstractNumId w:val="10"/>
   </w:num>
   <w:num w:numId="8">
     <w:abstractNumId w:val="6"/>
@@ -7121,6 +8454,9 @@
   </w:num>
   <w:num w:numId="10">
     <w:abstractNumId w:val="2"/>
+  </w:num>
+  <w:num w:numId="11">
+    <w:abstractNumId w:val="9"/>
   </w:num>
 </w:numbering>
 </file>

--- a/7_ABTesting/draft.docx
+++ b/7_ABTesting/draft.docx
@@ -281,7 +281,7 @@
       <w:pPr>
         <w:pStyle w:val="Heading2"/>
       </w:pPr>
-      <w:bookmarkStart w:id="0" w:name="_Toc434851895"/>
+      <w:bookmarkStart w:id="0" w:name="_Toc434941814"/>
       <w:r>
         <w:lastRenderedPageBreak/>
         <w:t>Project Overview</w:t>
@@ -331,23 +331,7 @@
             <w:rFonts w:ascii="Arial" w:eastAsia="Times New Roman" w:hAnsi="Arial" w:cs="Arial"/>
             <w:lang w:eastAsia="en-GB"/>
           </w:rPr>
-          <w:t>he</w:t>
-        </w:r>
-        <w:r>
-          <w:rPr>
-            <w:rStyle w:val="Hyperlink"/>
-            <w:rFonts w:ascii="Arial" w:eastAsia="Times New Roman" w:hAnsi="Arial" w:cs="Arial"/>
-            <w:lang w:eastAsia="en-GB"/>
-          </w:rPr>
-          <w:t>r</w:t>
-        </w:r>
-        <w:r>
-          <w:rPr>
-            <w:rStyle w:val="Hyperlink"/>
-            <w:rFonts w:ascii="Arial" w:eastAsia="Times New Roman" w:hAnsi="Arial" w:cs="Arial"/>
-            <w:lang w:eastAsia="en-GB"/>
-          </w:rPr>
-          <w:t>e</w:t>
+          <w:t>here</w:t>
         </w:r>
       </w:hyperlink>
       <w:r>
@@ -444,6 +428,13 @@
     <w:p/>
     <w:sdt>
       <w:sdtPr>
+        <w:rPr>
+          <w:rFonts w:asciiTheme="minorHAnsi" w:eastAsiaTheme="minorHAnsi" w:hAnsiTheme="minorHAnsi" w:cstheme="minorBidi"/>
+          <w:color w:val="auto"/>
+          <w:sz w:val="22"/>
+          <w:szCs w:val="22"/>
+          <w:lang w:val="en-GB"/>
+        </w:rPr>
         <w:id w:val="-1206333599"/>
         <w:docPartObj>
           <w:docPartGallery w:val="Table of Contents"/>
@@ -452,14 +443,9 @@
       </w:sdtPr>
       <w:sdtEndPr>
         <w:rPr>
-          <w:rFonts w:asciiTheme="minorHAnsi" w:eastAsiaTheme="minorHAnsi" w:hAnsiTheme="minorHAnsi" w:cstheme="minorBidi"/>
           <w:b/>
           <w:bCs/>
           <w:noProof/>
-          <w:color w:val="auto"/>
-          <w:sz w:val="22"/>
-          <w:szCs w:val="22"/>
-          <w:lang w:val="en-GB"/>
         </w:rPr>
       </w:sdtEndPr>
       <w:sdtContent>
@@ -492,7 +478,7 @@
           <w:r>
             <w:fldChar w:fldCharType="separate"/>
           </w:r>
-          <w:hyperlink w:anchor="_Toc434851895" w:history="1">
+          <w:hyperlink w:anchor="_Toc434941814" w:history="1">
             <w:r>
               <w:rPr>
                 <w:rStyle w:val="Hyperlink"/>
@@ -519,7 +505,7 @@
                 <w:noProof/>
                 <w:webHidden/>
               </w:rPr>
-              <w:instrText xml:space="preserve"> PAGEREF _Toc434851895 \h </w:instrText>
+              <w:instrText xml:space="preserve"> PAGEREF _Toc434941814 \h </w:instrText>
             </w:r>
             <w:r>
               <w:rPr>
@@ -562,7 +548,7 @@
               <w:lang w:eastAsia="en-GB"/>
             </w:rPr>
           </w:pPr>
-          <w:hyperlink w:anchor="_Toc434851896" w:history="1">
+          <w:hyperlink w:anchor="_Toc434941815" w:history="1">
             <w:r>
               <w:rPr>
                 <w:rStyle w:val="Hyperlink"/>
@@ -589,7 +575,7 @@
                 <w:noProof/>
                 <w:webHidden/>
               </w:rPr>
-              <w:instrText xml:space="preserve"> PAGEREF _Toc434851896 \h </w:instrText>
+              <w:instrText xml:space="preserve"> PAGEREF _Toc434941815 \h </w:instrText>
             </w:r>
             <w:r>
               <w:rPr>
@@ -632,7 +618,7 @@
               <w:lang w:eastAsia="en-GB"/>
             </w:rPr>
           </w:pPr>
-          <w:hyperlink w:anchor="_Toc434851897" w:history="1">
+          <w:hyperlink w:anchor="_Toc434941816" w:history="1">
             <w:r>
               <w:rPr>
                 <w:rStyle w:val="Hyperlink"/>
@@ -659,7 +645,7 @@
                 <w:noProof/>
                 <w:webHidden/>
               </w:rPr>
-              <w:instrText xml:space="preserve"> PAGEREF _Toc434851897 \h </w:instrText>
+              <w:instrText xml:space="preserve"> PAGEREF _Toc434941816 \h </w:instrText>
             </w:r>
             <w:r>
               <w:rPr>
@@ -702,7 +688,7 @@
               <w:lang w:eastAsia="en-GB"/>
             </w:rPr>
           </w:pPr>
-          <w:hyperlink w:anchor="_Toc434851898" w:history="1">
+          <w:hyperlink w:anchor="_Toc434941817" w:history="1">
             <w:r>
               <w:rPr>
                 <w:rStyle w:val="Hyperlink"/>
@@ -729,7 +715,7 @@
                 <w:noProof/>
                 <w:webHidden/>
               </w:rPr>
-              <w:instrText xml:space="preserve"> PAGEREF _Toc434851898 \h </w:instrText>
+              <w:instrText xml:space="preserve"> PAGEREF _Toc434941817 \h </w:instrText>
             </w:r>
             <w:r>
               <w:rPr>
@@ -772,7 +758,7 @@
               <w:lang w:eastAsia="en-GB"/>
             </w:rPr>
           </w:pPr>
-          <w:hyperlink w:anchor="_Toc434851899" w:history="1">
+          <w:hyperlink w:anchor="_Toc434941818" w:history="1">
             <w:r>
               <w:rPr>
                 <w:rStyle w:val="Hyperlink"/>
@@ -799,7 +785,7 @@
                 <w:noProof/>
                 <w:webHidden/>
               </w:rPr>
-              <w:instrText xml:space="preserve"> PAGEREF _Toc434851899 \h </w:instrText>
+              <w:instrText xml:space="preserve"> PAGEREF _Toc434941818 \h </w:instrText>
             </w:r>
             <w:r>
               <w:rPr>
@@ -842,7 +828,7 @@
               <w:lang w:eastAsia="en-GB"/>
             </w:rPr>
           </w:pPr>
-          <w:hyperlink w:anchor="_Toc434851900" w:history="1">
+          <w:hyperlink w:anchor="_Toc434941819" w:history="1">
             <w:r>
               <w:rPr>
                 <w:rStyle w:val="Hyperlink"/>
@@ -869,7 +855,7 @@
                 <w:noProof/>
                 <w:webHidden/>
               </w:rPr>
-              <w:instrText xml:space="preserve"> PAGEREF _Toc434851900 \h </w:instrText>
+              <w:instrText xml:space="preserve"> PAGEREF _Toc434941819 \h </w:instrText>
             </w:r>
             <w:r>
               <w:rPr>
@@ -912,7 +898,7 @@
               <w:lang w:eastAsia="en-GB"/>
             </w:rPr>
           </w:pPr>
-          <w:hyperlink w:anchor="_Toc434851901" w:history="1">
+          <w:hyperlink w:anchor="_Toc434941820" w:history="1">
             <w:r>
               <w:rPr>
                 <w:rStyle w:val="Hyperlink"/>
@@ -939,7 +925,7 @@
                 <w:noProof/>
                 <w:webHidden/>
               </w:rPr>
-              <w:instrText xml:space="preserve"> PAGEREF _Toc434851901 \h </w:instrText>
+              <w:instrText xml:space="preserve"> PAGEREF _Toc434941820 \h </w:instrText>
             </w:r>
             <w:r>
               <w:rPr>
@@ -982,7 +968,7 @@
               <w:lang w:eastAsia="en-GB"/>
             </w:rPr>
           </w:pPr>
-          <w:hyperlink w:anchor="_Toc434851902" w:history="1">
+          <w:hyperlink w:anchor="_Toc434941821" w:history="1">
             <w:r>
               <w:rPr>
                 <w:rStyle w:val="Hyperlink"/>
@@ -1009,7 +995,7 @@
                 <w:noProof/>
                 <w:webHidden/>
               </w:rPr>
-              <w:instrText xml:space="preserve"> PAGEREF _Toc434851902 \h </w:instrText>
+              <w:instrText xml:space="preserve"> PAGEREF _Toc434941821 \h </w:instrText>
             </w:r>
             <w:r>
               <w:rPr>
@@ -1052,7 +1038,7 @@
               <w:lang w:eastAsia="en-GB"/>
             </w:rPr>
           </w:pPr>
-          <w:hyperlink w:anchor="_Toc434851903" w:history="1">
+          <w:hyperlink w:anchor="_Toc434941822" w:history="1">
             <w:r>
               <w:rPr>
                 <w:rStyle w:val="Hyperlink"/>
@@ -1079,7 +1065,7 @@
                 <w:noProof/>
                 <w:webHidden/>
               </w:rPr>
-              <w:instrText xml:space="preserve"> PAGEREF _Toc434851903 \h </w:instrText>
+              <w:instrText xml:space="preserve"> PAGEREF _Toc434941822 \h </w:instrText>
             </w:r>
             <w:r>
               <w:rPr>
@@ -1122,7 +1108,7 @@
               <w:lang w:eastAsia="en-GB"/>
             </w:rPr>
           </w:pPr>
-          <w:hyperlink w:anchor="_Toc434851904" w:history="1">
+          <w:hyperlink w:anchor="_Toc434941823" w:history="1">
             <w:r>
               <w:rPr>
                 <w:rStyle w:val="Hyperlink"/>
@@ -1149,7 +1135,7 @@
                 <w:noProof/>
                 <w:webHidden/>
               </w:rPr>
-              <w:instrText xml:space="preserve"> PAGEREF _Toc434851904 \h </w:instrText>
+              <w:instrText xml:space="preserve"> PAGEREF _Toc434941823 \h </w:instrText>
             </w:r>
             <w:r>
               <w:rPr>
@@ -1192,7 +1178,7 @@
               <w:lang w:eastAsia="en-GB"/>
             </w:rPr>
           </w:pPr>
-          <w:hyperlink w:anchor="_Toc434851905" w:history="1">
+          <w:hyperlink w:anchor="_Toc434941824" w:history="1">
             <w:r>
               <w:rPr>
                 <w:rStyle w:val="Hyperlink"/>
@@ -1219,7 +1205,7 @@
                 <w:noProof/>
                 <w:webHidden/>
               </w:rPr>
-              <w:instrText xml:space="preserve"> PAGEREF _Toc434851905 \h </w:instrText>
+              <w:instrText xml:space="preserve"> PAGEREF _Toc434941824 \h </w:instrText>
             </w:r>
             <w:r>
               <w:rPr>
@@ -1262,7 +1248,7 @@
               <w:lang w:eastAsia="en-GB"/>
             </w:rPr>
           </w:pPr>
-          <w:hyperlink w:anchor="_Toc434851906" w:history="1">
+          <w:hyperlink w:anchor="_Toc434941825" w:history="1">
             <w:r>
               <w:rPr>
                 <w:rStyle w:val="Hyperlink"/>
@@ -1289,7 +1275,7 @@
                 <w:noProof/>
                 <w:webHidden/>
               </w:rPr>
-              <w:instrText xml:space="preserve"> PAGEREF _Toc434851906 \h </w:instrText>
+              <w:instrText xml:space="preserve"> PAGEREF _Toc434941825 \h </w:instrText>
             </w:r>
             <w:r>
               <w:rPr>
@@ -1332,27 +1318,13 @@
               <w:lang w:eastAsia="en-GB"/>
             </w:rPr>
           </w:pPr>
-          <w:hyperlink w:anchor="_Toc434851907" w:history="1">
+          <w:hyperlink w:anchor="_Toc434941826" w:history="1">
             <w:r>
               <w:rPr>
                 <w:rStyle w:val="Hyperlink"/>
                 <w:noProof/>
               </w:rPr>
-              <w:t>Follow-Up Ex</w:t>
-            </w:r>
-            <w:r>
-              <w:rPr>
-                <w:rStyle w:val="Hyperlink"/>
-                <w:noProof/>
-              </w:rPr>
-              <w:t>p</w:t>
-            </w:r>
-            <w:r>
-              <w:rPr>
-                <w:rStyle w:val="Hyperlink"/>
-                <w:noProof/>
-              </w:rPr>
-              <w:t>eriment</w:t>
+              <w:t>Follow-Up Experiment</w:t>
             </w:r>
             <w:r>
               <w:rPr>
@@ -1373,7 +1345,7 @@
                 <w:noProof/>
                 <w:webHidden/>
               </w:rPr>
-              <w:instrText xml:space="preserve"> PAGEREF _Toc434851907 \h </w:instrText>
+              <w:instrText xml:space="preserve"> PAGEREF _Toc434941826 \h </w:instrText>
             </w:r>
             <w:r>
               <w:rPr>
@@ -1425,7 +1397,7 @@
       <w:pPr>
         <w:pStyle w:val="Heading2"/>
       </w:pPr>
-      <w:bookmarkStart w:id="1" w:name="_Toc434851896"/>
+      <w:bookmarkStart w:id="1" w:name="_Toc434941815"/>
       <w:r>
         <w:lastRenderedPageBreak/>
         <w:t>Experiment Overview: Free Trial Screener</w:t>
@@ -1787,7 +1759,7 @@
       <w:pPr>
         <w:pStyle w:val="Heading2"/>
       </w:pPr>
-      <w:bookmarkStart w:id="2" w:name="_Toc434851897"/>
+      <w:bookmarkStart w:id="2" w:name="_Toc434941816"/>
       <w:r>
         <w:lastRenderedPageBreak/>
         <w:t>Experiment Design</w:t>
@@ -1804,7 +1776,7 @@
           <w:szCs w:val="22"/>
         </w:rPr>
       </w:pPr>
-      <w:bookmarkStart w:id="3" w:name="_Toc434851898"/>
+      <w:bookmarkStart w:id="3" w:name="_Toc434941817"/>
       <w:r>
         <w:t>Metric Choice</w:t>
       </w:r>
@@ -2085,18 +2057,37 @@
       </w:pPr>
     </w:p>
     <w:p>
-      <w:pPr>
+      <w:r>
         <w:rPr>
           <w:u w:val="single"/>
           <w:lang w:eastAsia="en-GB"/>
         </w:rPr>
-      </w:pPr>
+        <w:t xml:space="preserve">Click-through-probability: </w:t>
+      </w:r>
       <w:r>
         <w:rPr>
           <w:u w:val="single"/>
           <w:lang w:eastAsia="en-GB"/>
         </w:rPr>
-        <w:t xml:space="preserve">Click-through-probability: </w:t>
+        <w:br/>
+      </w:r>
+      <w:r>
+        <w:rPr>
+          <w:lang w:eastAsia="en-GB"/>
+        </w:rPr>
+        <w:t xml:space="preserve">Represents the </w:t>
+      </w:r>
+      <w:r>
+        <w:rPr>
+          <w:lang w:eastAsia="en-GB"/>
+        </w:rPr>
+        <w:t>number of unique cookies to click the "Start free trial" button divided by number of unique cookies to</w:t>
+      </w:r>
+      <w:r>
+        <w:rPr>
+          <w:lang w:eastAsia="en-GB"/>
+        </w:rPr>
+        <w:t xml:space="preserve"> view the course overview page.</w:t>
       </w:r>
       <w:r>
         <w:rPr>
@@ -2106,6 +2097,41 @@
         <w:br/>
       </w:r>
       <w:r>
+        <w:t>Not Chosen as an invariant metric because it is the ratio between two variable who are already selected as Invariant Metrics</w:t>
+      </w:r>
+      <w:r>
+        <w:t>.</w:t>
+      </w:r>
+    </w:p>
+    <w:p>
+      <w:pPr>
+        <w:rPr>
+          <w:lang w:eastAsia="en-GB"/>
+        </w:rPr>
+      </w:pPr>
+    </w:p>
+    <w:p>
+      <w:pPr>
+        <w:rPr>
+          <w:u w:val="single"/>
+          <w:lang w:eastAsia="en-GB"/>
+        </w:rPr>
+      </w:pPr>
+      <w:r>
+        <w:rPr>
+          <w:u w:val="single"/>
+          <w:lang w:eastAsia="en-GB"/>
+        </w:rPr>
+        <w:t xml:space="preserve">Gross conversion: </w:t>
+      </w:r>
+      <w:r>
+        <w:rPr>
+          <w:u w:val="single"/>
+          <w:lang w:eastAsia="en-GB"/>
+        </w:rPr>
+        <w:br/>
+      </w:r>
+      <w:r>
         <w:rPr>
           <w:lang w:eastAsia="en-GB"/>
         </w:rPr>
@@ -2115,13 +2141,7 @@
         <w:rPr>
           <w:lang w:eastAsia="en-GB"/>
         </w:rPr>
-        <w:t>number of unique cookies to click the "Start free trial" button divided by number of unique cookies to</w:t>
-      </w:r>
-      <w:r>
-        <w:rPr>
-          <w:lang w:eastAsia="en-GB"/>
-        </w:rPr>
-        <w:t xml:space="preserve"> view the course overview page.</w:t>
+        <w:t>number of user-ids to complete checkout and enroll in the free trial divided by number of unique cookies to click the "Start free trial" button.</w:t>
       </w:r>
       <w:r>
         <w:rPr>
@@ -2134,47 +2154,65 @@
         <w:rPr>
           <w:lang w:eastAsia="en-GB"/>
         </w:rPr>
-        <w:t>Chosen as an invariant metric f</w:t>
-      </w:r>
-      <w:r>
-        <w:rPr>
-          <w:lang w:eastAsia="en-GB"/>
-        </w:rPr>
-        <w:t xml:space="preserve">or the same reason as both metrics above (happens before </w:t>
-      </w:r>
-      <w:r>
-        <w:rPr>
-          <w:lang w:eastAsia="en-GB"/>
-        </w:rPr>
-        <w:t>the f</w:t>
-      </w:r>
-      <w:r>
-        <w:rPr>
-          <w:lang w:eastAsia="en-GB"/>
-        </w:rPr>
-        <w:t>ree trial screen).</w:t>
-      </w:r>
-    </w:p>
-    <w:p>
-      <w:pPr>
-        <w:rPr>
-          <w:lang w:eastAsia="en-GB"/>
-        </w:rPr>
-      </w:pPr>
-    </w:p>
-    <w:p>
-      <w:pPr>
+        <w:t xml:space="preserve">Chosen as an evaluation metric because it </w:t>
+      </w:r>
+      <w:r>
+        <w:rPr>
+          <w:lang w:eastAsia="en-GB"/>
+        </w:rPr>
+        <w:t>directly depends on the effect of the experiment</w:t>
+      </w:r>
+    </w:p>
+    <w:p>
+      <w:pPr>
+        <w:rPr>
+          <w:lang w:eastAsia="en-GB"/>
+        </w:rPr>
+      </w:pPr>
+    </w:p>
+    <w:p>
+      <w:pPr>
+        <w:rPr>
+          <w:lang w:eastAsia="en-GB"/>
+        </w:rPr>
+      </w:pPr>
+      <w:r>
         <w:rPr>
           <w:u w:val="single"/>
           <w:lang w:eastAsia="en-GB"/>
         </w:rPr>
-      </w:pPr>
+        <w:t xml:space="preserve">Retention: </w:t>
+      </w:r>
       <w:r>
         <w:rPr>
           <w:u w:val="single"/>
           <w:lang w:eastAsia="en-GB"/>
         </w:rPr>
-        <w:t xml:space="preserve">Gross conversion: </w:t>
+        <w:br/>
+      </w:r>
+      <w:r>
+        <w:rPr>
+          <w:lang w:eastAsia="en-GB"/>
+        </w:rPr>
+        <w:t xml:space="preserve">Represents </w:t>
+      </w:r>
+      <w:r>
+        <w:rPr>
+          <w:lang w:eastAsia="en-GB"/>
+        </w:rPr>
+        <w:t xml:space="preserve">the </w:t>
+      </w:r>
+      <w:r>
+        <w:rPr>
+          <w:lang w:eastAsia="en-GB"/>
+        </w:rPr>
+        <w:t>number</w:t>
+      </w:r>
+      <w:r>
+        <w:rPr>
+          <w:lang w:eastAsia="en-GB"/>
+        </w:rPr>
+        <w:t xml:space="preserve"> of user-ids to remain enrolled past the 14-day boundary (and thus make at least one payment) divided by number of user-ids to complete checkout.</w:t>
       </w:r>
       <w:r>
         <w:rPr>
@@ -2187,13 +2225,66 @@
         <w:rPr>
           <w:lang w:eastAsia="en-GB"/>
         </w:rPr>
+        <w:t xml:space="preserve">Chosen as an evaluation metric because it </w:t>
+      </w:r>
+      <w:r>
+        <w:rPr>
+          <w:lang w:eastAsia="en-GB"/>
+        </w:rPr>
+        <w:t>directly depends on the effect of the experiment</w:t>
+      </w:r>
+      <w:r>
+        <w:rPr>
+          <w:lang w:eastAsia="en-GB"/>
+        </w:rPr>
+        <w:t xml:space="preserve"> a</w:t>
+      </w:r>
+      <w:r>
+        <w:rPr>
+          <w:lang w:eastAsia="en-GB"/>
+        </w:rPr>
+        <w:t xml:space="preserve">nd indicates financial gain resulted from the change </w:t>
+      </w:r>
+    </w:p>
+    <w:p>
+      <w:pPr>
+        <w:rPr>
+          <w:lang w:eastAsia="en-GB"/>
+        </w:rPr>
+      </w:pPr>
+    </w:p>
+    <w:p>
+      <w:pPr>
+        <w:rPr>
+          <w:u w:val="single"/>
+          <w:lang w:eastAsia="en-GB"/>
+        </w:rPr>
+      </w:pPr>
+      <w:r>
+        <w:rPr>
+          <w:u w:val="single"/>
+          <w:lang w:eastAsia="en-GB"/>
+        </w:rPr>
+        <w:t xml:space="preserve">Net conversion: </w:t>
+      </w:r>
+      <w:r>
+        <w:rPr>
+          <w:u w:val="single"/>
+          <w:lang w:eastAsia="en-GB"/>
+        </w:rPr>
+        <w:br/>
+      </w:r>
+      <w:r>
+        <w:rPr>
+          <w:lang w:eastAsia="en-GB"/>
+        </w:rPr>
         <w:t xml:space="preserve">Represents the </w:t>
       </w:r>
       <w:r>
         <w:rPr>
           <w:lang w:eastAsia="en-GB"/>
         </w:rPr>
-        <w:t>number of user-ids to complete checkout and enroll in the free trial divided by number of unique cookies to click the "Start free trial" button.</w:t>
+        <w:t>number of user-ids to remain enrolled past the 14-day boundary (and thus make at least one payment) divided by the number of unique cookies to click the "Start free trial" button.</w:t>
       </w:r>
       <w:r>
         <w:rPr>
@@ -2206,6 +2297,7 @@
         <w:rPr>
           <w:lang w:eastAsia="en-GB"/>
         </w:rPr>
+        <w:lastRenderedPageBreak/>
         <w:t xml:space="preserve">Chosen as an evaluation metric because it </w:t>
       </w:r>
       <w:r>
@@ -2214,257 +2306,191 @@
         </w:rPr>
         <w:t>directly depends on the effect of the experiment</w:t>
       </w:r>
-    </w:p>
-    <w:p>
-      <w:pPr>
-        <w:rPr>
-          <w:lang w:eastAsia="en-GB"/>
-        </w:rPr>
-      </w:pPr>
-    </w:p>
-    <w:p>
-      <w:pPr>
-        <w:rPr>
-          <w:lang w:eastAsia="en-GB"/>
-        </w:rPr>
-      </w:pPr>
-      <w:r>
+      <w:r>
+        <w:rPr>
+          <w:lang w:eastAsia="en-GB"/>
+        </w:rPr>
+        <w:t xml:space="preserve"> a</w:t>
+      </w:r>
+      <w:r>
+        <w:rPr>
+          <w:lang w:eastAsia="en-GB"/>
+        </w:rPr>
+        <w:t xml:space="preserve">nd indicates financial gain resulted from the change </w:t>
+      </w:r>
+    </w:p>
+    <w:p>
+      <w:pPr>
         <w:rPr>
           <w:u w:val="single"/>
           <w:lang w:eastAsia="en-GB"/>
         </w:rPr>
-        <w:t xml:space="preserve">Retention: </w:t>
-      </w:r>
+      </w:pPr>
       <w:r>
         <w:rPr>
           <w:u w:val="single"/>
           <w:lang w:eastAsia="en-GB"/>
         </w:rPr>
+        <w:t xml:space="preserve">Number of user-ids: </w:t>
+      </w:r>
+      <w:r>
+        <w:rPr>
+          <w:u w:val="single"/>
+          <w:lang w:eastAsia="en-GB"/>
+        </w:rPr>
         <w:br/>
       </w:r>
       <w:r>
         <w:rPr>
           <w:lang w:eastAsia="en-GB"/>
         </w:rPr>
-        <w:t xml:space="preserve">Represents </w:t>
-      </w:r>
-      <w:r>
-        <w:rPr>
-          <w:lang w:eastAsia="en-GB"/>
-        </w:rPr>
-        <w:t xml:space="preserve">the </w:t>
-      </w:r>
-      <w:r>
-        <w:rPr>
-          <w:lang w:eastAsia="en-GB"/>
-        </w:rPr>
-        <w:t>number</w:t>
-      </w:r>
-      <w:r>
-        <w:rPr>
-          <w:lang w:eastAsia="en-GB"/>
-        </w:rPr>
-        <w:t xml:space="preserve"> of user-ids to remain enrolled past the 14-day boundary (and thus make at least one payment) divided by number of user-ids to complete checkout.</w:t>
-      </w:r>
-      <w:r>
+        <w:t xml:space="preserve">Represents the </w:t>
+      </w:r>
+      <w:r>
+        <w:rPr>
+          <w:lang w:eastAsia="en-GB"/>
+        </w:rPr>
+        <w:t xml:space="preserve">number of users who </w:t>
+      </w:r>
+      <w:r>
+        <w:rPr>
+          <w:lang w:eastAsia="en-GB"/>
+        </w:rPr>
+        <w:t>enrol</w:t>
+      </w:r>
+      <w:r>
+        <w:rPr>
+          <w:lang w:eastAsia="en-GB"/>
+        </w:rPr>
+        <w:t xml:space="preserve"> in the free trial.</w:t>
+      </w:r>
+      <w:r>
+        <w:rPr>
+          <w:lang w:eastAsia="en-GB"/>
+        </w:rPr>
+        <w:t xml:space="preserve"> </w:t>
+      </w:r>
+      <w:r>
+        <w:rPr>
+          <w:lang w:eastAsia="en-GB"/>
+        </w:rPr>
+        <w:t xml:space="preserve">Not chosen as </w:t>
+      </w:r>
+      <w:r>
+        <w:rPr>
+          <w:lang w:eastAsia="en-GB"/>
+        </w:rPr>
+        <w:t xml:space="preserve">an </w:t>
+      </w:r>
+      <w:r>
+        <w:rPr>
+          <w:lang w:eastAsia="en-GB"/>
+        </w:rPr>
+        <w:t xml:space="preserve">invariant metric because the number of users who enroll in the free trial is dependent on the experiment. </w:t>
+      </w:r>
+      <w:r>
+        <w:rPr>
+          <w:lang w:eastAsia="en-GB"/>
+        </w:rPr>
+        <w:br/>
+        <w:t xml:space="preserve">Not good as an Invariant Metric because </w:t>
+      </w:r>
+      <w:r>
+        <w:rPr>
+          <w:lang w:eastAsia="en-GB"/>
+        </w:rPr>
+        <w:t xml:space="preserve">the number of users who enroll in the free trial </w:t>
+      </w:r>
+      <w:r>
+        <w:rPr>
+          <w:lang w:eastAsia="en-GB"/>
+        </w:rPr>
+        <w:t>depends</w:t>
+      </w:r>
+      <w:r>
+        <w:rPr>
+          <w:lang w:eastAsia="en-GB"/>
+        </w:rPr>
+        <w:t xml:space="preserve"> on the experiment.</w:t>
+      </w:r>
+    </w:p>
+    <w:p>
+      <w:pPr>
+        <w:rPr>
+          <w:lang w:eastAsia="en-GB"/>
+        </w:rPr>
+      </w:pPr>
+    </w:p>
+    <w:p>
+      <w:pPr>
         <w:rPr>
           <w:u w:val="single"/>
           <w:lang w:eastAsia="en-GB"/>
         </w:rPr>
-        <w:br/>
-      </w:r>
-      <w:r>
-        <w:rPr>
-          <w:lang w:eastAsia="en-GB"/>
-        </w:rPr>
-        <w:t xml:space="preserve">Chosen as an evaluation metric because it </w:t>
-      </w:r>
-      <w:r>
-        <w:rPr>
-          <w:lang w:eastAsia="en-GB"/>
-        </w:rPr>
-        <w:t>directly depends on the effect of the experiment</w:t>
-      </w:r>
-      <w:r>
-        <w:rPr>
-          <w:lang w:eastAsia="en-GB"/>
-        </w:rPr>
-        <w:t xml:space="preserve"> a</w:t>
-      </w:r>
-      <w:r>
-        <w:rPr>
-          <w:lang w:eastAsia="en-GB"/>
-        </w:rPr>
-        <w:t xml:space="preserve">nd indicates financial gain resulted from the change </w:t>
-      </w:r>
-    </w:p>
-    <w:p>
-      <w:pPr>
-        <w:rPr>
-          <w:lang w:eastAsia="en-GB"/>
-        </w:rPr>
-      </w:pPr>
-    </w:p>
-    <w:p>
-      <w:pPr>
+      </w:pPr>
+      <w:r>
         <w:rPr>
           <w:u w:val="single"/>
           <w:lang w:eastAsia="en-GB"/>
         </w:rPr>
-      </w:pPr>
-      <w:r>
-        <w:rPr>
-          <w:u w:val="single"/>
-          <w:lang w:eastAsia="en-GB"/>
-        </w:rPr>
-        <w:t xml:space="preserve">Net conversion: </w:t>
-      </w:r>
-      <w:r>
-        <w:rPr>
-          <w:u w:val="single"/>
-          <w:lang w:eastAsia="en-GB"/>
-        </w:rPr>
-        <w:br/>
-      </w:r>
-      <w:r>
-        <w:rPr>
-          <w:lang w:eastAsia="en-GB"/>
-        </w:rPr>
-        <w:t xml:space="preserve">Represents the </w:t>
-      </w:r>
-      <w:r>
-        <w:rPr>
-          <w:lang w:eastAsia="en-GB"/>
-        </w:rPr>
-        <w:t>number of user-ids to remain enrolled past the 14-day boundary (and thus make at least one payment) divided by the number of unique cookies to click the "Start free trial" button.</w:t>
-      </w:r>
-      <w:r>
-        <w:rPr>
-          <w:u w:val="single"/>
-          <w:lang w:eastAsia="en-GB"/>
-        </w:rPr>
-        <w:br/>
-      </w:r>
-      <w:r>
-        <w:rPr>
-          <w:lang w:eastAsia="en-GB"/>
-        </w:rPr>
-        <w:t xml:space="preserve">Chosen as an evaluation metric because it </w:t>
-      </w:r>
-      <w:r>
-        <w:rPr>
-          <w:lang w:eastAsia="en-GB"/>
-        </w:rPr>
-        <w:t>directly depends on the effect of the experiment</w:t>
-      </w:r>
-      <w:r>
-        <w:rPr>
-          <w:lang w:eastAsia="en-GB"/>
-        </w:rPr>
-        <w:t xml:space="preserve"> a</w:t>
-      </w:r>
-      <w:r>
-        <w:rPr>
-          <w:lang w:eastAsia="en-GB"/>
-        </w:rPr>
-        <w:t xml:space="preserve">nd indicates financial gain resulted from the change </w:t>
-      </w:r>
-    </w:p>
-    <w:p>
-      <w:pPr>
-        <w:rPr>
-          <w:u w:val="single"/>
-          <w:lang w:eastAsia="en-GB"/>
-        </w:rPr>
-      </w:pPr>
-      <w:r>
-        <w:rPr>
-          <w:u w:val="single"/>
-          <w:lang w:eastAsia="en-GB"/>
-        </w:rPr>
-        <w:lastRenderedPageBreak/>
-        <w:t xml:space="preserve">Number of user-ids: </w:t>
-      </w:r>
-      <w:r>
-        <w:rPr>
-          <w:u w:val="single"/>
-          <w:lang w:eastAsia="en-GB"/>
-        </w:rPr>
-        <w:br/>
-      </w:r>
-      <w:r>
-        <w:rPr>
-          <w:lang w:eastAsia="en-GB"/>
-        </w:rPr>
-        <w:t xml:space="preserve">Represents the </w:t>
-      </w:r>
-      <w:r>
-        <w:rPr>
-          <w:lang w:eastAsia="en-GB"/>
-        </w:rPr>
-        <w:t xml:space="preserve">number of users who </w:t>
-      </w:r>
-      <w:r>
-        <w:rPr>
-          <w:lang w:eastAsia="en-GB"/>
-        </w:rPr>
-        <w:t>enrol</w:t>
-      </w:r>
-      <w:r>
-        <w:rPr>
-          <w:lang w:eastAsia="en-GB"/>
-        </w:rPr>
-        <w:t xml:space="preserve"> in the free trial.</w:t>
-      </w:r>
-      <w:r>
-        <w:rPr>
-          <w:lang w:eastAsia="en-GB"/>
-        </w:rPr>
-        <w:t xml:space="preserve"> </w:t>
-      </w:r>
-      <w:r>
-        <w:rPr>
-          <w:lang w:eastAsia="en-GB"/>
-        </w:rPr>
-        <w:t xml:space="preserve">Not chosen as </w:t>
-      </w:r>
-      <w:r>
-        <w:rPr>
-          <w:lang w:eastAsia="en-GB"/>
-        </w:rPr>
-        <w:t xml:space="preserve">an </w:t>
-      </w:r>
-      <w:r>
-        <w:rPr>
-          <w:lang w:eastAsia="en-GB"/>
-        </w:rPr>
-        <w:t xml:space="preserve">invariant metric because the number of users who enroll in the free trial is dependent on the experiment. </w:t>
-      </w:r>
-      <w:r>
-        <w:rPr>
-          <w:lang w:eastAsia="en-GB"/>
-        </w:rPr>
-        <w:t xml:space="preserve">Neither chosen as </w:t>
-      </w:r>
-      <w:r>
-        <w:rPr>
-          <w:lang w:eastAsia="en-GB"/>
-        </w:rPr>
-        <w:t>an ideal evaluation metric</w:t>
-      </w:r>
-      <w:r>
-        <w:rPr>
-          <w:lang w:eastAsia="en-GB"/>
-        </w:rPr>
-        <w:t xml:space="preserve"> because the number of visitor might reasonably be different between the control and experiment groups,</w:t>
-      </w:r>
-    </w:p>
-    <w:p>
-      <w:pPr>
-        <w:rPr>
-          <w:lang w:eastAsia="en-GB"/>
-        </w:rPr>
-      </w:pPr>
+        <w:t>Expectations:</w:t>
+      </w:r>
+    </w:p>
+    <w:p>
+      <w:pPr>
+        <w:ind w:firstLine="720"/>
+        <w:rPr>
+          <w:lang w:eastAsia="en-GB"/>
+        </w:rPr>
+      </w:pPr>
+      <w:r>
+        <w:rPr>
+          <w:lang w:eastAsia="en-GB"/>
+        </w:rPr>
+        <w:t>The experiment consists on presenting a pop up to the user right after clicking the “Start Free Trial” button, asking if he\she can devote more than 5 hours per week to it.</w:t>
+      </w:r>
+    </w:p>
+    <w:p>
+      <w:pPr>
+        <w:ind w:firstLine="720"/>
+        <w:rPr>
+          <w:lang w:eastAsia="en-GB"/>
+        </w:rPr>
+      </w:pPr>
+      <w:r>
+        <w:rPr>
+          <w:lang w:eastAsia="en-GB"/>
+        </w:rPr>
+        <w:t>By doing that, I expect to reduce the number of users that abandon the course right after starting the free trial due to lack of time, bringing down Gross Conversion.</w:t>
+      </w:r>
+    </w:p>
+    <w:p>
+      <w:pPr>
+        <w:ind w:firstLine="720"/>
+        <w:rPr>
+          <w:lang w:eastAsia="en-GB"/>
+        </w:rPr>
+      </w:pPr>
+      <w:r>
+        <w:rPr>
+          <w:lang w:eastAsia="en-GB"/>
+        </w:rPr>
+        <w:t>At the same time, I expect Net conversion to have at least a statistically significant increase, because it takes into consideration the number of user who make at least one payment thus directly affecting our revenue.</w:t>
+      </w:r>
+    </w:p>
+    <w:p>
+      <w:pPr>
+        <w:ind w:firstLine="720"/>
+        <w:rPr>
+          <w:lang w:eastAsia="en-GB"/>
+        </w:rPr>
+      </w:pPr>
+      <w:r>
+        <w:rPr>
+          <w:lang w:eastAsia="en-GB"/>
+        </w:rPr>
+        <w:t>So, to launch the experiment, I will require Gross conversion to have a practically significant decrease, and Net conversion to have a statistically significant increase.</w:t>
+      </w:r>
       <w:r>
         <w:rPr>
           <w:lang w:eastAsia="en-GB"/>
@@ -2476,7 +2502,7 @@
       <w:pPr>
         <w:pStyle w:val="Heading3"/>
       </w:pPr>
-      <w:bookmarkStart w:id="4" w:name="_Toc434851899"/>
+      <w:bookmarkStart w:id="4" w:name="_Toc434941818"/>
       <w:r>
         <w:lastRenderedPageBreak/>
         <w:t>Measuring Standard Deviation</w:t>
@@ -2485,6 +2511,7 @@
     </w:p>
     <w:p>
       <w:pPr>
+        <w:jc w:val="both"/>
         <w:rPr>
           <w:b/>
           <w:color w:val="00B0F0"/>
@@ -2496,6 +2523,20 @@
           <w:color w:val="00B0F0"/>
         </w:rPr>
         <w:t>List the standard deviation of each of your evaluation metrics.</w:t>
+      </w:r>
+      <w:r>
+        <w:rPr>
+          <w:b/>
+          <w:color w:val="00B0F0"/>
+        </w:rPr>
+        <w:t xml:space="preserve"> </w:t>
+      </w:r>
+      <w:r>
+        <w:rPr>
+          <w:b/>
+          <w:color w:val="00B0F0"/>
+        </w:rPr>
+        <w:t>For each of your evaluation metrics, indicate whether you think the analytic estimate would be comparable to the empirical variability, or whether you expect them to be different (in which case it might be worth doing an empirical estimate if there is time). Briefly give your reasoning in each case.</w:t>
       </w:r>
     </w:p>
     <w:p>
@@ -4059,83 +4100,63 @@
     </w:p>
     <w:p>
       <w:pPr>
-        <w:rPr>
-          <w:rFonts w:ascii="Times New Roman" w:eastAsia="Times New Roman" w:hAnsi="Times New Roman" w:cs="Times New Roman"/>
-          <w:sz w:val="24"/>
-          <w:szCs w:val="24"/>
-          <w:lang w:eastAsia="en-GB"/>
-        </w:rPr>
-      </w:pPr>
-    </w:p>
-    <w:p>
-      <w:pPr>
-        <w:rPr>
-          <w:rFonts w:ascii="Times New Roman" w:eastAsia="Times New Roman" w:hAnsi="Times New Roman" w:cs="Times New Roman"/>
-          <w:sz w:val="24"/>
-          <w:szCs w:val="24"/>
-          <w:lang w:eastAsia="en-GB"/>
-        </w:rPr>
-      </w:pPr>
-    </w:p>
-    <w:p>
-      <w:pPr>
-        <w:rPr>
-          <w:rFonts w:ascii="Times New Roman" w:eastAsia="Times New Roman" w:hAnsi="Times New Roman" w:cs="Times New Roman"/>
-          <w:sz w:val="24"/>
-          <w:szCs w:val="24"/>
-          <w:lang w:eastAsia="en-GB"/>
-        </w:rPr>
-      </w:pPr>
-    </w:p>
-    <w:p>
-      <w:pPr>
-        <w:rPr>
-          <w:rFonts w:ascii="Times New Roman" w:eastAsia="Times New Roman" w:hAnsi="Times New Roman" w:cs="Times New Roman"/>
-          <w:sz w:val="24"/>
-          <w:szCs w:val="24"/>
-          <w:lang w:eastAsia="en-GB"/>
-        </w:rPr>
-      </w:pPr>
-    </w:p>
-    <w:p>
-      <w:pPr>
-        <w:rPr>
-          <w:rFonts w:ascii="Times New Roman" w:eastAsia="Times New Roman" w:hAnsi="Times New Roman" w:cs="Times New Roman"/>
-          <w:sz w:val="24"/>
-          <w:szCs w:val="24"/>
-          <w:lang w:eastAsia="en-GB"/>
-        </w:rPr>
-      </w:pPr>
-    </w:p>
-    <w:p>
-      <w:pPr>
-        <w:rPr>
-          <w:rFonts w:ascii="Times New Roman" w:eastAsia="Times New Roman" w:hAnsi="Times New Roman" w:cs="Times New Roman"/>
-          <w:sz w:val="24"/>
-          <w:szCs w:val="24"/>
-          <w:lang w:eastAsia="en-GB"/>
-        </w:rPr>
-      </w:pPr>
-    </w:p>
-    <w:p>
-      <w:pPr>
-        <w:rPr>
-          <w:rFonts w:ascii="Times New Roman" w:eastAsia="Times New Roman" w:hAnsi="Times New Roman" w:cs="Times New Roman"/>
-          <w:sz w:val="24"/>
-          <w:szCs w:val="24"/>
-          <w:lang w:eastAsia="en-GB"/>
-        </w:rPr>
-      </w:pPr>
-    </w:p>
-    <w:p>
-      <w:pPr>
-        <w:rPr>
-          <w:rFonts w:ascii="Times New Roman" w:eastAsia="Times New Roman" w:hAnsi="Times New Roman" w:cs="Times New Roman"/>
-          <w:sz w:val="24"/>
-          <w:szCs w:val="24"/>
-          <w:lang w:eastAsia="en-GB"/>
-        </w:rPr>
-      </w:pPr>
+        <w:ind w:firstLine="720"/>
+        <w:jc w:val="both"/>
+        <w:rPr>
+          <w:lang w:eastAsia="en-GB"/>
+        </w:rPr>
+      </w:pPr>
+      <w:r>
+        <w:rPr>
+          <w:lang w:eastAsia="en-GB"/>
+        </w:rPr>
+        <w:t xml:space="preserve">In choosing whether to use an analytical or empirical estimate we should check if the denominators, or the unit of analyses, are cookies as it always is for our unit of diversion. </w:t>
+      </w:r>
+    </w:p>
+    <w:p>
+      <w:pPr>
+        <w:ind w:firstLine="720"/>
+        <w:jc w:val="both"/>
+        <w:rPr>
+          <w:lang w:eastAsia="en-GB"/>
+        </w:rPr>
+      </w:pPr>
+      <w:r>
+        <w:rPr>
+          <w:lang w:eastAsia="en-GB"/>
+        </w:rPr>
+        <w:t xml:space="preserve">In this project, “cookies” are chosen as our unit of diversion.  </w:t>
+      </w:r>
+    </w:p>
+    <w:p>
+      <w:pPr>
+        <w:ind w:firstLine="720"/>
+        <w:jc w:val="both"/>
+        <w:rPr>
+          <w:lang w:eastAsia="en-GB"/>
+        </w:rPr>
+      </w:pPr>
+      <w:r>
+        <w:rPr>
+          <w:lang w:eastAsia="en-GB"/>
+        </w:rPr>
+        <w:t xml:space="preserve">Since both our evaluation metrics, Gross conversion and net conversion, have the number of cookies as their denominator, we could then presume that the analytical estimate will probably be accurate and we would not need to resort to the empirical one in that case. </w:t>
+      </w:r>
+    </w:p>
+    <w:p>
+      <w:pPr>
+        <w:ind w:firstLine="720"/>
+        <w:jc w:val="both"/>
+        <w:rPr>
+          <w:lang w:eastAsia="en-GB"/>
+        </w:rPr>
+      </w:pPr>
+      <w:r>
+        <w:rPr>
+          <w:lang w:eastAsia="en-GB"/>
+        </w:rPr>
+        <w:t>We can then proceed using an analytical estimate of the variance.</w:t>
+      </w:r>
     </w:p>
     <w:p>
       <w:pPr>
@@ -4144,7 +4165,7 @@
           <w:rFonts w:ascii="Times New Roman" w:hAnsi="Times New Roman"/>
         </w:rPr>
       </w:pPr>
-      <w:bookmarkStart w:id="5" w:name="_Toc434851900"/>
+      <w:bookmarkStart w:id="5" w:name="_Toc434941819"/>
       <w:r>
         <w:lastRenderedPageBreak/>
         <w:t>Sizing</w:t>
@@ -4158,7 +4179,7 @@
           <w:rFonts w:ascii="Times New Roman" w:hAnsi="Times New Roman"/>
         </w:rPr>
       </w:pPr>
-      <w:bookmarkStart w:id="6" w:name="_Toc434851901"/>
+      <w:bookmarkStart w:id="6" w:name="_Toc434941820"/>
       <w:r>
         <w:t>Number of Samples vs. Power</w:t>
       </w:r>
@@ -4808,7 +4829,7 @@
           <w:rFonts w:cstheme="minorHAnsi"/>
           <w:lang w:eastAsia="en-GB"/>
         </w:rPr>
-        <w:t>”;</w:t>
+        <w:t>” because even though we are running two tests, the metrics are likely to be correlated (because they both have the number of cookies on the denominator) so there isn’t an increase on the chance of false positives;</w:t>
       </w:r>
     </w:p>
     <w:p>
@@ -5047,45 +5068,12 @@
     </w:p>
     <w:p>
       <w:pPr>
-        <w:spacing w:after="0" w:line="240" w:lineRule="auto"/>
-        <w:rPr>
-          <w:rFonts w:ascii="Times New Roman" w:eastAsia="Times New Roman" w:hAnsi="Times New Roman" w:cs="Times New Roman"/>
-          <w:sz w:val="24"/>
-          <w:szCs w:val="24"/>
-          <w:lang w:eastAsia="en-GB"/>
-        </w:rPr>
-      </w:pPr>
-    </w:p>
-    <w:p>
-      <w:pPr>
-        <w:spacing w:after="0" w:line="240" w:lineRule="auto"/>
-        <w:rPr>
-          <w:rFonts w:ascii="Times New Roman" w:eastAsia="Times New Roman" w:hAnsi="Times New Roman" w:cs="Times New Roman"/>
-          <w:sz w:val="24"/>
-          <w:szCs w:val="24"/>
-          <w:lang w:eastAsia="en-GB"/>
-        </w:rPr>
-      </w:pPr>
-    </w:p>
-    <w:p>
-      <w:pPr>
-        <w:spacing w:after="0" w:line="240" w:lineRule="auto"/>
-        <w:rPr>
-          <w:rFonts w:ascii="Times New Roman" w:eastAsia="Times New Roman" w:hAnsi="Times New Roman" w:cs="Times New Roman"/>
-          <w:sz w:val="24"/>
-          <w:szCs w:val="24"/>
-          <w:lang w:eastAsia="en-GB"/>
-        </w:rPr>
-      </w:pPr>
-    </w:p>
-    <w:p>
-      <w:pPr>
         <w:pStyle w:val="Heading3"/>
         <w:rPr>
           <w:rFonts w:ascii="Times New Roman" w:hAnsi="Times New Roman"/>
         </w:rPr>
       </w:pPr>
-      <w:bookmarkStart w:id="7" w:name="_Toc434851902"/>
+      <w:bookmarkStart w:id="7" w:name="_Toc434941821"/>
       <w:r>
         <w:lastRenderedPageBreak/>
         <w:t>Duration vs. Exposure</w:t>
@@ -5243,7 +5231,7 @@
       <w:pPr>
         <w:pStyle w:val="Heading2"/>
       </w:pPr>
-      <w:bookmarkStart w:id="8" w:name="_Toc434851903"/>
+      <w:bookmarkStart w:id="8" w:name="_Toc434941822"/>
       <w:r>
         <w:lastRenderedPageBreak/>
         <w:t>Experiment Analysis</w:t>
@@ -5327,6 +5315,10 @@
         <w:jc w:val="both"/>
       </w:pPr>
       <w:r>
+        <w:rPr>
+          <w:noProof/>
+          <w:lang w:eastAsia="en-GB"/>
+        </w:rPr>
         <w:drawing>
           <wp:inline distT="0" distB="0" distL="0" distR="0" wp14:anchorId="4C6575FD" wp14:editId="6B6C5B27">
             <wp:extent cx="6645910" cy="6712585"/>
@@ -5391,7 +5383,7 @@
           <w:szCs w:val="36"/>
         </w:rPr>
       </w:pPr>
-      <w:bookmarkStart w:id="9" w:name="_Toc434851904"/>
+      <w:bookmarkStart w:id="9" w:name="_Toc434941823"/>
       <w:r>
         <w:lastRenderedPageBreak/>
         <w:t>Sanity Checks</w:t>
@@ -6106,6 +6098,10 @@
         </w:rPr>
       </w:pPr>
       <w:r>
+        <w:rPr>
+          <w:noProof/>
+          <w:lang w:eastAsia="en-GB"/>
+        </w:rPr>
         <w:drawing>
           <wp:inline distT="0" distB="0" distL="0" distR="0" wp14:anchorId="36F1C4C1" wp14:editId="7415F501">
             <wp:extent cx="6645910" cy="676428"/>
@@ -6186,7 +6182,7 @@
           <w:szCs w:val="36"/>
         </w:rPr>
       </w:pPr>
-      <w:bookmarkStart w:id="10" w:name="_Toc434851905"/>
+      <w:bookmarkStart w:id="10" w:name="_Toc434941824"/>
       <w:r>
         <w:t>Result Analysis</w:t>
       </w:r>
@@ -6342,6 +6338,10 @@
         </w:rPr>
       </w:pPr>
       <w:r>
+        <w:rPr>
+          <w:noProof/>
+          <w:lang w:eastAsia="en-GB"/>
+        </w:rPr>
         <w:drawing>
           <wp:inline distT="0" distB="0" distL="0" distR="0" wp14:anchorId="09651FDA" wp14:editId="0783A4AC">
             <wp:extent cx="2647950" cy="771525"/>
@@ -6476,6 +6476,10 @@
         </w:rPr>
       </w:pPr>
       <w:r>
+        <w:rPr>
+          <w:noProof/>
+          <w:lang w:eastAsia="en-GB"/>
+        </w:rPr>
         <w:drawing>
           <wp:inline distT="0" distB="0" distL="0" distR="0" wp14:anchorId="60510FFB" wp14:editId="20DF048D">
             <wp:extent cx="3695700" cy="581025"/>
@@ -6887,6 +6891,10 @@
         </w:rPr>
       </w:pPr>
       <w:r>
+        <w:rPr>
+          <w:noProof/>
+          <w:lang w:eastAsia="en-GB"/>
+        </w:rPr>
         <w:drawing>
           <wp:inline distT="0" distB="0" distL="0" distR="0" wp14:anchorId="26BE4C12" wp14:editId="6D7926E1">
             <wp:extent cx="3724275" cy="581025"/>
@@ -7362,6 +7370,10 @@
         </w:rPr>
       </w:pPr>
       <w:r>
+        <w:rPr>
+          <w:noProof/>
+          <w:lang w:eastAsia="en-GB"/>
+        </w:rPr>
         <w:drawing>
           <wp:inline distT="0" distB="0" distL="0" distR="0" wp14:anchorId="5BD5657F" wp14:editId="24A3985F">
             <wp:extent cx="3971925" cy="581025"/>
@@ -7489,7 +7501,7 @@
           <w:rFonts w:ascii="Times New Roman" w:hAnsi="Times New Roman"/>
         </w:rPr>
       </w:pPr>
-      <w:bookmarkStart w:id="11" w:name="_Toc434851906"/>
+      <w:bookmarkStart w:id="11" w:name="_Toc434941825"/>
       <w:r>
         <w:lastRenderedPageBreak/>
         <w:t>Recommendation</w:t>
@@ -7515,17 +7527,6 @@
     <w:p>
       <w:pPr>
         <w:spacing w:after="0" w:line="240" w:lineRule="auto"/>
-        <w:rPr>
-          <w:rFonts w:ascii="Times New Roman" w:eastAsia="Times New Roman" w:hAnsi="Times New Roman" w:cs="Times New Roman"/>
-          <w:sz w:val="24"/>
-          <w:szCs w:val="24"/>
-          <w:lang w:eastAsia="en-GB"/>
-        </w:rPr>
-      </w:pPr>
-    </w:p>
-    <w:p>
-      <w:pPr>
-        <w:spacing w:after="0" w:line="240" w:lineRule="auto"/>
         <w:ind w:firstLine="720"/>
         <w:jc w:val="both"/>
         <w:rPr>
@@ -7534,214 +7535,86 @@
           <w:lang w:eastAsia="en-GB"/>
         </w:rPr>
       </w:pPr>
-      <w:r>
-        <w:rPr>
-          <w:rFonts w:ascii="Calibri" w:eastAsia="Times New Roman" w:hAnsi="Calibri" w:cs="Calibri"/>
-          <w:color w:val="000000"/>
-          <w:lang w:eastAsia="en-GB"/>
-        </w:rPr>
-        <w:t xml:space="preserve">Based on the test executed, I advise launching the change. Two </w:t>
-      </w:r>
-      <w:r>
-        <w:rPr>
-          <w:rFonts w:ascii="Calibri" w:eastAsia="Times New Roman" w:hAnsi="Calibri" w:cs="Calibri"/>
-          <w:color w:val="000000"/>
-          <w:lang w:eastAsia="en-GB"/>
-        </w:rPr>
-        <w:t>hypothesis tests</w:t>
-      </w:r>
-      <w:r>
-        <w:rPr>
-          <w:rFonts w:ascii="Calibri" w:eastAsia="Times New Roman" w:hAnsi="Calibri" w:cs="Calibri"/>
-          <w:color w:val="000000"/>
-          <w:lang w:eastAsia="en-GB"/>
-        </w:rPr>
-        <w:t xml:space="preserve"> were performed to support that decision</w:t>
-      </w:r>
-      <w:r>
-        <w:rPr>
-          <w:rFonts w:ascii="Calibri" w:eastAsia="Times New Roman" w:hAnsi="Calibri" w:cs="Calibri"/>
-          <w:color w:val="000000"/>
-          <w:lang w:eastAsia="en-GB"/>
-        </w:rPr>
-        <w:t>, one </w:t>
-      </w:r>
-      <w:r>
-        <w:rPr>
-          <w:rFonts w:ascii="Calibri" w:eastAsia="Times New Roman" w:hAnsi="Calibri" w:cs="Calibri"/>
-          <w:color w:val="000000"/>
-          <w:lang w:eastAsia="en-GB"/>
-        </w:rPr>
-        <w:t>on “</w:t>
-      </w:r>
-      <w:r>
-        <w:rPr>
-          <w:rFonts w:ascii="Calibri" w:eastAsia="Times New Roman" w:hAnsi="Calibri" w:cs="Calibri"/>
-          <w:color w:val="000000"/>
-          <w:lang w:eastAsia="en-GB"/>
-        </w:rPr>
-        <w:t>Gross Conversion</w:t>
-      </w:r>
-      <w:r>
-        <w:rPr>
-          <w:rFonts w:ascii="Calibri" w:eastAsia="Times New Roman" w:hAnsi="Calibri" w:cs="Calibri"/>
-          <w:color w:val="000000"/>
-          <w:lang w:eastAsia="en-GB"/>
-        </w:rPr>
-        <w:t xml:space="preserve">” and the other on </w:t>
-      </w:r>
-      <w:r>
-        <w:rPr>
-          <w:rFonts w:ascii="Calibri" w:eastAsia="Times New Roman" w:hAnsi="Calibri" w:cs="Calibri"/>
-          <w:color w:val="000000"/>
-          <w:lang w:eastAsia="en-GB"/>
-        </w:rPr>
-        <w:t>Net </w:t>
-      </w:r>
-      <w:r>
-        <w:rPr>
-          <w:rFonts w:ascii="Calibri" w:eastAsia="Times New Roman" w:hAnsi="Calibri" w:cs="Calibri"/>
-          <w:color w:val="000000"/>
-          <w:lang w:eastAsia="en-GB"/>
-        </w:rPr>
-        <w:t xml:space="preserve">Conversion”. </w:t>
-      </w:r>
-    </w:p>
-    <w:p>
-      <w:pPr>
-        <w:spacing w:after="0" w:line="240" w:lineRule="auto"/>
+    </w:p>
+    <w:p>
+      <w:pPr>
         <w:ind w:firstLine="720"/>
         <w:jc w:val="both"/>
         <w:rPr>
-          <w:rFonts w:ascii="Calibri" w:eastAsia="Times New Roman" w:hAnsi="Calibri" w:cs="Calibri"/>
-          <w:color w:val="000000"/>
-          <w:lang w:eastAsia="en-GB"/>
-        </w:rPr>
-      </w:pPr>
-    </w:p>
-    <w:p>
-      <w:pPr>
-        <w:spacing w:after="0" w:line="240" w:lineRule="auto"/>
+          <w:lang w:eastAsia="en-GB"/>
+        </w:rPr>
+      </w:pPr>
+      <w:r>
+        <w:rPr>
+          <w:lang w:eastAsia="en-GB"/>
+        </w:rPr>
+        <w:t xml:space="preserve">Two hypothesis tests were performed </w:t>
+      </w:r>
+      <w:r>
+        <w:rPr>
+          <w:lang w:eastAsia="en-GB"/>
+        </w:rPr>
+        <w:t>on this experiment</w:t>
+      </w:r>
+      <w:r>
+        <w:rPr>
+          <w:lang w:eastAsia="en-GB"/>
+        </w:rPr>
+        <w:t xml:space="preserve">, one on “Gross Conversion” and the other on Net Conversion”. </w:t>
+      </w:r>
+    </w:p>
+    <w:p>
+      <w:pPr>
         <w:ind w:firstLine="720"/>
         <w:jc w:val="both"/>
         <w:rPr>
-          <w:rFonts w:ascii="Calibri" w:eastAsia="Times New Roman" w:hAnsi="Calibri" w:cs="Calibri"/>
-          <w:color w:val="000000"/>
-          <w:lang w:eastAsia="en-GB"/>
-        </w:rPr>
-      </w:pPr>
-      <w:r>
-        <w:rPr>
-          <w:rFonts w:ascii="Calibri" w:eastAsia="Times New Roman" w:hAnsi="Calibri" w:cs="Calibri"/>
-          <w:color w:val="000000"/>
-          <w:lang w:eastAsia="en-GB"/>
-        </w:rPr>
-        <w:t xml:space="preserve">The </w:t>
-      </w:r>
-      <w:r>
-        <w:rPr>
-          <w:rFonts w:ascii="Calibri" w:eastAsia="Times New Roman" w:hAnsi="Calibri" w:cs="Calibri"/>
-          <w:color w:val="000000"/>
-          <w:lang w:eastAsia="en-GB"/>
-        </w:rPr>
-        <w:t>hypothesis </w:t>
-      </w:r>
-      <w:r>
-        <w:rPr>
-          <w:rFonts w:ascii="Calibri" w:eastAsia="Times New Roman" w:hAnsi="Calibri" w:cs="Calibri"/>
-          <w:color w:val="000000"/>
-          <w:lang w:eastAsia="en-GB"/>
-        </w:rPr>
-        <w:t xml:space="preserve">that the introduction of the new </w:t>
-      </w:r>
-      <w:r>
-        <w:rPr>
-          <w:rFonts w:ascii="Calibri" w:eastAsia="Times New Roman" w:hAnsi="Calibri" w:cs="Calibri"/>
-          <w:color w:val="000000"/>
-          <w:lang w:eastAsia="en-GB"/>
-        </w:rPr>
-        <w:t>the pop­up page </w:t>
-      </w:r>
-      <w:r>
-        <w:rPr>
-          <w:rFonts w:ascii="Calibri" w:eastAsia="Times New Roman" w:hAnsi="Calibri" w:cs="Calibri"/>
-          <w:color w:val="000000"/>
-          <w:lang w:eastAsia="en-GB"/>
-        </w:rPr>
-        <w:t xml:space="preserve">will improve the “Gross Conversion” of the site (number of users who complete the checkout divided by the number of users who start the free trial) proved to be </w:t>
-      </w:r>
-      <w:r>
-        <w:rPr>
-          <w:rFonts w:ascii="Calibri" w:eastAsia="Times New Roman" w:hAnsi="Calibri" w:cs="Calibri"/>
-          <w:color w:val="000000"/>
-          <w:lang w:eastAsia="en-GB"/>
-        </w:rPr>
-        <w:t>statistically and practically </w:t>
-      </w:r>
-      <w:r>
-        <w:rPr>
-          <w:rFonts w:ascii="Calibri" w:eastAsia="Times New Roman" w:hAnsi="Calibri" w:cs="Calibri"/>
-          <w:color w:val="000000"/>
-          <w:lang w:eastAsia="en-GB"/>
-        </w:rPr>
-        <w:t xml:space="preserve">significant. </w:t>
-      </w:r>
-    </w:p>
-    <w:p>
-      <w:pPr>
-        <w:spacing w:after="0" w:line="240" w:lineRule="auto"/>
+          <w:lang w:eastAsia="en-GB"/>
+        </w:rPr>
+      </w:pPr>
+      <w:r>
+        <w:rPr>
+          <w:lang w:eastAsia="en-GB"/>
+        </w:rPr>
+        <w:t>Gross Conversion went down by at least the practical significance boundary. This is a good outcome because we want to decrease the cost (whether that is monetary, or the cost of unsatisfied students) of enrolments that aren't likely to stick it out.</w:t>
+      </w:r>
+    </w:p>
+    <w:p>
+      <w:pPr>
         <w:ind w:firstLine="720"/>
         <w:jc w:val="both"/>
         <w:rPr>
-          <w:rFonts w:ascii="Calibri" w:eastAsia="Times New Roman" w:hAnsi="Calibri" w:cs="Calibri"/>
-          <w:color w:val="000000"/>
-          <w:lang w:eastAsia="en-GB"/>
-        </w:rPr>
-      </w:pPr>
-      <w:r>
-        <w:rPr>
-          <w:rFonts w:ascii="Calibri" w:eastAsia="Times New Roman" w:hAnsi="Calibri" w:cs="Calibri"/>
-          <w:color w:val="000000"/>
-          <w:lang w:eastAsia="en-GB"/>
-        </w:rPr>
-        <w:t xml:space="preserve">This is a good </w:t>
-      </w:r>
-      <w:r>
-        <w:rPr>
-          <w:rFonts w:ascii="Calibri" w:eastAsia="Times New Roman" w:hAnsi="Calibri" w:cs="Calibri"/>
-          <w:color w:val="000000"/>
-          <w:lang w:eastAsia="en-GB"/>
-        </w:rPr>
-        <w:t xml:space="preserve">thing because we are </w:t>
-      </w:r>
-      <w:r>
-        <w:rPr>
-          <w:rFonts w:ascii="Calibri" w:eastAsia="Times New Roman" w:hAnsi="Calibri" w:cs="Calibri"/>
-          <w:color w:val="000000"/>
-          <w:lang w:eastAsia="en-GB"/>
-        </w:rPr>
-        <w:t>discouraging trial signu</w:t>
-      </w:r>
-      <w:r>
-        <w:rPr>
-          <w:rFonts w:ascii="Calibri" w:eastAsia="Times New Roman" w:hAnsi="Calibri" w:cs="Calibri"/>
-          <w:color w:val="000000"/>
-          <w:lang w:eastAsia="en-GB"/>
-        </w:rPr>
-        <w:t>ps that are unlikely to complete the checkout (probably due to lack of available time to dedicate to the course)</w:t>
-      </w:r>
-    </w:p>
-    <w:p>
-      <w:pPr>
-        <w:spacing w:after="0" w:line="240" w:lineRule="auto"/>
+          <w:lang w:eastAsia="en-GB"/>
+        </w:rPr>
+      </w:pPr>
+      <w:r>
+        <w:rPr>
+          <w:lang w:eastAsia="en-GB"/>
+        </w:rPr>
+        <w:t>As for the Net Conversion there was no statistically significant change, but the confidence interval does include the negative of the practical significance boundary. That is, it's</w:t>
+      </w:r>
+      <w:bookmarkStart w:id="12" w:name="_GoBack"/>
+      <w:bookmarkEnd w:id="12"/>
+      <w:r>
+        <w:rPr>
+          <w:lang w:eastAsia="en-GB"/>
+        </w:rPr>
+        <w:t xml:space="preserve"> possible that this number went down by an amount that would matter to the business. Therefore, there is a risk that if we go ahead with the experiment we may end up with a decrease in revenue.</w:t>
+      </w:r>
+    </w:p>
+    <w:p>
+      <w:pPr>
         <w:ind w:firstLine="720"/>
         <w:jc w:val="both"/>
         <w:rPr>
-          <w:rFonts w:ascii="Calibri" w:eastAsia="Times New Roman" w:hAnsi="Calibri" w:cs="Calibri"/>
-          <w:color w:val="000000"/>
-          <w:lang w:eastAsia="en-GB"/>
-        </w:rPr>
-      </w:pPr>
+          <w:lang w:eastAsia="en-GB"/>
+        </w:rPr>
+      </w:pPr>
+      <w:r>
+        <w:rPr>
+          <w:lang w:eastAsia="en-GB"/>
+        </w:rPr>
+        <w:t>The question is: Is this an acceptable risk in order to launch? And it is mainly a business decision, but I’d advise against it. The practical gain of this experiment (cost decrease on the enrolments) won’t be worth it if we end up losing money by having less students making at least one payment.</w:t>
+      </w:r>
     </w:p>
     <w:p>
       <w:pPr>
@@ -7754,54 +7627,18 @@
           <w:lang w:eastAsia="en-GB"/>
         </w:rPr>
       </w:pPr>
-      <w:r>
-        <w:rPr>
-          <w:rFonts w:ascii="Calibri" w:eastAsia="Times New Roman" w:hAnsi="Calibri" w:cs="Calibri"/>
-          <w:color w:val="000000"/>
-          <w:lang w:eastAsia="en-GB"/>
-        </w:rPr>
-        <w:t xml:space="preserve">The </w:t>
-      </w:r>
-      <w:r>
-        <w:rPr>
-          <w:rFonts w:ascii="Calibri" w:eastAsia="Times New Roman" w:hAnsi="Calibri" w:cs="Calibri"/>
-          <w:color w:val="000000"/>
-          <w:lang w:eastAsia="en-GB"/>
-        </w:rPr>
-        <w:t>hypothesis </w:t>
-      </w:r>
-      <w:r>
-        <w:rPr>
-          <w:rFonts w:ascii="Calibri" w:eastAsia="Times New Roman" w:hAnsi="Calibri" w:cs="Calibri"/>
-          <w:color w:val="000000"/>
-          <w:lang w:eastAsia="en-GB"/>
-        </w:rPr>
-        <w:t xml:space="preserve">that the introduction of the new </w:t>
-      </w:r>
-      <w:r>
-        <w:rPr>
-          <w:rFonts w:ascii="Calibri" w:eastAsia="Times New Roman" w:hAnsi="Calibri" w:cs="Calibri"/>
-          <w:color w:val="000000"/>
-          <w:lang w:eastAsia="en-GB"/>
-        </w:rPr>
-        <w:t>the pop­up page </w:t>
-      </w:r>
-      <w:r>
-        <w:rPr>
-          <w:rFonts w:ascii="Calibri" w:eastAsia="Times New Roman" w:hAnsi="Calibri" w:cs="Calibri"/>
-          <w:color w:val="000000"/>
-          <w:lang w:eastAsia="en-GB"/>
-        </w:rPr>
-        <w:t xml:space="preserve">will improve the “Net Conversion” of the site (number of users who make at least one payment divided by the number of users who start the free trial) was both </w:t>
-      </w:r>
-      <w:r>
-        <w:rPr>
-          <w:rFonts w:ascii="Calibri" w:eastAsia="Times New Roman" w:hAnsi="Calibri" w:cs="Calibri"/>
-          <w:color w:val="000000"/>
-          <w:lang w:eastAsia="en-GB"/>
-        </w:rPr>
-        <w:t>statistically and practically insignificant. </w:t>
-      </w:r>
+    </w:p>
+    <w:p>
+      <w:pPr>
+        <w:spacing w:after="0" w:line="240" w:lineRule="auto"/>
+        <w:ind w:firstLine="720"/>
+        <w:jc w:val="both"/>
+        <w:rPr>
+          <w:rFonts w:ascii="Calibri" w:eastAsia="Times New Roman" w:hAnsi="Calibri" w:cs="Calibri"/>
+          <w:color w:val="000000"/>
+          <w:lang w:eastAsia="en-GB"/>
+        </w:rPr>
+      </w:pPr>
     </w:p>
     <w:p>
       <w:pPr>
@@ -7915,12 +7752,12 @@
           <w:szCs w:val="48"/>
         </w:rPr>
       </w:pPr>
-      <w:bookmarkStart w:id="12" w:name="_Toc434851907"/>
+      <w:bookmarkStart w:id="13" w:name="_Toc434941826"/>
       <w:r>
         <w:lastRenderedPageBreak/>
         <w:t>Follow-Up Experiment</w:t>
       </w:r>
-      <w:bookmarkEnd w:id="12"/>
+      <w:bookmarkEnd w:id="13"/>
     </w:p>
     <w:p>
       <w:pPr>
@@ -7965,12 +7802,7 @@
         <w:jc w:val="both"/>
       </w:pPr>
       <w:r>
-        <w:t>I believe that many students decide not to do it simply because they don’t want to inform their CC information on such an early stage, especially if they are not sure they’ll purchase the product (and there are many reason for that, they may think they’ll get imprope</w:t>
-      </w:r>
-      <w:bookmarkStart w:id="13" w:name="_GoBack"/>
-      <w:bookmarkEnd w:id="13"/>
-      <w:r>
-        <w:t>r billing or that they even may forget to cancel and be charged for a service they are not using).</w:t>
+        <w:t>I believe that many students decide not to do it simply because they don’t want to inform their CC information on such an early stage, especially if they are not sure they’ll purchase the product (and there are many reason for that, they may think they’ll get improper billing or that they even may forget to cancel and be charged for a service they are not using).</w:t>
       </w:r>
     </w:p>
     <w:p>
@@ -7979,10 +7811,29 @@
         <w:jc w:val="both"/>
       </w:pPr>
       <w:r>
-        <w:t>The way I see it should work is: the user should be able to take the 14-day trial without informing their CC information and only after the trial ended, be asked if he\she wants to continue, then being prompted for the CC information.</w:t>
-      </w:r>
-    </w:p>
-    <w:p>
+        <w:t xml:space="preserve">The way I see it should work is: the user should be able to take the 14-day trial without informing their CC information </w:t>
+      </w:r>
+      <w:r>
+        <w:t xml:space="preserve">(all other user information would still be </w:t>
+      </w:r>
+      <w:r>
+        <w:t>required to register</w:t>
+      </w:r>
+      <w:r>
+        <w:t xml:space="preserve">) </w:t>
+      </w:r>
+      <w:r>
+        <w:t>and only after the trial ended, be asked if he\she wants to continue, then being prompted for the CC information.</w:t>
+      </w:r>
+      <w:r>
+        <w:t xml:space="preserve"> </w:t>
+      </w:r>
+    </w:p>
+    <w:p/>
+    <w:p>
+      <w:pPr>
+        <w:ind w:firstLine="360"/>
+      </w:pPr>
       <w:r>
         <w:t>So my null hypothesis would be:</w:t>
       </w:r>
@@ -7999,13 +7850,14 @@
         <w:contextualSpacing w:val="0"/>
       </w:pPr>
       <w:r>
-        <w:t>Not requesting user’s credit card information when starting the free trial will not increase the Net Conversion of the course.</w:t>
+        <w:t>Not requesting user’s credit card information when starting the free trial will increase the Net Conversion of the course.</w:t>
       </w:r>
     </w:p>
     <w:p/>
     <w:p>
       <w:pPr>
         <w:ind w:firstLine="720"/>
+        <w:jc w:val="both"/>
       </w:pPr>
       <w:r>
         <w:t>The “Invariant Metric” would be “number of cookies” because we want to capture how many “cookies” will start the free trial and become paying users.</w:t>
@@ -8014,9 +7866,38 @@
     <w:p>
       <w:pPr>
         <w:ind w:firstLine="720"/>
-      </w:pPr>
-      <w:r>
-        <w:t>The Evaluation metric would be “Retention”, the ratio between users that make one payment and the number of users who started the free trial.</w:t>
+        <w:jc w:val="both"/>
+      </w:pPr>
+      <w:r>
+        <w:t>The Evaluation metric would be “</w:t>
+      </w:r>
+      <w:r>
+        <w:t>Net Conversion</w:t>
+      </w:r>
+      <w:r>
+        <w:t>”, the ratio between users that make one payment and the number of users who started the free trial.</w:t>
+      </w:r>
+    </w:p>
+    <w:p>
+      <w:pPr>
+        <w:ind w:firstLine="720"/>
+        <w:jc w:val="both"/>
+      </w:pPr>
+      <w:r>
+        <w:rPr>
+          <w:rFonts w:eastAsia="Times New Roman" w:cstheme="minorHAnsi"/>
+          <w:color w:val="000000"/>
+          <w:lang w:eastAsia="en-GB"/>
+        </w:rPr>
+        <w:t xml:space="preserve">The unit of diversion </w:t>
+      </w:r>
+      <w:r>
+        <w:rPr>
+          <w:rFonts w:eastAsia="Times New Roman" w:cstheme="minorHAnsi"/>
+          <w:color w:val="000000"/>
+          <w:lang w:eastAsia="en-GB"/>
+        </w:rPr>
+        <w:t xml:space="preserve">would be “user id” since we’ll still be asking for user information on the “Start Free Trial”. </w:t>
       </w:r>
     </w:p>
     <w:p/>
@@ -8111,6 +7992,27 @@
           <w:lang w:eastAsia="en-GB"/>
         </w:rPr>
       </w:pPr>
+    </w:p>
+    <w:p>
+      <w:pPr>
+        <w:spacing w:after="0" w:line="240" w:lineRule="auto"/>
+        <w:jc w:val="both"/>
+        <w:rPr>
+          <w:rFonts w:ascii="Calibri" w:eastAsia="Times New Roman" w:hAnsi="Calibri" w:cs="Calibri"/>
+          <w:color w:val="000000"/>
+          <w:lang w:eastAsia="en-GB"/>
+        </w:rPr>
+      </w:pPr>
+      <w:hyperlink r:id="rId23" w:history="1">
+        <w:r>
+          <w:rPr>
+            <w:rStyle w:val="Hyperlink"/>
+            <w:rFonts w:ascii="Calibri" w:eastAsia="Times New Roman" w:hAnsi="Calibri" w:cs="Calibri"/>
+            <w:lang w:eastAsia="en-GB"/>
+          </w:rPr>
+          <w:t>http://stats.stackexchange.com/questions/154542/what-exactly-is-multiple-testing-bonferroni-correction-can-i-use-it-with-a-si</w:t>
+        </w:r>
+      </w:hyperlink>
     </w:p>
     <w:p>
       <w:pPr>
@@ -9815,15 +9717,6 @@
   </w:num>
   <w:num w:numId="12">
     <w:abstractNumId w:val="10"/>
-    <w:lvlOverride w:ilvl="0"/>
-    <w:lvlOverride w:ilvl="1"/>
-    <w:lvlOverride w:ilvl="2"/>
-    <w:lvlOverride w:ilvl="3"/>
-    <w:lvlOverride w:ilvl="4"/>
-    <w:lvlOverride w:ilvl="5"/>
-    <w:lvlOverride w:ilvl="6"/>
-    <w:lvlOverride w:ilvl="7"/>
-    <w:lvlOverride w:ilvl="8"/>
   </w:num>
   <w:num w:numId="13">
     <w:abstractNumId w:val="5"/>
@@ -10311,6 +10204,7 @@
   <w:style w:type="character" w:default="1" w:styleId="DefaultParagraphFont">
     <w:name w:val="Default Paragraph Font"/>
     <w:uiPriority w:val="1"/>
+    <w:semiHidden/>
     <w:unhideWhenUsed/>
   </w:style>
   <w:style w:type="table" w:default="1" w:styleId="TableNormal">
@@ -10595,552 +10489,6 @@
 </w:styles>
 </file>
 
-<file path=word/glossary/document.xml><?xml version="1.0" encoding="utf-8"?>
-<w:glossaryDocument xmlns:wpc="http://schemas.microsoft.com/office/word/2010/wordprocessingCanvas" xmlns:mc="http://schemas.openxmlformats.org/markup-compatibility/2006" xmlns:o="urn:schemas-microsoft-com:office:office" xmlns:r="http://schemas.openxmlformats.org/officeDocument/2006/relationships" xmlns:m="http://schemas.openxmlformats.org/officeDocument/2006/math" xmlns:v="urn:schemas-microsoft-com:vml" xmlns:wp14="http://schemas.microsoft.com/office/word/2010/wordprocessingDrawing" xmlns:wp="http://schemas.openxmlformats.org/drawingml/2006/wordprocessingDrawing" xmlns:w10="urn:schemas-microsoft-com:office:word" xmlns:w="http://schemas.openxmlformats.org/wordprocessingml/2006/main" xmlns:w14="http://schemas.microsoft.com/office/word/2010/wordml" xmlns:w15="http://schemas.microsoft.com/office/word/2012/wordml" xmlns:wpg="http://schemas.microsoft.com/office/word/2010/wordprocessingGroup" xmlns:wpi="http://schemas.microsoft.com/office/word/2010/wordprocessingInk" xmlns:wne="http://schemas.microsoft.com/office/word/2006/wordml" xmlns:wps="http://schemas.microsoft.com/office/word/2010/wordprocessingShape" mc:Ignorable="w14 w15 wp14"/>
-</file>
-
-<file path=word/glossary/fontTable.xml><?xml version="1.0" encoding="utf-8"?>
-<w:fonts xmlns:mc="http://schemas.openxmlformats.org/markup-compatibility/2006" xmlns:r="http://schemas.openxmlformats.org/officeDocument/2006/relationships" xmlns:w="http://schemas.openxmlformats.org/wordprocessingml/2006/main" xmlns:w14="http://schemas.microsoft.com/office/word/2010/wordml" xmlns:w15="http://schemas.microsoft.com/office/word/2012/wordml" mc:Ignorable="w14 w15">
-  <w:font w:name="Symbol">
-    <w:panose1 w:val="05050102010706020507"/>
-    <w:charset w:val="02"/>
-    <w:family w:val="roman"/>
-    <w:pitch w:val="variable"/>
-    <w:sig w:usb0="00000000" w:usb1="10000000" w:usb2="00000000" w:usb3="00000000" w:csb0="80000000" w:csb1="00000000"/>
-  </w:font>
-  <w:font w:name="Times New Roman">
-    <w:panose1 w:val="02020603050405020304"/>
-    <w:charset w:val="00"/>
-    <w:family w:val="roman"/>
-    <w:pitch w:val="variable"/>
-    <w:sig w:usb0="E0002AFF" w:usb1="C0007841" w:usb2="00000009" w:usb3="00000000" w:csb0="000001FF" w:csb1="00000000"/>
-  </w:font>
-  <w:font w:name="Courier New">
-    <w:panose1 w:val="02070309020205020404"/>
-    <w:charset w:val="00"/>
-    <w:family w:val="modern"/>
-    <w:pitch w:val="fixed"/>
-    <w:sig w:usb0="E0002AFF" w:usb1="C0007843" w:usb2="00000009" w:usb3="00000000" w:csb0="000001FF" w:csb1="00000000"/>
-  </w:font>
-  <w:font w:name="Wingdings">
-    <w:panose1 w:val="05000000000000000000"/>
-    <w:charset w:val="02"/>
-    <w:family w:val="auto"/>
-    <w:pitch w:val="variable"/>
-    <w:sig w:usb0="00000000" w:usb1="10000000" w:usb2="00000000" w:usb3="00000000" w:csb0="80000000" w:csb1="00000000"/>
-  </w:font>
-  <w:font w:name="Calibri">
-    <w:panose1 w:val="020F0502020204030204"/>
-    <w:charset w:val="00"/>
-    <w:family w:val="swiss"/>
-    <w:pitch w:val="variable"/>
-    <w:sig w:usb0="E10002FF" w:usb1="4000ACFF" w:usb2="00000009" w:usb3="00000000" w:csb0="0000019F" w:csb1="00000000"/>
-  </w:font>
-  <w:font w:name="Calibri Light">
-    <w:panose1 w:val="020F0302020204030204"/>
-    <w:charset w:val="00"/>
-    <w:family w:val="swiss"/>
-    <w:pitch w:val="variable"/>
-    <w:sig w:usb0="A00002EF" w:usb1="4000207B" w:usb2="00000000" w:usb3="00000000" w:csb0="0000019F" w:csb1="00000000"/>
-  </w:font>
-  <w:font w:name="Segoe UI">
-    <w:panose1 w:val="020B0502040204020203"/>
-    <w:charset w:val="00"/>
-    <w:family w:val="swiss"/>
-    <w:pitch w:val="variable"/>
-    <w:sig w:usb0="E10022FF" w:usb1="C000E47F" w:usb2="00000029" w:usb3="00000000" w:csb0="000001DF" w:csb1="00000000"/>
-  </w:font>
-  <w:font w:name="Arial">
-    <w:panose1 w:val="020B0604020202020204"/>
-    <w:charset w:val="00"/>
-    <w:family w:val="swiss"/>
-    <w:pitch w:val="variable"/>
-    <w:sig w:usb0="E0002AFF" w:usb1="C0007843" w:usb2="00000009" w:usb3="00000000" w:csb0="000001FF" w:csb1="00000000"/>
-  </w:font>
-</w:fonts>
-</file>
-
-<file path=word/glossary/settings.xml><?xml version="1.0" encoding="utf-8"?>
-<w:settings xmlns:mc="http://schemas.openxmlformats.org/markup-compatibility/2006" xmlns:o="urn:schemas-microsoft-com:office:office" xmlns:r="http://schemas.openxmlformats.org/officeDocument/2006/relationships" xmlns:m="http://schemas.openxmlformats.org/officeDocument/2006/math" xmlns:v="urn:schemas-microsoft-com:vml" xmlns:w10="urn:schemas-microsoft-com:office:word" xmlns:w="http://schemas.openxmlformats.org/wordprocessingml/2006/main" xmlns:w14="http://schemas.microsoft.com/office/word/2010/wordml" xmlns:w15="http://schemas.microsoft.com/office/word/2012/wordml" xmlns:sl="http://schemas.openxmlformats.org/schemaLibrary/2006/main" mc:Ignorable="w14 w15">
-  <w:view w:val="normal"/>
-  <w:defaultTabStop w:val="720"/>
-  <w:characterSpacingControl w:val="doNotCompress"/>
-  <w:compat>
-    <w:useFELayout/>
-    <w:compatSetting w:name="compatibilityMode" w:uri="http://schemas.microsoft.com/office/word" w:val="15"/>
-    <w:compatSetting w:name="overrideTableStyleFontSizeAndJustification" w:uri="http://schemas.microsoft.com/office/word" w:val="1"/>
-    <w:compatSetting w:name="enableOpenTypeFeatures" w:uri="http://schemas.microsoft.com/office/word" w:val="1"/>
-    <w:compatSetting w:name="doNotFlipMirrorIndents" w:uri="http://schemas.microsoft.com/office/word" w:val="1"/>
-    <w:compatSetting w:name="differentiateMultirowTableHeaders" w:uri="http://schemas.microsoft.com/office/word" w:val="1"/>
-  </w:compat>
-  <w:rsids>
-    <w:rsidRoot w:val="00EE791E"/>
-    <w:rsid w:val="00EE791E"/>
-  </w:rsids>
-  <m:mathPr>
-    <m:mathFont m:val="Cambria Math"/>
-    <m:brkBin m:val="before"/>
-    <m:brkBinSub m:val="--"/>
-    <m:smallFrac m:val="0"/>
-    <m:dispDef/>
-    <m:lMargin m:val="0"/>
-    <m:rMargin m:val="0"/>
-    <m:defJc m:val="centerGroup"/>
-    <m:wrapIndent m:val="1440"/>
-    <m:intLim m:val="subSup"/>
-    <m:naryLim m:val="undOvr"/>
-  </m:mathPr>
-  <w:themeFontLang w:val="en-GB"/>
-  <w:clrSchemeMapping w:bg1="light1" w:t1="dark1" w:bg2="light2" w:t2="dark2" w:accent1="accent1" w:accent2="accent2" w:accent3="accent3" w:accent4="accent4" w:accent5="accent5" w:accent6="accent6" w:hyperlink="hyperlink" w:followedHyperlink="followedHyperlink"/>
-  <w:decimalSymbol w:val="."/>
-  <w:listSeparator w:val=","/>
-  <w15:chartTrackingRefBased/>
-</w:settings>
-</file>
-
-<file path=word/glossary/styles.xml><?xml version="1.0" encoding="utf-8"?>
-<w:styles xmlns:mc="http://schemas.openxmlformats.org/markup-compatibility/2006" xmlns:r="http://schemas.openxmlformats.org/officeDocument/2006/relationships" xmlns:w="http://schemas.openxmlformats.org/wordprocessingml/2006/main" xmlns:w14="http://schemas.microsoft.com/office/word/2010/wordml" xmlns:w15="http://schemas.microsoft.com/office/word/2012/wordml" mc:Ignorable="w14 w15">
-  <w:docDefaults>
-    <w:rPrDefault>
-      <w:rPr>
-        <w:rFonts w:asciiTheme="minorHAnsi" w:eastAsiaTheme="minorEastAsia" w:hAnsiTheme="minorHAnsi" w:cstheme="minorBidi"/>
-        <w:sz w:val="22"/>
-        <w:szCs w:val="22"/>
-        <w:lang w:val="en-GB" w:eastAsia="en-GB" w:bidi="ar-SA"/>
-      </w:rPr>
-    </w:rPrDefault>
-    <w:pPrDefault>
-      <w:pPr>
-        <w:spacing w:after="160" w:line="259" w:lineRule="auto"/>
-      </w:pPr>
-    </w:pPrDefault>
-  </w:docDefaults>
-  <w:latentStyles w:defLockedState="0" w:defUIPriority="99" w:defSemiHidden="0" w:defUnhideWhenUsed="0" w:defQFormat="0" w:count="371">
-    <w:lsdException w:name="Normal" w:uiPriority="0" w:qFormat="1"/>
-    <w:lsdException w:name="heading 1" w:uiPriority="9" w:qFormat="1"/>
-    <w:lsdException w:name="heading 2" w:semiHidden="1" w:uiPriority="9" w:unhideWhenUsed="1" w:qFormat="1"/>
-    <w:lsdException w:name="heading 3" w:semiHidden="1" w:uiPriority="9" w:unhideWhenUsed="1" w:qFormat="1"/>
-    <w:lsdException w:name="heading 4" w:semiHidden="1" w:uiPriority="9" w:unhideWhenUsed="1" w:qFormat="1"/>
-    <w:lsdException w:name="heading 5" w:semiHidden="1" w:uiPriority="9" w:unhideWhenUsed="1" w:qFormat="1"/>
-    <w:lsdException w:name="heading 6" w:semiHidden="1" w:uiPriority="9" w:unhideWhenUsed="1" w:qFormat="1"/>
-    <w:lsdException w:name="heading 7" w:semiHidden="1" w:uiPriority="9" w:unhideWhenUsed="1" w:qFormat="1"/>
-    <w:lsdException w:name="heading 8" w:semiHidden="1" w:uiPriority="9" w:unhideWhenUsed="1" w:qFormat="1"/>
-    <w:lsdException w:name="heading 9" w:semiHidden="1" w:uiPriority="9" w:unhideWhenUsed="1" w:qFormat="1"/>
-    <w:lsdException w:name="index 1" w:semiHidden="1" w:unhideWhenUsed="1"/>
-    <w:lsdException w:name="index 2" w:semiHidden="1" w:unhideWhenUsed="1"/>
-    <w:lsdException w:name="index 3" w:semiHidden="1" w:unhideWhenUsed="1"/>
-    <w:lsdException w:name="index 4" w:semiHidden="1" w:unhideWhenUsed="1"/>
-    <w:lsdException w:name="index 5" w:semiHidden="1" w:unhideWhenUsed="1"/>
-    <w:lsdException w:name="index 6" w:semiHidden="1" w:unhideWhenUsed="1"/>
-    <w:lsdException w:name="index 7" w:semiHidden="1" w:unhideWhenUsed="1"/>
-    <w:lsdException w:name="index 8" w:semiHidden="1" w:unhideWhenUsed="1"/>
-    <w:lsdException w:name="index 9" w:semiHidden="1" w:unhideWhenUsed="1"/>
-    <w:lsdException w:name="toc 1" w:semiHidden="1" w:uiPriority="39" w:unhideWhenUsed="1"/>
-    <w:lsdException w:name="toc 2" w:semiHidden="1" w:uiPriority="39" w:unhideWhenUsed="1"/>
-    <w:lsdException w:name="toc 3" w:semiHidden="1" w:uiPriority="39" w:unhideWhenUsed="1"/>
-    <w:lsdException w:name="toc 4" w:semiHidden="1" w:uiPriority="39" w:unhideWhenUsed="1"/>
-    <w:lsdException w:name="toc 5" w:semiHidden="1" w:uiPriority="39" w:unhideWhenUsed="1"/>
-    <w:lsdException w:name="toc 6" w:semiHidden="1" w:uiPriority="39" w:unhideWhenUsed="1"/>
-    <w:lsdException w:name="toc 7" w:semiHidden="1" w:uiPriority="39" w:unhideWhenUsed="1"/>
-    <w:lsdException w:name="toc 8" w:semiHidden="1" w:uiPriority="39" w:unhideWhenUsed="1"/>
-    <w:lsdException w:name="toc 9" w:semiHidden="1" w:uiPriority="39" w:unhideWhenUsed="1"/>
-    <w:lsdException w:name="Normal Indent" w:semiHidden="1" w:unhideWhenUsed="1"/>
-    <w:lsdException w:name="footnote text" w:semiHidden="1" w:unhideWhenUsed="1"/>
-    <w:lsdException w:name="annotation text" w:semiHidden="1" w:unhideWhenUsed="1"/>
-    <w:lsdException w:name="header" w:semiHidden="1" w:unhideWhenUsed="1"/>
-    <w:lsdException w:name="footer" w:semiHidden="1" w:unhideWhenUsed="1"/>
-    <w:lsdException w:name="index heading" w:semiHidden="1" w:unhideWhenUsed="1"/>
-    <w:lsdException w:name="caption" w:semiHidden="1" w:uiPriority="35" w:unhideWhenUsed="1" w:qFormat="1"/>
-    <w:lsdException w:name="table of figures" w:semiHidden="1" w:unhideWhenUsed="1"/>
-    <w:lsdException w:name="envelope address" w:semiHidden="1" w:unhideWhenUsed="1"/>
-    <w:lsdException w:name="envelope return" w:semiHidden="1" w:unhideWhenUsed="1"/>
-    <w:lsdException w:name="footnote reference" w:semiHidden="1" w:unhideWhenUsed="1"/>
-    <w:lsdException w:name="annotation reference" w:semiHidden="1" w:unhideWhenUsed="1"/>
-    <w:lsdException w:name="line number" w:semiHidden="1" w:unhideWhenUsed="1"/>
-    <w:lsdException w:name="page number" w:semiHidden="1" w:unhideWhenUsed="1"/>
-    <w:lsdException w:name="endnote reference" w:semiHidden="1" w:unhideWhenUsed="1"/>
-    <w:lsdException w:name="endnote text" w:semiHidden="1" w:unhideWhenUsed="1"/>
-    <w:lsdException w:name="table of authorities" w:semiHidden="1" w:unhideWhenUsed="1"/>
-    <w:lsdException w:name="macro" w:semiHidden="1" w:unhideWhenUsed="1"/>
-    <w:lsdException w:name="toa heading" w:semiHidden="1" w:unhideWhenUsed="1"/>
-    <w:lsdException w:name="List" w:semiHidden="1" w:unhideWhenUsed="1"/>
-    <w:lsdException w:name="List Bullet" w:semiHidden="1" w:unhideWhenUsed="1"/>
-    <w:lsdException w:name="List Number" w:semiHidden="1" w:unhideWhenUsed="1"/>
-    <w:lsdException w:name="List 2" w:semiHidden="1" w:unhideWhenUsed="1"/>
-    <w:lsdException w:name="List 3" w:semiHidden="1" w:unhideWhenUsed="1"/>
-    <w:lsdException w:name="List 4" w:semiHidden="1" w:unhideWhenUsed="1"/>
-    <w:lsdException w:name="List 5" w:semiHidden="1" w:unhideWhenUsed="1"/>
-    <w:lsdException w:name="List Bullet 2" w:semiHidden="1" w:unhideWhenUsed="1"/>
-    <w:lsdException w:name="List Bullet 3" w:semiHidden="1" w:unhideWhenUsed="1"/>
-    <w:lsdException w:name="List Bullet 4" w:semiHidden="1" w:unhideWhenUsed="1"/>
-    <w:lsdException w:name="List Bullet 5" w:semiHidden="1" w:unhideWhenUsed="1"/>
-    <w:lsdException w:name="List Number 2" w:semiHidden="1" w:unhideWhenUsed="1"/>
-    <w:lsdException w:name="List Number 3" w:semiHidden="1" w:unhideWhenUsed="1"/>
-    <w:lsdException w:name="List Number 4" w:semiHidden="1" w:unhideWhenUsed="1"/>
-    <w:lsdException w:name="List Number 5" w:semiHidden="1" w:unhideWhenUsed="1"/>
-    <w:lsdException w:name="Title" w:uiPriority="10" w:qFormat="1"/>
-    <w:lsdException w:name="Closing" w:semiHidden="1" w:unhideWhenUsed="1"/>
-    <w:lsdException w:name="Signature" w:semiHidden="1" w:unhideWhenUsed="1"/>
-    <w:lsdException w:name="Default Paragraph Font" w:semiHidden="1" w:uiPriority="1" w:unhideWhenUsed="1"/>
-    <w:lsdException w:name="Body Text" w:semiHidden="1" w:unhideWhenUsed="1"/>
-    <w:lsdException w:name="Body Text Indent" w:semiHidden="1" w:unhideWhenUsed="1"/>
-    <w:lsdException w:name="List Continue" w:semiHidden="1" w:unhideWhenUsed="1"/>
-    <w:lsdException w:name="List Continue 2" w:semiHidden="1" w:unhideWhenUsed="1"/>
-    <w:lsdException w:name="List Continue 3" w:semiHidden="1" w:unhideWhenUsed="1"/>
-    <w:lsdException w:name="List Continue 4" w:semiHidden="1" w:unhideWhenUsed="1"/>
-    <w:lsdException w:name="List Continue 5" w:semiHidden="1" w:unhideWhenUsed="1"/>
-    <w:lsdException w:name="Message Header" w:semiHidden="1" w:unhideWhenUsed="1"/>
-    <w:lsdException w:name="Subtitle" w:uiPriority="11" w:qFormat="1"/>
-    <w:lsdException w:name="Salutation" w:semiHidden="1" w:unhideWhenUsed="1"/>
-    <w:lsdException w:name="Date" w:semiHidden="1" w:unhideWhenUsed="1"/>
-    <w:lsdException w:name="Body Text First Indent" w:semiHidden="1" w:unhideWhenUsed="1"/>
-    <w:lsdException w:name="Body Text First Indent 2" w:semiHidden="1" w:unhideWhenUsed="1"/>
-    <w:lsdException w:name="Note Heading" w:semiHidden="1" w:unhideWhenUsed="1"/>
-    <w:lsdException w:name="Body Text 2" w:semiHidden="1" w:unhideWhenUsed="1"/>
-    <w:lsdException w:name="Body Text 3" w:semiHidden="1" w:unhideWhenUsed="1"/>
-    <w:lsdException w:name="Body Text Indent 2" w:semiHidden="1" w:unhideWhenUsed="1"/>
-    <w:lsdException w:name="Body Text Indent 3" w:semiHidden="1" w:unhideWhenUsed="1"/>
-    <w:lsdException w:name="Block Text" w:semiHidden="1" w:unhideWhenUsed="1"/>
-    <w:lsdException w:name="Hyperlink" w:semiHidden="1" w:unhideWhenUsed="1"/>
-    <w:lsdException w:name="FollowedHyperlink" w:semiHidden="1" w:unhideWhenUsed="1"/>
-    <w:lsdException w:name="Strong" w:uiPriority="22" w:qFormat="1"/>
-    <w:lsdException w:name="Emphasis" w:uiPriority="20" w:qFormat="1"/>
-    <w:lsdException w:name="Document Map" w:semiHidden="1" w:unhideWhenUsed="1"/>
-    <w:lsdException w:name="Plain Text" w:semiHidden="1" w:unhideWhenUsed="1"/>
-    <w:lsdException w:name="E-mail Signature" w:semiHidden="1" w:unhideWhenUsed="1"/>
-    <w:lsdException w:name="HTML Top of Form" w:semiHidden="1" w:unhideWhenUsed="1"/>
-    <w:lsdException w:name="HTML Bottom of Form" w:semiHidden="1" w:unhideWhenUsed="1"/>
-    <w:lsdException w:name="Normal (Web)" w:semiHidden="1" w:unhideWhenUsed="1"/>
-    <w:lsdException w:name="HTML Acronym" w:semiHidden="1" w:unhideWhenUsed="1"/>
-    <w:lsdException w:name="HTML Address" w:semiHidden="1" w:unhideWhenUsed="1"/>
-    <w:lsdException w:name="HTML Cite" w:semiHidden="1" w:unhideWhenUsed="1"/>
-    <w:lsdException w:name="HTML Code" w:semiHidden="1" w:unhideWhenUsed="1"/>
-    <w:lsdException w:name="HTML Definition" w:semiHidden="1" w:unhideWhenUsed="1"/>
-    <w:lsdException w:name="HTML Keyboard" w:semiHidden="1" w:unhideWhenUsed="1"/>
-    <w:lsdException w:name="HTML Preformatted" w:semiHidden="1" w:unhideWhenUsed="1"/>
-    <w:lsdException w:name="HTML Sample" w:semiHidden="1" w:unhideWhenUsed="1"/>
-    <w:lsdException w:name="HTML Typewriter" w:semiHidden="1" w:unhideWhenUsed="1"/>
-    <w:lsdException w:name="HTML Variable" w:semiHidden="1" w:unhideWhenUsed="1"/>
-    <w:lsdException w:name="Normal Table" w:semiHidden="1" w:unhideWhenUsed="1"/>
-    <w:lsdException w:name="annotation subject" w:semiHidden="1" w:unhideWhenUsed="1"/>
-    <w:lsdException w:name="No List" w:semiHidden="1" w:unhideWhenUsed="1"/>
-    <w:lsdException w:name="Outline List 1" w:semiHidden="1" w:unhideWhenUsed="1"/>
-    <w:lsdException w:name="Outline List 2" w:semiHidden="1" w:unhideWhenUsed="1"/>
-    <w:lsdException w:name="Outline List 3" w:semiHidden="1" w:unhideWhenUsed="1"/>
-    <w:lsdException w:name="Table Simple 1" w:semiHidden="1" w:unhideWhenUsed="1"/>
-    <w:lsdException w:name="Table Simple 2" w:semiHidden="1" w:unhideWhenUsed="1"/>
-    <w:lsdException w:name="Table Simple 3" w:semiHidden="1" w:unhideWhenUsed="1"/>
-    <w:lsdException w:name="Table Classic 1" w:semiHidden="1" w:unhideWhenUsed="1"/>
-    <w:lsdException w:name="Table Classic 2" w:semiHidden="1" w:unhideWhenUsed="1"/>
-    <w:lsdException w:name="Table Classic 3" w:semiHidden="1" w:unhideWhenUsed="1"/>
-    <w:lsdException w:name="Table Classic 4" w:semiHidden="1" w:unhideWhenUsed="1"/>
-    <w:lsdException w:name="Table Colorful 1" w:semiHidden="1" w:unhideWhenUsed="1"/>
-    <w:lsdException w:name="Table Colorful 2" w:semiHidden="1" w:unhideWhenUsed="1"/>
-    <w:lsdException w:name="Table Colorful 3" w:semiHidden="1" w:unhideWhenUsed="1"/>
-    <w:lsdException w:name="Table Columns 1" w:semiHidden="1" w:unhideWhenUsed="1"/>
-    <w:lsdException w:name="Table Columns 2" w:semiHidden="1" w:unhideWhenUsed="1"/>
-    <w:lsdException w:name="Table Columns 3" w:semiHidden="1" w:unhideWhenUsed="1"/>
-    <w:lsdException w:name="Table Columns 4" w:semiHidden="1" w:unhideWhenUsed="1"/>
-    <w:lsdException w:name="Table Columns 5" w:semiHidden="1" w:unhideWhenUsed="1"/>
-    <w:lsdException w:name="Table Grid 1" w:semiHidden="1" w:unhideWhenUsed="1"/>
-    <w:lsdException w:name="Table Grid 2" w:semiHidden="1" w:unhideWhenUsed="1"/>
-    <w:lsdException w:name="Table Grid 3" w:semiHidden="1" w:unhideWhenUsed="1"/>
-    <w:lsdException w:name="Table Grid 4" w:semiHidden="1" w:unhideWhenUsed="1"/>
-    <w:lsdException w:name="Table Grid 5" w:semiHidden="1" w:unhideWhenUsed="1"/>
-    <w:lsdException w:name="Table Grid 6" w:semiHidden="1" w:unhideWhenUsed="1"/>
-    <w:lsdException w:name="Table Grid 7" w:semiHidden="1" w:unhideWhenUsed="1"/>
-    <w:lsdException w:name="Table Grid 8" w:semiHidden="1" w:unhideWhenUsed="1"/>
-    <w:lsdException w:name="Table List 1" w:semiHidden="1" w:unhideWhenUsed="1"/>
-    <w:lsdException w:name="Table List 2" w:semiHidden="1" w:unhideWhenUsed="1"/>
-    <w:lsdException w:name="Table List 3" w:semiHidden="1" w:unhideWhenUsed="1"/>
-    <w:lsdException w:name="Table List 4" w:semiHidden="1" w:unhideWhenUsed="1"/>
-    <w:lsdException w:name="Table List 5" w:semiHidden="1" w:unhideWhenUsed="1"/>
-    <w:lsdException w:name="Table List 6" w:semiHidden="1" w:unhideWhenUsed="1"/>
-    <w:lsdException w:name="Table List 7" w:semiHidden="1" w:unhideWhenUsed="1"/>
-    <w:lsdException w:name="Table List 8" w:semiHidden="1" w:unhideWhenUsed="1"/>
-    <w:lsdException w:name="Table 3D effects 1" w:semiHidden="1" w:unhideWhenUsed="1"/>
-    <w:lsdException w:name="Table 3D effects 2" w:semiHidden="1" w:unhideWhenUsed="1"/>
-    <w:lsdException w:name="Table 3D effects 3" w:semiHidden="1" w:unhideWhenUsed="1"/>
-    <w:lsdException w:name="Table Contemporary" w:semiHidden="1" w:unhideWhenUsed="1"/>
-    <w:lsdException w:name="Table Elegant" w:semiHidden="1" w:unhideWhenUsed="1"/>
-    <w:lsdException w:name="Table Professional" w:semiHidden="1" w:unhideWhenUsed="1"/>
-    <w:lsdException w:name="Table Subtle 1" w:semiHidden="1" w:unhideWhenUsed="1"/>
-    <w:lsdException w:name="Table Subtle 2" w:semiHidden="1" w:unhideWhenUsed="1"/>
-    <w:lsdException w:name="Table Web 1" w:semiHidden="1" w:unhideWhenUsed="1"/>
-    <w:lsdException w:name="Table Web 2" w:semiHidden="1" w:unhideWhenUsed="1"/>
-    <w:lsdException w:name="Table Web 3" w:semiHidden="1" w:unhideWhenUsed="1"/>
-    <w:lsdException w:name="Balloon Text" w:semiHidden="1" w:unhideWhenUsed="1"/>
-    <w:lsdException w:name="Table Grid" w:uiPriority="39"/>
-    <w:lsdException w:name="Table Theme" w:semiHidden="1" w:unhideWhenUsed="1"/>
-    <w:lsdException w:name="Placeholder Text" w:semiHidden="1"/>
-    <w:lsdException w:name="No Spacing" w:uiPriority="1" w:qFormat="1"/>
-    <w:lsdException w:name="Light Shading" w:uiPriority="60"/>
-    <w:lsdException w:name="Light List" w:uiPriority="61"/>
-    <w:lsdException w:name="Light Grid" w:uiPriority="62"/>
-    <w:lsdException w:name="Medium Shading 1" w:uiPriority="63"/>
-    <w:lsdException w:name="Medium Shading 2" w:uiPriority="64"/>
-    <w:lsdException w:name="Medium List 1" w:uiPriority="65"/>
-    <w:lsdException w:name="Medium List 2" w:uiPriority="66"/>
-    <w:lsdException w:name="Medium Grid 1" w:uiPriority="67"/>
-    <w:lsdException w:name="Medium Grid 2" w:uiPriority="68"/>
-    <w:lsdException w:name="Medium Grid 3" w:uiPriority="69"/>
-    <w:lsdException w:name="Dark List" w:uiPriority="70"/>
-    <w:lsdException w:name="Colorful Shading" w:uiPriority="71"/>
-    <w:lsdException w:name="Colorful List" w:uiPriority="72"/>
-    <w:lsdException w:name="Colorful Grid" w:uiPriority="73"/>
-    <w:lsdException w:name="Light Shading Accent 1" w:uiPriority="60"/>
-    <w:lsdException w:name="Light List Accent 1" w:uiPriority="61"/>
-    <w:lsdException w:name="Light Grid Accent 1" w:uiPriority="62"/>
-    <w:lsdException w:name="Medium Shading 1 Accent 1" w:uiPriority="63"/>
-    <w:lsdException w:name="Medium Shading 2 Accent 1" w:uiPriority="64"/>
-    <w:lsdException w:name="Medium List 1 Accent 1" w:uiPriority="65"/>
-    <w:lsdException w:name="Revision" w:semiHidden="1"/>
-    <w:lsdException w:name="List Paragraph" w:uiPriority="34" w:qFormat="1"/>
-    <w:lsdException w:name="Quote" w:uiPriority="29" w:qFormat="1"/>
-    <w:lsdException w:name="Intense Quote" w:uiPriority="30" w:qFormat="1"/>
-    <w:lsdException w:name="Medium List 2 Accent 1" w:uiPriority="66"/>
-    <w:lsdException w:name="Medium Grid 1 Accent 1" w:uiPriority="67"/>
-    <w:lsdException w:name="Medium Grid 2 Accent 1" w:uiPriority="68"/>
-    <w:lsdException w:name="Medium Grid 3 Accent 1" w:uiPriority="69"/>
-    <w:lsdException w:name="Dark List Accent 1" w:uiPriority="70"/>
-    <w:lsdException w:name="Colorful Shading Accent 1" w:uiPriority="71"/>
-    <w:lsdException w:name="Colorful List Accent 1" w:uiPriority="72"/>
-    <w:lsdException w:name="Colorful Grid Accent 1" w:uiPriority="73"/>
-    <w:lsdException w:name="Light Shading Accent 2" w:uiPriority="60"/>
-    <w:lsdException w:name="Light List Accent 2" w:uiPriority="61"/>
-    <w:lsdException w:name="Light Grid Accent 2" w:uiPriority="62"/>
-    <w:lsdException w:name="Medium Shading 1 Accent 2" w:uiPriority="63"/>
-    <w:lsdException w:name="Medium Shading 2 Accent 2" w:uiPriority="64"/>
-    <w:lsdException w:name="Medium List 1 Accent 2" w:uiPriority="65"/>
-    <w:lsdException w:name="Medium List 2 Accent 2" w:uiPriority="66"/>
-    <w:lsdException w:name="Medium Grid 1 Accent 2" w:uiPriority="67"/>
-    <w:lsdException w:name="Medium Grid 2 Accent 2" w:uiPriority="68"/>
-    <w:lsdException w:name="Medium Grid 3 Accent 2" w:uiPriority="69"/>
-    <w:lsdException w:name="Dark List Accent 2" w:uiPriority="70"/>
-    <w:lsdException w:name="Colorful Shading Accent 2" w:uiPriority="71"/>
-    <w:lsdException w:name="Colorful List Accent 2" w:uiPriority="72"/>
-    <w:lsdException w:name="Colorful Grid Accent 2" w:uiPriority="73"/>
-    <w:lsdException w:name="Light Shading Accent 3" w:uiPriority="60"/>
-    <w:lsdException w:name="Light List Accent 3" w:uiPriority="61"/>
-    <w:lsdException w:name="Light Grid Accent 3" w:uiPriority="62"/>
-    <w:lsdException w:name="Medium Shading 1 Accent 3" w:uiPriority="63"/>
-    <w:lsdException w:name="Medium Shading 2 Accent 3" w:uiPriority="64"/>
-    <w:lsdException w:name="Medium List 1 Accent 3" w:uiPriority="65"/>
-    <w:lsdException w:name="Medium List 2 Accent 3" w:uiPriority="66"/>
-    <w:lsdException w:name="Medium Grid 1 Accent 3" w:uiPriority="67"/>
-    <w:lsdException w:name="Medium Grid 2 Accent 3" w:uiPriority="68"/>
-    <w:lsdException w:name="Medium Grid 3 Accent 3" w:uiPriority="69"/>
-    <w:lsdException w:name="Dark List Accent 3" w:uiPriority="70"/>
-    <w:lsdException w:name="Colorful Shading Accent 3" w:uiPriority="71"/>
-    <w:lsdException w:name="Colorful List Accent 3" w:uiPriority="72"/>
-    <w:lsdException w:name="Colorful Grid Accent 3" w:uiPriority="73"/>
-    <w:lsdException w:name="Light Shading Accent 4" w:uiPriority="60"/>
-    <w:lsdException w:name="Light List Accent 4" w:uiPriority="61"/>
-    <w:lsdException w:name="Light Grid Accent 4" w:uiPriority="62"/>
-    <w:lsdException w:name="Medium Shading 1 Accent 4" w:uiPriority="63"/>
-    <w:lsdException w:name="Medium Shading 2 Accent 4" w:uiPriority="64"/>
-    <w:lsdException w:name="Medium List 1 Accent 4" w:uiPriority="65"/>
-    <w:lsdException w:name="Medium List 2 Accent 4" w:uiPriority="66"/>
-    <w:lsdException w:name="Medium Grid 1 Accent 4" w:uiPriority="67"/>
-    <w:lsdException w:name="Medium Grid 2 Accent 4" w:uiPriority="68"/>
-    <w:lsdException w:name="Medium Grid 3 Accent 4" w:uiPriority="69"/>
-    <w:lsdException w:name="Dark List Accent 4" w:uiPriority="70"/>
-    <w:lsdException w:name="Colorful Shading Accent 4" w:uiPriority="71"/>
-    <w:lsdException w:name="Colorful List Accent 4" w:uiPriority="72"/>
-    <w:lsdException w:name="Colorful Grid Accent 4" w:uiPriority="73"/>
-    <w:lsdException w:name="Light Shading Accent 5" w:uiPriority="60"/>
-    <w:lsdException w:name="Light List Accent 5" w:uiPriority="61"/>
-    <w:lsdException w:name="Light Grid Accent 5" w:uiPriority="62"/>
-    <w:lsdException w:name="Medium Shading 1 Accent 5" w:uiPriority="63"/>
-    <w:lsdException w:name="Medium Shading 2 Accent 5" w:uiPriority="64"/>
-    <w:lsdException w:name="Medium List 1 Accent 5" w:uiPriority="65"/>
-    <w:lsdException w:name="Medium List 2 Accent 5" w:uiPriority="66"/>
-    <w:lsdException w:name="Medium Grid 1 Accent 5" w:uiPriority="67"/>
-    <w:lsdException w:name="Medium Grid 2 Accent 5" w:uiPriority="68"/>
-    <w:lsdException w:name="Medium Grid 3 Accent 5" w:uiPriority="69"/>
-    <w:lsdException w:name="Dark List Accent 5" w:uiPriority="70"/>
-    <w:lsdException w:name="Colorful Shading Accent 5" w:uiPriority="71"/>
-    <w:lsdException w:name="Colorful List Accent 5" w:uiPriority="72"/>
-    <w:lsdException w:name="Colorful Grid Accent 5" w:uiPriority="73"/>
-    <w:lsdException w:name="Light Shading Accent 6" w:uiPriority="60"/>
-    <w:lsdException w:name="Light List Accent 6" w:uiPriority="61"/>
-    <w:lsdException w:name="Light Grid Accent 6" w:uiPriority="62"/>
-    <w:lsdException w:name="Medium Shading 1 Accent 6" w:uiPriority="63"/>
-    <w:lsdException w:name="Medium Shading 2 Accent 6" w:uiPriority="64"/>
-    <w:lsdException w:name="Medium List 1 Accent 6" w:uiPriority="65"/>
-    <w:lsdException w:name="Medium List 2 Accent 6" w:uiPriority="66"/>
-    <w:lsdException w:name="Medium Grid 1 Accent 6" w:uiPriority="67"/>
-    <w:lsdException w:name="Medium Grid 2 Accent 6" w:uiPriority="68"/>
-    <w:lsdException w:name="Medium Grid 3 Accent 6" w:uiPriority="69"/>
-    <w:lsdException w:name="Dark List Accent 6" w:uiPriority="70"/>
-    <w:lsdException w:name="Colorful Shading Accent 6" w:uiPriority="71"/>
-    <w:lsdException w:name="Colorful List Accent 6" w:uiPriority="72"/>
-    <w:lsdException w:name="Colorful Grid Accent 6" w:uiPriority="73"/>
-    <w:lsdException w:name="Subtle Emphasis" w:uiPriority="19" w:qFormat="1"/>
-    <w:lsdException w:name="Intense Emphasis" w:uiPriority="21" w:qFormat="1"/>
-    <w:lsdException w:name="Subtle Reference" w:uiPriority="31" w:qFormat="1"/>
-    <w:lsdException w:name="Intense Reference" w:uiPriority="32" w:qFormat="1"/>
-    <w:lsdException w:name="Book Title" w:uiPriority="33" w:qFormat="1"/>
-    <w:lsdException w:name="Bibliography" w:semiHidden="1" w:uiPriority="37" w:unhideWhenUsed="1"/>
-    <w:lsdException w:name="TOC Heading" w:semiHidden="1" w:uiPriority="39" w:unhideWhenUsed="1" w:qFormat="1"/>
-    <w:lsdException w:name="Plain Table 1" w:uiPriority="41"/>
-    <w:lsdException w:name="Plain Table 2" w:uiPriority="42"/>
-    <w:lsdException w:name="Plain Table 3" w:uiPriority="43"/>
-    <w:lsdException w:name="Plain Table 4" w:uiPriority="44"/>
-    <w:lsdException w:name="Plain Table 5" w:uiPriority="45"/>
-    <w:lsdException w:name="Grid Table Light" w:uiPriority="40"/>
-    <w:lsdException w:name="Grid Table 1 Light" w:uiPriority="46"/>
-    <w:lsdException w:name="Grid Table 2" w:uiPriority="47"/>
-    <w:lsdException w:name="Grid Table 3" w:uiPriority="48"/>
-    <w:lsdException w:name="Grid Table 4" w:uiPriority="49"/>
-    <w:lsdException w:name="Grid Table 5 Dark" w:uiPriority="50"/>
-    <w:lsdException w:name="Grid Table 6 Colorful" w:uiPriority="51"/>
-    <w:lsdException w:name="Grid Table 7 Colorful" w:uiPriority="52"/>
-    <w:lsdException w:name="Grid Table 1 Light Accent 1" w:uiPriority="46"/>
-    <w:lsdException w:name="Grid Table 2 Accent 1" w:uiPriority="47"/>
-    <w:lsdException w:name="Grid Table 3 Accent 1" w:uiPriority="48"/>
-    <w:lsdException w:name="Grid Table 4 Accent 1" w:uiPriority="49"/>
-    <w:lsdException w:name="Grid Table 5 Dark Accent 1" w:uiPriority="50"/>
-    <w:lsdException w:name="Grid Table 6 Colorful Accent 1" w:uiPriority="51"/>
-    <w:lsdException w:name="Grid Table 7 Colorful Accent 1" w:uiPriority="52"/>
-    <w:lsdException w:name="Grid Table 1 Light Accent 2" w:uiPriority="46"/>
-    <w:lsdException w:name="Grid Table 2 Accent 2" w:uiPriority="47"/>
-    <w:lsdException w:name="Grid Table 3 Accent 2" w:uiPriority="48"/>
-    <w:lsdException w:name="Grid Table 4 Accent 2" w:uiPriority="49"/>
-    <w:lsdException w:name="Grid Table 5 Dark Accent 2" w:uiPriority="50"/>
-    <w:lsdException w:name="Grid Table 6 Colorful Accent 2" w:uiPriority="51"/>
-    <w:lsdException w:name="Grid Table 7 Colorful Accent 2" w:uiPriority="52"/>
-    <w:lsdException w:name="Grid Table 1 Light Accent 3" w:uiPriority="46"/>
-    <w:lsdException w:name="Grid Table 2 Accent 3" w:uiPriority="47"/>
-    <w:lsdException w:name="Grid Table 3 Accent 3" w:uiPriority="48"/>
-    <w:lsdException w:name="Grid Table 4 Accent 3" w:uiPriority="49"/>
-    <w:lsdException w:name="Grid Table 5 Dark Accent 3" w:uiPriority="50"/>
-    <w:lsdException w:name="Grid Table 6 Colorful Accent 3" w:uiPriority="51"/>
-    <w:lsdException w:name="Grid Table 7 Colorful Accent 3" w:uiPriority="52"/>
-    <w:lsdException w:name="Grid Table 1 Light Accent 4" w:uiPriority="46"/>
-    <w:lsdException w:name="Grid Table 2 Accent 4" w:uiPriority="47"/>
-    <w:lsdException w:name="Grid Table 3 Accent 4" w:uiPriority="48"/>
-    <w:lsdException w:name="Grid Table 4 Accent 4" w:uiPriority="49"/>
-    <w:lsdException w:name="Grid Table 5 Dark Accent 4" w:uiPriority="50"/>
-    <w:lsdException w:name="Grid Table 6 Colorful Accent 4" w:uiPriority="51"/>
-    <w:lsdException w:name="Grid Table 7 Colorful Accent 4" w:uiPriority="52"/>
-    <w:lsdException w:name="Grid Table 1 Light Accent 5" w:uiPriority="46"/>
-    <w:lsdException w:name="Grid Table 2 Accent 5" w:uiPriority="47"/>
-    <w:lsdException w:name="Grid Table 3 Accent 5" w:uiPriority="48"/>
-    <w:lsdException w:name="Grid Table 4 Accent 5" w:uiPriority="49"/>
-    <w:lsdException w:name="Grid Table 5 Dark Accent 5" w:uiPriority="50"/>
-    <w:lsdException w:name="Grid Table 6 Colorful Accent 5" w:uiPriority="51"/>
-    <w:lsdException w:name="Grid Table 7 Colorful Accent 5" w:uiPriority="52"/>
-    <w:lsdException w:name="Grid Table 1 Light Accent 6" w:uiPriority="46"/>
-    <w:lsdException w:name="Grid Table 2 Accent 6" w:uiPriority="47"/>
-    <w:lsdException w:name="Grid Table 3 Accent 6" w:uiPriority="48"/>
-    <w:lsdException w:name="Grid Table 4 Accent 6" w:uiPriority="49"/>
-    <w:lsdException w:name="Grid Table 5 Dark Accent 6" w:uiPriority="50"/>
-    <w:lsdException w:name="Grid Table 6 Colorful Accent 6" w:uiPriority="51"/>
-    <w:lsdException w:name="Grid Table 7 Colorful Accent 6" w:uiPriority="52"/>
-    <w:lsdException w:name="List Table 1 Light" w:uiPriority="46"/>
-    <w:lsdException w:name="List Table 2" w:uiPriority="47"/>
-    <w:lsdException w:name="List Table 3" w:uiPriority="48"/>
-    <w:lsdException w:name="List Table 4" w:uiPriority="49"/>
-    <w:lsdException w:name="List Table 5 Dark" w:uiPriority="50"/>
-    <w:lsdException w:name="List Table 6 Colorful" w:uiPriority="51"/>
-    <w:lsdException w:name="List Table 7 Colorful" w:uiPriority="52"/>
-    <w:lsdException w:name="List Table 1 Light Accent 1" w:uiPriority="46"/>
-    <w:lsdException w:name="List Table 2 Accent 1" w:uiPriority="47"/>
-    <w:lsdException w:name="List Table 3 Accent 1" w:uiPriority="48"/>
-    <w:lsdException w:name="List Table 4 Accent 1" w:uiPriority="49"/>
-    <w:lsdException w:name="List Table 5 Dark Accent 1" w:uiPriority="50"/>
-    <w:lsdException w:name="List Table 6 Colorful Accent 1" w:uiPriority="51"/>
-    <w:lsdException w:name="List Table 7 Colorful Accent 1" w:uiPriority="52"/>
-    <w:lsdException w:name="List Table 1 Light Accent 2" w:uiPriority="46"/>
-    <w:lsdException w:name="List Table 2 Accent 2" w:uiPriority="47"/>
-    <w:lsdException w:name="List Table 3 Accent 2" w:uiPriority="48"/>
-    <w:lsdException w:name="List Table 4 Accent 2" w:uiPriority="49"/>
-    <w:lsdException w:name="List Table 5 Dark Accent 2" w:uiPriority="50"/>
-    <w:lsdException w:name="List Table 6 Colorful Accent 2" w:uiPriority="51"/>
-    <w:lsdException w:name="List Table 7 Colorful Accent 2" w:uiPriority="52"/>
-    <w:lsdException w:name="List Table 1 Light Accent 3" w:uiPriority="46"/>
-    <w:lsdException w:name="List Table 2 Accent 3" w:uiPriority="47"/>
-    <w:lsdException w:name="List Table 3 Accent 3" w:uiPriority="48"/>
-    <w:lsdException w:name="List Table 4 Accent 3" w:uiPriority="49"/>
-    <w:lsdException w:name="List Table 5 Dark Accent 3" w:uiPriority="50"/>
-    <w:lsdException w:name="List Table 6 Colorful Accent 3" w:uiPriority="51"/>
-    <w:lsdException w:name="List Table 7 Colorful Accent 3" w:uiPriority="52"/>
-    <w:lsdException w:name="List Table 1 Light Accent 4" w:uiPriority="46"/>
-    <w:lsdException w:name="List Table 2 Accent 4" w:uiPriority="47"/>
-    <w:lsdException w:name="List Table 3 Accent 4" w:uiPriority="48"/>
-    <w:lsdException w:name="List Table 4 Accent 4" w:uiPriority="49"/>
-    <w:lsdException w:name="List Table 5 Dark Accent 4" w:uiPriority="50"/>
-    <w:lsdException w:name="List Table 6 Colorful Accent 4" w:uiPriority="51"/>
-    <w:lsdException w:name="List Table 7 Colorful Accent 4" w:uiPriority="52"/>
-    <w:lsdException w:name="List Table 1 Light Accent 5" w:uiPriority="46"/>
-    <w:lsdException w:name="List Table 2 Accent 5" w:uiPriority="47"/>
-    <w:lsdException w:name="List Table 3 Accent 5" w:uiPriority="48"/>
-    <w:lsdException w:name="List Table 4 Accent 5" w:uiPriority="49"/>
-    <w:lsdException w:name="List Table 5 Dark Accent 5" w:uiPriority="50"/>
-    <w:lsdException w:name="List Table 6 Colorful Accent 5" w:uiPriority="51"/>
-    <w:lsdException w:name="List Table 7 Colorful Accent 5" w:uiPriority="52"/>
-    <w:lsdException w:name="List Table 1 Light Accent 6" w:uiPriority="46"/>
-    <w:lsdException w:name="List Table 2 Accent 6" w:uiPriority="47"/>
-    <w:lsdException w:name="List Table 3 Accent 6" w:uiPriority="48"/>
-    <w:lsdException w:name="List Table 4 Accent 6" w:uiPriority="49"/>
-    <w:lsdException w:name="List Table 5 Dark Accent 6" w:uiPriority="50"/>
-    <w:lsdException w:name="List Table 6 Colorful Accent 6" w:uiPriority="51"/>
-    <w:lsdException w:name="List Table 7 Colorful Accent 6" w:uiPriority="52"/>
-  </w:latentStyles>
-  <w:style w:type="paragraph" w:default="1" w:styleId="Normal">
-    <w:name w:val="Normal"/>
-    <w:qFormat/>
-  </w:style>
-  <w:style w:type="character" w:default="1" w:styleId="DefaultParagraphFont">
-    <w:name w:val="Default Paragraph Font"/>
-    <w:uiPriority w:val="1"/>
-    <w:semiHidden/>
-    <w:unhideWhenUsed/>
-  </w:style>
-  <w:style w:type="table" w:default="1" w:styleId="TableNormal">
-    <w:name w:val="Normal Table"/>
-    <w:uiPriority w:val="99"/>
-    <w:semiHidden/>
-    <w:unhideWhenUsed/>
-    <w:tblPr>
-      <w:tblInd w:w="0" w:type="dxa"/>
-      <w:tblCellMar>
-        <w:top w:w="0" w:type="dxa"/>
-        <w:left w:w="108" w:type="dxa"/>
-        <w:bottom w:w="0" w:type="dxa"/>
-        <w:right w:w="108" w:type="dxa"/>
-      </w:tblCellMar>
-    </w:tblPr>
-  </w:style>
-  <w:style w:type="numbering" w:default="1" w:styleId="NoList">
-    <w:name w:val="No List"/>
-    <w:uiPriority w:val="99"/>
-    <w:semiHidden/>
-    <w:unhideWhenUsed/>
-  </w:style>
-  <w:style w:type="paragraph" w:customStyle="1" w:styleId="34A2C6A9CD9D47BCA412C9A5E8ED74C4">
-    <w:name w:val="34A2C6A9CD9D47BCA412C9A5E8ED74C4"/>
-    <w:rsid w:val="00EE791E"/>
-  </w:style>
-  <w:style w:type="paragraph" w:customStyle="1" w:styleId="E605621F7265498588B903B201FAAC8B">
-    <w:name w:val="E605621F7265498588B903B201FAAC8B"/>
-    <w:rsid w:val="00EE791E"/>
-  </w:style>
-  <w:style w:type="paragraph" w:customStyle="1" w:styleId="5C6CBFE921504F968A91137369B070BB">
-    <w:name w:val="5C6CBFE921504F968A91137369B070BB"/>
-    <w:rsid w:val="00EE791E"/>
-  </w:style>
-</w:styles>
-</file>
-
-<file path=word/glossary/webSettings.xml><?xml version="1.0" encoding="utf-8"?>
-<w:webSettings xmlns:mc="http://schemas.openxmlformats.org/markup-compatibility/2006" xmlns:r="http://schemas.openxmlformats.org/officeDocument/2006/relationships" xmlns:w="http://schemas.openxmlformats.org/wordprocessingml/2006/main" xmlns:w14="http://schemas.microsoft.com/office/word/2010/wordml" xmlns:w15="http://schemas.microsoft.com/office/word/2012/wordml" mc:Ignorable="w14 w15">
-  <w:optimizeForBrowser/>
-  <w:allowPNG/>
-</w:webSettings>
-</file>
-
 <file path=word/theme/theme1.xml><?xml version="1.0" encoding="utf-8"?>
 <a:theme xmlns:a="http://schemas.openxmlformats.org/drawingml/2006/main" name="Office Theme">
   <a:themeElements>
@@ -11407,7 +10755,7 @@
 </file>
 
 <file path=customXml/itemProps1.xml><?xml version="1.0" encoding="utf-8"?>
-<ds:datastoreItem xmlns:ds="http://schemas.openxmlformats.org/officeDocument/2006/customXml" ds:itemID="{6F062AB0-CEDF-46AD-A4BB-F8D966B3F668}">
+<ds:datastoreItem xmlns:ds="http://schemas.openxmlformats.org/officeDocument/2006/customXml" ds:itemID="{1875268D-F637-48CE-87A5-CC1077824DC5}">
   <ds:schemaRefs>
     <ds:schemaRef ds:uri="http://schemas.openxmlformats.org/officeDocument/2006/bibliography"/>
   </ds:schemaRefs>

--- a/7_ABTesting/draft.docx
+++ b/7_ABTesting/draft.docx
@@ -1400,7 +1400,12 @@
       <w:bookmarkStart w:id="1" w:name="_Toc434941815"/>
       <w:r>
         <w:lastRenderedPageBreak/>
-        <w:t>Experiment Overview: Free Trial Screener</w:t>
+        <w:t>Experiment Overview: Free Trial Sc</w:t>
+      </w:r>
+      <w:bookmarkStart w:id="2" w:name="_GoBack"/>
+      <w:bookmarkEnd w:id="2"/>
+      <w:r>
+        <w:t>reener</w:t>
       </w:r>
       <w:bookmarkEnd w:id="1"/>
     </w:p>
@@ -1759,12 +1764,12 @@
       <w:pPr>
         <w:pStyle w:val="Heading2"/>
       </w:pPr>
-      <w:bookmarkStart w:id="2" w:name="_Toc434941816"/>
+      <w:bookmarkStart w:id="3" w:name="_Toc434941816"/>
       <w:r>
         <w:lastRenderedPageBreak/>
         <w:t>Experiment Design</w:t>
       </w:r>
-      <w:bookmarkEnd w:id="2"/>
+      <w:bookmarkEnd w:id="3"/>
     </w:p>
     <w:p>
       <w:pPr>
@@ -1776,11 +1781,11 @@
           <w:szCs w:val="22"/>
         </w:rPr>
       </w:pPr>
-      <w:bookmarkStart w:id="3" w:name="_Toc434941817"/>
+      <w:bookmarkStart w:id="4" w:name="_Toc434941817"/>
       <w:r>
         <w:t>Metric Choice</w:t>
       </w:r>
-      <w:bookmarkEnd w:id="3"/>
+      <w:bookmarkEnd w:id="4"/>
     </w:p>
     <w:p>
       <w:pPr>
@@ -2322,117 +2327,81 @@
     <w:p>
       <w:pPr>
         <w:rPr>
+          <w:lang w:eastAsia="en-GB"/>
+        </w:rPr>
+      </w:pPr>
+      <w:r>
+        <w:rPr>
           <w:u w:val="single"/>
           <w:lang w:eastAsia="en-GB"/>
         </w:rPr>
-      </w:pPr>
+        <w:t xml:space="preserve">Number of user-ids: </w:t>
+      </w:r>
       <w:r>
         <w:rPr>
           <w:u w:val="single"/>
           <w:lang w:eastAsia="en-GB"/>
         </w:rPr>
-        <w:t xml:space="preserve">Number of user-ids: </w:t>
-      </w:r>
-      <w:r>
+        <w:br/>
+      </w:r>
+      <w:r>
+        <w:rPr>
+          <w:lang w:eastAsia="en-GB"/>
+        </w:rPr>
+        <w:t xml:space="preserve">Represents the </w:t>
+      </w:r>
+      <w:r>
+        <w:rPr>
+          <w:lang w:eastAsia="en-GB"/>
+        </w:rPr>
+        <w:t xml:space="preserve">number of users who </w:t>
+      </w:r>
+      <w:r>
+        <w:rPr>
+          <w:lang w:eastAsia="en-GB"/>
+        </w:rPr>
+        <w:t>enrol</w:t>
+      </w:r>
+      <w:r>
+        <w:rPr>
+          <w:lang w:eastAsia="en-GB"/>
+        </w:rPr>
+        <w:t xml:space="preserve"> in the free trial.</w:t>
+      </w:r>
+      <w:r>
+        <w:rPr>
+          <w:lang w:eastAsia="en-GB"/>
+        </w:rPr>
+        <w:br/>
+        <w:t xml:space="preserve">It is a bad invariant metric because user-ids aren't tracked unless the student enrols, so this is actually equivalent to number of enrolments, which could be different between control and experiment. </w:t>
+      </w:r>
+      <w:r>
+        <w:rPr>
+          <w:lang w:eastAsia="en-GB"/>
+        </w:rPr>
+        <w:br/>
+        <w:t>I would be usable as evaluation metric because it would track the second part of the hypothesis, namely that we won’t reduce the number of students to continue past the free trial but it was not chosen as such because it is not normalized.</w:t>
+      </w:r>
+    </w:p>
+    <w:p>
+      <w:pPr>
+        <w:rPr>
+          <w:lang w:eastAsia="en-GB"/>
+        </w:rPr>
+      </w:pPr>
+    </w:p>
+    <w:p>
+      <w:pPr>
         <w:rPr>
           <w:u w:val="single"/>
           <w:lang w:eastAsia="en-GB"/>
         </w:rPr>
-        <w:br/>
-      </w:r>
-      <w:r>
-        <w:rPr>
-          <w:lang w:eastAsia="en-GB"/>
-        </w:rPr>
-        <w:t xml:space="preserve">Represents the </w:t>
-      </w:r>
-      <w:r>
-        <w:rPr>
-          <w:lang w:eastAsia="en-GB"/>
-        </w:rPr>
-        <w:t xml:space="preserve">number of users who </w:t>
-      </w:r>
-      <w:r>
-        <w:rPr>
-          <w:lang w:eastAsia="en-GB"/>
-        </w:rPr>
-        <w:t>enrol</w:t>
-      </w:r>
-      <w:r>
-        <w:rPr>
-          <w:lang w:eastAsia="en-GB"/>
-        </w:rPr>
-        <w:t xml:space="preserve"> in the free trial.</w:t>
-      </w:r>
-      <w:r>
-        <w:rPr>
-          <w:lang w:eastAsia="en-GB"/>
-        </w:rPr>
-        <w:t xml:space="preserve"> </w:t>
-      </w:r>
-      <w:r>
-        <w:rPr>
-          <w:lang w:eastAsia="en-GB"/>
-        </w:rPr>
-        <w:t xml:space="preserve">Not chosen as </w:t>
-      </w:r>
-      <w:r>
-        <w:rPr>
-          <w:lang w:eastAsia="en-GB"/>
-        </w:rPr>
-        <w:t xml:space="preserve">an </w:t>
-      </w:r>
-      <w:r>
-        <w:rPr>
-          <w:lang w:eastAsia="en-GB"/>
-        </w:rPr>
-        <w:t xml:space="preserve">invariant metric because the number of users who enroll in the free trial is dependent on the experiment. </w:t>
-      </w:r>
-      <w:r>
-        <w:rPr>
-          <w:lang w:eastAsia="en-GB"/>
-        </w:rPr>
-        <w:br/>
-        <w:t xml:space="preserve">Not good as an Invariant Metric because </w:t>
-      </w:r>
-      <w:r>
-        <w:rPr>
-          <w:lang w:eastAsia="en-GB"/>
-        </w:rPr>
-        <w:t xml:space="preserve">the number of users who enroll in the free trial </w:t>
-      </w:r>
-      <w:r>
-        <w:rPr>
-          <w:lang w:eastAsia="en-GB"/>
-        </w:rPr>
-        <w:t>depends</w:t>
-      </w:r>
-      <w:r>
-        <w:rPr>
-          <w:lang w:eastAsia="en-GB"/>
-        </w:rPr>
-        <w:t xml:space="preserve"> on the experiment.</w:t>
-      </w:r>
-    </w:p>
-    <w:p>
-      <w:pPr>
-        <w:rPr>
-          <w:lang w:eastAsia="en-GB"/>
-        </w:rPr>
-      </w:pPr>
-    </w:p>
-    <w:p>
-      <w:pPr>
+      </w:pPr>
+      <w:r>
         <w:rPr>
           <w:u w:val="single"/>
           <w:lang w:eastAsia="en-GB"/>
         </w:rPr>
-      </w:pPr>
-      <w:r>
-        <w:rPr>
-          <w:u w:val="single"/>
-          <w:lang w:eastAsia="en-GB"/>
-        </w:rPr>
         <w:t>Expectations:</w:t>
       </w:r>
     </w:p>
@@ -2502,12 +2471,12 @@
       <w:pPr>
         <w:pStyle w:val="Heading3"/>
       </w:pPr>
-      <w:bookmarkStart w:id="4" w:name="_Toc434941818"/>
+      <w:bookmarkStart w:id="5" w:name="_Toc434941818"/>
       <w:r>
         <w:lastRenderedPageBreak/>
         <w:t>Measuring Standard Deviation</w:t>
       </w:r>
-      <w:bookmarkEnd w:id="4"/>
+      <w:bookmarkEnd w:id="5"/>
     </w:p>
     <w:p>
       <w:pPr>
@@ -4110,7 +4079,7 @@
         <w:rPr>
           <w:lang w:eastAsia="en-GB"/>
         </w:rPr>
-        <w:t xml:space="preserve">In choosing whether to use an analytical or empirical estimate we should check if the denominators, or the unit of analyses, are cookies as it always is for our unit of diversion. </w:t>
+        <w:t xml:space="preserve">In choosing whether to use an analytical or empirical estimate we should check if the denominators, or the unit of analyses, are cookies as it always is for our unit of diversion. In this project, “cookies” are chosen as our unit of diversion.  </w:t>
       </w:r>
     </w:p>
     <w:p>
@@ -4125,7 +4094,7 @@
         <w:rPr>
           <w:lang w:eastAsia="en-GB"/>
         </w:rPr>
-        <w:t xml:space="preserve">In this project, “cookies” are chosen as our unit of diversion.  </w:t>
+        <w:t xml:space="preserve">Since both our evaluation metrics, Gross conversion and net conversion, have the number of cookies as their denominator, we could then presume that the analytical estimate will probably be accurate and we would not need to resort to the empirical one in that case. </w:t>
       </w:r>
     </w:p>
     <w:p>
@@ -4140,21 +4109,6 @@
         <w:rPr>
           <w:lang w:eastAsia="en-GB"/>
         </w:rPr>
-        <w:t xml:space="preserve">Since both our evaluation metrics, Gross conversion and net conversion, have the number of cookies as their denominator, we could then presume that the analytical estimate will probably be accurate and we would not need to resort to the empirical one in that case. </w:t>
-      </w:r>
-    </w:p>
-    <w:p>
-      <w:pPr>
-        <w:ind w:firstLine="720"/>
-        <w:jc w:val="both"/>
-        <w:rPr>
-          <w:lang w:eastAsia="en-GB"/>
-        </w:rPr>
-      </w:pPr>
-      <w:r>
-        <w:rPr>
-          <w:lang w:eastAsia="en-GB"/>
-        </w:rPr>
         <w:t>We can then proceed using an analytical estimate of the variance.</w:t>
       </w:r>
     </w:p>
@@ -4165,12 +4119,12 @@
           <w:rFonts w:ascii="Times New Roman" w:hAnsi="Times New Roman"/>
         </w:rPr>
       </w:pPr>
-      <w:bookmarkStart w:id="5" w:name="_Toc434941819"/>
+      <w:bookmarkStart w:id="6" w:name="_Toc434941819"/>
       <w:r>
         <w:lastRenderedPageBreak/>
         <w:t>Sizing</w:t>
       </w:r>
-      <w:bookmarkEnd w:id="5"/>
+      <w:bookmarkEnd w:id="6"/>
     </w:p>
     <w:p>
       <w:pPr>
@@ -4179,11 +4133,11 @@
           <w:rFonts w:ascii="Times New Roman" w:hAnsi="Times New Roman"/>
         </w:rPr>
       </w:pPr>
-      <w:bookmarkStart w:id="6" w:name="_Toc434941820"/>
+      <w:bookmarkStart w:id="7" w:name="_Toc434941820"/>
       <w:r>
         <w:t>Number of Samples vs. Power</w:t>
       </w:r>
-      <w:bookmarkEnd w:id="6"/>
+      <w:bookmarkEnd w:id="7"/>
     </w:p>
     <w:p>
       <w:pPr>
@@ -4213,30 +4167,6 @@
         </w:rPr>
         <w:t xml:space="preserve"> you will need to power you experiment appropriately. </w:t>
       </w:r>
-    </w:p>
-    <w:p>
-      <w:pPr>
-        <w:spacing w:after="0" w:line="240" w:lineRule="auto"/>
-        <w:jc w:val="center"/>
-        <w:rPr>
-          <w:rFonts w:ascii="Times New Roman" w:eastAsia="Times New Roman" w:hAnsi="Times New Roman" w:cs="Times New Roman"/>
-          <w:sz w:val="24"/>
-          <w:szCs w:val="24"/>
-          <w:lang w:eastAsia="en-GB"/>
-        </w:rPr>
-      </w:pPr>
-    </w:p>
-    <w:p>
-      <w:pPr>
-        <w:spacing w:after="0" w:line="240" w:lineRule="auto"/>
-        <w:jc w:val="center"/>
-        <w:rPr>
-          <w:rFonts w:ascii="Times New Roman" w:eastAsia="Times New Roman" w:hAnsi="Times New Roman" w:cs="Times New Roman"/>
-          <w:sz w:val="24"/>
-          <w:szCs w:val="24"/>
-          <w:lang w:eastAsia="en-GB"/>
-        </w:rPr>
-      </w:pPr>
     </w:p>
     <w:tbl>
       <w:tblPr>
@@ -4822,14 +4752,14 @@
           <w:rFonts w:cstheme="minorHAnsi"/>
           <w:lang w:eastAsia="en-GB"/>
         </w:rPr>
-        <w:t>I did not use the “Bonferroni correction</w:t>
+        <w:t>Base Line Conversion rate:  click-through-probability before making the change</w:t>
       </w:r>
       <w:r>
         <w:rPr>
           <w:rFonts w:cstheme="minorHAnsi"/>
           <w:lang w:eastAsia="en-GB"/>
         </w:rPr>
-        <w:t>” because even though we are running two tests, the metrics are likely to be correlated (because they both have the number of cookies on the denominator) so there isn’t an increase on the chance of false positives;</w:t>
+        <w:t>;</w:t>
       </w:r>
     </w:p>
     <w:p>
@@ -4849,7 +4779,7 @@
           <w:rFonts w:cstheme="minorHAnsi"/>
           <w:lang w:eastAsia="en-GB"/>
         </w:rPr>
-        <w:t>Base Line Conversion rate:  click-through-probability before making the change</w:t>
+        <w:t>dmin: Minimal detectable Effect: practical significance level</w:t>
       </w:r>
       <w:r>
         <w:rPr>
@@ -4876,14 +4806,7 @@
           <w:rFonts w:cstheme="minorHAnsi"/>
           <w:lang w:eastAsia="en-GB"/>
         </w:rPr>
-        <w:t>dmin: Minimal detectable Effect: practical significance level</w:t>
-      </w:r>
-      <w:r>
-        <w:rPr>
-          <w:rFonts w:cstheme="minorHAnsi"/>
-          <w:lang w:eastAsia="en-GB"/>
-        </w:rPr>
-        <w:t>;</w:t>
+        <w:t>The evaluation metrics I selected to proceed with are Gross conversion and Net conversion.</w:t>
       </w:r>
     </w:p>
     <w:p>
@@ -4903,50 +4826,87 @@
           <w:rFonts w:cstheme="minorHAnsi"/>
           <w:lang w:eastAsia="en-GB"/>
         </w:rPr>
-        <w:t>The evaluation metrics I selected to proceed with are Gross conversion and Net conversion.</w:t>
-      </w:r>
-    </w:p>
-    <w:p>
-      <w:pPr>
-        <w:pStyle w:val="ListParagraph"/>
-        <w:numPr>
-          <w:ilvl w:val="0"/>
-          <w:numId w:val="13"/>
-        </w:numPr>
+        <w:t>Since to evaluate retention would need over 8M page views, I’ve decide to use Gross Conversion and Net Conversion so 685 324 page views will be necessary</w:t>
+      </w:r>
+      <w:r>
         <w:rPr>
           <w:rFonts w:cstheme="minorHAnsi"/>
           <w:lang w:eastAsia="en-GB"/>
         </w:rPr>
-      </w:pPr>
+        <w:t>;</w:t>
+      </w:r>
       <w:r>
         <w:rPr>
           <w:rFonts w:cstheme="minorHAnsi"/>
           <w:lang w:eastAsia="en-GB"/>
         </w:rPr>
-        <w:t>Since to evaluate retention would need over 8M page views, I’ve decide to use Gross Conversion and Net Conversion so 685 324 page views will be necessary</w:t>
-      </w:r>
-      <w:r>
-        <w:rPr>
-          <w:rFonts w:cstheme="minorHAnsi"/>
-          <w:lang w:eastAsia="en-GB"/>
-        </w:rPr>
-        <w:t>;</w:t>
-      </w:r>
-      <w:r>
-        <w:rPr>
-          <w:rFonts w:cstheme="minorHAnsi"/>
-          <w:lang w:eastAsia="en-GB"/>
-        </w:rPr>
         <w:t xml:space="preserve"> </w:t>
       </w:r>
     </w:p>
     <w:p>
       <w:pPr>
+        <w:ind w:firstLine="360"/>
+        <w:jc w:val="both"/>
         <w:rPr>
           <w:rFonts w:eastAsia="Times New Roman" w:cstheme="minorHAnsi"/>
           <w:lang w:eastAsia="en-GB"/>
         </w:rPr>
       </w:pPr>
+      <w:r>
+        <w:rPr>
+          <w:rFonts w:eastAsia="Times New Roman" w:cstheme="minorHAnsi"/>
+          <w:lang w:eastAsia="en-GB"/>
+        </w:rPr>
+        <w:t>I am not applying the Bonferroni correction because, in order to launch the experiment, I would need both metrics to be relevant, rather than one out of two.</w:t>
+      </w:r>
+    </w:p>
+    <w:p>
+      <w:pPr>
+        <w:ind w:firstLine="360"/>
+        <w:jc w:val="both"/>
+        <w:rPr>
+          <w:rFonts w:eastAsia="Times New Roman" w:cstheme="minorHAnsi"/>
+          <w:lang w:eastAsia="en-GB"/>
+        </w:rPr>
+      </w:pPr>
+      <w:r>
+        <w:rPr>
+          <w:rFonts w:eastAsia="Times New Roman" w:cstheme="minorHAnsi"/>
+          <w:lang w:eastAsia="en-GB"/>
+        </w:rPr>
+        <w:t>The case where all metrics need to be significant in order to launch is not the same as the case where any metrics can be significant. In fact it is the exact opposite. For the former the risk of a type two error increases as the number of metrics increase, for the latter the risk of a type I error increases.</w:t>
+      </w:r>
+    </w:p>
+    <w:p>
+      <w:pPr>
+        <w:ind w:firstLine="360"/>
+        <w:jc w:val="both"/>
+        <w:rPr>
+          <w:rFonts w:eastAsia="Times New Roman" w:cstheme="minorHAnsi"/>
+          <w:lang w:eastAsia="en-GB"/>
+        </w:rPr>
+      </w:pPr>
+      <w:r>
+        <w:rPr>
+          <w:rFonts w:eastAsia="Times New Roman" w:cstheme="minorHAnsi"/>
+          <w:lang w:eastAsia="en-GB"/>
+        </w:rPr>
+        <w:t>I</w:t>
+      </w:r>
+      <w:r>
+        <w:rPr>
+          <w:rFonts w:eastAsia="Times New Roman" w:cstheme="minorHAnsi"/>
+          <w:lang w:eastAsia="en-GB"/>
+        </w:rPr>
+        <w:t>f</w:t>
+      </w:r>
+      <w:r>
+        <w:rPr>
+          <w:rFonts w:eastAsia="Times New Roman" w:cstheme="minorHAnsi"/>
+          <w:lang w:eastAsia="en-GB"/>
+        </w:rPr>
+        <w:t xml:space="preserve"> I were to launch the experiment when ANY metric would be significant (so we would launch if just one proves significant) then I would have to use Bonferroni because, out of 2 metrics, the risk that just one would be significant by pure chance (Type I error) would be very high so in order to reduce that risk we apply Bonferroni.</w:t>
+      </w:r>
     </w:p>
     <w:p>
       <w:pPr>
@@ -5001,6 +4961,7 @@
     <w:p>
       <w:pPr>
         <w:spacing w:after="0" w:line="240" w:lineRule="auto"/>
+        <w:jc w:val="center"/>
         <w:rPr>
           <w:rFonts w:ascii="Times New Roman" w:eastAsia="Times New Roman" w:hAnsi="Times New Roman" w:cs="Times New Roman"/>
           <w:sz w:val="24"/>
@@ -5018,8 +4979,8 @@
         </w:rPr>
         <w:drawing>
           <wp:inline distT="0" distB="0" distL="0" distR="0" wp14:anchorId="76B9D974" wp14:editId="52D83B3D">
-            <wp:extent cx="6648450" cy="3905250"/>
-            <wp:effectExtent l="0" t="0" r="0" b="0"/>
+            <wp:extent cx="5867400" cy="3446467"/>
+            <wp:effectExtent l="0" t="0" r="0" b="1905"/>
             <wp:docPr id="3" name="Picture 3"/>
             <wp:cNvGraphicFramePr>
               <a:graphicFrameLocks xmlns:a="http://schemas.openxmlformats.org/drawingml/2006/main" noChangeAspect="1"/>
@@ -5049,7 +5010,7 @@
                   <pic:spPr bwMode="auto">
                     <a:xfrm>
                       <a:off x="0" y="0"/>
-                      <a:ext cx="6648450" cy="3905250"/>
+                      <a:ext cx="5875246" cy="3451075"/>
                     </a:xfrm>
                     <a:prstGeom prst="rect">
                       <a:avLst/>
@@ -5073,12 +5034,12 @@
           <w:rFonts w:ascii="Times New Roman" w:hAnsi="Times New Roman"/>
         </w:rPr>
       </w:pPr>
-      <w:bookmarkStart w:id="7" w:name="_Toc434941821"/>
+      <w:bookmarkStart w:id="8" w:name="_Toc434941821"/>
       <w:r>
         <w:lastRenderedPageBreak/>
         <w:t>Duration vs. Exposure</w:t>
       </w:r>
-      <w:bookmarkEnd w:id="7"/>
+      <w:bookmarkEnd w:id="8"/>
     </w:p>
     <w:p>
       <w:pPr>
@@ -5231,12 +5192,12 @@
       <w:pPr>
         <w:pStyle w:val="Heading2"/>
       </w:pPr>
-      <w:bookmarkStart w:id="8" w:name="_Toc434941822"/>
+      <w:bookmarkStart w:id="9" w:name="_Toc434941822"/>
       <w:r>
         <w:lastRenderedPageBreak/>
         <w:t>Experiment Analysis</w:t>
       </w:r>
-      <w:bookmarkEnd w:id="8"/>
+      <w:bookmarkEnd w:id="9"/>
     </w:p>
     <w:p>
       <w:pPr>
@@ -5383,12 +5344,12 @@
           <w:szCs w:val="36"/>
         </w:rPr>
       </w:pPr>
-      <w:bookmarkStart w:id="9" w:name="_Toc434941823"/>
+      <w:bookmarkStart w:id="10" w:name="_Toc434941823"/>
       <w:r>
         <w:lastRenderedPageBreak/>
         <w:t>Sanity Checks</w:t>
       </w:r>
-      <w:bookmarkEnd w:id="9"/>
+      <w:bookmarkEnd w:id="10"/>
     </w:p>
     <w:p>
       <w:pPr>
@@ -6182,11 +6143,11 @@
           <w:szCs w:val="36"/>
         </w:rPr>
       </w:pPr>
-      <w:bookmarkStart w:id="10" w:name="_Toc434941824"/>
+      <w:bookmarkStart w:id="11" w:name="_Toc434941824"/>
       <w:r>
         <w:t>Result Analysis</w:t>
       </w:r>
-      <w:bookmarkEnd w:id="10"/>
+      <w:bookmarkEnd w:id="11"/>
     </w:p>
     <w:p>
       <w:pPr>
@@ -7501,12 +7462,12 @@
           <w:rFonts w:ascii="Times New Roman" w:hAnsi="Times New Roman"/>
         </w:rPr>
       </w:pPr>
-      <w:bookmarkStart w:id="11" w:name="_Toc434941825"/>
+      <w:bookmarkStart w:id="12" w:name="_Toc434941825"/>
       <w:r>
         <w:lastRenderedPageBreak/>
         <w:t>Recommendation</w:t>
       </w:r>
-      <w:bookmarkEnd w:id="11"/>
+      <w:bookmarkEnd w:id="12"/>
     </w:p>
     <w:p>
       <w:pPr>
@@ -7590,15 +7551,7 @@
         <w:rPr>
           <w:lang w:eastAsia="en-GB"/>
         </w:rPr>
-        <w:t>As for the Net Conversion there was no statistically significant change, but the confidence interval does include the negative of the practical significance boundary. That is, it's</w:t>
-      </w:r>
-      <w:bookmarkStart w:id="12" w:name="_GoBack"/>
-      <w:bookmarkEnd w:id="12"/>
-      <w:r>
-        <w:rPr>
-          <w:lang w:eastAsia="en-GB"/>
-        </w:rPr>
-        <w:t xml:space="preserve"> possible that this number went down by an amount that would matter to the business. Therefore, there is a risk that if we go ahead with the experiment we may end up with a decrease in revenue.</w:t>
+        <w:t>As for the Net Conversion there was no statistically significant change, but the confidence interval does include the negative of the practical significance boundary. That is, it's possible that this number went down by an amount that would matter to the business. Therefore, there is a risk that if we go ahead with the experiment we may end up with a decrease in revenue.</w:t>
       </w:r>
     </w:p>
     <w:p>
@@ -7829,16 +7782,14 @@
         <w:t xml:space="preserve"> </w:t>
       </w:r>
     </w:p>
-    <w:p/>
     <w:p>
       <w:pPr>
         <w:ind w:firstLine="360"/>
       </w:pPr>
       <w:r>
-        <w:t>So my null hypothesis would be:</w:t>
-      </w:r>
-    </w:p>
-    <w:p/>
+        <w:t>So my hypothesis would be:</w:t>
+      </w:r>
+    </w:p>
     <w:p>
       <w:pPr>
         <w:pStyle w:val="ListParagraph"/>
@@ -7856,11 +7807,14 @@
     <w:p/>
     <w:p>
       <w:pPr>
-        <w:ind w:firstLine="720"/>
+        <w:ind w:firstLine="360"/>
         <w:jc w:val="both"/>
       </w:pPr>
       <w:r>
-        <w:t>The “Invariant Metric” would be “number of cookies” because we want to capture how many “cookies” will start the free trial and become paying users.</w:t>
+        <w:t xml:space="preserve">The “Invariant Metric” would be “number of cookies” because </w:t>
+      </w:r>
+      <w:r>
+        <w:t>the experiment happens after registration and it is conducted only with user_id, for the experiment group, after providing identification, CC details would not be asked for control group they would.</w:t>
       </w:r>
     </w:p>
     <w:p>
@@ -8019,11 +7973,28 @@
         <w:spacing w:after="0" w:line="240" w:lineRule="auto"/>
         <w:jc w:val="both"/>
         <w:rPr>
-          <w:rFonts w:ascii="Calibri" w:eastAsia="Times New Roman" w:hAnsi="Calibri" w:cs="Calibri"/>
-          <w:color w:val="000000"/>
-          <w:lang w:eastAsia="en-GB"/>
-        </w:rPr>
-      </w:pPr>
+          <w:rStyle w:val="Hyperlink"/>
+          <w:rFonts w:ascii="Calibri" w:eastAsia="Times New Roman" w:hAnsi="Calibri" w:cs="Calibri"/>
+          <w:color w:val="000000"/>
+          <w:u w:val="none"/>
+          <w:lang w:eastAsia="en-GB"/>
+        </w:rPr>
+      </w:pPr>
+    </w:p>
+    <w:p>
+      <w:pPr>
+        <w:rPr>
+          <w:rStyle w:val="Hyperlink"/>
+        </w:rPr>
+      </w:pPr>
+      <w:hyperlink r:id="rId24" w:tgtFrame="_blank" w:history="1">
+        <w:r>
+          <w:rPr>
+            <w:rStyle w:val="Hyperlink"/>
+          </w:rPr>
+          <w:t>http://www.stat.berkeley.edu/~mgoldman/Section0402.pdf</w:t>
+        </w:r>
+      </w:hyperlink>
     </w:p>
     <w:p>
       <w:pPr>
@@ -10755,7 +10726,7 @@
 </file>
 
 <file path=customXml/itemProps1.xml><?xml version="1.0" encoding="utf-8"?>
-<ds:datastoreItem xmlns:ds="http://schemas.openxmlformats.org/officeDocument/2006/customXml" ds:itemID="{1875268D-F637-48CE-87A5-CC1077824DC5}">
+<ds:datastoreItem xmlns:ds="http://schemas.openxmlformats.org/officeDocument/2006/customXml" ds:itemID="{9ED6374C-D237-4ACE-83E3-8F2808B18C48}">
   <ds:schemaRefs>
     <ds:schemaRef ds:uri="http://schemas.openxmlformats.org/officeDocument/2006/bibliography"/>
   </ds:schemaRefs>
